--- a/Main documents/Final Paper.docx
+++ b/Main documents/Final Paper.docx
@@ -282,25 +282,7 @@
           <w:sz w:val="24"/>
           <w:szCs w:val="24"/>
         </w:rPr>
-        <w:t>“</w:t>
-      </w:r>
-      <w:r>
-        <w:rPr>
-          <w:rFonts w:ascii="Times New Roman" w:eastAsia="Times New Roman" w:hAnsi="Times New Roman" w:cs="Times New Roman"/>
-          <w:i/>
-          <w:sz w:val="24"/>
-          <w:szCs w:val="24"/>
-        </w:rPr>
-        <w:t>Are there</w:t>
-      </w:r>
-      <w:r>
-        <w:rPr>
-          <w:rFonts w:ascii="Times New Roman" w:eastAsia="Times New Roman" w:hAnsi="Times New Roman" w:cs="Times New Roman"/>
-          <w:i/>
-          <w:sz w:val="24"/>
-          <w:szCs w:val="24"/>
-        </w:rPr>
-        <w:t xml:space="preserve"> any associations that can be observed between games that </w:t>
+        <w:t xml:space="preserve">“Are there any associations that can be observed between games that </w:t>
       </w:r>
     </w:p>
     <w:p>
@@ -579,8 +561,6 @@
         </w:rPr>
         <w:t xml:space="preserve"> - *)</w:t>
       </w:r>
-      <w:bookmarkStart w:id="0" w:name="_GoBack"/>
-      <w:bookmarkEnd w:id="0"/>
     </w:p>
     <w:p>
       <w:pPr>
@@ -742,7 +722,7 @@
       <w:pPr>
         <w:pStyle w:val="ListParagraph"/>
         <w:shd w:val="clear" w:color="auto" w:fill="FFFFFF"/>
-        <w:spacing w:before="100" w:beforeAutospacing="1" w:after="100" w:afterAutospacing="1" w:line="240" w:lineRule="auto"/>
+        <w:spacing w:line="240" w:lineRule="auto"/>
         <w:ind w:left="1815"/>
         <w:rPr>
           <w:rFonts w:ascii="Times New Roman" w:eastAsia="Times New Roman" w:hAnsi="Times New Roman" w:cs="Times New Roman"/>
@@ -763,7 +743,7 @@
       <w:pPr>
         <w:pStyle w:val="ListParagraph"/>
         <w:shd w:val="clear" w:color="auto" w:fill="FFFFFF"/>
-        <w:spacing w:before="100" w:beforeAutospacing="1" w:after="100" w:afterAutospacing="1" w:line="240" w:lineRule="auto"/>
+        <w:spacing w:line="240" w:lineRule="auto"/>
         <w:ind w:left="1815"/>
         <w:rPr>
           <w:rFonts w:ascii="Times New Roman" w:eastAsia="Times New Roman" w:hAnsi="Times New Roman" w:cs="Times New Roman"/>
@@ -784,7 +764,7 @@
       <w:pPr>
         <w:pStyle w:val="ListParagraph"/>
         <w:shd w:val="clear" w:color="auto" w:fill="FFFFFF"/>
-        <w:spacing w:before="100" w:beforeAutospacing="1" w:after="100" w:afterAutospacing="1" w:line="240" w:lineRule="auto"/>
+        <w:spacing w:line="240" w:lineRule="auto"/>
         <w:ind w:left="1815"/>
         <w:rPr>
           <w:rFonts w:ascii="Times New Roman" w:eastAsia="Times New Roman" w:hAnsi="Times New Roman" w:cs="Times New Roman"/>
@@ -805,7 +785,7 @@
       <w:pPr>
         <w:pStyle w:val="ListParagraph"/>
         <w:shd w:val="clear" w:color="auto" w:fill="FFFFFF"/>
-        <w:spacing w:before="100" w:beforeAutospacing="1" w:after="100" w:afterAutospacing="1" w:line="240" w:lineRule="auto"/>
+        <w:spacing w:line="240" w:lineRule="auto"/>
         <w:ind w:left="1815"/>
         <w:rPr>
           <w:rFonts w:ascii="Times New Roman" w:eastAsia="Times New Roman" w:hAnsi="Times New Roman" w:cs="Times New Roman"/>
@@ -826,7 +806,7 @@
       <w:pPr>
         <w:pStyle w:val="ListParagraph"/>
         <w:shd w:val="clear" w:color="auto" w:fill="FFFFFF"/>
-        <w:spacing w:before="100" w:beforeAutospacing="1" w:after="100" w:afterAutospacing="1" w:line="240" w:lineRule="auto"/>
+        <w:spacing w:line="240" w:lineRule="auto"/>
         <w:ind w:left="1815"/>
         <w:rPr>
           <w:rFonts w:ascii="Times New Roman" w:eastAsia="Times New Roman" w:hAnsi="Times New Roman" w:cs="Times New Roman"/>
@@ -847,7 +827,7 @@
       <w:pPr>
         <w:pStyle w:val="ListParagraph"/>
         <w:shd w:val="clear" w:color="auto" w:fill="FFFFFF"/>
-        <w:spacing w:before="100" w:beforeAutospacing="1" w:after="100" w:afterAutospacing="1" w:line="240" w:lineRule="auto"/>
+        <w:spacing w:line="240" w:lineRule="auto"/>
         <w:ind w:left="1815"/>
         <w:rPr>
           <w:rFonts w:ascii="Times New Roman" w:eastAsia="Times New Roman" w:hAnsi="Times New Roman" w:cs="Times New Roman"/>
@@ -868,7 +848,7 @@
       <w:pPr>
         <w:pStyle w:val="ListParagraph"/>
         <w:shd w:val="clear" w:color="auto" w:fill="FFFFFF"/>
-        <w:spacing w:before="100" w:beforeAutospacing="1" w:after="100" w:afterAutospacing="1" w:line="240" w:lineRule="auto"/>
+        <w:spacing w:line="240" w:lineRule="auto"/>
         <w:ind w:left="1815"/>
         <w:rPr>
           <w:rFonts w:ascii="Times New Roman" w:eastAsia="Times New Roman" w:hAnsi="Times New Roman" w:cs="Times New Roman"/>
@@ -889,7 +869,7 @@
       <w:pPr>
         <w:pStyle w:val="ListParagraph"/>
         <w:shd w:val="clear" w:color="auto" w:fill="FFFFFF"/>
-        <w:spacing w:before="100" w:beforeAutospacing="1" w:after="100" w:afterAutospacing="1" w:line="240" w:lineRule="auto"/>
+        <w:spacing w:line="240" w:lineRule="auto"/>
         <w:ind w:left="1815"/>
         <w:rPr>
           <w:rFonts w:ascii="Times New Roman" w:eastAsia="Times New Roman" w:hAnsi="Times New Roman" w:cs="Times New Roman"/>
@@ -910,7 +890,7 @@
       <w:pPr>
         <w:pStyle w:val="ListParagraph"/>
         <w:shd w:val="clear" w:color="auto" w:fill="FFFFFF"/>
-        <w:spacing w:before="100" w:beforeAutospacing="1" w:after="100" w:afterAutospacing="1" w:line="240" w:lineRule="auto"/>
+        <w:spacing w:line="240" w:lineRule="auto"/>
         <w:ind w:left="1815"/>
         <w:rPr>
           <w:rFonts w:ascii="Times New Roman" w:eastAsia="Times New Roman" w:hAnsi="Times New Roman" w:cs="Times New Roman"/>
@@ -931,7 +911,7 @@
       <w:pPr>
         <w:pStyle w:val="ListParagraph"/>
         <w:shd w:val="clear" w:color="auto" w:fill="FFFFFF"/>
-        <w:spacing w:before="100" w:beforeAutospacing="1" w:after="100" w:afterAutospacing="1" w:line="240" w:lineRule="auto"/>
+        <w:spacing w:line="240" w:lineRule="auto"/>
         <w:ind w:left="1815"/>
         <w:rPr>
           <w:rFonts w:ascii="Times New Roman" w:eastAsia="Times New Roman" w:hAnsi="Times New Roman" w:cs="Times New Roman"/>
@@ -952,7 +932,7 @@
       <w:pPr>
         <w:pStyle w:val="ListParagraph"/>
         <w:shd w:val="clear" w:color="auto" w:fill="FFFFFF"/>
-        <w:spacing w:before="100" w:beforeAutospacing="1" w:after="100" w:afterAutospacing="1" w:line="240" w:lineRule="auto"/>
+        <w:spacing w:line="240" w:lineRule="auto"/>
         <w:ind w:left="1815"/>
         <w:rPr>
           <w:rFonts w:ascii="Times New Roman" w:eastAsia="Times New Roman" w:hAnsi="Times New Roman" w:cs="Times New Roman"/>
@@ -973,7 +953,7 @@
       <w:pPr>
         <w:pStyle w:val="ListParagraph"/>
         <w:shd w:val="clear" w:color="auto" w:fill="FFFFFF"/>
-        <w:spacing w:before="100" w:beforeAutospacing="1" w:after="100" w:afterAutospacing="1" w:line="240" w:lineRule="auto"/>
+        <w:spacing w:line="240" w:lineRule="auto"/>
         <w:ind w:left="1815"/>
         <w:rPr>
           <w:rFonts w:ascii="Times New Roman" w:eastAsia="Times New Roman" w:hAnsi="Times New Roman" w:cs="Times New Roman"/>
@@ -994,7 +974,7 @@
       <w:pPr>
         <w:pStyle w:val="ListParagraph"/>
         <w:shd w:val="clear" w:color="auto" w:fill="FFFFFF"/>
-        <w:spacing w:before="100" w:beforeAutospacing="1" w:after="100" w:afterAutospacing="1" w:line="240" w:lineRule="auto"/>
+        <w:spacing w:line="240" w:lineRule="auto"/>
         <w:ind w:left="1815"/>
         <w:rPr>
           <w:rFonts w:ascii="Times New Roman" w:eastAsia="Times New Roman" w:hAnsi="Times New Roman" w:cs="Times New Roman"/>
@@ -1015,7 +995,7 @@
       <w:pPr>
         <w:pStyle w:val="ListParagraph"/>
         <w:shd w:val="clear" w:color="auto" w:fill="FFFFFF"/>
-        <w:spacing w:before="100" w:beforeAutospacing="1" w:after="100" w:afterAutospacing="1" w:line="240" w:lineRule="auto"/>
+        <w:spacing w:line="240" w:lineRule="auto"/>
         <w:ind w:left="1815"/>
         <w:rPr>
           <w:rFonts w:ascii="Times New Roman" w:eastAsia="Times New Roman" w:hAnsi="Times New Roman" w:cs="Times New Roman"/>
@@ -1036,7 +1016,7 @@
       <w:pPr>
         <w:pStyle w:val="ListParagraph"/>
         <w:shd w:val="clear" w:color="auto" w:fill="FFFFFF"/>
-        <w:spacing w:before="100" w:beforeAutospacing="1" w:after="100" w:afterAutospacing="1" w:line="240" w:lineRule="auto"/>
+        <w:spacing w:line="240" w:lineRule="auto"/>
         <w:ind w:left="1815"/>
         <w:rPr>
           <w:rFonts w:ascii="Times New Roman" w:eastAsia="Times New Roman" w:hAnsi="Times New Roman" w:cs="Times New Roman"/>
@@ -1057,7 +1037,7 @@
       <w:pPr>
         <w:pStyle w:val="ListParagraph"/>
         <w:shd w:val="clear" w:color="auto" w:fill="FFFFFF"/>
-        <w:spacing w:before="100" w:beforeAutospacing="1" w:after="100" w:afterAutospacing="1" w:line="240" w:lineRule="auto"/>
+        <w:spacing w:line="240" w:lineRule="auto"/>
         <w:ind w:left="1815"/>
         <w:rPr>
           <w:rFonts w:ascii="Times New Roman" w:eastAsia="Times New Roman" w:hAnsi="Times New Roman" w:cs="Times New Roman"/>
@@ -1078,7 +1058,7 @@
       <w:pPr>
         <w:pStyle w:val="ListParagraph"/>
         <w:shd w:val="clear" w:color="auto" w:fill="FFFFFF"/>
-        <w:spacing w:before="100" w:beforeAutospacing="1" w:after="100" w:afterAutospacing="1" w:line="240" w:lineRule="auto"/>
+        <w:spacing w:line="240" w:lineRule="auto"/>
         <w:ind w:left="1815"/>
         <w:rPr>
           <w:rFonts w:ascii="Times New Roman" w:eastAsia="Times New Roman" w:hAnsi="Times New Roman" w:cs="Times New Roman"/>
@@ -1100,7 +1080,7 @@
       <w:pPr>
         <w:pStyle w:val="ListParagraph"/>
         <w:shd w:val="clear" w:color="auto" w:fill="FFFFFF"/>
-        <w:spacing w:before="100" w:beforeAutospacing="1" w:after="100" w:afterAutospacing="1" w:line="240" w:lineRule="auto"/>
+        <w:spacing w:line="240" w:lineRule="auto"/>
         <w:ind w:left="1815"/>
         <w:rPr>
           <w:rFonts w:ascii="Times New Roman" w:eastAsia="Times New Roman" w:hAnsi="Times New Roman" w:cs="Times New Roman"/>
@@ -1121,7 +1101,7 @@
       <w:pPr>
         <w:pStyle w:val="ListParagraph"/>
         <w:shd w:val="clear" w:color="auto" w:fill="FFFFFF"/>
-        <w:spacing w:before="100" w:beforeAutospacing="1" w:after="100" w:afterAutospacing="1" w:line="240" w:lineRule="auto"/>
+        <w:spacing w:line="240" w:lineRule="auto"/>
         <w:ind w:left="1815"/>
         <w:rPr>
           <w:rFonts w:ascii="Times New Roman" w:eastAsia="Times New Roman" w:hAnsi="Times New Roman" w:cs="Times New Roman"/>
@@ -1146,7 +1126,7 @@
           <w:numId w:val="5"/>
         </w:numPr>
         <w:shd w:val="clear" w:color="auto" w:fill="FFFFFF"/>
-        <w:spacing w:before="100" w:beforeAutospacing="1" w:after="100" w:afterAutospacing="1" w:line="240" w:lineRule="auto"/>
+        <w:spacing w:line="240" w:lineRule="auto"/>
         <w:rPr>
           <w:rFonts w:ascii="Times New Roman" w:eastAsia="Times New Roman" w:hAnsi="Times New Roman" w:cs="Times New Roman"/>
           <w:sz w:val="24"/>
@@ -1167,7 +1147,7 @@
       <w:pPr>
         <w:pStyle w:val="ListParagraph"/>
         <w:shd w:val="clear" w:color="auto" w:fill="FFFFFF"/>
-        <w:spacing w:before="100" w:beforeAutospacing="1" w:after="100" w:afterAutospacing="1" w:line="240" w:lineRule="auto"/>
+        <w:spacing w:line="240" w:lineRule="auto"/>
         <w:ind w:left="1815"/>
         <w:rPr>
           <w:rFonts w:ascii="Times New Roman" w:eastAsia="Times New Roman" w:hAnsi="Times New Roman" w:cs="Times New Roman"/>
@@ -1188,7 +1168,7 @@
       <w:pPr>
         <w:pStyle w:val="ListParagraph"/>
         <w:shd w:val="clear" w:color="auto" w:fill="FFFFFF"/>
-        <w:spacing w:before="100" w:beforeAutospacing="1" w:after="100" w:afterAutospacing="1" w:line="240" w:lineRule="auto"/>
+        <w:spacing w:line="240" w:lineRule="auto"/>
         <w:ind w:left="1815"/>
         <w:rPr>
           <w:rFonts w:ascii="Times New Roman" w:eastAsia="Times New Roman" w:hAnsi="Times New Roman" w:cs="Times New Roman"/>
@@ -1202,62 +1182,14 @@
           <w:sz w:val="24"/>
           <w:szCs w:val="24"/>
         </w:rPr>
-        <w:t>Official “About” and “FAQ” pages on Metacritic website turned out to be very useful in my research and cleared out most uncertainties I had about it</w:t>
-      </w:r>
-      <w:r>
-        <w:rPr>
-          <w:rFonts w:ascii="Times New Roman" w:eastAsia="Times New Roman" w:hAnsi="Times New Roman" w:cs="Times New Roman"/>
-          <w:sz w:val="24"/>
-          <w:szCs w:val="24"/>
-        </w:rPr>
-        <w:t xml:space="preserve"> [1]</w:t>
-      </w:r>
-      <w:r>
-        <w:rPr>
-          <w:rFonts w:ascii="Times New Roman" w:eastAsia="Times New Roman" w:hAnsi="Times New Roman" w:cs="Times New Roman"/>
-          <w:sz w:val="24"/>
-          <w:szCs w:val="24"/>
-        </w:rPr>
-        <w:t>.</w:t>
-      </w:r>
-      <w:r>
-        <w:rPr>
-          <w:rFonts w:ascii="Times New Roman" w:eastAsia="Times New Roman" w:hAnsi="Times New Roman" w:cs="Times New Roman"/>
-          <w:sz w:val="24"/>
-          <w:szCs w:val="24"/>
-        </w:rPr>
-        <w:t xml:space="preserve"> </w:t>
-      </w:r>
-      <w:r>
-        <w:rPr>
-          <w:rFonts w:ascii="Times New Roman" w:eastAsia="Times New Roman" w:hAnsi="Times New Roman" w:cs="Times New Roman"/>
-          <w:sz w:val="24"/>
-          <w:szCs w:val="24"/>
-        </w:rPr>
-        <w:t xml:space="preserve">Here </w:t>
-      </w:r>
-      <w:r>
-        <w:rPr>
-          <w:rFonts w:ascii="Times New Roman" w:eastAsia="Times New Roman" w:hAnsi="Times New Roman" w:cs="Times New Roman"/>
-          <w:sz w:val="24"/>
-          <w:szCs w:val="24"/>
-        </w:rPr>
-        <w:t xml:space="preserve">are </w:t>
-      </w:r>
-      <w:r>
-        <w:rPr>
-          <w:rFonts w:ascii="Times New Roman" w:eastAsia="Times New Roman" w:hAnsi="Times New Roman" w:cs="Times New Roman"/>
-          <w:sz w:val="24"/>
-          <w:szCs w:val="24"/>
-        </w:rPr>
-        <w:t>my findings:</w:t>
+        <w:t>Official “About” and “FAQ” pages on Metacritic website turned out to be very useful in my research and cleared out most uncertainties I had about it [1]. Here are my findings:</w:t>
       </w:r>
     </w:p>
     <w:p>
       <w:pPr>
         <w:pStyle w:val="ListParagraph"/>
         <w:shd w:val="clear" w:color="auto" w:fill="FFFFFF"/>
-        <w:spacing w:before="100" w:beforeAutospacing="1" w:after="100" w:afterAutospacing="1" w:line="240" w:lineRule="auto"/>
+        <w:spacing w:line="240" w:lineRule="auto"/>
         <w:ind w:left="2535"/>
         <w:rPr>
           <w:rFonts w:ascii="Times New Roman" w:eastAsia="Times New Roman" w:hAnsi="Times New Roman" w:cs="Times New Roman"/>
@@ -1271,15 +1203,7 @@
           <w:sz w:val="24"/>
           <w:szCs w:val="24"/>
         </w:rPr>
-        <w:t xml:space="preserve">First, </w:t>
-      </w:r>
-      <w:r>
-        <w:rPr>
-          <w:rFonts w:ascii="Times New Roman" w:eastAsia="Times New Roman" w:hAnsi="Times New Roman" w:cs="Times New Roman"/>
-          <w:sz w:val="24"/>
-          <w:szCs w:val="24"/>
-        </w:rPr>
-        <w:t xml:space="preserve">Metacritic website covers virtually all new game releases in United States and other English-speaking territories, </w:t>
+        <w:t xml:space="preserve">First, Metacritic website covers virtually all new game releases in United States and other English-speaking territories, </w:t>
       </w:r>
       <w:proofErr w:type="gramStart"/>
       <w:r>
@@ -1304,7 +1228,7 @@
       <w:pPr>
         <w:pStyle w:val="ListParagraph"/>
         <w:shd w:val="clear" w:color="auto" w:fill="FFFFFF"/>
-        <w:spacing w:before="100" w:beforeAutospacing="1" w:after="100" w:afterAutospacing="1" w:line="240" w:lineRule="auto"/>
+        <w:spacing w:line="240" w:lineRule="auto"/>
         <w:ind w:left="2535"/>
         <w:rPr>
           <w:rFonts w:ascii="Times New Roman" w:eastAsia="Times New Roman" w:hAnsi="Times New Roman" w:cs="Times New Roman"/>
@@ -1318,110 +1242,14 @@
           <w:sz w:val="24"/>
           <w:szCs w:val="24"/>
         </w:rPr>
-        <w:t>There are two main</w:t>
-      </w:r>
-      <w:r>
-        <w:rPr>
-          <w:rFonts w:ascii="Times New Roman" w:eastAsia="Times New Roman" w:hAnsi="Times New Roman" w:cs="Times New Roman"/>
-          <w:sz w:val="24"/>
-          <w:szCs w:val="24"/>
-        </w:rPr>
-        <w:t xml:space="preserve"> scores on the website: Metacritic score (based on weighted calculation of scores from different publications</w:t>
-      </w:r>
-      <w:r>
-        <w:rPr>
-          <w:rFonts w:ascii="Times New Roman" w:eastAsia="Times New Roman" w:hAnsi="Times New Roman" w:cs="Times New Roman"/>
-          <w:sz w:val="24"/>
-          <w:szCs w:val="24"/>
-        </w:rPr>
-        <w:t>/critics</w:t>
-      </w:r>
-      <w:r>
-        <w:rPr>
-          <w:rFonts w:ascii="Times New Roman" w:eastAsia="Times New Roman" w:hAnsi="Times New Roman" w:cs="Times New Roman"/>
-          <w:sz w:val="24"/>
-          <w:szCs w:val="24"/>
-        </w:rPr>
-        <w:t>) and a User score (based on user reviews)</w:t>
-      </w:r>
-      <w:r>
-        <w:rPr>
-          <w:rFonts w:ascii="Times New Roman" w:eastAsia="Times New Roman" w:hAnsi="Times New Roman" w:cs="Times New Roman"/>
-          <w:sz w:val="24"/>
-          <w:szCs w:val="24"/>
-        </w:rPr>
-        <w:t xml:space="preserve">. </w:t>
-      </w:r>
-      <w:r>
-        <w:rPr>
-          <w:rFonts w:ascii="Times New Roman" w:eastAsia="Times New Roman" w:hAnsi="Times New Roman" w:cs="Times New Roman"/>
-          <w:sz w:val="24"/>
-          <w:szCs w:val="24"/>
-        </w:rPr>
-        <w:t>User scores are not used in Metacritic score calculation</w:t>
-      </w:r>
-      <w:r>
-        <w:rPr>
-          <w:rFonts w:ascii="Times New Roman" w:eastAsia="Times New Roman" w:hAnsi="Times New Roman" w:cs="Times New Roman"/>
-          <w:sz w:val="24"/>
-          <w:szCs w:val="24"/>
-        </w:rPr>
-        <w:t xml:space="preserve"> and in contrast to publication/critic reviews, user reviews may be changed down the line (</w:t>
-      </w:r>
-      <w:r>
-        <w:rPr>
-          <w:rFonts w:ascii="Times New Roman" w:eastAsia="Times New Roman" w:hAnsi="Times New Roman" w:cs="Times New Roman"/>
-          <w:sz w:val="24"/>
-          <w:szCs w:val="24"/>
-        </w:rPr>
-        <w:t>Metacritic only accepts first review from a publication to avoid situation</w:t>
-      </w:r>
-      <w:r>
-        <w:rPr>
-          <w:rFonts w:ascii="Times New Roman" w:eastAsia="Times New Roman" w:hAnsi="Times New Roman" w:cs="Times New Roman"/>
-          <w:sz w:val="24"/>
-          <w:szCs w:val="24"/>
-        </w:rPr>
-        <w:t>s</w:t>
-      </w:r>
-      <w:r>
-        <w:rPr>
-          <w:rFonts w:ascii="Times New Roman" w:eastAsia="Times New Roman" w:hAnsi="Times New Roman" w:cs="Times New Roman"/>
-          <w:sz w:val="24"/>
-          <w:szCs w:val="24"/>
-        </w:rPr>
-        <w:t xml:space="preserve"> when publication’s score changes down the line by means of potential external pressure on the publication</w:t>
-      </w:r>
-      <w:r>
-        <w:rPr>
-          <w:rFonts w:ascii="Times New Roman" w:eastAsia="Times New Roman" w:hAnsi="Times New Roman" w:cs="Times New Roman"/>
-          <w:sz w:val="24"/>
-          <w:szCs w:val="24"/>
-        </w:rPr>
-        <w:t>). Also, s</w:t>
-      </w:r>
-      <w:r>
-        <w:rPr>
-          <w:rFonts w:ascii="Times New Roman" w:eastAsia="Times New Roman" w:hAnsi="Times New Roman" w:cs="Times New Roman"/>
-          <w:sz w:val="24"/>
-          <w:szCs w:val="24"/>
-        </w:rPr>
-        <w:t>ome of publication/critic reviews might not provide a discrete value for their score, so it’s up to Metacritic staff to assign a numeric value to such reviews. Usually they work in increments of 10 (0-100), but sometimes might fall somewhere in between (for instance: 75)</w:t>
-      </w:r>
-      <w:r>
-        <w:rPr>
-          <w:rFonts w:ascii="Times New Roman" w:eastAsia="Times New Roman" w:hAnsi="Times New Roman" w:cs="Times New Roman"/>
-          <w:sz w:val="24"/>
-          <w:szCs w:val="24"/>
-        </w:rPr>
-        <w:t>.</w:t>
+        <w:t>There are two main scores on the website: Metacritic score (based on weighted calculation of scores from different publications/critics) and a User score (based on user reviews). User scores are not used in Metacritic score calculation and in contrast to publication/critic reviews, user reviews may be changed down the line (Metacritic only accepts first review from a publication to avoid situations when publication’s score changes down the line by means of potential external pressure on the publication). Also, some of publication/critic reviews might not provide a discrete value for their score, so it’s up to Metacritic staff to assign a numeric value to such reviews. Usually they work in increments of 10 (0-100), but sometimes might fall somewhere in between (for instance: 75).</w:t>
       </w:r>
     </w:p>
     <w:p>
       <w:pPr>
         <w:pStyle w:val="ListParagraph"/>
         <w:shd w:val="clear" w:color="auto" w:fill="FFFFFF"/>
-        <w:spacing w:before="100" w:beforeAutospacing="1" w:after="100" w:afterAutospacing="1" w:line="240" w:lineRule="auto"/>
+        <w:spacing w:line="240" w:lineRule="auto"/>
         <w:ind w:left="1815"/>
         <w:rPr>
           <w:rFonts w:ascii="Times New Roman" w:eastAsia="Times New Roman" w:hAnsi="Times New Roman" w:cs="Times New Roman"/>
@@ -1435,30 +1263,14 @@
           <w:sz w:val="24"/>
           <w:szCs w:val="24"/>
         </w:rPr>
-        <w:t xml:space="preserve">            </w:t>
-      </w:r>
-      <w:r>
-        <w:rPr>
-          <w:rFonts w:ascii="Times New Roman" w:eastAsia="Times New Roman" w:hAnsi="Times New Roman" w:cs="Times New Roman"/>
-          <w:sz w:val="24"/>
-          <w:szCs w:val="24"/>
-        </w:rPr>
-        <w:t xml:space="preserve">Speaking of Metacritic score, weightings for it are kept in secret (User </w:t>
-      </w:r>
-      <w:r>
-        <w:rPr>
-          <w:rFonts w:ascii="Times New Roman" w:eastAsia="Times New Roman" w:hAnsi="Times New Roman" w:cs="Times New Roman"/>
-          <w:sz w:val="24"/>
-          <w:szCs w:val="24"/>
-        </w:rPr>
-        <w:t xml:space="preserve">     </w:t>
+        <w:t xml:space="preserve">            Speaking of Metacritic score, weightings for it are kept in secret (User      </w:t>
       </w:r>
     </w:p>
     <w:p>
       <w:pPr>
         <w:pStyle w:val="ListParagraph"/>
         <w:shd w:val="clear" w:color="auto" w:fill="FFFFFF"/>
-        <w:spacing w:before="100" w:beforeAutospacing="1" w:after="100" w:afterAutospacing="1" w:line="240" w:lineRule="auto"/>
+        <w:spacing w:line="240" w:lineRule="auto"/>
         <w:ind w:left="1815"/>
         <w:rPr>
           <w:rFonts w:ascii="Times New Roman" w:eastAsia="Times New Roman" w:hAnsi="Times New Roman" w:cs="Times New Roman"/>
@@ -1472,22 +1284,14 @@
           <w:sz w:val="24"/>
           <w:szCs w:val="24"/>
         </w:rPr>
-        <w:t xml:space="preserve">            </w:t>
-      </w:r>
-      <w:r>
-        <w:rPr>
-          <w:rFonts w:ascii="Times New Roman" w:eastAsia="Times New Roman" w:hAnsi="Times New Roman" w:cs="Times New Roman"/>
-          <w:sz w:val="24"/>
-          <w:szCs w:val="24"/>
-        </w:rPr>
-        <w:t xml:space="preserve">score is not weighted). And lastly, low score for Metacritic score </w:t>
+        <w:t xml:space="preserve">            score is not weighted). And lastly, low score for Metacritic score </w:t>
       </w:r>
     </w:p>
     <w:p>
       <w:pPr>
         <w:pStyle w:val="ListParagraph"/>
         <w:shd w:val="clear" w:color="auto" w:fill="FFFFFF"/>
-        <w:spacing w:before="100" w:beforeAutospacing="1" w:after="100" w:afterAutospacing="1" w:line="240" w:lineRule="auto"/>
+        <w:spacing w:line="240" w:lineRule="auto"/>
         <w:ind w:left="1815"/>
         <w:rPr>
           <w:rFonts w:ascii="Times New Roman" w:eastAsia="Times New Roman" w:hAnsi="Times New Roman" w:cs="Times New Roman"/>
@@ -1501,22 +1305,14 @@
           <w:sz w:val="24"/>
           <w:szCs w:val="24"/>
         </w:rPr>
-        <w:t xml:space="preserve">            </w:t>
-      </w:r>
-      <w:r>
-        <w:rPr>
-          <w:rFonts w:ascii="Times New Roman" w:eastAsia="Times New Roman" w:hAnsi="Times New Roman" w:cs="Times New Roman"/>
-          <w:sz w:val="24"/>
-          <w:szCs w:val="24"/>
-        </w:rPr>
-        <w:t xml:space="preserve">doesn’t necessarily mean that game is that bad in terms of experience </w:t>
+        <w:t xml:space="preserve">            doesn’t necessarily mean that game is that bad in terms of experience </w:t>
       </w:r>
     </w:p>
     <w:p>
       <w:pPr>
         <w:pStyle w:val="ListParagraph"/>
         <w:shd w:val="clear" w:color="auto" w:fill="FFFFFF"/>
-        <w:spacing w:before="100" w:beforeAutospacing="1" w:after="100" w:afterAutospacing="1" w:line="240" w:lineRule="auto"/>
+        <w:spacing w:line="240" w:lineRule="auto"/>
         <w:ind w:left="1815"/>
         <w:rPr>
           <w:rFonts w:ascii="Times New Roman" w:eastAsia="Times New Roman" w:hAnsi="Times New Roman" w:cs="Times New Roman"/>
@@ -1530,22 +1326,14 @@
           <w:sz w:val="24"/>
           <w:szCs w:val="24"/>
         </w:rPr>
-        <w:t xml:space="preserve">            </w:t>
-      </w:r>
-      <w:r>
-        <w:rPr>
-          <w:rFonts w:ascii="Times New Roman" w:eastAsia="Times New Roman" w:hAnsi="Times New Roman" w:cs="Times New Roman"/>
-          <w:sz w:val="24"/>
-          <w:szCs w:val="24"/>
-        </w:rPr>
-        <w:t xml:space="preserve">(but it certainly might); it means that most of publication/critic reviews </w:t>
+        <w:t xml:space="preserve">            (but it certainly might); it means that most of publication/critic reviews </w:t>
       </w:r>
     </w:p>
     <w:p>
       <w:pPr>
         <w:pStyle w:val="ListParagraph"/>
         <w:shd w:val="clear" w:color="auto" w:fill="FFFFFF"/>
-        <w:spacing w:before="100" w:beforeAutospacing="1" w:after="100" w:afterAutospacing="1" w:line="240" w:lineRule="auto"/>
+        <w:spacing w:line="240" w:lineRule="auto"/>
         <w:ind w:left="1815"/>
         <w:rPr>
           <w:rFonts w:ascii="Times New Roman" w:eastAsia="Times New Roman" w:hAnsi="Times New Roman" w:cs="Times New Roman"/>
@@ -1559,15 +1347,7 @@
           <w:sz w:val="24"/>
           <w:szCs w:val="24"/>
         </w:rPr>
-        <w:t xml:space="preserve">            </w:t>
-      </w:r>
-      <w:r>
-        <w:rPr>
-          <w:rFonts w:ascii="Times New Roman" w:eastAsia="Times New Roman" w:hAnsi="Times New Roman" w:cs="Times New Roman"/>
-          <w:sz w:val="24"/>
-          <w:szCs w:val="24"/>
-        </w:rPr>
-        <w:t>were generally negative.</w:t>
+        <w:t xml:space="preserve">            were generally negative.</w:t>
       </w:r>
     </w:p>
     <w:p>
@@ -1578,7 +1358,7 @@
           <w:numId w:val="5"/>
         </w:numPr>
         <w:shd w:val="clear" w:color="auto" w:fill="FFFFFF"/>
-        <w:spacing w:before="100" w:beforeAutospacing="1" w:after="100" w:afterAutospacing="1" w:line="240" w:lineRule="auto"/>
+        <w:spacing w:line="240" w:lineRule="auto"/>
         <w:rPr>
           <w:rFonts w:ascii="Times New Roman" w:eastAsia="Times New Roman" w:hAnsi="Times New Roman" w:cs="Times New Roman"/>
           <w:sz w:val="24"/>
@@ -1599,7 +1379,7 @@
       <w:pPr>
         <w:pStyle w:val="ListParagraph"/>
         <w:shd w:val="clear" w:color="auto" w:fill="FFFFFF"/>
-        <w:spacing w:before="100" w:beforeAutospacing="1" w:after="100" w:afterAutospacing="1" w:line="240" w:lineRule="auto"/>
+        <w:spacing w:line="240" w:lineRule="auto"/>
         <w:ind w:left="1815"/>
         <w:rPr>
           <w:rFonts w:ascii="Times New Roman" w:eastAsia="Times New Roman" w:hAnsi="Times New Roman" w:cs="Times New Roman"/>
@@ -1613,22 +1393,14 @@
           <w:sz w:val="24"/>
           <w:szCs w:val="24"/>
         </w:rPr>
-        <w:t xml:space="preserve">            </w:t>
-      </w:r>
-      <w:r>
-        <w:rPr>
-          <w:rFonts w:ascii="Times New Roman" w:eastAsia="Times New Roman" w:hAnsi="Times New Roman" w:cs="Times New Roman"/>
-          <w:sz w:val="24"/>
-          <w:szCs w:val="24"/>
-        </w:rPr>
-        <w:t>Steam is a digital distribution platform developed by Valve</w:t>
+        <w:t xml:space="preserve">            Steam is a digital distribution platform developed by Valve</w:t>
       </w:r>
     </w:p>
     <w:p>
       <w:pPr>
         <w:pStyle w:val="ListParagraph"/>
         <w:shd w:val="clear" w:color="auto" w:fill="FFFFFF"/>
-        <w:spacing w:before="100" w:beforeAutospacing="1" w:after="100" w:afterAutospacing="1" w:line="240" w:lineRule="auto"/>
+        <w:spacing w:line="240" w:lineRule="auto"/>
         <w:ind w:left="1815"/>
         <w:rPr>
           <w:rFonts w:ascii="Times New Roman" w:eastAsia="Times New Roman" w:hAnsi="Times New Roman" w:cs="Times New Roman"/>
@@ -1650,7 +1422,7 @@
       <w:pPr>
         <w:pStyle w:val="ListParagraph"/>
         <w:shd w:val="clear" w:color="auto" w:fill="FFFFFF"/>
-        <w:spacing w:before="100" w:beforeAutospacing="1" w:after="100" w:afterAutospacing="1" w:line="240" w:lineRule="auto"/>
+        <w:spacing w:line="240" w:lineRule="auto"/>
         <w:ind w:left="1815"/>
         <w:rPr>
           <w:rFonts w:ascii="Times New Roman" w:eastAsia="Times New Roman" w:hAnsi="Times New Roman" w:cs="Times New Roman"/>
@@ -1672,7 +1444,7 @@
       <w:pPr>
         <w:pStyle w:val="ListParagraph"/>
         <w:shd w:val="clear" w:color="auto" w:fill="FFFFFF"/>
-        <w:spacing w:before="100" w:beforeAutospacing="1" w:after="100" w:afterAutospacing="1" w:line="240" w:lineRule="auto"/>
+        <w:spacing w:line="240" w:lineRule="auto"/>
         <w:ind w:left="1815"/>
         <w:rPr>
           <w:rFonts w:ascii="Times New Roman" w:eastAsia="Times New Roman" w:hAnsi="Times New Roman" w:cs="Times New Roman"/>
@@ -1694,7 +1466,7 @@
       <w:pPr>
         <w:pStyle w:val="ListParagraph"/>
         <w:shd w:val="clear" w:color="auto" w:fill="FFFFFF"/>
-        <w:spacing w:before="100" w:beforeAutospacing="1" w:after="100" w:afterAutospacing="1" w:line="240" w:lineRule="auto"/>
+        <w:spacing w:line="240" w:lineRule="auto"/>
         <w:ind w:left="1815"/>
         <w:rPr>
           <w:rFonts w:ascii="Times New Roman" w:eastAsia="Times New Roman" w:hAnsi="Times New Roman" w:cs="Times New Roman"/>
@@ -1716,7 +1488,7 @@
       <w:pPr>
         <w:pStyle w:val="ListParagraph"/>
         <w:shd w:val="clear" w:color="auto" w:fill="FFFFFF"/>
-        <w:spacing w:before="100" w:beforeAutospacing="1" w:after="100" w:afterAutospacing="1" w:line="240" w:lineRule="auto"/>
+        <w:spacing w:line="240" w:lineRule="auto"/>
         <w:ind w:left="1815"/>
         <w:rPr>
           <w:rFonts w:ascii="Times New Roman" w:eastAsia="Times New Roman" w:hAnsi="Times New Roman" w:cs="Times New Roman"/>
@@ -1737,7 +1509,7 @@
       <w:pPr>
         <w:pStyle w:val="ListParagraph"/>
         <w:shd w:val="clear" w:color="auto" w:fill="FFFFFF"/>
-        <w:spacing w:before="100" w:beforeAutospacing="1" w:after="100" w:afterAutospacing="1" w:line="240" w:lineRule="auto"/>
+        <w:spacing w:line="240" w:lineRule="auto"/>
         <w:ind w:left="1815"/>
         <w:rPr>
           <w:rFonts w:ascii="Times New Roman" w:eastAsia="Times New Roman" w:hAnsi="Times New Roman" w:cs="Times New Roman"/>
@@ -1758,7 +1530,7 @@
       <w:pPr>
         <w:pStyle w:val="ListParagraph"/>
         <w:shd w:val="clear" w:color="auto" w:fill="FFFFFF"/>
-        <w:spacing w:before="100" w:beforeAutospacing="1" w:after="100" w:afterAutospacing="1" w:line="240" w:lineRule="auto"/>
+        <w:spacing w:line="240" w:lineRule="auto"/>
         <w:ind w:left="1815"/>
         <w:rPr>
           <w:rFonts w:ascii="Times New Roman" w:eastAsia="Times New Roman" w:hAnsi="Times New Roman" w:cs="Times New Roman"/>
@@ -1780,7 +1552,7 @@
       <w:pPr>
         <w:pStyle w:val="ListParagraph"/>
         <w:shd w:val="clear" w:color="auto" w:fill="FFFFFF"/>
-        <w:spacing w:before="100" w:beforeAutospacing="1" w:after="100" w:afterAutospacing="1" w:line="240" w:lineRule="auto"/>
+        <w:spacing w:line="240" w:lineRule="auto"/>
         <w:ind w:left="1815"/>
         <w:rPr>
           <w:rFonts w:ascii="Times New Roman" w:eastAsia="Times New Roman" w:hAnsi="Times New Roman" w:cs="Times New Roman"/>
@@ -1801,7 +1573,7 @@
       <w:pPr>
         <w:pStyle w:val="ListParagraph"/>
         <w:shd w:val="clear" w:color="auto" w:fill="FFFFFF"/>
-        <w:spacing w:before="100" w:beforeAutospacing="1" w:after="100" w:afterAutospacing="1" w:line="240" w:lineRule="auto"/>
+        <w:spacing w:line="240" w:lineRule="auto"/>
         <w:ind w:left="1815"/>
         <w:rPr>
           <w:rFonts w:ascii="Times New Roman" w:eastAsia="Times New Roman" w:hAnsi="Times New Roman" w:cs="Times New Roman"/>
@@ -1822,7 +1594,7 @@
       <w:pPr>
         <w:pStyle w:val="ListParagraph"/>
         <w:shd w:val="clear" w:color="auto" w:fill="FFFFFF"/>
-        <w:spacing w:before="100" w:beforeAutospacing="1" w:after="100" w:afterAutospacing="1" w:line="240" w:lineRule="auto"/>
+        <w:spacing w:line="240" w:lineRule="auto"/>
         <w:ind w:left="1815"/>
         <w:rPr>
           <w:rFonts w:ascii="Times New Roman" w:eastAsia="Times New Roman" w:hAnsi="Times New Roman" w:cs="Times New Roman"/>
@@ -1843,7 +1615,7 @@
       <w:pPr>
         <w:pStyle w:val="ListParagraph"/>
         <w:shd w:val="clear" w:color="auto" w:fill="FFFFFF"/>
-        <w:spacing w:before="100" w:beforeAutospacing="1" w:after="100" w:afterAutospacing="1" w:line="240" w:lineRule="auto"/>
+        <w:spacing w:line="240" w:lineRule="auto"/>
         <w:ind w:left="1815"/>
         <w:rPr>
           <w:rFonts w:ascii="Times New Roman" w:eastAsia="Times New Roman" w:hAnsi="Times New Roman" w:cs="Times New Roman"/>
@@ -1864,7 +1636,7 @@
       <w:pPr>
         <w:pStyle w:val="ListParagraph"/>
         <w:shd w:val="clear" w:color="auto" w:fill="FFFFFF"/>
-        <w:spacing w:before="100" w:beforeAutospacing="1" w:after="100" w:afterAutospacing="1" w:line="240" w:lineRule="auto"/>
+        <w:spacing w:line="240" w:lineRule="auto"/>
         <w:ind w:left="1815"/>
         <w:rPr>
           <w:rFonts w:ascii="Times New Roman" w:eastAsia="Times New Roman" w:hAnsi="Times New Roman" w:cs="Times New Roman"/>
@@ -1885,7 +1657,7 @@
       <w:pPr>
         <w:pStyle w:val="ListParagraph"/>
         <w:shd w:val="clear" w:color="auto" w:fill="FFFFFF"/>
-        <w:spacing w:before="100" w:beforeAutospacing="1" w:after="100" w:afterAutospacing="1" w:line="240" w:lineRule="auto"/>
+        <w:spacing w:line="240" w:lineRule="auto"/>
         <w:ind w:left="1815"/>
         <w:rPr>
           <w:rFonts w:ascii="Times New Roman" w:eastAsia="Times New Roman" w:hAnsi="Times New Roman" w:cs="Times New Roman"/>
@@ -1906,7 +1678,7 @@
       <w:pPr>
         <w:pStyle w:val="ListParagraph"/>
         <w:shd w:val="clear" w:color="auto" w:fill="FFFFFF"/>
-        <w:spacing w:before="100" w:beforeAutospacing="1" w:after="100" w:afterAutospacing="1" w:line="240" w:lineRule="auto"/>
+        <w:spacing w:line="240" w:lineRule="auto"/>
         <w:ind w:left="1815"/>
         <w:rPr>
           <w:rFonts w:ascii="Times New Roman" w:eastAsia="Times New Roman" w:hAnsi="Times New Roman" w:cs="Times New Roman"/>
@@ -1927,7 +1699,7 @@
       <w:pPr>
         <w:pStyle w:val="ListParagraph"/>
         <w:shd w:val="clear" w:color="auto" w:fill="FFFFFF"/>
-        <w:spacing w:before="100" w:beforeAutospacing="1" w:after="100" w:afterAutospacing="1" w:line="240" w:lineRule="auto"/>
+        <w:spacing w:line="240" w:lineRule="auto"/>
         <w:ind w:left="1815"/>
         <w:rPr>
           <w:rFonts w:ascii="Times New Roman" w:eastAsia="Times New Roman" w:hAnsi="Times New Roman" w:cs="Times New Roman"/>
@@ -1949,7 +1721,7 @@
       <w:pPr>
         <w:pStyle w:val="ListParagraph"/>
         <w:shd w:val="clear" w:color="auto" w:fill="FFFFFF"/>
-        <w:spacing w:before="100" w:beforeAutospacing="1" w:after="100" w:afterAutospacing="1" w:line="240" w:lineRule="auto"/>
+        <w:spacing w:line="240" w:lineRule="auto"/>
         <w:ind w:left="1815"/>
         <w:rPr>
           <w:rFonts w:ascii="Times New Roman" w:eastAsia="Times New Roman" w:hAnsi="Times New Roman" w:cs="Times New Roman"/>
@@ -1970,7 +1742,7 @@
       <w:pPr>
         <w:pStyle w:val="ListParagraph"/>
         <w:shd w:val="clear" w:color="auto" w:fill="FFFFFF"/>
-        <w:spacing w:before="100" w:beforeAutospacing="1" w:after="100" w:afterAutospacing="1" w:line="240" w:lineRule="auto"/>
+        <w:spacing w:line="240" w:lineRule="auto"/>
         <w:ind w:left="1815"/>
         <w:rPr>
           <w:rFonts w:ascii="Times New Roman" w:eastAsia="Times New Roman" w:hAnsi="Times New Roman" w:cs="Times New Roman"/>
@@ -1991,7 +1763,7 @@
       <w:pPr>
         <w:pStyle w:val="ListParagraph"/>
         <w:shd w:val="clear" w:color="auto" w:fill="FFFFFF"/>
-        <w:spacing w:before="100" w:beforeAutospacing="1" w:after="100" w:afterAutospacing="1" w:line="240" w:lineRule="auto"/>
+        <w:spacing w:line="240" w:lineRule="auto"/>
         <w:ind w:left="1800"/>
         <w:rPr>
           <w:rFonts w:ascii="Times New Roman" w:eastAsia="Times New Roman" w:hAnsi="Times New Roman" w:cs="Times New Roman"/>
@@ -2008,7 +1780,7 @@
           <w:numId w:val="5"/>
         </w:numPr>
         <w:shd w:val="clear" w:color="auto" w:fill="FFFFFF"/>
-        <w:spacing w:before="100" w:beforeAutospacing="1" w:after="100" w:afterAutospacing="1" w:line="240" w:lineRule="auto"/>
+        <w:spacing w:line="240" w:lineRule="auto"/>
         <w:rPr>
           <w:rFonts w:ascii="Times New Roman" w:eastAsia="Times New Roman" w:hAnsi="Times New Roman" w:cs="Times New Roman"/>
           <w:sz w:val="24"/>
@@ -2029,7 +1801,7 @@
       <w:pPr>
         <w:pStyle w:val="ListParagraph"/>
         <w:shd w:val="clear" w:color="auto" w:fill="FFFFFF"/>
-        <w:spacing w:before="100" w:beforeAutospacing="1" w:after="100" w:afterAutospacing="1" w:line="240" w:lineRule="auto"/>
+        <w:spacing w:line="240" w:lineRule="auto"/>
         <w:ind w:left="2535"/>
         <w:rPr>
           <w:rFonts w:ascii="Times New Roman" w:eastAsia="Times New Roman" w:hAnsi="Times New Roman" w:cs="Times New Roman"/>
@@ -2043,95 +1815,7 @@
           <w:sz w:val="24"/>
           <w:szCs w:val="24"/>
         </w:rPr>
-        <w:t xml:space="preserve">Most sources I found didn’t state any clear questions that they wanted to be answered and were more like articles than scientific papers. </w:t>
-      </w:r>
-      <w:r>
-        <w:rPr>
-          <w:rFonts w:ascii="Times New Roman" w:eastAsia="Times New Roman" w:hAnsi="Times New Roman" w:cs="Times New Roman"/>
-          <w:sz w:val="24"/>
-          <w:szCs w:val="24"/>
-        </w:rPr>
-        <w:t>Only one paper [2] used regression and some other Data Mining techniques to find correlation between</w:t>
-      </w:r>
-      <w:r>
-        <w:rPr>
-          <w:rFonts w:ascii="Times New Roman" w:eastAsia="Times New Roman" w:hAnsi="Times New Roman" w:cs="Times New Roman"/>
-          <w:sz w:val="24"/>
-          <w:szCs w:val="24"/>
-        </w:rPr>
-        <w:t xml:space="preserve"> certain game characteristics (genre, tags, price, etc.) and game sales</w:t>
-      </w:r>
-      <w:r>
-        <w:rPr>
-          <w:rFonts w:ascii="Times New Roman" w:eastAsia="Times New Roman" w:hAnsi="Times New Roman" w:cs="Times New Roman"/>
-          <w:sz w:val="24"/>
-          <w:szCs w:val="24"/>
-        </w:rPr>
-        <w:t xml:space="preserve">. </w:t>
-      </w:r>
-      <w:r>
-        <w:rPr>
-          <w:rFonts w:ascii="Times New Roman" w:eastAsia="Times New Roman" w:hAnsi="Times New Roman" w:cs="Times New Roman"/>
-          <w:sz w:val="24"/>
-          <w:szCs w:val="24"/>
-        </w:rPr>
-        <w:t xml:space="preserve">Author determined that having some successful games behind your belt does help you to succeed with your new game. Also, author determined a set of parameters that influence the sales of games the most (some of them: genres, length of description, launch price, age requirements, presence of multi-player and others). </w:t>
-      </w:r>
-      <w:r>
-        <w:rPr>
-          <w:rFonts w:ascii="Times New Roman" w:eastAsia="Times New Roman" w:hAnsi="Times New Roman" w:cs="Times New Roman"/>
-          <w:sz w:val="24"/>
-          <w:szCs w:val="24"/>
-        </w:rPr>
-        <w:t xml:space="preserve">Other </w:t>
-      </w:r>
-      <w:r>
-        <w:rPr>
-          <w:rFonts w:ascii="Times New Roman" w:eastAsia="Times New Roman" w:hAnsi="Times New Roman" w:cs="Times New Roman"/>
-          <w:sz w:val="24"/>
-          <w:szCs w:val="24"/>
-        </w:rPr>
-        <w:t>sources</w:t>
-      </w:r>
-      <w:r>
-        <w:rPr>
-          <w:rFonts w:ascii="Times New Roman" w:eastAsia="Times New Roman" w:hAnsi="Times New Roman" w:cs="Times New Roman"/>
-          <w:sz w:val="24"/>
-          <w:szCs w:val="24"/>
-        </w:rPr>
-        <w:t xml:space="preserve"> used more generic analysis techniques, such as comparing averages of different categories [3] [4].</w:t>
-      </w:r>
-      <w:r>
-        <w:rPr>
-          <w:rFonts w:ascii="Times New Roman" w:eastAsia="Times New Roman" w:hAnsi="Times New Roman" w:cs="Times New Roman"/>
-          <w:sz w:val="24"/>
-          <w:szCs w:val="24"/>
-        </w:rPr>
-        <w:t xml:space="preserve"> </w:t>
-      </w:r>
-      <w:r>
-        <w:rPr>
-          <w:rFonts w:ascii="Times New Roman" w:eastAsia="Times New Roman" w:hAnsi="Times New Roman" w:cs="Times New Roman"/>
-          <w:sz w:val="24"/>
-          <w:szCs w:val="24"/>
-        </w:rPr>
-        <w:t>One of the articles I stumbled upon [5], while didn’t really do much in terms of analysis of video games data, provided and interesting outlook on why someone might be interested in doing their own research on video games if they are planning to get into game development or are already one</w:t>
-      </w:r>
-      <w:r>
-        <w:rPr>
-          <w:rFonts w:ascii="Times New Roman" w:eastAsia="Times New Roman" w:hAnsi="Times New Roman" w:cs="Times New Roman"/>
-          <w:sz w:val="24"/>
-          <w:szCs w:val="24"/>
-        </w:rPr>
-        <w:t xml:space="preserve"> (basically to have a higher chance of success)</w:t>
-      </w:r>
-      <w:r>
-        <w:rPr>
-          <w:rFonts w:ascii="Times New Roman" w:eastAsia="Times New Roman" w:hAnsi="Times New Roman" w:cs="Times New Roman"/>
-          <w:sz w:val="24"/>
-          <w:szCs w:val="24"/>
-        </w:rPr>
-        <w:t>.</w:t>
+        <w:t>Most sources I found didn’t state any clear questions that they wanted to be answered and were more like articles than scientific papers. Only one paper [2] used regression and some other Data Mining techniques to find correlation between certain game characteristics (genre, tags, price, etc.) and game sales. Author determined that having some successful games behind your belt does help you to succeed with your new game. Also, author determined a set of parameters that influence the sales of games the most (some of them: genres, length of description, launch price, age requirements, presence of multi-player and others). Other sources used more generic analysis techniques, such as comparing averages of different categories [3] [4]. One of the articles I stumbled upon [5], while didn’t really do much in terms of analysis of video games data, provided and interesting outlook on why someone might be interested in doing their own research on video games if they are planning to get into game development or are already one (basically to have a higher chance of success).</w:t>
       </w:r>
     </w:p>
     <w:p>
@@ -2188,7 +1872,7 @@
     <w:p>
       <w:pPr>
         <w:shd w:val="clear" w:color="auto" w:fill="FFFFFF"/>
-        <w:spacing w:before="100" w:beforeAutospacing="1" w:after="100" w:afterAutospacing="1" w:line="240" w:lineRule="auto"/>
+        <w:spacing w:line="240" w:lineRule="auto"/>
         <w:ind w:left="375"/>
         <w:contextualSpacing/>
         <w:rPr>
@@ -2229,7 +1913,7 @@
     <w:p>
       <w:pPr>
         <w:shd w:val="clear" w:color="auto" w:fill="FFFFFF"/>
-        <w:spacing w:before="100" w:beforeAutospacing="1" w:after="100" w:afterAutospacing="1" w:line="240" w:lineRule="auto"/>
+        <w:spacing w:line="240" w:lineRule="auto"/>
         <w:ind w:left="375"/>
         <w:contextualSpacing/>
         <w:rPr>
@@ -2244,29 +1928,13 @@
           <w:sz w:val="24"/>
           <w:szCs w:val="24"/>
         </w:rPr>
-        <w:t xml:space="preserve">                  </w:t>
-      </w:r>
-      <w:r>
-        <w:rPr>
-          <w:rFonts w:ascii="Times New Roman" w:eastAsia="Times New Roman" w:hAnsi="Times New Roman" w:cs="Times New Roman"/>
-          <w:sz w:val="24"/>
-          <w:szCs w:val="24"/>
-        </w:rPr>
-        <w:t xml:space="preserve">which will certainly help me with answering my question. Also, while I found out </w:t>
-      </w:r>
-      <w:r>
-        <w:rPr>
-          <w:rFonts w:ascii="Times New Roman" w:eastAsia="Times New Roman" w:hAnsi="Times New Roman" w:cs="Times New Roman"/>
-          <w:sz w:val="24"/>
-          <w:szCs w:val="24"/>
-        </w:rPr>
-        <w:t xml:space="preserve"> </w:t>
-      </w:r>
-    </w:p>
-    <w:p>
-      <w:pPr>
-        <w:shd w:val="clear" w:color="auto" w:fill="FFFFFF"/>
-        <w:spacing w:before="100" w:beforeAutospacing="1" w:after="100" w:afterAutospacing="1" w:line="240" w:lineRule="auto"/>
+        <w:t xml:space="preserve">                  which will certainly help me with answering my question. Also, while I found out  </w:t>
+      </w:r>
+    </w:p>
+    <w:p>
+      <w:pPr>
+        <w:shd w:val="clear" w:color="auto" w:fill="FFFFFF"/>
+        <w:spacing w:line="240" w:lineRule="auto"/>
         <w:ind w:left="375"/>
         <w:contextualSpacing/>
         <w:rPr>
@@ -2281,21 +1949,13 @@
           <w:sz w:val="24"/>
           <w:szCs w:val="24"/>
         </w:rPr>
-        <w:t xml:space="preserve">                  </w:t>
-      </w:r>
-      <w:r>
-        <w:rPr>
-          <w:rFonts w:ascii="Times New Roman" w:eastAsia="Times New Roman" w:hAnsi="Times New Roman" w:cs="Times New Roman"/>
-          <w:sz w:val="24"/>
-          <w:szCs w:val="24"/>
-        </w:rPr>
-        <w:t xml:space="preserve">that a game receives a Metacritic score when it’s been reviewed by at least four </w:t>
-      </w:r>
-    </w:p>
-    <w:p>
-      <w:pPr>
-        <w:shd w:val="clear" w:color="auto" w:fill="FFFFFF"/>
-        <w:spacing w:before="100" w:beforeAutospacing="1" w:after="100" w:afterAutospacing="1" w:line="240" w:lineRule="auto"/>
+        <w:t xml:space="preserve">                  that a game receives a Metacritic score when it’s been reviewed by at least four </w:t>
+      </w:r>
+    </w:p>
+    <w:p>
+      <w:pPr>
+        <w:shd w:val="clear" w:color="auto" w:fill="FFFFFF"/>
+        <w:spacing w:line="240" w:lineRule="auto"/>
         <w:ind w:left="375"/>
         <w:contextualSpacing/>
         <w:rPr>
@@ -2310,21 +1970,13 @@
           <w:sz w:val="24"/>
           <w:szCs w:val="24"/>
         </w:rPr>
-        <w:t xml:space="preserve">                  </w:t>
-      </w:r>
-      <w:r>
-        <w:rPr>
-          <w:rFonts w:ascii="Times New Roman" w:eastAsia="Times New Roman" w:hAnsi="Times New Roman" w:cs="Times New Roman"/>
-          <w:sz w:val="24"/>
-          <w:szCs w:val="24"/>
-        </w:rPr>
-        <w:t xml:space="preserve">critics/publishers it keeps my question of trying to find out if there are some </w:t>
-      </w:r>
-    </w:p>
-    <w:p>
-      <w:pPr>
-        <w:shd w:val="clear" w:color="auto" w:fill="FFFFFF"/>
-        <w:spacing w:before="100" w:beforeAutospacing="1" w:after="100" w:afterAutospacing="1" w:line="240" w:lineRule="auto"/>
+        <w:t xml:space="preserve">                  critics/publishers it keeps my question of trying to find out if there are some </w:t>
+      </w:r>
+    </w:p>
+    <w:p>
+      <w:pPr>
+        <w:shd w:val="clear" w:color="auto" w:fill="FFFFFF"/>
+        <w:spacing w:line="240" w:lineRule="auto"/>
         <w:ind w:left="375"/>
         <w:contextualSpacing/>
         <w:rPr>
@@ -2339,21 +1991,13 @@
           <w:sz w:val="24"/>
           <w:szCs w:val="24"/>
         </w:rPr>
-        <w:t xml:space="preserve">                  </w:t>
-      </w:r>
-      <w:r>
-        <w:rPr>
-          <w:rFonts w:ascii="Times New Roman" w:eastAsia="Times New Roman" w:hAnsi="Times New Roman" w:cs="Times New Roman"/>
-          <w:sz w:val="24"/>
-          <w:szCs w:val="24"/>
-        </w:rPr>
-        <w:t xml:space="preserve">associations to be found in terms of how different game parameters affect game </w:t>
-      </w:r>
-    </w:p>
-    <w:p>
-      <w:pPr>
-        <w:shd w:val="clear" w:color="auto" w:fill="FFFFFF"/>
-        <w:spacing w:before="100" w:beforeAutospacing="1" w:after="100" w:afterAutospacing="1" w:line="240" w:lineRule="auto"/>
+        <w:t xml:space="preserve">                  associations to be found in terms of how different game parameters affect game </w:t>
+      </w:r>
+    </w:p>
+    <w:p>
+      <w:pPr>
+        <w:shd w:val="clear" w:color="auto" w:fill="FFFFFF"/>
+        <w:spacing w:line="240" w:lineRule="auto"/>
         <w:ind w:left="375"/>
         <w:contextualSpacing/>
         <w:rPr>
@@ -2368,21 +2012,13 @@
           <w:sz w:val="24"/>
           <w:szCs w:val="24"/>
         </w:rPr>
-        <w:t xml:space="preserve">                  </w:t>
-      </w:r>
-      <w:r>
-        <w:rPr>
-          <w:rFonts w:ascii="Times New Roman" w:eastAsia="Times New Roman" w:hAnsi="Times New Roman" w:cs="Times New Roman"/>
-          <w:sz w:val="24"/>
-          <w:szCs w:val="24"/>
-        </w:rPr>
-        <w:t>having a Metacritic score or not.</w:t>
-      </w:r>
-    </w:p>
-    <w:p>
-      <w:pPr>
-        <w:shd w:val="clear" w:color="auto" w:fill="FFFFFF"/>
-        <w:spacing w:before="100" w:beforeAutospacing="1" w:after="100" w:afterAutospacing="1" w:line="240" w:lineRule="auto"/>
+        <w:t xml:space="preserve">                  having a Metacritic score or not.</w:t>
+      </w:r>
+    </w:p>
+    <w:p>
+      <w:pPr>
+        <w:shd w:val="clear" w:color="auto" w:fill="FFFFFF"/>
+        <w:spacing w:line="240" w:lineRule="auto"/>
         <w:ind w:left="375"/>
         <w:contextualSpacing/>
         <w:rPr>
@@ -2397,21 +2033,13 @@
           <w:sz w:val="24"/>
           <w:szCs w:val="24"/>
         </w:rPr>
-        <w:t xml:space="preserve">                  </w:t>
-      </w:r>
-      <w:r>
-        <w:rPr>
-          <w:rFonts w:ascii="Times New Roman" w:eastAsia="Times New Roman" w:hAnsi="Times New Roman" w:cs="Times New Roman"/>
-          <w:sz w:val="24"/>
-          <w:szCs w:val="24"/>
-        </w:rPr>
-        <w:t xml:space="preserve">In terms of research in this area, there is quite a bit of research more based on </w:t>
-      </w:r>
-    </w:p>
-    <w:p>
-      <w:pPr>
-        <w:shd w:val="clear" w:color="auto" w:fill="FFFFFF"/>
-        <w:spacing w:before="100" w:beforeAutospacing="1" w:after="100" w:afterAutospacing="1" w:line="240" w:lineRule="auto"/>
+        <w:t xml:space="preserve">                  In terms of research in this area, there is quite a bit of research more based on </w:t>
+      </w:r>
+    </w:p>
+    <w:p>
+      <w:pPr>
+        <w:shd w:val="clear" w:color="auto" w:fill="FFFFFF"/>
+        <w:spacing w:line="240" w:lineRule="auto"/>
         <w:ind w:left="375"/>
         <w:contextualSpacing/>
         <w:rPr>
@@ -2426,21 +2054,13 @@
           <w:sz w:val="24"/>
           <w:szCs w:val="24"/>
         </w:rPr>
-        <w:t xml:space="preserve">                  </w:t>
-      </w:r>
-      <w:r>
-        <w:rPr>
-          <w:rFonts w:ascii="Times New Roman" w:eastAsia="Times New Roman" w:hAnsi="Times New Roman" w:cs="Times New Roman"/>
-          <w:sz w:val="24"/>
-          <w:szCs w:val="24"/>
-        </w:rPr>
-        <w:t xml:space="preserve">implications of gaming in general and more sophisticated studies on specific </w:t>
-      </w:r>
-    </w:p>
-    <w:p>
-      <w:pPr>
-        <w:shd w:val="clear" w:color="auto" w:fill="FFFFFF"/>
-        <w:spacing w:before="100" w:beforeAutospacing="1" w:after="100" w:afterAutospacing="1" w:line="240" w:lineRule="auto"/>
+        <w:t xml:space="preserve">                  implications of gaming in general and more sophisticated studies on specific </w:t>
+      </w:r>
+    </w:p>
+    <w:p>
+      <w:pPr>
+        <w:shd w:val="clear" w:color="auto" w:fill="FFFFFF"/>
+        <w:spacing w:line="240" w:lineRule="auto"/>
         <w:ind w:left="375"/>
         <w:contextualSpacing/>
         <w:rPr>
@@ -2455,21 +2075,13 @@
           <w:sz w:val="24"/>
           <w:szCs w:val="24"/>
         </w:rPr>
-        <w:t xml:space="preserve">                  </w:t>
-      </w:r>
-      <w:r>
-        <w:rPr>
-          <w:rFonts w:ascii="Times New Roman" w:eastAsia="Times New Roman" w:hAnsi="Times New Roman" w:cs="Times New Roman"/>
-          <w:sz w:val="24"/>
-          <w:szCs w:val="24"/>
-        </w:rPr>
-        <w:t xml:space="preserve">aspects of the games. Couldn’t find much in terms of good studies on how </w:t>
-      </w:r>
-    </w:p>
-    <w:p>
-      <w:pPr>
-        <w:shd w:val="clear" w:color="auto" w:fill="FFFFFF"/>
-        <w:spacing w:before="100" w:beforeAutospacing="1" w:after="100" w:afterAutospacing="1" w:line="240" w:lineRule="auto"/>
+        <w:t xml:space="preserve">                  aspects of the games. Couldn’t find much in terms of good studies on how </w:t>
+      </w:r>
+    </w:p>
+    <w:p>
+      <w:pPr>
+        <w:shd w:val="clear" w:color="auto" w:fill="FFFFFF"/>
+        <w:spacing w:line="240" w:lineRule="auto"/>
         <w:ind w:left="375"/>
         <w:contextualSpacing/>
         <w:rPr>
@@ -2484,21 +2096,13 @@
           <w:sz w:val="24"/>
           <w:szCs w:val="24"/>
         </w:rPr>
-        <w:t xml:space="preserve">                  </w:t>
-      </w:r>
-      <w:r>
-        <w:rPr>
-          <w:rFonts w:ascii="Times New Roman" w:eastAsia="Times New Roman" w:hAnsi="Times New Roman" w:cs="Times New Roman"/>
-          <w:sz w:val="24"/>
-          <w:szCs w:val="24"/>
-        </w:rPr>
-        <w:t xml:space="preserve">different parameters of the video games correlate/associate with each other. Most </w:t>
-      </w:r>
-    </w:p>
-    <w:p>
-      <w:pPr>
-        <w:shd w:val="clear" w:color="auto" w:fill="FFFFFF"/>
-        <w:spacing w:before="100" w:beforeAutospacing="1" w:after="100" w:afterAutospacing="1" w:line="240" w:lineRule="auto"/>
+        <w:t xml:space="preserve">                  different parameters of the video games correlate/associate with each other. Most </w:t>
+      </w:r>
+    </w:p>
+    <w:p>
+      <w:pPr>
+        <w:shd w:val="clear" w:color="auto" w:fill="FFFFFF"/>
+        <w:spacing w:line="240" w:lineRule="auto"/>
         <w:ind w:left="375"/>
         <w:contextualSpacing/>
         <w:rPr>
@@ -2513,21 +2117,13 @@
           <w:sz w:val="24"/>
           <w:szCs w:val="24"/>
         </w:rPr>
-        <w:t xml:space="preserve">                  </w:t>
-      </w:r>
-      <w:r>
-        <w:rPr>
-          <w:rFonts w:ascii="Times New Roman" w:eastAsia="Times New Roman" w:hAnsi="Times New Roman" w:cs="Times New Roman"/>
-          <w:sz w:val="24"/>
-          <w:szCs w:val="24"/>
-        </w:rPr>
-        <w:t xml:space="preserve">of articles that I found did a more rudimentary analysis – comparing averages of </w:t>
-      </w:r>
-    </w:p>
-    <w:p>
-      <w:pPr>
-        <w:shd w:val="clear" w:color="auto" w:fill="FFFFFF"/>
-        <w:spacing w:before="100" w:beforeAutospacing="1" w:after="100" w:afterAutospacing="1" w:line="240" w:lineRule="auto"/>
+        <w:t xml:space="preserve">                  of articles that I found did a more rudimentary analysis – comparing averages of </w:t>
+      </w:r>
+    </w:p>
+    <w:p>
+      <w:pPr>
+        <w:shd w:val="clear" w:color="auto" w:fill="FFFFFF"/>
+        <w:spacing w:line="240" w:lineRule="auto"/>
         <w:ind w:left="375"/>
         <w:contextualSpacing/>
         <w:rPr>
@@ -2542,21 +2138,13 @@
           <w:sz w:val="24"/>
           <w:szCs w:val="24"/>
         </w:rPr>
-        <w:t xml:space="preserve">                  </w:t>
-      </w:r>
-      <w:r>
-        <w:rPr>
-          <w:rFonts w:ascii="Times New Roman" w:eastAsia="Times New Roman" w:hAnsi="Times New Roman" w:cs="Times New Roman"/>
-          <w:sz w:val="24"/>
-          <w:szCs w:val="24"/>
-        </w:rPr>
-        <w:t xml:space="preserve">certain categories or just analyzing distributions of certain parameters. One of the </w:t>
-      </w:r>
-    </w:p>
-    <w:p>
-      <w:pPr>
-        <w:shd w:val="clear" w:color="auto" w:fill="FFFFFF"/>
-        <w:spacing w:before="100" w:beforeAutospacing="1" w:after="100" w:afterAutospacing="1" w:line="240" w:lineRule="auto"/>
+        <w:t xml:space="preserve">                  certain categories or just analyzing distributions of certain parameters. One of the </w:t>
+      </w:r>
+    </w:p>
+    <w:p>
+      <w:pPr>
+        <w:shd w:val="clear" w:color="auto" w:fill="FFFFFF"/>
+        <w:spacing w:line="240" w:lineRule="auto"/>
         <w:ind w:left="375"/>
         <w:contextualSpacing/>
         <w:rPr>
@@ -2571,21 +2159,13 @@
           <w:sz w:val="24"/>
           <w:szCs w:val="24"/>
         </w:rPr>
-        <w:t xml:space="preserve">                  </w:t>
-      </w:r>
-      <w:r>
-        <w:rPr>
-          <w:rFonts w:ascii="Times New Roman" w:eastAsia="Times New Roman" w:hAnsi="Times New Roman" w:cs="Times New Roman"/>
-          <w:sz w:val="24"/>
-          <w:szCs w:val="24"/>
-        </w:rPr>
-        <w:t xml:space="preserve">articles used regression for finding correlation between variables, it might be a </w:t>
-      </w:r>
-    </w:p>
-    <w:p>
-      <w:pPr>
-        <w:shd w:val="clear" w:color="auto" w:fill="FFFFFF"/>
-        <w:spacing w:before="100" w:beforeAutospacing="1" w:after="100" w:afterAutospacing="1" w:line="240" w:lineRule="auto"/>
+        <w:t xml:space="preserve">                  articles used regression for finding correlation between variables, it might be a </w:t>
+      </w:r>
+    </w:p>
+    <w:p>
+      <w:pPr>
+        <w:shd w:val="clear" w:color="auto" w:fill="FFFFFF"/>
+        <w:spacing w:line="240" w:lineRule="auto"/>
         <w:ind w:left="375"/>
         <w:contextualSpacing/>
         <w:rPr>
@@ -2600,21 +2180,13 @@
           <w:sz w:val="24"/>
           <w:szCs w:val="24"/>
         </w:rPr>
-        <w:t xml:space="preserve">                  </w:t>
-      </w:r>
-      <w:r>
-        <w:rPr>
-          <w:rFonts w:ascii="Times New Roman" w:eastAsia="Times New Roman" w:hAnsi="Times New Roman" w:cs="Times New Roman"/>
-          <w:sz w:val="24"/>
-          <w:szCs w:val="24"/>
-        </w:rPr>
-        <w:t xml:space="preserve">good fit for some of my questions. </w:t>
-      </w:r>
-    </w:p>
-    <w:p>
-      <w:pPr>
-        <w:shd w:val="clear" w:color="auto" w:fill="FFFFFF"/>
-        <w:spacing w:before="100" w:beforeAutospacing="1" w:after="100" w:afterAutospacing="1" w:line="240" w:lineRule="auto"/>
+        <w:t xml:space="preserve">                  good fit for some of my questions. </w:t>
+      </w:r>
+    </w:p>
+    <w:p>
+      <w:pPr>
+        <w:shd w:val="clear" w:color="auto" w:fill="FFFFFF"/>
+        <w:spacing w:line="240" w:lineRule="auto"/>
         <w:ind w:left="375"/>
         <w:contextualSpacing/>
         <w:rPr>
@@ -2629,29 +2201,13 @@
           <w:sz w:val="24"/>
           <w:szCs w:val="24"/>
         </w:rPr>
-        <w:t xml:space="preserve">                  </w:t>
-      </w:r>
-      <w:r>
-        <w:rPr>
-          <w:rFonts w:ascii="Times New Roman" w:eastAsia="Times New Roman" w:hAnsi="Times New Roman" w:cs="Times New Roman"/>
-          <w:sz w:val="24"/>
-          <w:szCs w:val="24"/>
-        </w:rPr>
-        <w:t>Finally, for</w:t>
-      </w:r>
-      <w:r>
-        <w:rPr>
-          <w:rFonts w:ascii="Times New Roman" w:eastAsia="Times New Roman" w:hAnsi="Times New Roman" w:cs="Times New Roman"/>
-          <w:sz w:val="24"/>
-          <w:szCs w:val="24"/>
-        </w:rPr>
-        <w:t xml:space="preserve"> original analysis on this data set, authors did have a similar style of </w:t>
-      </w:r>
-    </w:p>
-    <w:p>
-      <w:pPr>
-        <w:shd w:val="clear" w:color="auto" w:fill="FFFFFF"/>
-        <w:spacing w:before="100" w:beforeAutospacing="1" w:after="100" w:afterAutospacing="1" w:line="240" w:lineRule="auto"/>
+        <w:t xml:space="preserve">                  Finally, for original analysis on this data set, authors did have a similar style of </w:t>
+      </w:r>
+    </w:p>
+    <w:p>
+      <w:pPr>
+        <w:shd w:val="clear" w:color="auto" w:fill="FFFFFF"/>
+        <w:spacing w:line="240" w:lineRule="auto"/>
         <w:ind w:left="375"/>
         <w:contextualSpacing/>
         <w:rPr>
@@ -2666,21 +2222,13 @@
           <w:sz w:val="24"/>
           <w:szCs w:val="24"/>
         </w:rPr>
-        <w:t xml:space="preserve">                  </w:t>
-      </w:r>
-      <w:r>
-        <w:rPr>
-          <w:rFonts w:ascii="Times New Roman" w:eastAsia="Times New Roman" w:hAnsi="Times New Roman" w:cs="Times New Roman"/>
-          <w:sz w:val="24"/>
-          <w:szCs w:val="24"/>
-        </w:rPr>
-        <w:t xml:space="preserve">question to my question (2) and (3). It was about association between whether a </w:t>
-      </w:r>
-    </w:p>
-    <w:p>
-      <w:pPr>
-        <w:shd w:val="clear" w:color="auto" w:fill="FFFFFF"/>
-        <w:spacing w:before="100" w:beforeAutospacing="1" w:after="100" w:afterAutospacing="1" w:line="240" w:lineRule="auto"/>
+        <w:t xml:space="preserve">                  question to my question (2) and (3). It was about association between whether a </w:t>
+      </w:r>
+    </w:p>
+    <w:p>
+      <w:pPr>
+        <w:shd w:val="clear" w:color="auto" w:fill="FFFFFF"/>
+        <w:spacing w:line="240" w:lineRule="auto"/>
         <w:ind w:left="375"/>
         <w:contextualSpacing/>
         <w:rPr>
@@ -2695,21 +2243,13 @@
           <w:sz w:val="24"/>
           <w:szCs w:val="24"/>
         </w:rPr>
-        <w:t xml:space="preserve">                  </w:t>
-      </w:r>
-      <w:r>
-        <w:rPr>
-          <w:rFonts w:ascii="Times New Roman" w:eastAsia="Times New Roman" w:hAnsi="Times New Roman" w:cs="Times New Roman"/>
-          <w:sz w:val="24"/>
-          <w:szCs w:val="24"/>
-        </w:rPr>
-        <w:t xml:space="preserve">game is free or not and number of recommendations. Since authors didn’t asses </w:t>
-      </w:r>
-    </w:p>
-    <w:p>
-      <w:pPr>
-        <w:shd w:val="clear" w:color="auto" w:fill="FFFFFF"/>
-        <w:spacing w:before="100" w:beforeAutospacing="1" w:after="100" w:afterAutospacing="1" w:line="240" w:lineRule="auto"/>
+        <w:t xml:space="preserve">                  game is free or not and number of recommendations. Since authors didn’t asses </w:t>
+      </w:r>
+    </w:p>
+    <w:p>
+      <w:pPr>
+        <w:shd w:val="clear" w:color="auto" w:fill="FFFFFF"/>
+        <w:spacing w:line="240" w:lineRule="auto"/>
         <w:ind w:left="375"/>
         <w:contextualSpacing/>
         <w:rPr>
@@ -2724,37 +2264,13 @@
           <w:sz w:val="24"/>
           <w:szCs w:val="24"/>
         </w:rPr>
-        <w:t xml:space="preserve">                  </w:t>
-      </w:r>
-      <w:r>
-        <w:rPr>
-          <w:rFonts w:ascii="Times New Roman" w:eastAsia="Times New Roman" w:hAnsi="Times New Roman" w:cs="Times New Roman"/>
-          <w:sz w:val="24"/>
-          <w:szCs w:val="24"/>
-        </w:rPr>
-        <w:t xml:space="preserve">the question I want to </w:t>
-      </w:r>
-      <w:r>
-        <w:rPr>
-          <w:rFonts w:ascii="Times New Roman" w:eastAsia="Times New Roman" w:hAnsi="Times New Roman" w:cs="Times New Roman"/>
-          <w:sz w:val="24"/>
-          <w:szCs w:val="24"/>
-        </w:rPr>
-        <w:t>answer,</w:t>
-      </w:r>
-      <w:r>
-        <w:rPr>
-          <w:rFonts w:ascii="Times New Roman" w:eastAsia="Times New Roman" w:hAnsi="Times New Roman" w:cs="Times New Roman"/>
-          <w:sz w:val="24"/>
-          <w:szCs w:val="24"/>
-        </w:rPr>
-        <w:t xml:space="preserve"> and I haven’t seen my questions answered from </w:t>
-      </w:r>
-    </w:p>
-    <w:p>
-      <w:pPr>
-        <w:shd w:val="clear" w:color="auto" w:fill="FFFFFF"/>
-        <w:spacing w:before="100" w:beforeAutospacing="1" w:after="100" w:afterAutospacing="1" w:line="240" w:lineRule="auto"/>
+        <w:t xml:space="preserve">                  the question I want to answer, and I haven’t seen my questions answered from </w:t>
+      </w:r>
+    </w:p>
+    <w:p>
+      <w:pPr>
+        <w:shd w:val="clear" w:color="auto" w:fill="FFFFFF"/>
+        <w:spacing w:line="240" w:lineRule="auto"/>
         <w:ind w:left="375"/>
         <w:contextualSpacing/>
         <w:rPr>
@@ -2769,15 +2285,7 @@
           <w:sz w:val="24"/>
           <w:szCs w:val="24"/>
         </w:rPr>
-        <w:t xml:space="preserve">                  </w:t>
-      </w:r>
-      <w:r>
-        <w:rPr>
-          <w:rFonts w:ascii="Times New Roman" w:eastAsia="Times New Roman" w:hAnsi="Times New Roman" w:cs="Times New Roman"/>
-          <w:sz w:val="24"/>
-          <w:szCs w:val="24"/>
-        </w:rPr>
-        <w:t>other works on this subject, I’ll keep my questions unchanged.</w:t>
+        <w:t xml:space="preserve">                  other works on this subject, I’ll keep my questions unchanged.</w:t>
       </w:r>
     </w:p>
     <w:p>
@@ -2940,15 +2448,7 @@
           <w:sz w:val="24"/>
           <w:szCs w:val="24"/>
         </w:rPr>
-        <w:t xml:space="preserve">            </w:t>
-      </w:r>
-      <w:r>
-        <w:rPr>
-          <w:rFonts w:ascii="Times New Roman" w:eastAsia="Times New Roman" w:hAnsi="Times New Roman" w:cs="Times New Roman"/>
-          <w:sz w:val="24"/>
-          <w:szCs w:val="24"/>
-        </w:rPr>
-        <w:t xml:space="preserve">from Steam via Steam API and some extra data (for instance owner count and </w:t>
+        <w:t xml:space="preserve">            from Steam via Steam API and some extra data (for instance owner count and </w:t>
       </w:r>
     </w:p>
     <w:p>
@@ -2967,15 +2467,7 @@
           <w:sz w:val="24"/>
           <w:szCs w:val="24"/>
         </w:rPr>
-        <w:t xml:space="preserve">            </w:t>
-      </w:r>
-      <w:r>
-        <w:rPr>
-          <w:rFonts w:ascii="Times New Roman" w:eastAsia="Times New Roman" w:hAnsi="Times New Roman" w:cs="Times New Roman"/>
-          <w:sz w:val="24"/>
-          <w:szCs w:val="24"/>
-        </w:rPr>
-        <w:t xml:space="preserve">players estimate) was acquired from Steam Spy (service that collects the kind of </w:t>
+        <w:t xml:space="preserve">            players estimate) was acquired from Steam Spy (service that collects the kind of </w:t>
       </w:r>
     </w:p>
     <w:p>
@@ -2994,15 +2486,7 @@
           <w:sz w:val="24"/>
           <w:szCs w:val="24"/>
         </w:rPr>
-        <w:t xml:space="preserve">            </w:t>
-      </w:r>
-      <w:r>
-        <w:rPr>
-          <w:rFonts w:ascii="Times New Roman" w:eastAsia="Times New Roman" w:hAnsi="Times New Roman" w:cs="Times New Roman"/>
-          <w:sz w:val="24"/>
-          <w:szCs w:val="24"/>
-        </w:rPr>
-        <w:t xml:space="preserve">data mentioned before from games on Steam). Also, Metacritic score for games </w:t>
+        <w:t xml:space="preserve">            data mentioned before from games on Steam). Also, Metacritic score for games </w:t>
       </w:r>
     </w:p>
     <w:p>
@@ -3021,15 +2505,7 @@
           <w:sz w:val="24"/>
           <w:szCs w:val="24"/>
         </w:rPr>
-        <w:t xml:space="preserve">            </w:t>
-      </w:r>
-      <w:r>
-        <w:rPr>
-          <w:rFonts w:ascii="Times New Roman" w:eastAsia="Times New Roman" w:hAnsi="Times New Roman" w:cs="Times New Roman"/>
-          <w:sz w:val="24"/>
-          <w:szCs w:val="24"/>
-        </w:rPr>
-        <w:t xml:space="preserve">was included in that dataset. For Steam data, it consists of all listings (mostly </w:t>
+        <w:t xml:space="preserve">            was included in that dataset. For Steam data, it consists of all listings (mostly </w:t>
       </w:r>
     </w:p>
     <w:p>
@@ -3048,15 +2524,7 @@
           <w:sz w:val="24"/>
           <w:szCs w:val="24"/>
         </w:rPr>
-        <w:t xml:space="preserve">            </w:t>
-      </w:r>
-      <w:r>
-        <w:rPr>
-          <w:rFonts w:ascii="Times New Roman" w:eastAsia="Times New Roman" w:hAnsi="Times New Roman" w:cs="Times New Roman"/>
-          <w:sz w:val="24"/>
-          <w:szCs w:val="24"/>
-        </w:rPr>
-        <w:t xml:space="preserve">games, but also some non-game software) from Steam dating December 12 of </w:t>
+        <w:t xml:space="preserve">            games, but also some non-game software) from Steam dating December 12 of </w:t>
       </w:r>
     </w:p>
     <w:p>
@@ -3075,15 +2543,7 @@
           <w:sz w:val="24"/>
           <w:szCs w:val="24"/>
         </w:rPr>
-        <w:t xml:space="preserve">            </w:t>
-      </w:r>
-      <w:r>
-        <w:rPr>
-          <w:rFonts w:ascii="Times New Roman" w:eastAsia="Times New Roman" w:hAnsi="Times New Roman" w:cs="Times New Roman"/>
-          <w:sz w:val="24"/>
-          <w:szCs w:val="24"/>
-        </w:rPr>
-        <w:t xml:space="preserve">2016. </w:t>
+        <w:t xml:space="preserve">            2016. </w:t>
       </w:r>
     </w:p>
     <w:p>
@@ -3102,15 +2562,7 @@
           <w:sz w:val="24"/>
           <w:szCs w:val="24"/>
         </w:rPr>
-        <w:t xml:space="preserve">            </w:t>
-      </w:r>
-      <w:r>
-        <w:rPr>
-          <w:rFonts w:ascii="Times New Roman" w:eastAsia="Times New Roman" w:hAnsi="Times New Roman" w:cs="Times New Roman"/>
-          <w:sz w:val="24"/>
-          <w:szCs w:val="24"/>
-        </w:rPr>
-        <w:t>This dataset most likely is a rather big (around 70-80% of population) non-</w:t>
+        <w:t xml:space="preserve">            This dataset most likely is a rather big (around 70-80% of population) non-</w:t>
       </w:r>
     </w:p>
     <w:p>
@@ -3129,15 +2581,7 @@
           <w:sz w:val="24"/>
           <w:szCs w:val="24"/>
         </w:rPr>
-        <w:t xml:space="preserve">            </w:t>
-      </w:r>
-      <w:r>
-        <w:rPr>
-          <w:rFonts w:ascii="Times New Roman" w:eastAsia="Times New Roman" w:hAnsi="Times New Roman" w:cs="Times New Roman"/>
-          <w:sz w:val="24"/>
-          <w:szCs w:val="24"/>
-        </w:rPr>
-        <w:t xml:space="preserve">random sample of games on PC platform (excluding games that can be emulated </w:t>
+        <w:t xml:space="preserve">            random sample of games on PC platform (excluding games that can be emulated </w:t>
       </w:r>
     </w:p>
     <w:p>
@@ -3156,15 +2600,7 @@
           <w:sz w:val="24"/>
           <w:szCs w:val="24"/>
         </w:rPr>
-        <w:t xml:space="preserve">            </w:t>
-      </w:r>
-      <w:r>
-        <w:rPr>
-          <w:rFonts w:ascii="Times New Roman" w:eastAsia="Times New Roman" w:hAnsi="Times New Roman" w:cs="Times New Roman"/>
-          <w:sz w:val="24"/>
-          <w:szCs w:val="24"/>
-        </w:rPr>
-        <w:t xml:space="preserve">and games that don’t run any more on recent at the time versions of operating </w:t>
+        <w:t xml:space="preserve">            and games that don’t run any more on recent at the time versions of operating </w:t>
       </w:r>
     </w:p>
     <w:p>
@@ -3183,15 +2619,7 @@
           <w:sz w:val="24"/>
           <w:szCs w:val="24"/>
         </w:rPr>
-        <w:t xml:space="preserve">            </w:t>
-      </w:r>
-      <w:r>
-        <w:rPr>
-          <w:rFonts w:ascii="Times New Roman" w:eastAsia="Times New Roman" w:hAnsi="Times New Roman" w:cs="Times New Roman"/>
-          <w:sz w:val="24"/>
-          <w:szCs w:val="24"/>
-        </w:rPr>
-        <w:t xml:space="preserve">systems). This estimate was made from comparison of number of games on Steam </w:t>
+        <w:t xml:space="preserve">            systems). This estimate was made from comparison of number of games on Steam </w:t>
       </w:r>
     </w:p>
     <w:p>
@@ -3210,15 +2638,7 @@
           <w:sz w:val="24"/>
           <w:szCs w:val="24"/>
         </w:rPr>
-        <w:t xml:space="preserve">            </w:t>
-      </w:r>
-      <w:r>
-        <w:rPr>
-          <w:rFonts w:ascii="Times New Roman" w:eastAsia="Times New Roman" w:hAnsi="Times New Roman" w:cs="Times New Roman"/>
-          <w:sz w:val="24"/>
-          <w:szCs w:val="24"/>
-        </w:rPr>
-        <w:t xml:space="preserve">and some other popular game-distribution services that usually don’t have many </w:t>
+        <w:t xml:space="preserve">            and some other popular game-distribution services that usually don’t have many </w:t>
       </w:r>
     </w:p>
     <w:p>
@@ -3237,15 +2657,7 @@
           <w:sz w:val="24"/>
           <w:szCs w:val="24"/>
         </w:rPr>
-        <w:t xml:space="preserve">            </w:t>
-      </w:r>
-      <w:r>
-        <w:rPr>
-          <w:rFonts w:ascii="Times New Roman" w:eastAsia="Times New Roman" w:hAnsi="Times New Roman" w:cs="Times New Roman"/>
-          <w:sz w:val="24"/>
-          <w:szCs w:val="24"/>
-        </w:rPr>
-        <w:t xml:space="preserve">games in common (for instance GOG.com “remakes” many old games to make </w:t>
+        <w:t xml:space="preserve">            games in common (for instance GOG.com “remakes” many old games to make </w:t>
       </w:r>
     </w:p>
     <w:p>
@@ -3264,15 +2676,7 @@
           <w:sz w:val="24"/>
           <w:szCs w:val="24"/>
         </w:rPr>
-        <w:t xml:space="preserve">            </w:t>
-      </w:r>
-      <w:r>
-        <w:rPr>
-          <w:rFonts w:ascii="Times New Roman" w:eastAsia="Times New Roman" w:hAnsi="Times New Roman" w:cs="Times New Roman"/>
-          <w:sz w:val="24"/>
-          <w:szCs w:val="24"/>
-        </w:rPr>
-        <w:t xml:space="preserve">them compatible with modern systems, or </w:t>
+        <w:t xml:space="preserve">            them compatible with modern systems, or </w:t>
       </w:r>
       <w:proofErr w:type="spellStart"/>
       <w:r>
@@ -3309,15 +2713,7 @@
           <w:sz w:val="24"/>
           <w:szCs w:val="24"/>
         </w:rPr>
-        <w:t xml:space="preserve">            </w:t>
-      </w:r>
-      <w:r>
-        <w:rPr>
-          <w:rFonts w:ascii="Times New Roman" w:eastAsia="Times New Roman" w:hAnsi="Times New Roman" w:cs="Times New Roman"/>
-          <w:sz w:val="24"/>
-          <w:szCs w:val="24"/>
-        </w:rPr>
-        <w:t xml:space="preserve">publisher) games) [10]. In this comparison around 14,000 games in 2017 was on </w:t>
+        <w:t xml:space="preserve">            publisher) games) [10]. In this comparison around 14,000 games in 2017 was on </w:t>
       </w:r>
     </w:p>
     <w:p>
@@ -3336,15 +2732,7 @@
           <w:sz w:val="24"/>
           <w:szCs w:val="24"/>
         </w:rPr>
-        <w:t xml:space="preserve">            </w:t>
-      </w:r>
-      <w:r>
-        <w:rPr>
-          <w:rFonts w:ascii="Times New Roman" w:eastAsia="Times New Roman" w:hAnsi="Times New Roman" w:cs="Times New Roman"/>
-          <w:sz w:val="24"/>
-          <w:szCs w:val="24"/>
-        </w:rPr>
-        <w:t xml:space="preserve">Steam and around 2,000 on GOG and </w:t>
+        <w:t xml:space="preserve">            Steam and around 2,000 on GOG and </w:t>
       </w:r>
       <w:proofErr w:type="spellStart"/>
       <w:r>
@@ -3381,15 +2769,7 @@
           <w:sz w:val="24"/>
           <w:szCs w:val="24"/>
         </w:rPr>
-        <w:t xml:space="preserve">            </w:t>
-      </w:r>
-      <w:r>
-        <w:rPr>
-          <w:rFonts w:ascii="Times New Roman" w:eastAsia="Times New Roman" w:hAnsi="Times New Roman" w:cs="Times New Roman"/>
-          <w:sz w:val="24"/>
-          <w:szCs w:val="24"/>
-        </w:rPr>
-        <w:t xml:space="preserve">Finding specific numbers proved to be almost an impossible task, thus I’ll have to </w:t>
+        <w:t xml:space="preserve">            Finding specific numbers proved to be almost an impossible task, thus I’ll have to </w:t>
       </w:r>
     </w:p>
     <w:p>
@@ -3408,15 +2788,7 @@
           <w:sz w:val="24"/>
           <w:szCs w:val="24"/>
         </w:rPr>
-        <w:t xml:space="preserve">            </w:t>
-      </w:r>
-      <w:r>
-        <w:rPr>
-          <w:rFonts w:ascii="Times New Roman" w:eastAsia="Times New Roman" w:hAnsi="Times New Roman" w:cs="Times New Roman"/>
-          <w:sz w:val="24"/>
-          <w:szCs w:val="24"/>
-        </w:rPr>
-        <w:t>do with these results.</w:t>
+        <w:t xml:space="preserve">            do with these results.</w:t>
       </w:r>
     </w:p>
     <w:p>
@@ -3435,15 +2807,7 @@
           <w:sz w:val="24"/>
           <w:szCs w:val="24"/>
         </w:rPr>
-        <w:t xml:space="preserve">            </w:t>
-      </w:r>
-      <w:r>
-        <w:rPr>
-          <w:rFonts w:ascii="Times New Roman" w:eastAsia="Times New Roman" w:hAnsi="Times New Roman" w:cs="Times New Roman"/>
-          <w:sz w:val="24"/>
-          <w:szCs w:val="24"/>
-        </w:rPr>
-        <w:t xml:space="preserve">While Steam games most likely represent most games in the population, there are </w:t>
+        <w:t xml:space="preserve">            While Steam games most likely represent most games in the population, there are </w:t>
       </w:r>
     </w:p>
     <w:p>
@@ -3462,15 +2826,7 @@
           <w:sz w:val="24"/>
           <w:szCs w:val="24"/>
         </w:rPr>
-        <w:t xml:space="preserve">            </w:t>
-      </w:r>
-      <w:r>
-        <w:rPr>
-          <w:rFonts w:ascii="Times New Roman" w:eastAsia="Times New Roman" w:hAnsi="Times New Roman" w:cs="Times New Roman"/>
-          <w:sz w:val="24"/>
-          <w:szCs w:val="24"/>
-        </w:rPr>
-        <w:t xml:space="preserve">distribution services with more unique games (like old games from GOG.com and </w:t>
+        <w:t xml:space="preserve">            distribution services with more unique games (like old games from GOG.com and </w:t>
       </w:r>
     </w:p>
     <w:p>
@@ -3489,15 +2845,7 @@
           <w:sz w:val="24"/>
           <w:szCs w:val="24"/>
         </w:rPr>
-        <w:t xml:space="preserve">            </w:t>
-      </w:r>
-      <w:r>
-        <w:rPr>
-          <w:rFonts w:ascii="Times New Roman" w:eastAsia="Times New Roman" w:hAnsi="Times New Roman" w:cs="Times New Roman"/>
-          <w:sz w:val="24"/>
-          <w:szCs w:val="24"/>
-        </w:rPr>
-        <w:t xml:space="preserve">fan-made or not officially published games) that sway me to think that I should </w:t>
+        <w:t xml:space="preserve">            fan-made or not officially published games) that sway me to think that I should </w:t>
       </w:r>
     </w:p>
     <w:p>
@@ -3516,15 +2864,7 @@
           <w:sz w:val="24"/>
           <w:szCs w:val="24"/>
         </w:rPr>
-        <w:t xml:space="preserve">            </w:t>
-      </w:r>
-      <w:r>
-        <w:rPr>
-          <w:rFonts w:ascii="Times New Roman" w:eastAsia="Times New Roman" w:hAnsi="Times New Roman" w:cs="Times New Roman"/>
-          <w:sz w:val="24"/>
-          <w:szCs w:val="24"/>
-        </w:rPr>
-        <w:t xml:space="preserve">not generalize my result to all PC games. Because of this I’ll generalize any </w:t>
+        <w:t xml:space="preserve">            not generalize my result to all PC games. Because of this I’ll generalize any </w:t>
       </w:r>
     </w:p>
     <w:p>
@@ -3543,15 +2883,7 @@
           <w:sz w:val="24"/>
           <w:szCs w:val="24"/>
         </w:rPr>
-        <w:t xml:space="preserve">            </w:t>
-      </w:r>
-      <w:r>
-        <w:rPr>
-          <w:rFonts w:ascii="Times New Roman" w:eastAsia="Times New Roman" w:hAnsi="Times New Roman" w:cs="Times New Roman"/>
-          <w:sz w:val="24"/>
-          <w:szCs w:val="24"/>
-        </w:rPr>
-        <w:t xml:space="preserve">results I find only to games on Steam, which will still be enough in my opinion, </w:t>
+        <w:t xml:space="preserve">            results I find only to games on Steam, which will still be enough in my opinion, </w:t>
       </w:r>
     </w:p>
     <w:p>
@@ -3570,15 +2902,7 @@
           <w:sz w:val="24"/>
           <w:szCs w:val="24"/>
         </w:rPr>
-        <w:t xml:space="preserve">            </w:t>
-      </w:r>
-      <w:r>
-        <w:rPr>
-          <w:rFonts w:ascii="Times New Roman" w:eastAsia="Times New Roman" w:hAnsi="Times New Roman" w:cs="Times New Roman"/>
-          <w:sz w:val="24"/>
-          <w:szCs w:val="24"/>
-        </w:rPr>
-        <w:t xml:space="preserve">since Steam is the most popular digital game-distribution platform and probably, </w:t>
+        <w:t xml:space="preserve">            since Steam is the most popular digital game-distribution platform and probably, </w:t>
       </w:r>
     </w:p>
     <w:p>
@@ -3597,15 +2921,7 @@
           <w:sz w:val="24"/>
           <w:szCs w:val="24"/>
         </w:rPr>
-        <w:t xml:space="preserve">            </w:t>
-      </w:r>
-      <w:r>
-        <w:rPr>
-          <w:rFonts w:ascii="Times New Roman" w:eastAsia="Times New Roman" w:hAnsi="Times New Roman" w:cs="Times New Roman"/>
-          <w:sz w:val="24"/>
-          <w:szCs w:val="24"/>
-        </w:rPr>
-        <w:t xml:space="preserve">while can’t represent all games on the platform, most likely represents the </w:t>
+        <w:t xml:space="preserve">            while can’t represent all games on the platform, most likely represents the </w:t>
       </w:r>
     </w:p>
     <w:p>
@@ -3624,15 +2940,7 @@
           <w:sz w:val="24"/>
           <w:szCs w:val="24"/>
         </w:rPr>
-        <w:t xml:space="preserve">            </w:t>
-      </w:r>
-      <w:r>
-        <w:rPr>
-          <w:rFonts w:ascii="Times New Roman" w:eastAsia="Times New Roman" w:hAnsi="Times New Roman" w:cs="Times New Roman"/>
-          <w:sz w:val="24"/>
-          <w:szCs w:val="24"/>
-        </w:rPr>
-        <w:t>platform that most PC gamers use, which makes it relevant.</w:t>
+        <w:t xml:space="preserve">            platform that most PC gamers use, which makes it relevant.</w:t>
       </w:r>
     </w:p>
     <w:p>
@@ -3651,15 +2959,7 @@
           <w:sz w:val="24"/>
           <w:szCs w:val="24"/>
         </w:rPr>
-        <w:t xml:space="preserve">            </w:t>
-      </w:r>
-      <w:r>
-        <w:rPr>
-          <w:rFonts w:ascii="Times New Roman" w:eastAsia="Times New Roman" w:hAnsi="Times New Roman" w:cs="Times New Roman"/>
-          <w:sz w:val="24"/>
-          <w:szCs w:val="24"/>
-        </w:rPr>
-        <w:t xml:space="preserve">Also, speaking of data, original authors [6] indicated that there are quite a few </w:t>
+        <w:t xml:space="preserve">            Also, speaking of data, original authors [6] indicated that there are quite a few </w:t>
       </w:r>
     </w:p>
     <w:p>
@@ -3678,15 +2978,7 @@
           <w:sz w:val="24"/>
           <w:szCs w:val="24"/>
         </w:rPr>
-        <w:t xml:space="preserve">            </w:t>
-      </w:r>
-      <w:r>
-        <w:rPr>
-          <w:rFonts w:ascii="Times New Roman" w:eastAsia="Times New Roman" w:hAnsi="Times New Roman" w:cs="Times New Roman"/>
-          <w:sz w:val="24"/>
-          <w:szCs w:val="24"/>
-        </w:rPr>
-        <w:t xml:space="preserve">games that nobody bought and thus never played on Steam – this might result in </w:t>
+        <w:t xml:space="preserve">            games that nobody bought and thus never played on Steam – this might result in </w:t>
       </w:r>
     </w:p>
     <w:p>
@@ -3705,15 +2997,7 @@
           <w:sz w:val="24"/>
           <w:szCs w:val="24"/>
         </w:rPr>
-        <w:t xml:space="preserve">            </w:t>
-      </w:r>
-      <w:r>
-        <w:rPr>
-          <w:rFonts w:ascii="Times New Roman" w:eastAsia="Times New Roman" w:hAnsi="Times New Roman" w:cs="Times New Roman"/>
-          <w:sz w:val="24"/>
-          <w:szCs w:val="24"/>
-        </w:rPr>
-        <w:t xml:space="preserve">big number of outliers or other obstacles and I’ll need to take care of it. If that will </w:t>
+        <w:t xml:space="preserve">            big number of outliers or other obstacles and I’ll need to take care of it. If that will </w:t>
       </w:r>
     </w:p>
     <w:p>
@@ -3732,15 +3016,7 @@
           <w:sz w:val="24"/>
           <w:szCs w:val="24"/>
         </w:rPr>
-        <w:t xml:space="preserve">            </w:t>
-      </w:r>
-      <w:r>
-        <w:rPr>
-          <w:rFonts w:ascii="Times New Roman" w:eastAsia="Times New Roman" w:hAnsi="Times New Roman" w:cs="Times New Roman"/>
-          <w:sz w:val="24"/>
-          <w:szCs w:val="24"/>
-        </w:rPr>
-        <w:t xml:space="preserve">be the case, I’ll try to linearize the relationships between the variable by either </w:t>
+        <w:t xml:space="preserve">            be the case, I’ll try to linearize the relationships between the variable by either </w:t>
       </w:r>
     </w:p>
     <w:p>
@@ -3759,15 +3035,7 @@
           <w:sz w:val="24"/>
           <w:szCs w:val="24"/>
         </w:rPr>
-        <w:t xml:space="preserve">            </w:t>
-      </w:r>
-      <w:r>
-        <w:rPr>
-          <w:rFonts w:ascii="Times New Roman" w:eastAsia="Times New Roman" w:hAnsi="Times New Roman" w:cs="Times New Roman"/>
-          <w:sz w:val="24"/>
-          <w:szCs w:val="24"/>
-        </w:rPr>
-        <w:t xml:space="preserve">taking the log of the data or taking the square root of it and see which works best. </w:t>
+        <w:t xml:space="preserve">            taking the log of the data or taking the square root of it and see which works best. </w:t>
       </w:r>
     </w:p>
     <w:p>
@@ -3786,15 +3054,7 @@
           <w:sz w:val="24"/>
           <w:szCs w:val="24"/>
         </w:rPr>
-        <w:t xml:space="preserve">            </w:t>
-      </w:r>
-      <w:r>
-        <w:rPr>
-          <w:rFonts w:ascii="Times New Roman" w:eastAsia="Times New Roman" w:hAnsi="Times New Roman" w:cs="Times New Roman"/>
-          <w:sz w:val="24"/>
-          <w:szCs w:val="24"/>
-        </w:rPr>
-        <w:t xml:space="preserve">Another thing that I already noticed – the dataset contains some non-game titles, </w:t>
+        <w:t xml:space="preserve">            Another thing that I already noticed – the dataset contains some non-game titles, </w:t>
       </w:r>
     </w:p>
     <w:p>
@@ -3813,15 +3073,7 @@
           <w:sz w:val="24"/>
           <w:szCs w:val="24"/>
         </w:rPr>
-        <w:t xml:space="preserve">            </w:t>
-      </w:r>
-      <w:r>
-        <w:rPr>
-          <w:rFonts w:ascii="Times New Roman" w:eastAsia="Times New Roman" w:hAnsi="Times New Roman" w:cs="Times New Roman"/>
-          <w:sz w:val="24"/>
-          <w:szCs w:val="24"/>
-        </w:rPr>
-        <w:t xml:space="preserve">they will need to be removed before I move onto the data analysis. </w:t>
+        <w:t xml:space="preserve">            they will need to be removed before I move onto the data analysis. </w:t>
       </w:r>
     </w:p>
     <w:p>
@@ -3886,31 +3138,7 @@
           <w:sz w:val="24"/>
           <w:szCs w:val="24"/>
         </w:rPr>
-        <w:t xml:space="preserve">            </w:t>
-      </w:r>
-      <w:r>
-        <w:rPr>
-          <w:rFonts w:ascii="Times New Roman" w:eastAsia="Times New Roman" w:hAnsi="Times New Roman" w:cs="Times New Roman"/>
-          <w:sz w:val="24"/>
-          <w:szCs w:val="24"/>
-        </w:rPr>
-        <w:t>-</w:t>
-      </w:r>
-      <w:r>
-        <w:rPr>
-          <w:rFonts w:ascii="Times New Roman" w:eastAsia="Times New Roman" w:hAnsi="Times New Roman" w:cs="Times New Roman"/>
-          <w:sz w:val="24"/>
-          <w:szCs w:val="24"/>
-        </w:rPr>
-        <w:t xml:space="preserve"> </w:t>
-      </w:r>
-      <w:r>
-        <w:rPr>
-          <w:rFonts w:ascii="Times New Roman" w:eastAsia="Times New Roman" w:hAnsi="Times New Roman" w:cs="Times New Roman"/>
-          <w:sz w:val="24"/>
-          <w:szCs w:val="24"/>
-        </w:rPr>
-        <w:t>“</w:t>
+        <w:t xml:space="preserve">            - “</w:t>
       </w:r>
       <w:r>
         <w:rPr>
@@ -3939,24 +3167,43 @@
           <w:sz w:val="24"/>
           <w:szCs w:val="24"/>
         </w:rPr>
+        <w:t xml:space="preserve">           Metacritic score and those that didn’t?</w:t>
+      </w:r>
+      <w:r>
+        <w:rPr>
+          <w:rFonts w:ascii="Times New Roman" w:eastAsia="Times New Roman" w:hAnsi="Times New Roman" w:cs="Times New Roman"/>
+          <w:sz w:val="24"/>
+          <w:szCs w:val="24"/>
+        </w:rPr>
+        <w:t xml:space="preserve">” For this question I’ll probably compare </w:t>
+      </w:r>
+    </w:p>
+    <w:p>
+      <w:pPr>
+        <w:spacing w:line="240" w:lineRule="auto"/>
+        <w:ind w:left="720"/>
+        <w:rPr>
+          <w:rFonts w:ascii="Times New Roman" w:eastAsia="Times New Roman" w:hAnsi="Times New Roman" w:cs="Times New Roman"/>
+          <w:sz w:val="24"/>
+          <w:szCs w:val="24"/>
+        </w:rPr>
+      </w:pPr>
+      <w:r>
+        <w:rPr>
+          <w:rFonts w:ascii="Times New Roman" w:eastAsia="Times New Roman" w:hAnsi="Times New Roman" w:cs="Times New Roman"/>
+          <w:i/>
+          <w:sz w:val="24"/>
+          <w:szCs w:val="24"/>
+        </w:rPr>
         <w:t xml:space="preserve">           </w:t>
       </w:r>
       <w:r>
         <w:rPr>
           <w:rFonts w:ascii="Times New Roman" w:eastAsia="Times New Roman" w:hAnsi="Times New Roman" w:cs="Times New Roman"/>
-          <w:i/>
-          <w:sz w:val="24"/>
-          <w:szCs w:val="24"/>
-        </w:rPr>
-        <w:t>Metacritic score and those that didn’t?</w:t>
-      </w:r>
-      <w:r>
-        <w:rPr>
-          <w:rFonts w:ascii="Times New Roman" w:eastAsia="Times New Roman" w:hAnsi="Times New Roman" w:cs="Times New Roman"/>
-          <w:sz w:val="24"/>
-          <w:szCs w:val="24"/>
-        </w:rPr>
-        <w:t xml:space="preserve">” For this question I’ll probably compare </w:t>
+          <w:sz w:val="24"/>
+          <w:szCs w:val="24"/>
+        </w:rPr>
+        <w:t xml:space="preserve">the averages for different features (those that are numeric) in two different groups </w:t>
       </w:r>
     </w:p>
     <w:p>
@@ -3972,19 +3219,10 @@
       <w:r>
         <w:rPr>
           <w:rFonts w:ascii="Times New Roman" w:eastAsia="Times New Roman" w:hAnsi="Times New Roman" w:cs="Times New Roman"/>
-          <w:i/>
-          <w:sz w:val="24"/>
-          <w:szCs w:val="24"/>
-        </w:rPr>
-        <w:t xml:space="preserve">           </w:t>
-      </w:r>
-      <w:r>
-        <w:rPr>
-          <w:rFonts w:ascii="Times New Roman" w:eastAsia="Times New Roman" w:hAnsi="Times New Roman" w:cs="Times New Roman"/>
-          <w:sz w:val="24"/>
-          <w:szCs w:val="24"/>
-        </w:rPr>
-        <w:t xml:space="preserve">the averages for different features (those that are numeric) in two different groups </w:t>
+          <w:sz w:val="24"/>
+          <w:szCs w:val="24"/>
+        </w:rPr>
+        <w:t xml:space="preserve">           – those that received a Metacritic score and those that didn’t. Also, might look at </w:t>
       </w:r>
     </w:p>
     <w:p>
@@ -4003,42 +3241,7 @@
           <w:sz w:val="24"/>
           <w:szCs w:val="24"/>
         </w:rPr>
-        <w:t xml:space="preserve">           </w:t>
-      </w:r>
-      <w:r>
-        <w:rPr>
-          <w:rFonts w:ascii="Times New Roman" w:eastAsia="Times New Roman" w:hAnsi="Times New Roman" w:cs="Times New Roman"/>
-          <w:sz w:val="24"/>
-          <w:szCs w:val="24"/>
-        </w:rPr>
-        <w:t xml:space="preserve">– those that received a Metacritic score and those that didn’t. Also, might look at </w:t>
-      </w:r>
-    </w:p>
-    <w:p>
-      <w:pPr>
-        <w:spacing w:line="240" w:lineRule="auto"/>
-        <w:ind w:left="720"/>
-        <w:rPr>
-          <w:rFonts w:ascii="Times New Roman" w:eastAsia="Times New Roman" w:hAnsi="Times New Roman" w:cs="Times New Roman"/>
-          <w:sz w:val="24"/>
-          <w:szCs w:val="24"/>
-        </w:rPr>
-      </w:pPr>
-      <w:r>
-        <w:rPr>
-          <w:rFonts w:ascii="Times New Roman" w:eastAsia="Times New Roman" w:hAnsi="Times New Roman" w:cs="Times New Roman"/>
-          <w:sz w:val="24"/>
-          <w:szCs w:val="24"/>
-        </w:rPr>
-        <w:t xml:space="preserve">           </w:t>
-      </w:r>
-      <w:r>
-        <w:rPr>
-          <w:rFonts w:ascii="Times New Roman" w:eastAsia="Times New Roman" w:hAnsi="Times New Roman" w:cs="Times New Roman"/>
-          <w:sz w:val="24"/>
-          <w:szCs w:val="24"/>
-        </w:rPr>
-        <w:t xml:space="preserve">the distribution of features for each of the groups, will most likely provide some </w:t>
+        <w:t xml:space="preserve">           the distribution of features for each of the groups, will most likely provide some </w:t>
       </w:r>
     </w:p>
     <w:p>
@@ -4059,6 +3262,158 @@
           <w:sz w:val="24"/>
           <w:szCs w:val="24"/>
         </w:rPr>
+        <w:t xml:space="preserve">           more insight into this question.</w:t>
+      </w:r>
+    </w:p>
+    <w:p>
+      <w:pPr>
+        <w:pStyle w:val="ListParagraph"/>
+        <w:shd w:val="clear" w:color="auto" w:fill="FFFFFF"/>
+        <w:spacing w:line="240" w:lineRule="auto"/>
+        <w:rPr>
+          <w:rFonts w:ascii="Times New Roman" w:eastAsia="Times New Roman" w:hAnsi="Times New Roman" w:cs="Times New Roman"/>
+          <w:sz w:val="24"/>
+          <w:szCs w:val="24"/>
+        </w:rPr>
+      </w:pPr>
+    </w:p>
+    <w:p>
+      <w:pPr>
+        <w:pStyle w:val="ListParagraph"/>
+        <w:shd w:val="clear" w:color="auto" w:fill="FFFFFF"/>
+        <w:spacing w:line="240" w:lineRule="auto"/>
+        <w:rPr>
+          <w:rFonts w:ascii="Times New Roman" w:eastAsia="Times New Roman" w:hAnsi="Times New Roman" w:cs="Times New Roman"/>
+          <w:sz w:val="24"/>
+          <w:szCs w:val="24"/>
+        </w:rPr>
+      </w:pPr>
+      <w:r>
+        <w:rPr>
+          <w:rFonts w:ascii="Times New Roman" w:eastAsia="Times New Roman" w:hAnsi="Times New Roman" w:cs="Times New Roman"/>
+          <w:sz w:val="24"/>
+          <w:szCs w:val="24"/>
+        </w:rPr>
+        <w:t xml:space="preserve">           For my next questions, I decided to focus on descriptive and visual measure (game </w:t>
+      </w:r>
+    </w:p>
+    <w:p>
+      <w:pPr>
+        <w:pStyle w:val="ListParagraph"/>
+        <w:shd w:val="clear" w:color="auto" w:fill="FFFFFF"/>
+        <w:spacing w:line="240" w:lineRule="auto"/>
+        <w:rPr>
+          <w:rFonts w:ascii="Times New Roman" w:eastAsia="Times New Roman" w:hAnsi="Times New Roman" w:cs="Times New Roman"/>
+          <w:sz w:val="24"/>
+          <w:szCs w:val="24"/>
+        </w:rPr>
+      </w:pPr>
+      <w:r>
+        <w:rPr>
+          <w:rFonts w:ascii="Times New Roman" w:eastAsia="Times New Roman" w:hAnsi="Times New Roman" w:cs="Times New Roman"/>
+          <w:sz w:val="24"/>
+          <w:szCs w:val="24"/>
+        </w:rPr>
+        <w:t xml:space="preserve">           screenshots) of the games since those are usually are a part of advertising for the </w:t>
+      </w:r>
+    </w:p>
+    <w:p>
+      <w:pPr>
+        <w:pStyle w:val="ListParagraph"/>
+        <w:shd w:val="clear" w:color="auto" w:fill="FFFFFF"/>
+        <w:spacing w:line="240" w:lineRule="auto"/>
+        <w:rPr>
+          <w:rFonts w:ascii="Times New Roman" w:eastAsia="Times New Roman" w:hAnsi="Times New Roman" w:cs="Times New Roman"/>
+          <w:sz w:val="24"/>
+          <w:szCs w:val="24"/>
+        </w:rPr>
+      </w:pPr>
+      <w:r>
+        <w:rPr>
+          <w:rFonts w:ascii="Times New Roman" w:eastAsia="Times New Roman" w:hAnsi="Times New Roman" w:cs="Times New Roman"/>
+          <w:sz w:val="24"/>
+          <w:szCs w:val="24"/>
+        </w:rPr>
+        <w:t xml:space="preserve">           game and thus will probably have some effect on game sales.</w:t>
+      </w:r>
+    </w:p>
+    <w:p>
+      <w:pPr>
+        <w:shd w:val="clear" w:color="auto" w:fill="FFFFFF"/>
+        <w:spacing w:line="240" w:lineRule="auto"/>
+        <w:ind w:left="735"/>
+        <w:rPr>
+          <w:rFonts w:ascii="Times New Roman" w:eastAsia="Times New Roman" w:hAnsi="Times New Roman" w:cs="Times New Roman"/>
+          <w:i/>
+          <w:sz w:val="24"/>
+          <w:szCs w:val="24"/>
+        </w:rPr>
+      </w:pPr>
+      <w:r>
+        <w:rPr>
+          <w:rFonts w:ascii="Times New Roman" w:eastAsia="Times New Roman" w:hAnsi="Times New Roman" w:cs="Times New Roman"/>
+          <w:sz w:val="24"/>
+          <w:szCs w:val="24"/>
+        </w:rPr>
+        <w:t xml:space="preserve">           - “</w:t>
+      </w:r>
+      <w:r>
+        <w:rPr>
+          <w:rFonts w:ascii="Times New Roman" w:eastAsia="Times New Roman" w:hAnsi="Times New Roman" w:cs="Times New Roman"/>
+          <w:i/>
+          <w:sz w:val="24"/>
+          <w:szCs w:val="24"/>
+        </w:rPr>
+        <w:t xml:space="preserve">Is there an association between number of screenshots in game description and </w:t>
+      </w:r>
+    </w:p>
+    <w:p>
+      <w:pPr>
+        <w:shd w:val="clear" w:color="auto" w:fill="FFFFFF"/>
+        <w:spacing w:line="240" w:lineRule="auto"/>
+        <w:ind w:left="735"/>
+        <w:rPr>
+          <w:rFonts w:ascii="Times New Roman" w:eastAsia="Times New Roman" w:hAnsi="Times New Roman" w:cs="Times New Roman"/>
+          <w:sz w:val="24"/>
+          <w:szCs w:val="24"/>
+        </w:rPr>
+      </w:pPr>
+      <w:r>
+        <w:rPr>
+          <w:rFonts w:ascii="Times New Roman" w:eastAsia="Times New Roman" w:hAnsi="Times New Roman" w:cs="Times New Roman"/>
+          <w:i/>
+          <w:sz w:val="24"/>
+          <w:szCs w:val="24"/>
+        </w:rPr>
+        <w:t xml:space="preserve">           the sales of the game?”</w:t>
+      </w:r>
+      <w:r>
+        <w:rPr>
+          <w:rFonts w:ascii="Times New Roman" w:eastAsia="Times New Roman" w:hAnsi="Times New Roman" w:cs="Times New Roman"/>
+          <w:sz w:val="24"/>
+          <w:szCs w:val="24"/>
+        </w:rPr>
+        <w:t xml:space="preserve"> For this one, most likely I’ll try to use some sort of </w:t>
+      </w:r>
+    </w:p>
+    <w:p>
+      <w:pPr>
+        <w:shd w:val="clear" w:color="auto" w:fill="FFFFFF"/>
+        <w:spacing w:line="240" w:lineRule="auto"/>
+        <w:ind w:left="735"/>
+        <w:rPr>
+          <w:rFonts w:ascii="Times New Roman" w:eastAsia="Times New Roman" w:hAnsi="Times New Roman" w:cs="Times New Roman"/>
+          <w:sz w:val="24"/>
+          <w:szCs w:val="24"/>
+        </w:rPr>
+      </w:pPr>
+      <w:r>
+        <w:rPr>
+          <w:rFonts w:ascii="Times New Roman" w:eastAsia="Times New Roman" w:hAnsi="Times New Roman" w:cs="Times New Roman"/>
+          <w:i/>
+          <w:sz w:val="24"/>
+          <w:szCs w:val="24"/>
+        </w:rPr>
         <w:t xml:space="preserve">           </w:t>
       </w:r>
       <w:r>
@@ -4067,103 +3422,7 @@
           <w:sz w:val="24"/>
           <w:szCs w:val="24"/>
         </w:rPr>
-        <w:t>more insight into this question.</w:t>
-      </w:r>
-    </w:p>
-    <w:p>
-      <w:pPr>
-        <w:pStyle w:val="ListParagraph"/>
-        <w:shd w:val="clear" w:color="auto" w:fill="FFFFFF"/>
-        <w:spacing w:line="240" w:lineRule="auto"/>
-        <w:rPr>
-          <w:rFonts w:ascii="Times New Roman" w:eastAsia="Times New Roman" w:hAnsi="Times New Roman" w:cs="Times New Roman"/>
-          <w:sz w:val="24"/>
-          <w:szCs w:val="24"/>
-        </w:rPr>
-      </w:pPr>
-    </w:p>
-    <w:p>
-      <w:pPr>
-        <w:pStyle w:val="ListParagraph"/>
-        <w:shd w:val="clear" w:color="auto" w:fill="FFFFFF"/>
-        <w:spacing w:line="240" w:lineRule="auto"/>
-        <w:rPr>
-          <w:rFonts w:ascii="Times New Roman" w:eastAsia="Times New Roman" w:hAnsi="Times New Roman" w:cs="Times New Roman"/>
-          <w:sz w:val="24"/>
-          <w:szCs w:val="24"/>
-        </w:rPr>
-      </w:pPr>
-      <w:r>
-        <w:rPr>
-          <w:rFonts w:ascii="Times New Roman" w:eastAsia="Times New Roman" w:hAnsi="Times New Roman" w:cs="Times New Roman"/>
-          <w:sz w:val="24"/>
-          <w:szCs w:val="24"/>
-        </w:rPr>
-        <w:t xml:space="preserve">           </w:t>
-      </w:r>
-      <w:r>
-        <w:rPr>
-          <w:rFonts w:ascii="Times New Roman" w:eastAsia="Times New Roman" w:hAnsi="Times New Roman" w:cs="Times New Roman"/>
-          <w:sz w:val="24"/>
-          <w:szCs w:val="24"/>
-        </w:rPr>
-        <w:t xml:space="preserve">For my next questions, I decided to focus on descriptive and visual measure (game </w:t>
-      </w:r>
-    </w:p>
-    <w:p>
-      <w:pPr>
-        <w:pStyle w:val="ListParagraph"/>
-        <w:shd w:val="clear" w:color="auto" w:fill="FFFFFF"/>
-        <w:spacing w:line="240" w:lineRule="auto"/>
-        <w:rPr>
-          <w:rFonts w:ascii="Times New Roman" w:eastAsia="Times New Roman" w:hAnsi="Times New Roman" w:cs="Times New Roman"/>
-          <w:sz w:val="24"/>
-          <w:szCs w:val="24"/>
-        </w:rPr>
-      </w:pPr>
-      <w:r>
-        <w:rPr>
-          <w:rFonts w:ascii="Times New Roman" w:eastAsia="Times New Roman" w:hAnsi="Times New Roman" w:cs="Times New Roman"/>
-          <w:sz w:val="24"/>
-          <w:szCs w:val="24"/>
-        </w:rPr>
-        <w:t xml:space="preserve">           </w:t>
-      </w:r>
-      <w:r>
-        <w:rPr>
-          <w:rFonts w:ascii="Times New Roman" w:eastAsia="Times New Roman" w:hAnsi="Times New Roman" w:cs="Times New Roman"/>
-          <w:sz w:val="24"/>
-          <w:szCs w:val="24"/>
-        </w:rPr>
-        <w:t xml:space="preserve">screenshots) of the games since those are usually are a part of advertising for the </w:t>
-      </w:r>
-    </w:p>
-    <w:p>
-      <w:pPr>
-        <w:pStyle w:val="ListParagraph"/>
-        <w:shd w:val="clear" w:color="auto" w:fill="FFFFFF"/>
-        <w:spacing w:line="240" w:lineRule="auto"/>
-        <w:rPr>
-          <w:rFonts w:ascii="Times New Roman" w:eastAsia="Times New Roman" w:hAnsi="Times New Roman" w:cs="Times New Roman"/>
-          <w:sz w:val="24"/>
-          <w:szCs w:val="24"/>
-        </w:rPr>
-      </w:pPr>
-      <w:r>
-        <w:rPr>
-          <w:rFonts w:ascii="Times New Roman" w:eastAsia="Times New Roman" w:hAnsi="Times New Roman" w:cs="Times New Roman"/>
-          <w:sz w:val="24"/>
-          <w:szCs w:val="24"/>
-        </w:rPr>
-        <w:t xml:space="preserve">           </w:t>
-      </w:r>
-      <w:r>
-        <w:rPr>
-          <w:rFonts w:ascii="Times New Roman" w:eastAsia="Times New Roman" w:hAnsi="Times New Roman" w:cs="Times New Roman"/>
-          <w:sz w:val="24"/>
-          <w:szCs w:val="24"/>
-        </w:rPr>
-        <w:t>game and thus will probably have some effect on game sales.</w:t>
+        <w:t>regression analysis, to determine if there is any association.</w:t>
       </w:r>
     </w:p>
     <w:p>
@@ -4173,6 +3432,18 @@
         <w:ind w:left="735"/>
         <w:rPr>
           <w:rFonts w:ascii="Times New Roman" w:eastAsia="Times New Roman" w:hAnsi="Times New Roman" w:cs="Times New Roman"/>
+          <w:sz w:val="24"/>
+          <w:szCs w:val="24"/>
+        </w:rPr>
+      </w:pPr>
+    </w:p>
+    <w:p>
+      <w:pPr>
+        <w:shd w:val="clear" w:color="auto" w:fill="FFFFFF"/>
+        <w:spacing w:line="240" w:lineRule="auto"/>
+        <w:ind w:left="735"/>
+        <w:rPr>
+          <w:rFonts w:ascii="Times New Roman" w:eastAsia="Times New Roman" w:hAnsi="Times New Roman" w:cs="Times New Roman"/>
           <w:i/>
           <w:sz w:val="24"/>
           <w:szCs w:val="24"/>
@@ -4184,23 +3455,7 @@
           <w:sz w:val="24"/>
           <w:szCs w:val="24"/>
         </w:rPr>
-        <w:t xml:space="preserve">           </w:t>
-      </w:r>
-      <w:r>
-        <w:rPr>
-          <w:rFonts w:ascii="Times New Roman" w:eastAsia="Times New Roman" w:hAnsi="Times New Roman" w:cs="Times New Roman"/>
-          <w:sz w:val="24"/>
-          <w:szCs w:val="24"/>
-        </w:rPr>
-        <w:t xml:space="preserve">- </w:t>
-      </w:r>
-      <w:r>
-        <w:rPr>
-          <w:rFonts w:ascii="Times New Roman" w:eastAsia="Times New Roman" w:hAnsi="Times New Roman" w:cs="Times New Roman"/>
-          <w:sz w:val="24"/>
-          <w:szCs w:val="24"/>
-        </w:rPr>
-        <w:t>“</w:t>
+        <w:t xml:space="preserve">           - “</w:t>
       </w:r>
       <w:r>
         <w:rPr>
@@ -4209,7 +3464,7 @@
           <w:sz w:val="24"/>
           <w:szCs w:val="24"/>
         </w:rPr>
-        <w:t xml:space="preserve">Is there an association between number of screenshots in game description and </w:t>
+        <w:t xml:space="preserve">Is there an association between how many copies of the game were sold and the </w:t>
       </w:r>
     </w:p>
     <w:p>
@@ -4230,133 +3485,7 @@
           <w:sz w:val="24"/>
           <w:szCs w:val="24"/>
         </w:rPr>
-        <w:t xml:space="preserve">           </w:t>
-      </w:r>
-      <w:r>
-        <w:rPr>
-          <w:rFonts w:ascii="Times New Roman" w:eastAsia="Times New Roman" w:hAnsi="Times New Roman" w:cs="Times New Roman"/>
-          <w:i/>
-          <w:sz w:val="24"/>
-          <w:szCs w:val="24"/>
-        </w:rPr>
-        <w:t>the sales of the game?”</w:t>
-      </w:r>
-      <w:r>
-        <w:rPr>
-          <w:rFonts w:ascii="Times New Roman" w:eastAsia="Times New Roman" w:hAnsi="Times New Roman" w:cs="Times New Roman"/>
-          <w:sz w:val="24"/>
-          <w:szCs w:val="24"/>
-        </w:rPr>
-        <w:t xml:space="preserve"> For this one, most likely I’ll try to use some sort of </w:t>
-      </w:r>
-    </w:p>
-    <w:p>
-      <w:pPr>
-        <w:shd w:val="clear" w:color="auto" w:fill="FFFFFF"/>
-        <w:spacing w:line="240" w:lineRule="auto"/>
-        <w:ind w:left="735"/>
-        <w:rPr>
-          <w:rFonts w:ascii="Times New Roman" w:eastAsia="Times New Roman" w:hAnsi="Times New Roman" w:cs="Times New Roman"/>
-          <w:sz w:val="24"/>
-          <w:szCs w:val="24"/>
-        </w:rPr>
-      </w:pPr>
-      <w:r>
-        <w:rPr>
-          <w:rFonts w:ascii="Times New Roman" w:eastAsia="Times New Roman" w:hAnsi="Times New Roman" w:cs="Times New Roman"/>
-          <w:i/>
-          <w:sz w:val="24"/>
-          <w:szCs w:val="24"/>
-        </w:rPr>
-        <w:t xml:space="preserve">           </w:t>
-      </w:r>
-      <w:r>
-        <w:rPr>
-          <w:rFonts w:ascii="Times New Roman" w:eastAsia="Times New Roman" w:hAnsi="Times New Roman" w:cs="Times New Roman"/>
-          <w:sz w:val="24"/>
-          <w:szCs w:val="24"/>
-        </w:rPr>
-        <w:t>regression analysis, to determine if there is any association.</w:t>
-      </w:r>
-    </w:p>
-    <w:p>
-      <w:pPr>
-        <w:shd w:val="clear" w:color="auto" w:fill="FFFFFF"/>
-        <w:spacing w:line="240" w:lineRule="auto"/>
-        <w:ind w:left="735"/>
-        <w:rPr>
-          <w:rFonts w:ascii="Times New Roman" w:eastAsia="Times New Roman" w:hAnsi="Times New Roman" w:cs="Times New Roman"/>
-          <w:sz w:val="24"/>
-          <w:szCs w:val="24"/>
-        </w:rPr>
-      </w:pPr>
-    </w:p>
-    <w:p>
-      <w:pPr>
-        <w:shd w:val="clear" w:color="auto" w:fill="FFFFFF"/>
-        <w:spacing w:line="240" w:lineRule="auto"/>
-        <w:ind w:left="735"/>
-        <w:rPr>
-          <w:rFonts w:ascii="Times New Roman" w:eastAsia="Times New Roman" w:hAnsi="Times New Roman" w:cs="Times New Roman"/>
-          <w:i/>
-          <w:sz w:val="24"/>
-          <w:szCs w:val="24"/>
-        </w:rPr>
-      </w:pPr>
-      <w:r>
-        <w:rPr>
-          <w:rFonts w:ascii="Times New Roman" w:eastAsia="Times New Roman" w:hAnsi="Times New Roman" w:cs="Times New Roman"/>
-          <w:sz w:val="24"/>
-          <w:szCs w:val="24"/>
-        </w:rPr>
-        <w:t xml:space="preserve">           </w:t>
-      </w:r>
-      <w:r>
-        <w:rPr>
-          <w:rFonts w:ascii="Times New Roman" w:eastAsia="Times New Roman" w:hAnsi="Times New Roman" w:cs="Times New Roman"/>
-          <w:sz w:val="24"/>
-          <w:szCs w:val="24"/>
-        </w:rPr>
-        <w:t>- “</w:t>
-      </w:r>
-      <w:r>
-        <w:rPr>
-          <w:rFonts w:ascii="Times New Roman" w:eastAsia="Times New Roman" w:hAnsi="Times New Roman" w:cs="Times New Roman"/>
-          <w:i/>
-          <w:sz w:val="24"/>
-          <w:szCs w:val="24"/>
-        </w:rPr>
-        <w:t xml:space="preserve">Is there an association between how many copies of the game were sold and the </w:t>
-      </w:r>
-    </w:p>
-    <w:p>
-      <w:pPr>
-        <w:shd w:val="clear" w:color="auto" w:fill="FFFFFF"/>
-        <w:spacing w:line="240" w:lineRule="auto"/>
-        <w:ind w:left="735"/>
-        <w:rPr>
-          <w:rFonts w:ascii="Times New Roman" w:eastAsia="Times New Roman" w:hAnsi="Times New Roman" w:cs="Times New Roman"/>
-          <w:sz w:val="24"/>
-          <w:szCs w:val="24"/>
-        </w:rPr>
-      </w:pPr>
-      <w:r>
-        <w:rPr>
-          <w:rFonts w:ascii="Times New Roman" w:eastAsia="Times New Roman" w:hAnsi="Times New Roman" w:cs="Times New Roman"/>
-          <w:i/>
-          <w:sz w:val="24"/>
-          <w:szCs w:val="24"/>
-        </w:rPr>
-        <w:t xml:space="preserve">           </w:t>
-      </w:r>
-      <w:r>
-        <w:rPr>
-          <w:rFonts w:ascii="Times New Roman" w:eastAsia="Times New Roman" w:hAnsi="Times New Roman" w:cs="Times New Roman"/>
-          <w:i/>
-          <w:sz w:val="24"/>
-          <w:szCs w:val="24"/>
-        </w:rPr>
-        <w:t>price of the game?</w:t>
+        <w:t xml:space="preserve">           price of the game?</w:t>
       </w:r>
       <w:r>
         <w:rPr>
@@ -4485,7 +3614,3279 @@
         <w:rPr>
           <w:rFonts w:ascii="Times New Roman" w:eastAsia="Times New Roman" w:hAnsi="Times New Roman" w:cs="Times New Roman"/>
           <w:b/>
-          <w:sz w:val="28"/>
+          <w:i/>
+          <w:sz w:val="24"/>
+          <w:szCs w:val="24"/>
+        </w:rPr>
+      </w:pPr>
+      <w:r>
+        <w:rPr>
+          <w:rFonts w:ascii="Times New Roman" w:eastAsia="Times New Roman" w:hAnsi="Times New Roman" w:cs="Times New Roman"/>
+          <w:b/>
+          <w:sz w:val="24"/>
+          <w:szCs w:val="24"/>
+        </w:rPr>
+        <w:tab/>
+      </w:r>
+      <w:r>
+        <w:rPr>
+          <w:rFonts w:ascii="Times New Roman" w:eastAsia="Times New Roman" w:hAnsi="Times New Roman" w:cs="Times New Roman"/>
+          <w:b/>
+          <w:i/>
+          <w:sz w:val="24"/>
+          <w:szCs w:val="24"/>
+        </w:rPr>
+        <w:t>Question 1</w:t>
+      </w:r>
+    </w:p>
+    <w:p>
+      <w:pPr>
+        <w:rPr>
+          <w:rFonts w:ascii="Times New Roman" w:eastAsia="Times New Roman" w:hAnsi="Times New Roman" w:cs="Times New Roman"/>
+          <w:i/>
+          <w:sz w:val="24"/>
+          <w:szCs w:val="24"/>
+        </w:rPr>
+      </w:pPr>
+      <w:r>
+        <w:rPr>
+          <w:rFonts w:ascii="Times New Roman" w:eastAsia="Times New Roman" w:hAnsi="Times New Roman" w:cs="Times New Roman"/>
+          <w:b/>
+          <w:i/>
+          <w:sz w:val="24"/>
+          <w:szCs w:val="24"/>
+        </w:rPr>
+        <w:tab/>
+      </w:r>
+      <w:r>
+        <w:rPr>
+          <w:rFonts w:ascii="Times New Roman" w:eastAsia="Times New Roman" w:hAnsi="Times New Roman" w:cs="Times New Roman"/>
+          <w:i/>
+          <w:sz w:val="24"/>
+          <w:szCs w:val="24"/>
+        </w:rPr>
+        <w:t xml:space="preserve">“Are there any associations that can be observed between games that received a </w:t>
+      </w:r>
+    </w:p>
+    <w:p>
+      <w:pPr>
+        <w:rPr>
+          <w:rFonts w:ascii="Times New Roman" w:eastAsia="Times New Roman" w:hAnsi="Times New Roman" w:cs="Times New Roman"/>
+          <w:i/>
+          <w:sz w:val="24"/>
+          <w:szCs w:val="24"/>
+        </w:rPr>
+      </w:pPr>
+      <w:r>
+        <w:rPr>
+          <w:rFonts w:ascii="Times New Roman" w:eastAsia="Times New Roman" w:hAnsi="Times New Roman" w:cs="Times New Roman"/>
+          <w:i/>
+          <w:sz w:val="24"/>
+          <w:szCs w:val="24"/>
+        </w:rPr>
+        <w:tab/>
+        <w:t>Metacritic score and those that didn’t?”</w:t>
+      </w:r>
+    </w:p>
+    <w:p>
+      <w:pPr>
+        <w:rPr>
+          <w:rFonts w:ascii="Times New Roman" w:eastAsia="Times New Roman" w:hAnsi="Times New Roman" w:cs="Times New Roman"/>
+          <w:sz w:val="24"/>
+          <w:szCs w:val="24"/>
+        </w:rPr>
+      </w:pPr>
+      <w:r>
+        <w:rPr>
+          <w:rFonts w:ascii="Times New Roman" w:eastAsia="Times New Roman" w:hAnsi="Times New Roman" w:cs="Times New Roman"/>
+          <w:i/>
+          <w:sz w:val="24"/>
+          <w:szCs w:val="24"/>
+        </w:rPr>
+        <w:tab/>
+      </w:r>
+      <w:r>
+        <w:rPr>
+          <w:rFonts w:ascii="Times New Roman" w:eastAsia="Times New Roman" w:hAnsi="Times New Roman" w:cs="Times New Roman"/>
+          <w:sz w:val="24"/>
+          <w:szCs w:val="24"/>
+        </w:rPr>
+        <w:t xml:space="preserve">Since the dataset I’m using consists of quite a few variables, I will compare only 4 </w:t>
+      </w:r>
+    </w:p>
+    <w:p>
+      <w:pPr>
+        <w:rPr>
+          <w:rFonts w:ascii="Times New Roman" w:eastAsia="Times New Roman" w:hAnsi="Times New Roman" w:cs="Times New Roman"/>
+          <w:sz w:val="24"/>
+          <w:szCs w:val="24"/>
+        </w:rPr>
+      </w:pPr>
+      <w:r>
+        <w:rPr>
+          <w:rFonts w:ascii="Times New Roman" w:eastAsia="Times New Roman" w:hAnsi="Times New Roman" w:cs="Times New Roman"/>
+          <w:sz w:val="24"/>
+          <w:szCs w:val="24"/>
+        </w:rPr>
+        <w:t xml:space="preserve">            </w:t>
+      </w:r>
+      <w:r>
+        <w:rPr>
+          <w:rFonts w:ascii="Times New Roman" w:eastAsia="Times New Roman" w:hAnsi="Times New Roman" w:cs="Times New Roman"/>
+          <w:sz w:val="24"/>
+          <w:szCs w:val="24"/>
+        </w:rPr>
+        <w:t xml:space="preserve">variables to see if there are any associations between games that have a Metacritic score </w:t>
+      </w:r>
+    </w:p>
+    <w:p>
+      <w:pPr>
+        <w:rPr>
+          <w:rFonts w:ascii="Times New Roman" w:eastAsia="Times New Roman" w:hAnsi="Times New Roman" w:cs="Times New Roman"/>
+          <w:sz w:val="24"/>
+          <w:szCs w:val="24"/>
+        </w:rPr>
+      </w:pPr>
+      <w:r>
+        <w:rPr>
+          <w:rFonts w:ascii="Times New Roman" w:eastAsia="Times New Roman" w:hAnsi="Times New Roman" w:cs="Times New Roman"/>
+          <w:sz w:val="24"/>
+          <w:szCs w:val="24"/>
+        </w:rPr>
+        <w:t xml:space="preserve">            </w:t>
+      </w:r>
+      <w:r>
+        <w:rPr>
+          <w:rFonts w:ascii="Times New Roman" w:eastAsia="Times New Roman" w:hAnsi="Times New Roman" w:cs="Times New Roman"/>
+          <w:sz w:val="24"/>
+          <w:szCs w:val="24"/>
+        </w:rPr>
+        <w:t xml:space="preserve">and those that don’t. I’ve decided to use number of owners, game price, number of </w:t>
+      </w:r>
+    </w:p>
+    <w:p>
+      <w:pPr>
+        <w:rPr>
+          <w:rFonts w:ascii="Times New Roman" w:eastAsia="Times New Roman" w:hAnsi="Times New Roman" w:cs="Times New Roman"/>
+          <w:sz w:val="24"/>
+          <w:szCs w:val="24"/>
+        </w:rPr>
+      </w:pPr>
+      <w:r>
+        <w:rPr>
+          <w:rFonts w:ascii="Times New Roman" w:eastAsia="Times New Roman" w:hAnsi="Times New Roman" w:cs="Times New Roman"/>
+          <w:sz w:val="24"/>
+          <w:szCs w:val="24"/>
+        </w:rPr>
+        <w:t xml:space="preserve">            </w:t>
+      </w:r>
+      <w:r>
+        <w:rPr>
+          <w:rFonts w:ascii="Times New Roman" w:eastAsia="Times New Roman" w:hAnsi="Times New Roman" w:cs="Times New Roman"/>
+          <w:sz w:val="24"/>
+          <w:szCs w:val="24"/>
+        </w:rPr>
+        <w:t>recommendations, and achievement count as the variables I would like to test.</w:t>
+      </w:r>
+      <w:r>
+        <w:rPr>
+          <w:rFonts w:ascii="Times New Roman" w:eastAsia="Times New Roman" w:hAnsi="Times New Roman" w:cs="Times New Roman"/>
+          <w:sz w:val="24"/>
+          <w:szCs w:val="24"/>
+        </w:rPr>
+        <w:t xml:space="preserve"> First</w:t>
+      </w:r>
+      <w:r>
+        <w:rPr>
+          <w:rFonts w:ascii="Times New Roman" w:eastAsia="Times New Roman" w:hAnsi="Times New Roman" w:cs="Times New Roman"/>
+          <w:sz w:val="24"/>
+          <w:szCs w:val="24"/>
+        </w:rPr>
+        <w:t xml:space="preserve">, </w:t>
+      </w:r>
+    </w:p>
+    <w:p>
+      <w:pPr>
+        <w:rPr>
+          <w:rFonts w:ascii="Times New Roman" w:eastAsia="Times New Roman" w:hAnsi="Times New Roman" w:cs="Times New Roman"/>
+          <w:sz w:val="24"/>
+          <w:szCs w:val="24"/>
+        </w:rPr>
+      </w:pPr>
+      <w:r>
+        <w:rPr>
+          <w:rFonts w:ascii="Times New Roman" w:eastAsia="Times New Roman" w:hAnsi="Times New Roman" w:cs="Times New Roman"/>
+          <w:sz w:val="24"/>
+          <w:szCs w:val="24"/>
+        </w:rPr>
+        <w:t xml:space="preserve">            </w:t>
+      </w:r>
+      <w:r>
+        <w:rPr>
+          <w:rFonts w:ascii="Times New Roman" w:eastAsia="Times New Roman" w:hAnsi="Times New Roman" w:cs="Times New Roman"/>
+          <w:sz w:val="24"/>
+          <w:szCs w:val="24"/>
+        </w:rPr>
+        <w:t>let’s divide our data in two groups by whether a game received or not a Metacritic score:</w:t>
+      </w:r>
+    </w:p>
+    <w:p>
+      <w:pPr>
+        <w:jc w:val="center"/>
+        <w:rPr>
+          <w:rFonts w:ascii="Times New Roman" w:eastAsia="Times New Roman" w:hAnsi="Times New Roman" w:cs="Times New Roman"/>
+          <w:sz w:val="24"/>
+          <w:szCs w:val="24"/>
+        </w:rPr>
+      </w:pPr>
+      <w:r>
+        <w:rPr>
+          <w:rFonts w:ascii="Times New Roman" w:hAnsi="Times New Roman" w:cs="Times New Roman"/>
+          <w:noProof/>
+        </w:rPr>
+        <w:drawing>
+          <wp:inline distT="0" distB="0" distL="0" distR="0" wp14:anchorId="2FFEEF01" wp14:editId="37094E30">
+            <wp:extent cx="3717872" cy="2655736"/>
+            <wp:effectExtent l="0" t="0" r="0" b="0"/>
+            <wp:docPr id="1" name="Picture 1" descr="C:\Users\MMMonster\AppData\Local\Microsoft\Windows\INetCache\Content.MSO\94A362BA.tmp"/>
+            <wp:cNvGraphicFramePr>
+              <a:graphicFrameLocks xmlns:a="http://schemas.openxmlformats.org/drawingml/2006/main" noChangeAspect="1"/>
+            </wp:cNvGraphicFramePr>
+            <a:graphic xmlns:a="http://schemas.openxmlformats.org/drawingml/2006/main">
+              <a:graphicData uri="http://schemas.openxmlformats.org/drawingml/2006/picture">
+                <pic:pic xmlns:pic="http://schemas.openxmlformats.org/drawingml/2006/picture">
+                  <pic:nvPicPr>
+                    <pic:cNvPr id="0" name="Picture 1" descr="C:\Users\MMMonster\AppData\Local\Microsoft\Windows\INetCache\Content.MSO\94A362BA.tmp"/>
+                    <pic:cNvPicPr>
+                      <a:picLocks noChangeAspect="1" noChangeArrowheads="1"/>
+                    </pic:cNvPicPr>
+                  </pic:nvPicPr>
+                  <pic:blipFill>
+                    <a:blip r:embed="rId7" cstate="print">
+                      <a:extLst>
+                        <a:ext uri="{28A0092B-C50C-407E-A947-70E740481C1C}">
+                          <a14:useLocalDpi xmlns:a14="http://schemas.microsoft.com/office/drawing/2010/main" val="0"/>
+                        </a:ext>
+                      </a:extLst>
+                    </a:blip>
+                    <a:srcRect/>
+                    <a:stretch>
+                      <a:fillRect/>
+                    </a:stretch>
+                  </pic:blipFill>
+                  <pic:spPr bwMode="auto">
+                    <a:xfrm>
+                      <a:off x="0" y="0"/>
+                      <a:ext cx="3798967" cy="2713663"/>
+                    </a:xfrm>
+                    <a:prstGeom prst="rect">
+                      <a:avLst/>
+                    </a:prstGeom>
+                    <a:noFill/>
+                    <a:ln>
+                      <a:noFill/>
+                    </a:ln>
+                  </pic:spPr>
+                </pic:pic>
+              </a:graphicData>
+            </a:graphic>
+          </wp:inline>
+        </w:drawing>
+      </w:r>
+    </w:p>
+    <w:p>
+      <w:pPr>
+        <w:pStyle w:val="NormalWeb"/>
+        <w:shd w:val="clear" w:color="auto" w:fill="FFFFFF"/>
+        <w:spacing w:before="0" w:beforeAutospacing="0" w:after="0" w:afterAutospacing="0"/>
+        <w:rPr>
+          <w:color w:val="333333"/>
+          <w:sz w:val="21"/>
+          <w:szCs w:val="21"/>
+        </w:rPr>
+      </w:pPr>
+      <w:r>
+        <w:lastRenderedPageBreak/>
+        <w:tab/>
+      </w:r>
+      <w:r>
+        <w:rPr>
+          <w:color w:val="333333"/>
+          <w:sz w:val="21"/>
+          <w:szCs w:val="21"/>
+        </w:rPr>
+        <w:t xml:space="preserve">As you can see - majority of games didn’t receive a Metacritic score. Only about 17% of </w:t>
+      </w:r>
+      <w:r>
+        <w:rPr>
+          <w:color w:val="333333"/>
+          <w:sz w:val="21"/>
+          <w:szCs w:val="21"/>
+        </w:rPr>
+        <w:t xml:space="preserve"> </w:t>
+      </w:r>
+    </w:p>
+    <w:p>
+      <w:pPr>
+        <w:pStyle w:val="NormalWeb"/>
+        <w:shd w:val="clear" w:color="auto" w:fill="FFFFFF"/>
+        <w:spacing w:before="0" w:beforeAutospacing="0" w:after="0" w:afterAutospacing="0"/>
+        <w:rPr>
+          <w:color w:val="333333"/>
+          <w:sz w:val="21"/>
+          <w:szCs w:val="21"/>
+        </w:rPr>
+      </w:pPr>
+      <w:r>
+        <w:rPr>
+          <w:color w:val="333333"/>
+          <w:sz w:val="21"/>
+          <w:szCs w:val="21"/>
+        </w:rPr>
+        <w:t xml:space="preserve">            </w:t>
+      </w:r>
+      <w:r>
+        <w:rPr>
+          <w:color w:val="333333"/>
+          <w:sz w:val="21"/>
+          <w:szCs w:val="21"/>
+        </w:rPr>
+        <w:t>games received it.</w:t>
+      </w:r>
+      <w:r>
+        <w:rPr>
+          <w:color w:val="333333"/>
+          <w:sz w:val="21"/>
+          <w:szCs w:val="21"/>
+        </w:rPr>
+        <w:t xml:space="preserve"> </w:t>
+      </w:r>
+      <w:r>
+        <w:rPr>
+          <w:color w:val="333333"/>
+          <w:sz w:val="21"/>
+          <w:szCs w:val="21"/>
+        </w:rPr>
+        <w:t xml:space="preserve">Now, let’s look at the means for our selected variables. My prediction is </w:t>
+      </w:r>
+    </w:p>
+    <w:p>
+      <w:pPr>
+        <w:pStyle w:val="NormalWeb"/>
+        <w:shd w:val="clear" w:color="auto" w:fill="FFFFFF"/>
+        <w:spacing w:before="0" w:beforeAutospacing="0" w:after="0" w:afterAutospacing="0"/>
+        <w:rPr>
+          <w:color w:val="333333"/>
+          <w:sz w:val="21"/>
+          <w:szCs w:val="21"/>
+        </w:rPr>
+      </w:pPr>
+      <w:r>
+        <w:rPr>
+          <w:color w:val="333333"/>
+          <w:sz w:val="21"/>
+          <w:szCs w:val="21"/>
+        </w:rPr>
+        <w:t xml:space="preserve">            </w:t>
+      </w:r>
+      <w:r>
+        <w:rPr>
+          <w:color w:val="333333"/>
+          <w:sz w:val="21"/>
+          <w:szCs w:val="21"/>
+        </w:rPr>
+        <w:t xml:space="preserve">that there are some distinct differences in values for those variables between the two groups. </w:t>
+      </w:r>
+    </w:p>
+    <w:p>
+      <w:pPr>
+        <w:pStyle w:val="NormalWeb"/>
+        <w:shd w:val="clear" w:color="auto" w:fill="FFFFFF"/>
+        <w:spacing w:before="0" w:beforeAutospacing="0" w:after="0" w:afterAutospacing="0"/>
+        <w:rPr>
+          <w:color w:val="333333"/>
+          <w:sz w:val="21"/>
+          <w:szCs w:val="21"/>
+        </w:rPr>
+      </w:pPr>
+      <w:r>
+        <w:rPr>
+          <w:color w:val="333333"/>
+          <w:sz w:val="21"/>
+          <w:szCs w:val="21"/>
+        </w:rPr>
+        <w:t xml:space="preserve">            </w:t>
+      </w:r>
+      <w:r>
+        <w:rPr>
+          <w:color w:val="333333"/>
+          <w:sz w:val="21"/>
+          <w:szCs w:val="21"/>
+        </w:rPr>
+        <w:t xml:space="preserve">First, I tried to use a boxplot but it’s too hard to interpret the plot due to big numbers + many </w:t>
+      </w:r>
+      <w:r>
+        <w:rPr>
+          <w:color w:val="333333"/>
+          <w:sz w:val="21"/>
+          <w:szCs w:val="21"/>
+        </w:rPr>
+        <w:t xml:space="preserve"> </w:t>
+      </w:r>
+    </w:p>
+    <w:p>
+      <w:pPr>
+        <w:pStyle w:val="NormalWeb"/>
+        <w:shd w:val="clear" w:color="auto" w:fill="FFFFFF"/>
+        <w:spacing w:before="0" w:beforeAutospacing="0" w:after="0" w:afterAutospacing="0"/>
+        <w:rPr>
+          <w:color w:val="333333"/>
+          <w:sz w:val="21"/>
+          <w:szCs w:val="21"/>
+        </w:rPr>
+      </w:pPr>
+      <w:r>
+        <w:rPr>
+          <w:color w:val="333333"/>
+          <w:sz w:val="21"/>
+          <w:szCs w:val="21"/>
+        </w:rPr>
+        <w:t xml:space="preserve">            </w:t>
+      </w:r>
+      <w:r>
+        <w:rPr>
+          <w:color w:val="333333"/>
+          <w:sz w:val="21"/>
+          <w:szCs w:val="21"/>
+        </w:rPr>
+        <w:t>outliers:</w:t>
+      </w:r>
+    </w:p>
+    <w:p>
+      <w:pPr>
+        <w:pStyle w:val="NormalWeb"/>
+        <w:shd w:val="clear" w:color="auto" w:fill="FFFFFF"/>
+        <w:spacing w:before="0" w:beforeAutospacing="0" w:after="0" w:afterAutospacing="0"/>
+        <w:jc w:val="center"/>
+        <w:rPr>
+          <w:color w:val="333333"/>
+          <w:sz w:val="21"/>
+          <w:szCs w:val="21"/>
+        </w:rPr>
+      </w:pPr>
+      <w:r>
+        <w:rPr>
+          <w:noProof/>
+          <w:color w:val="333333"/>
+          <w:sz w:val="21"/>
+          <w:szCs w:val="21"/>
+        </w:rPr>
+        <w:drawing>
+          <wp:inline distT="0" distB="0" distL="0" distR="0" wp14:anchorId="2AC2DD3D" wp14:editId="50E1DEDB">
+            <wp:extent cx="5021249" cy="3586760"/>
+            <wp:effectExtent l="0" t="0" r="8255" b="0"/>
+            <wp:docPr id="2" name="Picture 2" descr="C:\Users\MMMonster\AppData\Local\Microsoft\Windows\INetCache\Content.MSO\26206AD8.tmp"/>
+            <wp:cNvGraphicFramePr>
+              <a:graphicFrameLocks xmlns:a="http://schemas.openxmlformats.org/drawingml/2006/main" noChangeAspect="1"/>
+            </wp:cNvGraphicFramePr>
+            <a:graphic xmlns:a="http://schemas.openxmlformats.org/drawingml/2006/main">
+              <a:graphicData uri="http://schemas.openxmlformats.org/drawingml/2006/picture">
+                <pic:pic xmlns:pic="http://schemas.openxmlformats.org/drawingml/2006/picture">
+                  <pic:nvPicPr>
+                    <pic:cNvPr id="0" name="Picture 3" descr="C:\Users\MMMonster\AppData\Local\Microsoft\Windows\INetCache\Content.MSO\26206AD8.tmp"/>
+                    <pic:cNvPicPr>
+                      <a:picLocks noChangeAspect="1" noChangeArrowheads="1"/>
+                    </pic:cNvPicPr>
+                  </pic:nvPicPr>
+                  <pic:blipFill>
+                    <a:blip r:embed="rId8" cstate="print">
+                      <a:extLst>
+                        <a:ext uri="{28A0092B-C50C-407E-A947-70E740481C1C}">
+                          <a14:useLocalDpi xmlns:a14="http://schemas.microsoft.com/office/drawing/2010/main" val="0"/>
+                        </a:ext>
+                      </a:extLst>
+                    </a:blip>
+                    <a:srcRect/>
+                    <a:stretch>
+                      <a:fillRect/>
+                    </a:stretch>
+                  </pic:blipFill>
+                  <pic:spPr bwMode="auto">
+                    <a:xfrm>
+                      <a:off x="0" y="0"/>
+                      <a:ext cx="5128812" cy="3663594"/>
+                    </a:xfrm>
+                    <a:prstGeom prst="rect">
+                      <a:avLst/>
+                    </a:prstGeom>
+                    <a:noFill/>
+                    <a:ln>
+                      <a:noFill/>
+                    </a:ln>
+                  </pic:spPr>
+                </pic:pic>
+              </a:graphicData>
+            </a:graphic>
+          </wp:inline>
+        </w:drawing>
+      </w:r>
+    </w:p>
+    <w:p>
+      <w:pPr>
+        <w:rPr>
+          <w:rFonts w:ascii="Times New Roman" w:hAnsi="Times New Roman" w:cs="Times New Roman"/>
+          <w:color w:val="333333"/>
+          <w:sz w:val="21"/>
+          <w:szCs w:val="21"/>
+          <w:shd w:val="clear" w:color="auto" w:fill="FFFFFF"/>
+        </w:rPr>
+      </w:pPr>
+      <w:r>
+        <w:rPr>
+          <w:rFonts w:ascii="Times New Roman" w:eastAsia="Times New Roman" w:hAnsi="Times New Roman" w:cs="Times New Roman"/>
+          <w:sz w:val="24"/>
+          <w:szCs w:val="24"/>
+        </w:rPr>
+        <w:tab/>
+      </w:r>
+      <w:r>
+        <w:rPr>
+          <w:rFonts w:ascii="Times New Roman" w:hAnsi="Times New Roman" w:cs="Times New Roman"/>
+          <w:color w:val="333333"/>
+          <w:sz w:val="21"/>
+          <w:szCs w:val="21"/>
+          <w:shd w:val="clear" w:color="auto" w:fill="FFFFFF"/>
+        </w:rPr>
+        <w:t xml:space="preserve">Thus, I decided to use text-based statistical summaries to observe any differences between </w:t>
+      </w:r>
+    </w:p>
+    <w:p>
+      <w:pPr>
+        <w:rPr>
+          <w:rFonts w:ascii="Times New Roman" w:hAnsi="Times New Roman" w:cs="Times New Roman"/>
+          <w:color w:val="333333"/>
+          <w:sz w:val="21"/>
+          <w:szCs w:val="21"/>
+          <w:shd w:val="clear" w:color="auto" w:fill="FFFFFF"/>
+        </w:rPr>
+      </w:pPr>
+      <w:r>
+        <w:rPr>
+          <w:rFonts w:ascii="Times New Roman" w:hAnsi="Times New Roman" w:cs="Times New Roman"/>
+          <w:color w:val="333333"/>
+          <w:sz w:val="21"/>
+          <w:szCs w:val="21"/>
+          <w:shd w:val="clear" w:color="auto" w:fill="FFFFFF"/>
+        </w:rPr>
+        <w:t xml:space="preserve">             </w:t>
+      </w:r>
+      <w:r>
+        <w:rPr>
+          <w:rFonts w:ascii="Times New Roman" w:hAnsi="Times New Roman" w:cs="Times New Roman"/>
+          <w:color w:val="333333"/>
+          <w:sz w:val="21"/>
+          <w:szCs w:val="21"/>
+          <w:shd w:val="clear" w:color="auto" w:fill="FFFFFF"/>
+        </w:rPr>
+        <w:t>our groups:</w:t>
+      </w:r>
+    </w:p>
+    <w:p>
+      <w:pPr>
+        <w:jc w:val="center"/>
+        <w:rPr>
+          <w:rFonts w:ascii="Times New Roman" w:eastAsia="Times New Roman" w:hAnsi="Times New Roman" w:cs="Times New Roman"/>
+          <w:sz w:val="24"/>
+          <w:szCs w:val="24"/>
+        </w:rPr>
+      </w:pPr>
+      <w:r>
+        <w:rPr>
+          <w:rFonts w:ascii="Times New Roman" w:eastAsia="Times New Roman" w:hAnsi="Times New Roman" w:cs="Times New Roman"/>
+          <w:sz w:val="24"/>
+          <w:szCs w:val="24"/>
+        </w:rPr>
+        <w:drawing>
+          <wp:inline distT="0" distB="0" distL="0" distR="0" wp14:anchorId="0080CE37" wp14:editId="1BC0E36B">
+            <wp:extent cx="4935988" cy="3427012"/>
+            <wp:effectExtent l="0" t="0" r="0" b="2540"/>
+            <wp:docPr id="3" name="Picture 3"/>
+            <wp:cNvGraphicFramePr>
+              <a:graphicFrameLocks xmlns:a="http://schemas.openxmlformats.org/drawingml/2006/main" noChangeAspect="1"/>
+            </wp:cNvGraphicFramePr>
+            <a:graphic xmlns:a="http://schemas.openxmlformats.org/drawingml/2006/main">
+              <a:graphicData uri="http://schemas.openxmlformats.org/drawingml/2006/picture">
+                <pic:pic xmlns:pic="http://schemas.openxmlformats.org/drawingml/2006/picture">
+                  <pic:nvPicPr>
+                    <pic:cNvPr id="1" name=""/>
+                    <pic:cNvPicPr/>
+                  </pic:nvPicPr>
+                  <pic:blipFill>
+                    <a:blip r:embed="rId9"/>
+                    <a:stretch>
+                      <a:fillRect/>
+                    </a:stretch>
+                  </pic:blipFill>
+                  <pic:spPr>
+                    <a:xfrm>
+                      <a:off x="0" y="0"/>
+                      <a:ext cx="5010294" cy="3478602"/>
+                    </a:xfrm>
+                    <a:prstGeom prst="rect">
+                      <a:avLst/>
+                    </a:prstGeom>
+                  </pic:spPr>
+                </pic:pic>
+              </a:graphicData>
+            </a:graphic>
+          </wp:inline>
+        </w:drawing>
+      </w:r>
+    </w:p>
+    <w:p>
+      <w:pPr>
+        <w:rPr>
+          <w:rFonts w:ascii="Times New Roman" w:eastAsia="Times New Roman" w:hAnsi="Times New Roman" w:cs="Times New Roman"/>
+          <w:sz w:val="24"/>
+          <w:szCs w:val="24"/>
+        </w:rPr>
+      </w:pPr>
+      <w:r>
+        <w:rPr>
+          <w:rFonts w:ascii="Times New Roman" w:eastAsia="Times New Roman" w:hAnsi="Times New Roman" w:cs="Times New Roman"/>
+          <w:sz w:val="24"/>
+          <w:szCs w:val="24"/>
+        </w:rPr>
+        <w:lastRenderedPageBreak/>
+        <w:tab/>
+      </w:r>
+      <w:r>
+        <w:rPr>
+          <w:rFonts w:ascii="Times New Roman" w:eastAsia="Times New Roman" w:hAnsi="Times New Roman" w:cs="Times New Roman"/>
+          <w:sz w:val="24"/>
+          <w:szCs w:val="24"/>
+        </w:rPr>
+        <w:t xml:space="preserve">So, let's start with SteamSpyOwners: mean number of owners for games with Metacritic </w:t>
+      </w:r>
+    </w:p>
+    <w:p>
+      <w:pPr>
+        <w:rPr>
+          <w:rFonts w:ascii="Times New Roman" w:eastAsia="Times New Roman" w:hAnsi="Times New Roman" w:cs="Times New Roman"/>
+          <w:sz w:val="24"/>
+          <w:szCs w:val="24"/>
+        </w:rPr>
+      </w:pPr>
+      <w:r>
+        <w:rPr>
+          <w:rFonts w:ascii="Times New Roman" w:eastAsia="Times New Roman" w:hAnsi="Times New Roman" w:cs="Times New Roman"/>
+          <w:sz w:val="24"/>
+          <w:szCs w:val="24"/>
+        </w:rPr>
+        <w:t xml:space="preserve">            </w:t>
+      </w:r>
+      <w:r>
+        <w:rPr>
+          <w:rFonts w:ascii="Times New Roman" w:eastAsia="Times New Roman" w:hAnsi="Times New Roman" w:cs="Times New Roman"/>
+          <w:sz w:val="24"/>
+          <w:szCs w:val="24"/>
+        </w:rPr>
+        <w:t xml:space="preserve">score is quite a bit higher than the other group. Also, 3rd quartile numbers for both </w:t>
+      </w:r>
+    </w:p>
+    <w:p>
+      <w:pPr>
+        <w:rPr>
+          <w:rFonts w:ascii="Times New Roman" w:eastAsia="Times New Roman" w:hAnsi="Times New Roman" w:cs="Times New Roman"/>
+          <w:sz w:val="24"/>
+          <w:szCs w:val="24"/>
+        </w:rPr>
+      </w:pPr>
+      <w:r>
+        <w:rPr>
+          <w:rFonts w:ascii="Times New Roman" w:eastAsia="Times New Roman" w:hAnsi="Times New Roman" w:cs="Times New Roman"/>
+          <w:sz w:val="24"/>
+          <w:szCs w:val="24"/>
+        </w:rPr>
+        <w:t xml:space="preserve">            </w:t>
+      </w:r>
+      <w:r>
+        <w:rPr>
+          <w:rFonts w:ascii="Times New Roman" w:eastAsia="Times New Roman" w:hAnsi="Times New Roman" w:cs="Times New Roman"/>
+          <w:sz w:val="24"/>
+          <w:szCs w:val="24"/>
+        </w:rPr>
+        <w:t xml:space="preserve">groups are smaller than the means, indicating that there are quite a few outliers affecting </w:t>
+      </w:r>
+    </w:p>
+    <w:p>
+      <w:pPr>
+        <w:rPr>
+          <w:rFonts w:ascii="Times New Roman" w:eastAsia="Times New Roman" w:hAnsi="Times New Roman" w:cs="Times New Roman"/>
+          <w:sz w:val="24"/>
+          <w:szCs w:val="24"/>
+        </w:rPr>
+      </w:pPr>
+      <w:r>
+        <w:rPr>
+          <w:rFonts w:ascii="Times New Roman" w:eastAsia="Times New Roman" w:hAnsi="Times New Roman" w:cs="Times New Roman"/>
+          <w:sz w:val="24"/>
+          <w:szCs w:val="24"/>
+        </w:rPr>
+        <w:t xml:space="preserve">            </w:t>
+      </w:r>
+      <w:r>
+        <w:rPr>
+          <w:rFonts w:ascii="Times New Roman" w:eastAsia="Times New Roman" w:hAnsi="Times New Roman" w:cs="Times New Roman"/>
+          <w:sz w:val="24"/>
+          <w:szCs w:val="24"/>
+        </w:rPr>
+        <w:t>the average drastically.</w:t>
+      </w:r>
+    </w:p>
+    <w:p>
+      <w:pPr>
+        <w:rPr>
+          <w:rFonts w:ascii="Times New Roman" w:eastAsia="Times New Roman" w:hAnsi="Times New Roman" w:cs="Times New Roman"/>
+          <w:sz w:val="24"/>
+          <w:szCs w:val="24"/>
+        </w:rPr>
+      </w:pPr>
+      <w:r>
+        <w:rPr>
+          <w:rFonts w:ascii="Times New Roman" w:eastAsia="Times New Roman" w:hAnsi="Times New Roman" w:cs="Times New Roman"/>
+          <w:sz w:val="24"/>
+          <w:szCs w:val="24"/>
+        </w:rPr>
+        <w:t xml:space="preserve">            </w:t>
+      </w:r>
+      <w:r>
+        <w:rPr>
+          <w:rFonts w:ascii="Times New Roman" w:eastAsia="Times New Roman" w:hAnsi="Times New Roman" w:cs="Times New Roman"/>
+          <w:sz w:val="24"/>
+          <w:szCs w:val="24"/>
+        </w:rPr>
+        <w:t xml:space="preserve">For price: mean statistic is about twice as big in group with Metacritic score compared to </w:t>
+      </w:r>
+    </w:p>
+    <w:p>
+      <w:pPr>
+        <w:rPr>
+          <w:rFonts w:ascii="Times New Roman" w:eastAsia="Times New Roman" w:hAnsi="Times New Roman" w:cs="Times New Roman"/>
+          <w:sz w:val="24"/>
+          <w:szCs w:val="24"/>
+        </w:rPr>
+      </w:pPr>
+      <w:r>
+        <w:rPr>
+          <w:rFonts w:ascii="Times New Roman" w:eastAsia="Times New Roman" w:hAnsi="Times New Roman" w:cs="Times New Roman"/>
+          <w:sz w:val="24"/>
+          <w:szCs w:val="24"/>
+        </w:rPr>
+        <w:t xml:space="preserve">            </w:t>
+      </w:r>
+      <w:r>
+        <w:rPr>
+          <w:rFonts w:ascii="Times New Roman" w:eastAsia="Times New Roman" w:hAnsi="Times New Roman" w:cs="Times New Roman"/>
+          <w:sz w:val="24"/>
+          <w:szCs w:val="24"/>
+        </w:rPr>
+        <w:t>one without.</w:t>
+      </w:r>
+    </w:p>
+    <w:p>
+      <w:pPr>
+        <w:rPr>
+          <w:rFonts w:ascii="Times New Roman" w:eastAsia="Times New Roman" w:hAnsi="Times New Roman" w:cs="Times New Roman"/>
+          <w:sz w:val="24"/>
+          <w:szCs w:val="24"/>
+        </w:rPr>
+      </w:pPr>
+      <w:r>
+        <w:rPr>
+          <w:rFonts w:ascii="Times New Roman" w:eastAsia="Times New Roman" w:hAnsi="Times New Roman" w:cs="Times New Roman"/>
+          <w:sz w:val="24"/>
+          <w:szCs w:val="24"/>
+        </w:rPr>
+        <w:t xml:space="preserve">            </w:t>
+      </w:r>
+      <w:r>
+        <w:rPr>
+          <w:rFonts w:ascii="Times New Roman" w:eastAsia="Times New Roman" w:hAnsi="Times New Roman" w:cs="Times New Roman"/>
+          <w:sz w:val="24"/>
+          <w:szCs w:val="24"/>
+        </w:rPr>
+        <w:t xml:space="preserve">RecommendationCount: mean number of recommendations for the group with the score </w:t>
+      </w:r>
+    </w:p>
+    <w:p>
+      <w:pPr>
+        <w:rPr>
+          <w:rFonts w:ascii="Times New Roman" w:eastAsia="Times New Roman" w:hAnsi="Times New Roman" w:cs="Times New Roman"/>
+          <w:sz w:val="24"/>
+          <w:szCs w:val="24"/>
+        </w:rPr>
+      </w:pPr>
+      <w:r>
+        <w:rPr>
+          <w:rFonts w:ascii="Times New Roman" w:eastAsia="Times New Roman" w:hAnsi="Times New Roman" w:cs="Times New Roman"/>
+          <w:sz w:val="24"/>
+          <w:szCs w:val="24"/>
+        </w:rPr>
+        <w:t xml:space="preserve">            </w:t>
+      </w:r>
+      <w:r>
+        <w:rPr>
+          <w:rFonts w:ascii="Times New Roman" w:eastAsia="Times New Roman" w:hAnsi="Times New Roman" w:cs="Times New Roman"/>
+          <w:sz w:val="24"/>
+          <w:szCs w:val="24"/>
+        </w:rPr>
+        <w:t xml:space="preserve">is quite a bit bigger comparatively and median for group without Metacritic is 0, which </w:t>
+      </w:r>
+    </w:p>
+    <w:p>
+      <w:pPr>
+        <w:rPr>
+          <w:rFonts w:ascii="Times New Roman" w:eastAsia="Times New Roman" w:hAnsi="Times New Roman" w:cs="Times New Roman"/>
+          <w:sz w:val="24"/>
+          <w:szCs w:val="24"/>
+        </w:rPr>
+      </w:pPr>
+      <w:r>
+        <w:rPr>
+          <w:rFonts w:ascii="Times New Roman" w:eastAsia="Times New Roman" w:hAnsi="Times New Roman" w:cs="Times New Roman"/>
+          <w:sz w:val="24"/>
+          <w:szCs w:val="24"/>
+        </w:rPr>
+        <w:t xml:space="preserve">            </w:t>
+      </w:r>
+      <w:r>
+        <w:rPr>
+          <w:rFonts w:ascii="Times New Roman" w:eastAsia="Times New Roman" w:hAnsi="Times New Roman" w:cs="Times New Roman"/>
+          <w:sz w:val="24"/>
+          <w:szCs w:val="24"/>
+        </w:rPr>
+        <w:t>means that at least 50% of game in that group don't even have a single recommendation.</w:t>
+      </w:r>
+    </w:p>
+    <w:p>
+      <w:pPr>
+        <w:rPr>
+          <w:rFonts w:ascii="Times New Roman" w:eastAsia="Times New Roman" w:hAnsi="Times New Roman" w:cs="Times New Roman"/>
+          <w:sz w:val="24"/>
+          <w:szCs w:val="24"/>
+        </w:rPr>
+      </w:pPr>
+      <w:r>
+        <w:rPr>
+          <w:rFonts w:ascii="Times New Roman" w:eastAsia="Times New Roman" w:hAnsi="Times New Roman" w:cs="Times New Roman"/>
+          <w:sz w:val="24"/>
+          <w:szCs w:val="24"/>
+        </w:rPr>
+        <w:t xml:space="preserve">            </w:t>
+      </w:r>
+      <w:r>
+        <w:rPr>
+          <w:rFonts w:ascii="Times New Roman" w:eastAsia="Times New Roman" w:hAnsi="Times New Roman" w:cs="Times New Roman"/>
+          <w:sz w:val="24"/>
+          <w:szCs w:val="24"/>
+        </w:rPr>
+        <w:t xml:space="preserve">In terms of number of achievements, at least 50% of games in group without the score </w:t>
+      </w:r>
+    </w:p>
+    <w:p>
+      <w:pPr>
+        <w:rPr>
+          <w:rFonts w:ascii="Times New Roman" w:eastAsia="Times New Roman" w:hAnsi="Times New Roman" w:cs="Times New Roman"/>
+          <w:sz w:val="24"/>
+          <w:szCs w:val="24"/>
+        </w:rPr>
+      </w:pPr>
+      <w:r>
+        <w:rPr>
+          <w:rFonts w:ascii="Times New Roman" w:eastAsia="Times New Roman" w:hAnsi="Times New Roman" w:cs="Times New Roman"/>
+          <w:sz w:val="24"/>
+          <w:szCs w:val="24"/>
+        </w:rPr>
+        <w:t xml:space="preserve">            </w:t>
+      </w:r>
+      <w:r>
+        <w:rPr>
+          <w:rFonts w:ascii="Times New Roman" w:eastAsia="Times New Roman" w:hAnsi="Times New Roman" w:cs="Times New Roman"/>
+          <w:sz w:val="24"/>
+          <w:szCs w:val="24"/>
+        </w:rPr>
+        <w:t xml:space="preserve">don't have any. Also mean is about twice as big for the group that has the Metacritic </w:t>
+      </w:r>
+    </w:p>
+    <w:p>
+      <w:pPr>
+        <w:rPr>
+          <w:rFonts w:ascii="Times New Roman" w:eastAsia="Times New Roman" w:hAnsi="Times New Roman" w:cs="Times New Roman"/>
+          <w:sz w:val="24"/>
+          <w:szCs w:val="24"/>
+        </w:rPr>
+      </w:pPr>
+      <w:r>
+        <w:rPr>
+          <w:rFonts w:ascii="Times New Roman" w:eastAsia="Times New Roman" w:hAnsi="Times New Roman" w:cs="Times New Roman"/>
+          <w:sz w:val="24"/>
+          <w:szCs w:val="24"/>
+        </w:rPr>
+        <w:t xml:space="preserve">            </w:t>
+      </w:r>
+      <w:r>
+        <w:rPr>
+          <w:rFonts w:ascii="Times New Roman" w:eastAsia="Times New Roman" w:hAnsi="Times New Roman" w:cs="Times New Roman"/>
+          <w:sz w:val="24"/>
+          <w:szCs w:val="24"/>
+        </w:rPr>
+        <w:t xml:space="preserve">score. Pretty amazed to see the max numbers of achievements, those games are either </w:t>
+      </w:r>
+    </w:p>
+    <w:p>
+      <w:pPr>
+        <w:rPr>
+          <w:rFonts w:ascii="Times New Roman" w:eastAsia="Times New Roman" w:hAnsi="Times New Roman" w:cs="Times New Roman"/>
+          <w:sz w:val="24"/>
+          <w:szCs w:val="24"/>
+        </w:rPr>
+      </w:pPr>
+      <w:r>
+        <w:rPr>
+          <w:rFonts w:ascii="Times New Roman" w:eastAsia="Times New Roman" w:hAnsi="Times New Roman" w:cs="Times New Roman"/>
+          <w:sz w:val="24"/>
+          <w:szCs w:val="24"/>
+        </w:rPr>
+        <w:t xml:space="preserve">            </w:t>
+      </w:r>
+      <w:r>
+        <w:rPr>
+          <w:rFonts w:ascii="Times New Roman" w:eastAsia="Times New Roman" w:hAnsi="Times New Roman" w:cs="Times New Roman"/>
+          <w:sz w:val="24"/>
+          <w:szCs w:val="24"/>
+        </w:rPr>
+        <w:t xml:space="preserve">pretty deep or "grindy"(when developer forces you to progress </w:t>
+      </w:r>
+      <w:r>
+        <w:rPr>
+          <w:rFonts w:ascii="Times New Roman" w:eastAsia="Times New Roman" w:hAnsi="Times New Roman" w:cs="Times New Roman"/>
+          <w:sz w:val="24"/>
+          <w:szCs w:val="24"/>
+        </w:rPr>
+        <w:t>slowly</w:t>
+      </w:r>
+      <w:r>
+        <w:rPr>
+          <w:rFonts w:ascii="Times New Roman" w:eastAsia="Times New Roman" w:hAnsi="Times New Roman" w:cs="Times New Roman"/>
+          <w:sz w:val="24"/>
+          <w:szCs w:val="24"/>
+        </w:rPr>
+        <w:t xml:space="preserve">, usually with </w:t>
+      </w:r>
+    </w:p>
+    <w:p>
+      <w:pPr>
+        <w:rPr>
+          <w:rFonts w:ascii="Times New Roman" w:eastAsia="Times New Roman" w:hAnsi="Times New Roman" w:cs="Times New Roman"/>
+          <w:sz w:val="24"/>
+          <w:szCs w:val="24"/>
+        </w:rPr>
+      </w:pPr>
+      <w:r>
+        <w:rPr>
+          <w:rFonts w:ascii="Times New Roman" w:eastAsia="Times New Roman" w:hAnsi="Times New Roman" w:cs="Times New Roman"/>
+          <w:sz w:val="24"/>
+          <w:szCs w:val="24"/>
+        </w:rPr>
+        <w:t xml:space="preserve">            </w:t>
+      </w:r>
+      <w:r>
+        <w:rPr>
+          <w:rFonts w:ascii="Times New Roman" w:eastAsia="Times New Roman" w:hAnsi="Times New Roman" w:cs="Times New Roman"/>
+          <w:sz w:val="24"/>
+          <w:szCs w:val="24"/>
+        </w:rPr>
+        <w:t>an option to pay to progress quicker...)</w:t>
+      </w:r>
+    </w:p>
+    <w:p>
+      <w:pPr>
+        <w:rPr>
+          <w:rFonts w:ascii="Times New Roman" w:eastAsia="Times New Roman" w:hAnsi="Times New Roman" w:cs="Times New Roman"/>
+          <w:sz w:val="24"/>
+          <w:szCs w:val="24"/>
+        </w:rPr>
+      </w:pPr>
+    </w:p>
+    <w:p>
+      <w:pPr>
+        <w:rPr>
+          <w:rFonts w:ascii="Times New Roman" w:eastAsia="Times New Roman" w:hAnsi="Times New Roman" w:cs="Times New Roman"/>
+          <w:sz w:val="24"/>
+          <w:szCs w:val="24"/>
+        </w:rPr>
+      </w:pPr>
+      <w:r>
+        <w:rPr>
+          <w:rFonts w:ascii="Times New Roman" w:eastAsia="Times New Roman" w:hAnsi="Times New Roman" w:cs="Times New Roman"/>
+          <w:sz w:val="24"/>
+          <w:szCs w:val="24"/>
+        </w:rPr>
+        <w:t xml:space="preserve">            </w:t>
+      </w:r>
+      <w:r>
+        <w:rPr>
+          <w:rFonts w:ascii="Times New Roman" w:eastAsia="Times New Roman" w:hAnsi="Times New Roman" w:cs="Times New Roman"/>
+          <w:sz w:val="24"/>
+          <w:szCs w:val="24"/>
+        </w:rPr>
+        <w:t xml:space="preserve">Let's also look on density plots for those variables, to hopefully have some new </w:t>
+      </w:r>
+    </w:p>
+    <w:p>
+      <w:pPr>
+        <w:rPr>
+          <w:rFonts w:ascii="Times New Roman" w:eastAsia="Times New Roman" w:hAnsi="Times New Roman" w:cs="Times New Roman"/>
+          <w:sz w:val="24"/>
+          <w:szCs w:val="24"/>
+        </w:rPr>
+      </w:pPr>
+      <w:r>
+        <w:rPr>
+          <w:rFonts w:ascii="Times New Roman" w:eastAsia="Times New Roman" w:hAnsi="Times New Roman" w:cs="Times New Roman"/>
+          <w:sz w:val="24"/>
+          <w:szCs w:val="24"/>
+        </w:rPr>
+        <w:t xml:space="preserve">            </w:t>
+      </w:r>
+      <w:r>
+        <w:rPr>
+          <w:rFonts w:ascii="Times New Roman" w:eastAsia="Times New Roman" w:hAnsi="Times New Roman" w:cs="Times New Roman"/>
+          <w:sz w:val="24"/>
+          <w:szCs w:val="24"/>
+        </w:rPr>
+        <w:t>perspectives on the data:</w:t>
+      </w:r>
+    </w:p>
+    <w:p>
+      <w:pPr>
+        <w:rPr>
+          <w:rFonts w:ascii="Times New Roman" w:eastAsia="Times New Roman" w:hAnsi="Times New Roman" w:cs="Times New Roman"/>
+          <w:sz w:val="24"/>
+          <w:szCs w:val="24"/>
+        </w:rPr>
+      </w:pPr>
+      <w:r>
+        <w:rPr>
+          <w:rFonts w:ascii="Times New Roman" w:hAnsi="Times New Roman" w:cs="Times New Roman"/>
+          <w:noProof/>
+        </w:rPr>
+        <w:drawing>
+          <wp:inline distT="0" distB="0" distL="0" distR="0" wp14:anchorId="42BAE44E" wp14:editId="0840AF67">
+            <wp:extent cx="1450368" cy="1036020"/>
+            <wp:effectExtent l="0" t="0" r="0" b="0"/>
+            <wp:docPr id="4" name="Picture 4" descr="C:\Users\MMMonster\AppData\Local\Microsoft\Windows\INetCache\Content.MSO\99258EA6.tmp"/>
+            <wp:cNvGraphicFramePr>
+              <a:graphicFrameLocks xmlns:a="http://schemas.openxmlformats.org/drawingml/2006/main" noChangeAspect="1"/>
+            </wp:cNvGraphicFramePr>
+            <a:graphic xmlns:a="http://schemas.openxmlformats.org/drawingml/2006/main">
+              <a:graphicData uri="http://schemas.openxmlformats.org/drawingml/2006/picture">
+                <pic:pic xmlns:pic="http://schemas.openxmlformats.org/drawingml/2006/picture">
+                  <pic:nvPicPr>
+                    <pic:cNvPr id="0" name="Picture 5" descr="C:\Users\MMMonster\AppData\Local\Microsoft\Windows\INetCache\Content.MSO\99258EA6.tmp"/>
+                    <pic:cNvPicPr>
+                      <a:picLocks noChangeAspect="1" noChangeArrowheads="1"/>
+                    </pic:cNvPicPr>
+                  </pic:nvPicPr>
+                  <pic:blipFill>
+                    <a:blip r:embed="rId10" cstate="print">
+                      <a:extLst>
+                        <a:ext uri="{28A0092B-C50C-407E-A947-70E740481C1C}">
+                          <a14:useLocalDpi xmlns:a14="http://schemas.microsoft.com/office/drawing/2010/main" val="0"/>
+                        </a:ext>
+                      </a:extLst>
+                    </a:blip>
+                    <a:srcRect/>
+                    <a:stretch>
+                      <a:fillRect/>
+                    </a:stretch>
+                  </pic:blipFill>
+                  <pic:spPr bwMode="auto">
+                    <a:xfrm>
+                      <a:off x="0" y="0"/>
+                      <a:ext cx="1494283" cy="1067389"/>
+                    </a:xfrm>
+                    <a:prstGeom prst="rect">
+                      <a:avLst/>
+                    </a:prstGeom>
+                    <a:noFill/>
+                    <a:ln>
+                      <a:noFill/>
+                    </a:ln>
+                  </pic:spPr>
+                </pic:pic>
+              </a:graphicData>
+            </a:graphic>
+          </wp:inline>
+        </w:drawing>
+      </w:r>
+      <w:r>
+        <w:rPr>
+          <w:rFonts w:ascii="Times New Roman" w:hAnsi="Times New Roman" w:cs="Times New Roman"/>
+          <w:noProof/>
+        </w:rPr>
+        <w:drawing>
+          <wp:inline distT="0" distB="0" distL="0" distR="0" wp14:anchorId="36EEDA66" wp14:editId="178B81C4">
+            <wp:extent cx="1479912" cy="1057124"/>
+            <wp:effectExtent l="0" t="0" r="6350" b="0"/>
+            <wp:docPr id="5" name="Picture 5" descr="C:\Users\MMMonster\AppData\Local\Microsoft\Windows\INetCache\Content.MSO\B77839A4.tmp"/>
+            <wp:cNvGraphicFramePr>
+              <a:graphicFrameLocks xmlns:a="http://schemas.openxmlformats.org/drawingml/2006/main" noChangeAspect="1"/>
+            </wp:cNvGraphicFramePr>
+            <a:graphic xmlns:a="http://schemas.openxmlformats.org/drawingml/2006/main">
+              <a:graphicData uri="http://schemas.openxmlformats.org/drawingml/2006/picture">
+                <pic:pic xmlns:pic="http://schemas.openxmlformats.org/drawingml/2006/picture">
+                  <pic:nvPicPr>
+                    <pic:cNvPr id="0" name="Picture 7" descr="C:\Users\MMMonster\AppData\Local\Microsoft\Windows\INetCache\Content.MSO\B77839A4.tmp"/>
+                    <pic:cNvPicPr>
+                      <a:picLocks noChangeAspect="1" noChangeArrowheads="1"/>
+                    </pic:cNvPicPr>
+                  </pic:nvPicPr>
+                  <pic:blipFill>
+                    <a:blip r:embed="rId11" cstate="print">
+                      <a:extLst>
+                        <a:ext uri="{28A0092B-C50C-407E-A947-70E740481C1C}">
+                          <a14:useLocalDpi xmlns:a14="http://schemas.microsoft.com/office/drawing/2010/main" val="0"/>
+                        </a:ext>
+                      </a:extLst>
+                    </a:blip>
+                    <a:srcRect/>
+                    <a:stretch>
+                      <a:fillRect/>
+                    </a:stretch>
+                  </pic:blipFill>
+                  <pic:spPr bwMode="auto">
+                    <a:xfrm>
+                      <a:off x="0" y="0"/>
+                      <a:ext cx="1633423" cy="1166779"/>
+                    </a:xfrm>
+                    <a:prstGeom prst="rect">
+                      <a:avLst/>
+                    </a:prstGeom>
+                    <a:noFill/>
+                    <a:ln>
+                      <a:noFill/>
+                    </a:ln>
+                  </pic:spPr>
+                </pic:pic>
+              </a:graphicData>
+            </a:graphic>
+          </wp:inline>
+        </w:drawing>
+      </w:r>
+      <w:r>
+        <w:rPr>
+          <w:rFonts w:ascii="Times New Roman" w:hAnsi="Times New Roman" w:cs="Times New Roman"/>
+          <w:noProof/>
+        </w:rPr>
+        <w:drawing>
+          <wp:inline distT="0" distB="0" distL="0" distR="0" wp14:anchorId="279ED912" wp14:editId="7B3FB868">
+            <wp:extent cx="1494430" cy="1067496"/>
+            <wp:effectExtent l="0" t="0" r="0" b="0"/>
+            <wp:docPr id="6" name="Picture 6" descr="C:\Users\MMMonster\AppData\Local\Microsoft\Windows\INetCache\Content.MSO\AB0E6352.tmp"/>
+            <wp:cNvGraphicFramePr>
+              <a:graphicFrameLocks xmlns:a="http://schemas.openxmlformats.org/drawingml/2006/main" noChangeAspect="1"/>
+            </wp:cNvGraphicFramePr>
+            <a:graphic xmlns:a="http://schemas.openxmlformats.org/drawingml/2006/main">
+              <a:graphicData uri="http://schemas.openxmlformats.org/drawingml/2006/picture">
+                <pic:pic xmlns:pic="http://schemas.openxmlformats.org/drawingml/2006/picture">
+                  <pic:nvPicPr>
+                    <pic:cNvPr id="0" name="Picture 9" descr="C:\Users\MMMonster\AppData\Local\Microsoft\Windows\INetCache\Content.MSO\AB0E6352.tmp"/>
+                    <pic:cNvPicPr>
+                      <a:picLocks noChangeAspect="1" noChangeArrowheads="1"/>
+                    </pic:cNvPicPr>
+                  </pic:nvPicPr>
+                  <pic:blipFill>
+                    <a:blip r:embed="rId12" cstate="print">
+                      <a:extLst>
+                        <a:ext uri="{28A0092B-C50C-407E-A947-70E740481C1C}">
+                          <a14:useLocalDpi xmlns:a14="http://schemas.microsoft.com/office/drawing/2010/main" val="0"/>
+                        </a:ext>
+                      </a:extLst>
+                    </a:blip>
+                    <a:srcRect/>
+                    <a:stretch>
+                      <a:fillRect/>
+                    </a:stretch>
+                  </pic:blipFill>
+                  <pic:spPr bwMode="auto">
+                    <a:xfrm>
+                      <a:off x="0" y="0"/>
+                      <a:ext cx="1573478" cy="1123961"/>
+                    </a:xfrm>
+                    <a:prstGeom prst="rect">
+                      <a:avLst/>
+                    </a:prstGeom>
+                    <a:noFill/>
+                    <a:ln>
+                      <a:noFill/>
+                    </a:ln>
+                  </pic:spPr>
+                </pic:pic>
+              </a:graphicData>
+            </a:graphic>
+          </wp:inline>
+        </w:drawing>
+      </w:r>
+      <w:r>
+        <w:rPr>
+          <w:rFonts w:ascii="Times New Roman" w:hAnsi="Times New Roman" w:cs="Times New Roman"/>
+          <w:noProof/>
+        </w:rPr>
+        <w:drawing>
+          <wp:inline distT="0" distB="0" distL="0" distR="0" wp14:anchorId="001F593B" wp14:editId="29AC3216">
+            <wp:extent cx="1502578" cy="1073315"/>
+            <wp:effectExtent l="0" t="0" r="2540" b="0"/>
+            <wp:docPr id="7" name="Picture 7" descr="C:\Users\MMMonster\AppData\Local\Microsoft\Windows\INetCache\Content.MSO\303A6F30.tmp"/>
+            <wp:cNvGraphicFramePr>
+              <a:graphicFrameLocks xmlns:a="http://schemas.openxmlformats.org/drawingml/2006/main" noChangeAspect="1"/>
+            </wp:cNvGraphicFramePr>
+            <a:graphic xmlns:a="http://schemas.openxmlformats.org/drawingml/2006/main">
+              <a:graphicData uri="http://schemas.openxmlformats.org/drawingml/2006/picture">
+                <pic:pic xmlns:pic="http://schemas.openxmlformats.org/drawingml/2006/picture">
+                  <pic:nvPicPr>
+                    <pic:cNvPr id="0" name="Picture 11" descr="C:\Users\MMMonster\AppData\Local\Microsoft\Windows\INetCache\Content.MSO\303A6F30.tmp"/>
+                    <pic:cNvPicPr>
+                      <a:picLocks noChangeAspect="1" noChangeArrowheads="1"/>
+                    </pic:cNvPicPr>
+                  </pic:nvPicPr>
+                  <pic:blipFill>
+                    <a:blip r:embed="rId13" cstate="print">
+                      <a:extLst>
+                        <a:ext uri="{28A0092B-C50C-407E-A947-70E740481C1C}">
+                          <a14:useLocalDpi xmlns:a14="http://schemas.microsoft.com/office/drawing/2010/main" val="0"/>
+                        </a:ext>
+                      </a:extLst>
+                    </a:blip>
+                    <a:srcRect/>
+                    <a:stretch>
+                      <a:fillRect/>
+                    </a:stretch>
+                  </pic:blipFill>
+                  <pic:spPr bwMode="auto">
+                    <a:xfrm>
+                      <a:off x="0" y="0"/>
+                      <a:ext cx="1675511" cy="1196844"/>
+                    </a:xfrm>
+                    <a:prstGeom prst="rect">
+                      <a:avLst/>
+                    </a:prstGeom>
+                    <a:noFill/>
+                    <a:ln>
+                      <a:noFill/>
+                    </a:ln>
+                  </pic:spPr>
+                </pic:pic>
+              </a:graphicData>
+            </a:graphic>
+          </wp:inline>
+        </w:drawing>
+      </w:r>
+    </w:p>
+    <w:p>
+      <w:pPr>
+        <w:rPr>
+          <w:rFonts w:ascii="Times New Roman" w:eastAsia="Times New Roman" w:hAnsi="Times New Roman" w:cs="Times New Roman"/>
+          <w:sz w:val="24"/>
+          <w:szCs w:val="24"/>
+        </w:rPr>
+      </w:pPr>
+      <w:r>
+        <w:rPr>
+          <w:rFonts w:ascii="Times New Roman" w:hAnsi="Times New Roman" w:cs="Times New Roman"/>
+          <w:noProof/>
+        </w:rPr>
+        <w:drawing>
+          <wp:inline distT="0" distB="0" distL="0" distR="0" wp14:anchorId="06FF0C4C" wp14:editId="50D93E72">
+            <wp:extent cx="1480782" cy="1057745"/>
+            <wp:effectExtent l="0" t="0" r="5715" b="9525"/>
+            <wp:docPr id="8" name="Picture 8" descr="C:\Users\MMMonster\AppData\Local\Microsoft\Windows\INetCache\Content.MSO\79220CBE.tmp"/>
+            <wp:cNvGraphicFramePr>
+              <a:graphicFrameLocks xmlns:a="http://schemas.openxmlformats.org/drawingml/2006/main" noChangeAspect="1"/>
+            </wp:cNvGraphicFramePr>
+            <a:graphic xmlns:a="http://schemas.openxmlformats.org/drawingml/2006/main">
+              <a:graphicData uri="http://schemas.openxmlformats.org/drawingml/2006/picture">
+                <pic:pic xmlns:pic="http://schemas.openxmlformats.org/drawingml/2006/picture">
+                  <pic:nvPicPr>
+                    <pic:cNvPr id="0" name="Picture 13" descr="C:\Users\MMMonster\AppData\Local\Microsoft\Windows\INetCache\Content.MSO\79220CBE.tmp"/>
+                    <pic:cNvPicPr>
+                      <a:picLocks noChangeAspect="1" noChangeArrowheads="1"/>
+                    </pic:cNvPicPr>
+                  </pic:nvPicPr>
+                  <pic:blipFill>
+                    <a:blip r:embed="rId14" cstate="print">
+                      <a:extLst>
+                        <a:ext uri="{28A0092B-C50C-407E-A947-70E740481C1C}">
+                          <a14:useLocalDpi xmlns:a14="http://schemas.microsoft.com/office/drawing/2010/main" val="0"/>
+                        </a:ext>
+                      </a:extLst>
+                    </a:blip>
+                    <a:srcRect/>
+                    <a:stretch>
+                      <a:fillRect/>
+                    </a:stretch>
+                  </pic:blipFill>
+                  <pic:spPr bwMode="auto">
+                    <a:xfrm>
+                      <a:off x="0" y="0"/>
+                      <a:ext cx="1548691" cy="1106254"/>
+                    </a:xfrm>
+                    <a:prstGeom prst="rect">
+                      <a:avLst/>
+                    </a:prstGeom>
+                    <a:noFill/>
+                    <a:ln>
+                      <a:noFill/>
+                    </a:ln>
+                  </pic:spPr>
+                </pic:pic>
+              </a:graphicData>
+            </a:graphic>
+          </wp:inline>
+        </w:drawing>
+      </w:r>
+      <w:r>
+        <w:rPr>
+          <w:rFonts w:ascii="Times New Roman" w:hAnsi="Times New Roman" w:cs="Times New Roman"/>
+          <w:noProof/>
+        </w:rPr>
+        <w:drawing>
+          <wp:inline distT="0" distB="0" distL="0" distR="0" wp14:anchorId="57C257DE" wp14:editId="1C8EE503">
+            <wp:extent cx="1453678" cy="1038386"/>
+            <wp:effectExtent l="0" t="0" r="0" b="9525"/>
+            <wp:docPr id="9" name="Picture 9" descr="C:\Users\MMMonster\AppData\Local\Microsoft\Windows\INetCache\Content.MSO\FB8177C.tmp"/>
+            <wp:cNvGraphicFramePr>
+              <a:graphicFrameLocks xmlns:a="http://schemas.openxmlformats.org/drawingml/2006/main" noChangeAspect="1"/>
+            </wp:cNvGraphicFramePr>
+            <a:graphic xmlns:a="http://schemas.openxmlformats.org/drawingml/2006/main">
+              <a:graphicData uri="http://schemas.openxmlformats.org/drawingml/2006/picture">
+                <pic:pic xmlns:pic="http://schemas.openxmlformats.org/drawingml/2006/picture">
+                  <pic:nvPicPr>
+                    <pic:cNvPr id="0" name="Picture 15" descr="C:\Users\MMMonster\AppData\Local\Microsoft\Windows\INetCache\Content.MSO\FB8177C.tmp"/>
+                    <pic:cNvPicPr>
+                      <a:picLocks noChangeAspect="1" noChangeArrowheads="1"/>
+                    </pic:cNvPicPr>
+                  </pic:nvPicPr>
+                  <pic:blipFill>
+                    <a:blip r:embed="rId15" cstate="print">
+                      <a:extLst>
+                        <a:ext uri="{28A0092B-C50C-407E-A947-70E740481C1C}">
+                          <a14:useLocalDpi xmlns:a14="http://schemas.microsoft.com/office/drawing/2010/main" val="0"/>
+                        </a:ext>
+                      </a:extLst>
+                    </a:blip>
+                    <a:srcRect/>
+                    <a:stretch>
+                      <a:fillRect/>
+                    </a:stretch>
+                  </pic:blipFill>
+                  <pic:spPr bwMode="auto">
+                    <a:xfrm>
+                      <a:off x="0" y="0"/>
+                      <a:ext cx="1513508" cy="1081124"/>
+                    </a:xfrm>
+                    <a:prstGeom prst="rect">
+                      <a:avLst/>
+                    </a:prstGeom>
+                    <a:noFill/>
+                    <a:ln>
+                      <a:noFill/>
+                    </a:ln>
+                  </pic:spPr>
+                </pic:pic>
+              </a:graphicData>
+            </a:graphic>
+          </wp:inline>
+        </w:drawing>
+      </w:r>
+      <w:r>
+        <w:rPr>
+          <w:rFonts w:ascii="Times New Roman" w:hAnsi="Times New Roman" w:cs="Times New Roman"/>
+          <w:noProof/>
+        </w:rPr>
+        <w:drawing>
+          <wp:inline distT="0" distB="0" distL="0" distR="0" wp14:anchorId="42627214" wp14:editId="1095A86B">
+            <wp:extent cx="1463231" cy="1045210"/>
+            <wp:effectExtent l="0" t="0" r="3810" b="2540"/>
+            <wp:docPr id="10" name="Picture 10" descr="C:\Users\MMMonster\AppData\Local\Microsoft\Windows\INetCache\Content.MSO\D03176EA.tmp"/>
+            <wp:cNvGraphicFramePr>
+              <a:graphicFrameLocks xmlns:a="http://schemas.openxmlformats.org/drawingml/2006/main" noChangeAspect="1"/>
+            </wp:cNvGraphicFramePr>
+            <a:graphic xmlns:a="http://schemas.openxmlformats.org/drawingml/2006/main">
+              <a:graphicData uri="http://schemas.openxmlformats.org/drawingml/2006/picture">
+                <pic:pic xmlns:pic="http://schemas.openxmlformats.org/drawingml/2006/picture">
+                  <pic:nvPicPr>
+                    <pic:cNvPr id="0" name="Picture 17" descr="C:\Users\MMMonster\AppData\Local\Microsoft\Windows\INetCache\Content.MSO\D03176EA.tmp"/>
+                    <pic:cNvPicPr>
+                      <a:picLocks noChangeAspect="1" noChangeArrowheads="1"/>
+                    </pic:cNvPicPr>
+                  </pic:nvPicPr>
+                  <pic:blipFill>
+                    <a:blip r:embed="rId16" cstate="print">
+                      <a:extLst>
+                        <a:ext uri="{28A0092B-C50C-407E-A947-70E740481C1C}">
+                          <a14:useLocalDpi xmlns:a14="http://schemas.microsoft.com/office/drawing/2010/main" val="0"/>
+                        </a:ext>
+                      </a:extLst>
+                    </a:blip>
+                    <a:srcRect/>
+                    <a:stretch>
+                      <a:fillRect/>
+                    </a:stretch>
+                  </pic:blipFill>
+                  <pic:spPr bwMode="auto">
+                    <a:xfrm>
+                      <a:off x="0" y="0"/>
+                      <a:ext cx="1514132" cy="1081569"/>
+                    </a:xfrm>
+                    <a:prstGeom prst="rect">
+                      <a:avLst/>
+                    </a:prstGeom>
+                    <a:noFill/>
+                    <a:ln>
+                      <a:noFill/>
+                    </a:ln>
+                  </pic:spPr>
+                </pic:pic>
+              </a:graphicData>
+            </a:graphic>
+          </wp:inline>
+        </w:drawing>
+      </w:r>
+      <w:r>
+        <w:rPr>
+          <w:rFonts w:ascii="Times New Roman" w:hAnsi="Times New Roman" w:cs="Times New Roman"/>
+          <w:noProof/>
+        </w:rPr>
+        <w:drawing>
+          <wp:inline distT="0" distB="0" distL="0" distR="0" wp14:anchorId="102282C9" wp14:editId="3EAB73E7">
+            <wp:extent cx="1453678" cy="1038386"/>
+            <wp:effectExtent l="0" t="0" r="0" b="9525"/>
+            <wp:docPr id="11" name="Picture 11" descr="C:\Users\MMMonster\AppData\Local\Microsoft\Windows\INetCache\Content.MSO\40ACFE88.tmp"/>
+            <wp:cNvGraphicFramePr>
+              <a:graphicFrameLocks xmlns:a="http://schemas.openxmlformats.org/drawingml/2006/main" noChangeAspect="1"/>
+            </wp:cNvGraphicFramePr>
+            <a:graphic xmlns:a="http://schemas.openxmlformats.org/drawingml/2006/main">
+              <a:graphicData uri="http://schemas.openxmlformats.org/drawingml/2006/picture">
+                <pic:pic xmlns:pic="http://schemas.openxmlformats.org/drawingml/2006/picture">
+                  <pic:nvPicPr>
+                    <pic:cNvPr id="0" name="Picture 19" descr="C:\Users\MMMonster\AppData\Local\Microsoft\Windows\INetCache\Content.MSO\40ACFE88.tmp"/>
+                    <pic:cNvPicPr>
+                      <a:picLocks noChangeAspect="1" noChangeArrowheads="1"/>
+                    </pic:cNvPicPr>
+                  </pic:nvPicPr>
+                  <pic:blipFill>
+                    <a:blip r:embed="rId17" cstate="print">
+                      <a:extLst>
+                        <a:ext uri="{28A0092B-C50C-407E-A947-70E740481C1C}">
+                          <a14:useLocalDpi xmlns:a14="http://schemas.microsoft.com/office/drawing/2010/main" val="0"/>
+                        </a:ext>
+                      </a:extLst>
+                    </a:blip>
+                    <a:srcRect/>
+                    <a:stretch>
+                      <a:fillRect/>
+                    </a:stretch>
+                  </pic:blipFill>
+                  <pic:spPr bwMode="auto">
+                    <a:xfrm>
+                      <a:off x="0" y="0"/>
+                      <a:ext cx="1497475" cy="1069671"/>
+                    </a:xfrm>
+                    <a:prstGeom prst="rect">
+                      <a:avLst/>
+                    </a:prstGeom>
+                    <a:noFill/>
+                    <a:ln>
+                      <a:noFill/>
+                    </a:ln>
+                  </pic:spPr>
+                </pic:pic>
+              </a:graphicData>
+            </a:graphic>
+          </wp:inline>
+        </w:drawing>
+      </w:r>
+    </w:p>
+    <w:p>
+      <w:pPr>
+        <w:pStyle w:val="NormalWeb"/>
+        <w:shd w:val="clear" w:color="auto" w:fill="FFFFFF"/>
+        <w:spacing w:before="0" w:beforeAutospacing="0" w:after="0" w:afterAutospacing="0"/>
+        <w:rPr>
+          <w:color w:val="333333"/>
+        </w:rPr>
+      </w:pPr>
+      <w:r>
+        <w:tab/>
+      </w:r>
+      <w:r>
+        <w:rPr>
+          <w:color w:val="333333"/>
+        </w:rPr>
+        <w:t xml:space="preserve">Hmm, well, these graphs didn’t really reveal anything new to me, but still nice to have a </w:t>
+      </w:r>
+    </w:p>
+    <w:p>
+      <w:pPr>
+        <w:pStyle w:val="NormalWeb"/>
+        <w:shd w:val="clear" w:color="auto" w:fill="FFFFFF"/>
+        <w:spacing w:before="0" w:beforeAutospacing="0" w:after="0" w:afterAutospacing="0"/>
+        <w:rPr>
+          <w:color w:val="333333"/>
+        </w:rPr>
+      </w:pPr>
+      <w:r>
+        <w:rPr>
+          <w:color w:val="333333"/>
+        </w:rPr>
+        <w:tab/>
+      </w:r>
+      <w:r>
+        <w:rPr>
+          <w:color w:val="333333"/>
+        </w:rPr>
+        <w:t>visual representation of what’s going on with the variables.</w:t>
+      </w:r>
+    </w:p>
+    <w:p>
+      <w:pPr>
+        <w:pStyle w:val="NormalWeb"/>
+        <w:shd w:val="clear" w:color="auto" w:fill="FFFFFF"/>
+        <w:spacing w:before="0" w:beforeAutospacing="0" w:after="0" w:afterAutospacing="0"/>
+        <w:rPr>
+          <w:color w:val="333333"/>
+        </w:rPr>
+      </w:pPr>
+      <w:r>
+        <w:rPr>
+          <w:color w:val="333333"/>
+        </w:rPr>
+        <w:tab/>
+      </w:r>
+      <w:r>
+        <w:rPr>
+          <w:color w:val="333333"/>
+        </w:rPr>
+        <w:t xml:space="preserve">In conclusion to this question, there are </w:t>
+      </w:r>
+      <w:r>
+        <w:rPr>
+          <w:color w:val="333333"/>
+        </w:rPr>
+        <w:t>certainly</w:t>
+      </w:r>
+      <w:r>
+        <w:rPr>
+          <w:color w:val="333333"/>
+        </w:rPr>
+        <w:t xml:space="preserve"> some distinct differences between </w:t>
+      </w:r>
+      <w:r>
+        <w:rPr>
+          <w:color w:val="333333"/>
+        </w:rPr>
+        <w:tab/>
+      </w:r>
+      <w:r>
+        <w:rPr>
+          <w:color w:val="333333"/>
+        </w:rPr>
+        <w:t xml:space="preserve">games that have a Metacritic score and those that don’t, in terms of their sales, price, </w:t>
+      </w:r>
+    </w:p>
+    <w:p>
+      <w:pPr>
+        <w:pStyle w:val="NormalWeb"/>
+        <w:shd w:val="clear" w:color="auto" w:fill="FFFFFF"/>
+        <w:spacing w:before="0" w:beforeAutospacing="0" w:after="0" w:afterAutospacing="0"/>
+        <w:rPr>
+          <w:color w:val="333333"/>
+        </w:rPr>
+      </w:pPr>
+      <w:r>
+        <w:rPr>
+          <w:color w:val="333333"/>
+        </w:rPr>
+        <w:tab/>
+      </w:r>
+      <w:r>
+        <w:rPr>
+          <w:color w:val="333333"/>
+        </w:rPr>
+        <w:t xml:space="preserve">recommendations count, and achievements count. This does support my prediction made </w:t>
+      </w:r>
+    </w:p>
+    <w:p>
+      <w:pPr>
+        <w:pStyle w:val="NormalWeb"/>
+        <w:shd w:val="clear" w:color="auto" w:fill="FFFFFF"/>
+        <w:spacing w:before="0" w:beforeAutospacing="0" w:after="0" w:afterAutospacing="0"/>
+        <w:rPr>
+          <w:color w:val="333333"/>
+        </w:rPr>
+      </w:pPr>
+      <w:r>
+        <w:rPr>
+          <w:color w:val="333333"/>
+        </w:rPr>
+        <w:tab/>
+      </w:r>
+      <w:r>
+        <w:rPr>
+          <w:color w:val="333333"/>
+        </w:rPr>
+        <w:t>earlier.</w:t>
+      </w:r>
+    </w:p>
+    <w:p>
+      <w:pPr>
+        <w:rPr>
+          <w:rFonts w:ascii="Times New Roman" w:eastAsia="Times New Roman" w:hAnsi="Times New Roman" w:cs="Times New Roman"/>
+          <w:sz w:val="24"/>
+          <w:szCs w:val="24"/>
+        </w:rPr>
+      </w:pPr>
+      <w:r>
+        <w:rPr>
+          <w:rFonts w:ascii="Times New Roman" w:eastAsia="Times New Roman" w:hAnsi="Times New Roman" w:cs="Times New Roman"/>
+          <w:sz w:val="24"/>
+          <w:szCs w:val="24"/>
+        </w:rPr>
+        <w:br w:type="page"/>
+      </w:r>
+    </w:p>
+    <w:p>
+      <w:pPr>
+        <w:rPr>
+          <w:rFonts w:ascii="Times New Roman" w:eastAsia="Times New Roman" w:hAnsi="Times New Roman" w:cs="Times New Roman"/>
+          <w:b/>
+          <w:i/>
+          <w:sz w:val="24"/>
+          <w:szCs w:val="24"/>
+        </w:rPr>
+      </w:pPr>
+      <w:r>
+        <w:rPr>
+          <w:rFonts w:ascii="Times New Roman" w:eastAsia="Times New Roman" w:hAnsi="Times New Roman" w:cs="Times New Roman"/>
+          <w:b/>
+          <w:i/>
+          <w:sz w:val="24"/>
+          <w:szCs w:val="24"/>
+        </w:rPr>
+        <w:lastRenderedPageBreak/>
+        <w:tab/>
+        <w:t>Question 2</w:t>
+      </w:r>
+    </w:p>
+    <w:p>
+      <w:pPr>
+        <w:rPr>
+          <w:rFonts w:ascii="Times New Roman" w:eastAsia="Times New Roman" w:hAnsi="Times New Roman" w:cs="Times New Roman"/>
+          <w:i/>
+          <w:sz w:val="24"/>
+          <w:szCs w:val="24"/>
+        </w:rPr>
+      </w:pPr>
+      <w:r>
+        <w:rPr>
+          <w:rFonts w:ascii="Times New Roman" w:eastAsia="Times New Roman" w:hAnsi="Times New Roman" w:cs="Times New Roman"/>
+          <w:b/>
+          <w:i/>
+          <w:sz w:val="24"/>
+          <w:szCs w:val="24"/>
+        </w:rPr>
+        <w:tab/>
+      </w:r>
+      <w:r>
+        <w:rPr>
+          <w:rFonts w:ascii="Times New Roman" w:eastAsia="Times New Roman" w:hAnsi="Times New Roman" w:cs="Times New Roman"/>
+          <w:i/>
+          <w:sz w:val="24"/>
+          <w:szCs w:val="24"/>
+        </w:rPr>
+        <w:t xml:space="preserve">“Is there an association between number of screenshots in game description and the </w:t>
+      </w:r>
+    </w:p>
+    <w:p>
+      <w:pPr>
+        <w:rPr>
+          <w:rFonts w:ascii="Times New Roman" w:eastAsia="Times New Roman" w:hAnsi="Times New Roman" w:cs="Times New Roman"/>
+          <w:i/>
+          <w:sz w:val="24"/>
+          <w:szCs w:val="24"/>
+        </w:rPr>
+      </w:pPr>
+      <w:r>
+        <w:rPr>
+          <w:rFonts w:ascii="Times New Roman" w:eastAsia="Times New Roman" w:hAnsi="Times New Roman" w:cs="Times New Roman"/>
+          <w:i/>
+          <w:sz w:val="24"/>
+          <w:szCs w:val="24"/>
+        </w:rPr>
+        <w:tab/>
+        <w:t>sales of the game?”</w:t>
+      </w:r>
+    </w:p>
+    <w:p>
+      <w:pPr>
+        <w:rPr>
+          <w:rFonts w:ascii="Times New Roman" w:eastAsia="Times New Roman" w:hAnsi="Times New Roman" w:cs="Times New Roman"/>
+          <w:sz w:val="24"/>
+          <w:szCs w:val="24"/>
+        </w:rPr>
+      </w:pPr>
+      <w:r>
+        <w:rPr>
+          <w:rFonts w:ascii="Times New Roman" w:eastAsia="Times New Roman" w:hAnsi="Times New Roman" w:cs="Times New Roman"/>
+          <w:i/>
+          <w:sz w:val="24"/>
+          <w:szCs w:val="24"/>
+        </w:rPr>
+        <w:tab/>
+      </w:r>
+      <w:r>
+        <w:rPr>
+          <w:rFonts w:ascii="Times New Roman" w:eastAsia="Times New Roman" w:hAnsi="Times New Roman" w:cs="Times New Roman"/>
+          <w:sz w:val="24"/>
+          <w:szCs w:val="24"/>
+        </w:rPr>
+        <w:t>To visualize the relationship, let’s graph a scatterplot of the data first:</w:t>
+      </w:r>
+    </w:p>
+    <w:p>
+      <w:pPr>
+        <w:jc w:val="center"/>
+        <w:rPr>
+          <w:rFonts w:ascii="Times New Roman" w:eastAsia="Times New Roman" w:hAnsi="Times New Roman" w:cs="Times New Roman"/>
+          <w:sz w:val="24"/>
+          <w:szCs w:val="24"/>
+        </w:rPr>
+      </w:pPr>
+      <w:r>
+        <w:rPr>
+          <w:rFonts w:ascii="Times New Roman" w:hAnsi="Times New Roman" w:cs="Times New Roman"/>
+          <w:noProof/>
+        </w:rPr>
+        <w:drawing>
+          <wp:inline distT="0" distB="0" distL="0" distR="0" wp14:anchorId="7BAA9E54" wp14:editId="61DAD72F">
+            <wp:extent cx="3050275" cy="2178861"/>
+            <wp:effectExtent l="0" t="0" r="0" b="0"/>
+            <wp:docPr id="12" name="Picture 12" descr="C:\Users\MMMonster\AppData\Local\Microsoft\Windows\INetCache\Content.MSO\C3864DD6.tmp"/>
+            <wp:cNvGraphicFramePr>
+              <a:graphicFrameLocks xmlns:a="http://schemas.openxmlformats.org/drawingml/2006/main" noChangeAspect="1"/>
+            </wp:cNvGraphicFramePr>
+            <a:graphic xmlns:a="http://schemas.openxmlformats.org/drawingml/2006/main">
+              <a:graphicData uri="http://schemas.openxmlformats.org/drawingml/2006/picture">
+                <pic:pic xmlns:pic="http://schemas.openxmlformats.org/drawingml/2006/picture">
+                  <pic:nvPicPr>
+                    <pic:cNvPr id="0" name="Picture 21" descr="C:\Users\MMMonster\AppData\Local\Microsoft\Windows\INetCache\Content.MSO\C3864DD6.tmp"/>
+                    <pic:cNvPicPr>
+                      <a:picLocks noChangeAspect="1" noChangeArrowheads="1"/>
+                    </pic:cNvPicPr>
+                  </pic:nvPicPr>
+                  <pic:blipFill>
+                    <a:blip r:embed="rId18" cstate="print">
+                      <a:extLst>
+                        <a:ext uri="{28A0092B-C50C-407E-A947-70E740481C1C}">
+                          <a14:useLocalDpi xmlns:a14="http://schemas.microsoft.com/office/drawing/2010/main" val="0"/>
+                        </a:ext>
+                      </a:extLst>
+                    </a:blip>
+                    <a:srcRect/>
+                    <a:stretch>
+                      <a:fillRect/>
+                    </a:stretch>
+                  </pic:blipFill>
+                  <pic:spPr bwMode="auto">
+                    <a:xfrm>
+                      <a:off x="0" y="0"/>
+                      <a:ext cx="3131241" cy="2236696"/>
+                    </a:xfrm>
+                    <a:prstGeom prst="rect">
+                      <a:avLst/>
+                    </a:prstGeom>
+                    <a:noFill/>
+                    <a:ln>
+                      <a:noFill/>
+                    </a:ln>
+                  </pic:spPr>
+                </pic:pic>
+              </a:graphicData>
+            </a:graphic>
+          </wp:inline>
+        </w:drawing>
+      </w:r>
+    </w:p>
+    <w:p>
+      <w:pPr>
+        <w:rPr>
+          <w:rFonts w:ascii="Times New Roman" w:eastAsia="Times New Roman" w:hAnsi="Times New Roman" w:cs="Times New Roman"/>
+          <w:sz w:val="24"/>
+          <w:szCs w:val="24"/>
+        </w:rPr>
+      </w:pPr>
+      <w:r>
+        <w:rPr>
+          <w:rFonts w:ascii="Times New Roman" w:eastAsia="Times New Roman" w:hAnsi="Times New Roman" w:cs="Times New Roman"/>
+          <w:sz w:val="24"/>
+          <w:szCs w:val="24"/>
+        </w:rPr>
+        <w:tab/>
+      </w:r>
+      <w:r>
+        <w:rPr>
+          <w:rFonts w:ascii="Times New Roman" w:eastAsia="Times New Roman" w:hAnsi="Times New Roman" w:cs="Times New Roman"/>
+          <w:sz w:val="24"/>
+          <w:szCs w:val="24"/>
+        </w:rPr>
+        <w:t>Not much can be seen at that scale, too many outliers.</w:t>
+      </w:r>
+      <w:r>
+        <w:rPr>
+          <w:rFonts w:ascii="Times New Roman" w:eastAsia="Times New Roman" w:hAnsi="Times New Roman" w:cs="Times New Roman"/>
+          <w:sz w:val="24"/>
+          <w:szCs w:val="24"/>
+        </w:rPr>
+        <w:t xml:space="preserve"> </w:t>
+      </w:r>
+      <w:r>
+        <w:rPr>
+          <w:rFonts w:ascii="Times New Roman" w:eastAsia="Times New Roman" w:hAnsi="Times New Roman" w:cs="Times New Roman"/>
+          <w:sz w:val="24"/>
+          <w:szCs w:val="24"/>
+        </w:rPr>
+        <w:t xml:space="preserve">Speaking of which, to see if we </w:t>
+      </w:r>
+    </w:p>
+    <w:p>
+      <w:pPr>
+        <w:rPr>
+          <w:rFonts w:ascii="Times New Roman" w:eastAsia="Times New Roman" w:hAnsi="Times New Roman" w:cs="Times New Roman"/>
+          <w:sz w:val="24"/>
+          <w:szCs w:val="24"/>
+        </w:rPr>
+      </w:pPr>
+      <w:r>
+        <w:rPr>
+          <w:rFonts w:ascii="Times New Roman" w:eastAsia="Times New Roman" w:hAnsi="Times New Roman" w:cs="Times New Roman"/>
+          <w:sz w:val="24"/>
+          <w:szCs w:val="24"/>
+        </w:rPr>
+        <w:tab/>
+      </w:r>
+      <w:r>
+        <w:rPr>
+          <w:rFonts w:ascii="Times New Roman" w:eastAsia="Times New Roman" w:hAnsi="Times New Roman" w:cs="Times New Roman"/>
+          <w:sz w:val="24"/>
+          <w:szCs w:val="24"/>
+        </w:rPr>
+        <w:t>have any outliers (and how many), let’s graph boxplots for both the “</w:t>
+      </w:r>
+      <w:proofErr w:type="spellStart"/>
+      <w:r>
+        <w:rPr>
+          <w:rFonts w:ascii="Times New Roman" w:eastAsia="Times New Roman" w:hAnsi="Times New Roman" w:cs="Times New Roman"/>
+          <w:sz w:val="24"/>
+          <w:szCs w:val="24"/>
+        </w:rPr>
+        <w:t>ScreenshotCount</w:t>
+      </w:r>
+      <w:proofErr w:type="spellEnd"/>
+      <w:r>
+        <w:rPr>
+          <w:rFonts w:ascii="Times New Roman" w:eastAsia="Times New Roman" w:hAnsi="Times New Roman" w:cs="Times New Roman"/>
+          <w:sz w:val="24"/>
+          <w:szCs w:val="24"/>
+        </w:rPr>
+        <w:t xml:space="preserve">” </w:t>
+      </w:r>
+      <w:r>
+        <w:rPr>
+          <w:rFonts w:ascii="Times New Roman" w:eastAsia="Times New Roman" w:hAnsi="Times New Roman" w:cs="Times New Roman"/>
+          <w:sz w:val="24"/>
+          <w:szCs w:val="24"/>
+        </w:rPr>
+        <w:tab/>
+      </w:r>
+      <w:r>
+        <w:rPr>
+          <w:rFonts w:ascii="Times New Roman" w:eastAsia="Times New Roman" w:hAnsi="Times New Roman" w:cs="Times New Roman"/>
+          <w:sz w:val="24"/>
+          <w:szCs w:val="24"/>
+        </w:rPr>
+        <w:t>and “SteamSpyOwners”:</w:t>
+      </w:r>
+    </w:p>
+    <w:p>
+      <w:pPr>
+        <w:jc w:val="center"/>
+        <w:rPr>
+          <w:rFonts w:ascii="Times New Roman" w:eastAsia="Times New Roman" w:hAnsi="Times New Roman" w:cs="Times New Roman"/>
+          <w:sz w:val="24"/>
+          <w:szCs w:val="24"/>
+        </w:rPr>
+      </w:pPr>
+      <w:r>
+        <w:rPr>
+          <w:rFonts w:ascii="Times New Roman" w:hAnsi="Times New Roman" w:cs="Times New Roman"/>
+          <w:noProof/>
+        </w:rPr>
+        <w:drawing>
+          <wp:inline distT="0" distB="0" distL="0" distR="0" wp14:anchorId="55BE0574" wp14:editId="4FD1A92F">
+            <wp:extent cx="3132161" cy="2237353"/>
+            <wp:effectExtent l="0" t="0" r="0" b="0"/>
+            <wp:docPr id="13" name="Picture 13" descr="C:\Users\MMMonster\AppData\Local\Microsoft\Windows\INetCache\Content.MSO\988BB054.tmp"/>
+            <wp:cNvGraphicFramePr>
+              <a:graphicFrameLocks xmlns:a="http://schemas.openxmlformats.org/drawingml/2006/main" noChangeAspect="1"/>
+            </wp:cNvGraphicFramePr>
+            <a:graphic xmlns:a="http://schemas.openxmlformats.org/drawingml/2006/main">
+              <a:graphicData uri="http://schemas.openxmlformats.org/drawingml/2006/picture">
+                <pic:pic xmlns:pic="http://schemas.openxmlformats.org/drawingml/2006/picture">
+                  <pic:nvPicPr>
+                    <pic:cNvPr id="0" name="Picture 23" descr="C:\Users\MMMonster\AppData\Local\Microsoft\Windows\INetCache\Content.MSO\988BB054.tmp"/>
+                    <pic:cNvPicPr>
+                      <a:picLocks noChangeAspect="1" noChangeArrowheads="1"/>
+                    </pic:cNvPicPr>
+                  </pic:nvPicPr>
+                  <pic:blipFill>
+                    <a:blip r:embed="rId19" cstate="print">
+                      <a:extLst>
+                        <a:ext uri="{28A0092B-C50C-407E-A947-70E740481C1C}">
+                          <a14:useLocalDpi xmlns:a14="http://schemas.microsoft.com/office/drawing/2010/main" val="0"/>
+                        </a:ext>
+                      </a:extLst>
+                    </a:blip>
+                    <a:srcRect/>
+                    <a:stretch>
+                      <a:fillRect/>
+                    </a:stretch>
+                  </pic:blipFill>
+                  <pic:spPr bwMode="auto">
+                    <a:xfrm>
+                      <a:off x="0" y="0"/>
+                      <a:ext cx="3191675" cy="2279865"/>
+                    </a:xfrm>
+                    <a:prstGeom prst="rect">
+                      <a:avLst/>
+                    </a:prstGeom>
+                    <a:noFill/>
+                    <a:ln>
+                      <a:noFill/>
+                    </a:ln>
+                  </pic:spPr>
+                </pic:pic>
+              </a:graphicData>
+            </a:graphic>
+          </wp:inline>
+        </w:drawing>
+      </w:r>
+    </w:p>
+    <w:p>
+      <w:pPr>
+        <w:rPr>
+          <w:rFonts w:ascii="Times New Roman" w:eastAsia="Times New Roman" w:hAnsi="Times New Roman" w:cs="Times New Roman"/>
+          <w:sz w:val="24"/>
+          <w:szCs w:val="24"/>
+        </w:rPr>
+      </w:pPr>
+      <w:r>
+        <w:rPr>
+          <w:rFonts w:ascii="Times New Roman" w:eastAsia="Times New Roman" w:hAnsi="Times New Roman" w:cs="Times New Roman"/>
+          <w:sz w:val="24"/>
+          <w:szCs w:val="24"/>
+        </w:rPr>
+        <w:tab/>
+      </w:r>
+      <w:r>
+        <w:rPr>
+          <w:rFonts w:ascii="Times New Roman" w:eastAsia="Times New Roman" w:hAnsi="Times New Roman" w:cs="Times New Roman"/>
+          <w:sz w:val="24"/>
+          <w:szCs w:val="24"/>
+        </w:rPr>
+        <w:t xml:space="preserve">As you can see, we have quite a few outliers. 530(around 4% of the dataset) for number </w:t>
+      </w:r>
+      <w:r>
+        <w:rPr>
+          <w:rFonts w:ascii="Times New Roman" w:eastAsia="Times New Roman" w:hAnsi="Times New Roman" w:cs="Times New Roman"/>
+          <w:sz w:val="24"/>
+          <w:szCs w:val="24"/>
+        </w:rPr>
+        <w:tab/>
+      </w:r>
+      <w:r>
+        <w:rPr>
+          <w:rFonts w:ascii="Times New Roman" w:eastAsia="Times New Roman" w:hAnsi="Times New Roman" w:cs="Times New Roman"/>
+          <w:sz w:val="24"/>
+          <w:szCs w:val="24"/>
+        </w:rPr>
+        <w:t xml:space="preserve">of screenshots for a game, and 1981 (around 15% of the dataset) for number of owners </w:t>
+      </w:r>
+      <w:r>
+        <w:rPr>
+          <w:rFonts w:ascii="Times New Roman" w:eastAsia="Times New Roman" w:hAnsi="Times New Roman" w:cs="Times New Roman"/>
+          <w:sz w:val="24"/>
+          <w:szCs w:val="24"/>
+        </w:rPr>
+        <w:tab/>
+      </w:r>
+      <w:r>
+        <w:rPr>
+          <w:rFonts w:ascii="Times New Roman" w:eastAsia="Times New Roman" w:hAnsi="Times New Roman" w:cs="Times New Roman"/>
+          <w:sz w:val="24"/>
+          <w:szCs w:val="24"/>
+        </w:rPr>
+        <w:t>for a game! To proceed with linear regression, we will need to deal with those outliers.</w:t>
+      </w:r>
+    </w:p>
+    <w:p>
+      <w:pPr>
+        <w:rPr>
+          <w:rFonts w:ascii="Times New Roman" w:eastAsia="Times New Roman" w:hAnsi="Times New Roman" w:cs="Times New Roman"/>
+          <w:sz w:val="24"/>
+          <w:szCs w:val="24"/>
+        </w:rPr>
+      </w:pPr>
+      <w:r>
+        <w:rPr>
+          <w:rFonts w:ascii="Times New Roman" w:eastAsia="Times New Roman" w:hAnsi="Times New Roman" w:cs="Times New Roman"/>
+          <w:sz w:val="24"/>
+          <w:szCs w:val="24"/>
+        </w:rPr>
+        <w:tab/>
+      </w:r>
+      <w:r>
+        <w:rPr>
+          <w:rFonts w:ascii="Times New Roman" w:eastAsia="Times New Roman" w:hAnsi="Times New Roman" w:cs="Times New Roman"/>
+          <w:sz w:val="24"/>
+          <w:szCs w:val="24"/>
+        </w:rPr>
+        <w:t xml:space="preserve">I won’t be getting rid of outliers, since they were collected the same way all the other </w:t>
+      </w:r>
+      <w:r>
+        <w:rPr>
+          <w:rFonts w:ascii="Times New Roman" w:eastAsia="Times New Roman" w:hAnsi="Times New Roman" w:cs="Times New Roman"/>
+          <w:sz w:val="24"/>
+          <w:szCs w:val="24"/>
+        </w:rPr>
+        <w:tab/>
+      </w:r>
+      <w:r>
+        <w:rPr>
+          <w:rFonts w:ascii="Times New Roman" w:eastAsia="Times New Roman" w:hAnsi="Times New Roman" w:cs="Times New Roman"/>
+          <w:sz w:val="24"/>
+          <w:szCs w:val="24"/>
+        </w:rPr>
+        <w:t xml:space="preserve">data was collected (they’re not a mistake) and are significant for the question(s) I want to </w:t>
+      </w:r>
+      <w:r>
+        <w:rPr>
+          <w:rFonts w:ascii="Times New Roman" w:eastAsia="Times New Roman" w:hAnsi="Times New Roman" w:cs="Times New Roman"/>
+          <w:sz w:val="24"/>
+          <w:szCs w:val="24"/>
+        </w:rPr>
+        <w:tab/>
+      </w:r>
+      <w:r>
+        <w:rPr>
+          <w:rFonts w:ascii="Times New Roman" w:eastAsia="Times New Roman" w:hAnsi="Times New Roman" w:cs="Times New Roman"/>
+          <w:sz w:val="24"/>
+          <w:szCs w:val="24"/>
+        </w:rPr>
+        <w:t xml:space="preserve">answer. To help linearize the relationships between the variables, I will transform the </w:t>
+      </w:r>
+      <w:r>
+        <w:rPr>
+          <w:rFonts w:ascii="Times New Roman" w:eastAsia="Times New Roman" w:hAnsi="Times New Roman" w:cs="Times New Roman"/>
+          <w:sz w:val="24"/>
+          <w:szCs w:val="24"/>
+        </w:rPr>
+        <w:tab/>
+      </w:r>
+      <w:r>
+        <w:rPr>
+          <w:rFonts w:ascii="Times New Roman" w:eastAsia="Times New Roman" w:hAnsi="Times New Roman" w:cs="Times New Roman"/>
+          <w:sz w:val="24"/>
+          <w:szCs w:val="24"/>
+        </w:rPr>
+        <w:t>data needed into either log or square root of it. Let’s see which will work the best</w:t>
+      </w:r>
+      <w:r>
+        <w:rPr>
+          <w:rFonts w:ascii="Times New Roman" w:eastAsia="Times New Roman" w:hAnsi="Times New Roman" w:cs="Times New Roman"/>
+          <w:sz w:val="24"/>
+          <w:szCs w:val="24"/>
+        </w:rPr>
+        <w:t>:</w:t>
+      </w:r>
+    </w:p>
+    <w:p>
+      <w:pPr>
+        <w:rPr>
+          <w:rFonts w:ascii="Times New Roman" w:eastAsia="Times New Roman" w:hAnsi="Times New Roman" w:cs="Times New Roman"/>
+          <w:sz w:val="24"/>
+          <w:szCs w:val="24"/>
+        </w:rPr>
+      </w:pPr>
+    </w:p>
+    <w:p>
+      <w:pPr>
+        <w:rPr>
+          <w:rFonts w:ascii="Times New Roman" w:eastAsia="Times New Roman" w:hAnsi="Times New Roman" w:cs="Times New Roman"/>
+          <w:sz w:val="24"/>
+          <w:szCs w:val="24"/>
+        </w:rPr>
+      </w:pPr>
+    </w:p>
+    <w:p>
+      <w:pPr>
+        <w:rPr>
+          <w:rFonts w:ascii="Times New Roman" w:eastAsia="Times New Roman" w:hAnsi="Times New Roman" w:cs="Times New Roman"/>
+          <w:sz w:val="24"/>
+          <w:szCs w:val="24"/>
+        </w:rPr>
+      </w:pPr>
+    </w:p>
+    <w:p>
+      <w:pPr>
+        <w:rPr>
+          <w:rFonts w:ascii="Times New Roman" w:eastAsia="Times New Roman" w:hAnsi="Times New Roman" w:cs="Times New Roman"/>
+          <w:sz w:val="24"/>
+          <w:szCs w:val="24"/>
+        </w:rPr>
+      </w:pPr>
+    </w:p>
+    <w:p>
+      <w:pPr>
+        <w:rPr>
+          <w:rFonts w:ascii="Times New Roman" w:eastAsia="Times New Roman" w:hAnsi="Times New Roman" w:cs="Times New Roman"/>
+          <w:sz w:val="24"/>
+          <w:szCs w:val="24"/>
+        </w:rPr>
+      </w:pPr>
+    </w:p>
+    <w:p>
+      <w:pPr>
+        <w:jc w:val="center"/>
+        <w:rPr>
+          <w:rFonts w:ascii="Times New Roman" w:eastAsia="Times New Roman" w:hAnsi="Times New Roman" w:cs="Times New Roman"/>
+          <w:b/>
+          <w:i/>
+          <w:sz w:val="24"/>
+          <w:szCs w:val="24"/>
+        </w:rPr>
+      </w:pPr>
+      <w:r>
+        <w:rPr>
+          <w:rFonts w:ascii="Times New Roman" w:hAnsi="Times New Roman" w:cs="Times New Roman"/>
+          <w:b/>
+          <w:i/>
+          <w:noProof/>
+        </w:rPr>
+        <w:lastRenderedPageBreak/>
+        <w:drawing>
+          <wp:inline distT="0" distB="0" distL="0" distR="0" wp14:anchorId="5347A0F1" wp14:editId="0C8720D2">
+            <wp:extent cx="2169994" cy="1550062"/>
+            <wp:effectExtent l="0" t="0" r="1905" b="0"/>
+            <wp:docPr id="14" name="Picture 14" descr="C:\Users\MMMonster\AppData\Local\Microsoft\Windows\INetCache\Content.MSO\60EFD82.tmp"/>
+            <wp:cNvGraphicFramePr>
+              <a:graphicFrameLocks xmlns:a="http://schemas.openxmlformats.org/drawingml/2006/main" noChangeAspect="1"/>
+            </wp:cNvGraphicFramePr>
+            <a:graphic xmlns:a="http://schemas.openxmlformats.org/drawingml/2006/main">
+              <a:graphicData uri="http://schemas.openxmlformats.org/drawingml/2006/picture">
+                <pic:pic xmlns:pic="http://schemas.openxmlformats.org/drawingml/2006/picture">
+                  <pic:nvPicPr>
+                    <pic:cNvPr id="0" name="Picture 25" descr="C:\Users\MMMonster\AppData\Local\Microsoft\Windows\INetCache\Content.MSO\60EFD82.tmp"/>
+                    <pic:cNvPicPr>
+                      <a:picLocks noChangeAspect="1" noChangeArrowheads="1"/>
+                    </pic:cNvPicPr>
+                  </pic:nvPicPr>
+                  <pic:blipFill>
+                    <a:blip r:embed="rId20" cstate="print">
+                      <a:extLst>
+                        <a:ext uri="{28A0092B-C50C-407E-A947-70E740481C1C}">
+                          <a14:useLocalDpi xmlns:a14="http://schemas.microsoft.com/office/drawing/2010/main" val="0"/>
+                        </a:ext>
+                      </a:extLst>
+                    </a:blip>
+                    <a:srcRect/>
+                    <a:stretch>
+                      <a:fillRect/>
+                    </a:stretch>
+                  </pic:blipFill>
+                  <pic:spPr bwMode="auto">
+                    <a:xfrm>
+                      <a:off x="0" y="0"/>
+                      <a:ext cx="2243773" cy="1602763"/>
+                    </a:xfrm>
+                    <a:prstGeom prst="rect">
+                      <a:avLst/>
+                    </a:prstGeom>
+                    <a:noFill/>
+                    <a:ln>
+                      <a:noFill/>
+                    </a:ln>
+                  </pic:spPr>
+                </pic:pic>
+              </a:graphicData>
+            </a:graphic>
+          </wp:inline>
+        </w:drawing>
+      </w:r>
+      <w:r>
+        <w:rPr>
+          <w:rFonts w:ascii="Times New Roman" w:hAnsi="Times New Roman" w:cs="Times New Roman"/>
+          <w:b/>
+          <w:i/>
+          <w:noProof/>
+        </w:rPr>
+        <w:drawing>
+          <wp:inline distT="0" distB="0" distL="0" distR="0" wp14:anchorId="4CFBF5D7" wp14:editId="603DC075">
+            <wp:extent cx="2159647" cy="1542671"/>
+            <wp:effectExtent l="0" t="0" r="0" b="635"/>
+            <wp:docPr id="15" name="Picture 15" descr="C:\Users\MMMonster\AppData\Local\Microsoft\Windows\INetCache\Content.MSO\858978E0.tmp"/>
+            <wp:cNvGraphicFramePr>
+              <a:graphicFrameLocks xmlns:a="http://schemas.openxmlformats.org/drawingml/2006/main" noChangeAspect="1"/>
+            </wp:cNvGraphicFramePr>
+            <a:graphic xmlns:a="http://schemas.openxmlformats.org/drawingml/2006/main">
+              <a:graphicData uri="http://schemas.openxmlformats.org/drawingml/2006/picture">
+                <pic:pic xmlns:pic="http://schemas.openxmlformats.org/drawingml/2006/picture">
+                  <pic:nvPicPr>
+                    <pic:cNvPr id="0" name="Picture 27" descr="C:\Users\MMMonster\AppData\Local\Microsoft\Windows\INetCache\Content.MSO\858978E0.tmp"/>
+                    <pic:cNvPicPr>
+                      <a:picLocks noChangeAspect="1" noChangeArrowheads="1"/>
+                    </pic:cNvPicPr>
+                  </pic:nvPicPr>
+                  <pic:blipFill>
+                    <a:blip r:embed="rId21" cstate="print">
+                      <a:extLst>
+                        <a:ext uri="{28A0092B-C50C-407E-A947-70E740481C1C}">
+                          <a14:useLocalDpi xmlns:a14="http://schemas.microsoft.com/office/drawing/2010/main" val="0"/>
+                        </a:ext>
+                      </a:extLst>
+                    </a:blip>
+                    <a:srcRect/>
+                    <a:stretch>
+                      <a:fillRect/>
+                    </a:stretch>
+                  </pic:blipFill>
+                  <pic:spPr bwMode="auto">
+                    <a:xfrm>
+                      <a:off x="0" y="0"/>
+                      <a:ext cx="2216320" cy="1583154"/>
+                    </a:xfrm>
+                    <a:prstGeom prst="rect">
+                      <a:avLst/>
+                    </a:prstGeom>
+                    <a:noFill/>
+                    <a:ln>
+                      <a:noFill/>
+                    </a:ln>
+                  </pic:spPr>
+                </pic:pic>
+              </a:graphicData>
+            </a:graphic>
+          </wp:inline>
+        </w:drawing>
+      </w:r>
+    </w:p>
+    <w:p>
+      <w:pPr>
+        <w:pStyle w:val="NormalWeb"/>
+        <w:shd w:val="clear" w:color="auto" w:fill="FFFFFF"/>
+        <w:spacing w:before="0" w:beforeAutospacing="0" w:after="0" w:afterAutospacing="0"/>
+        <w:rPr>
+          <w:color w:val="333333"/>
+        </w:rPr>
+      </w:pPr>
+      <w:r>
+        <w:rPr>
+          <w:b/>
+          <w:i/>
+        </w:rPr>
+        <w:tab/>
+      </w:r>
+      <w:r>
+        <w:rPr>
+          <w:color w:val="333333"/>
+        </w:rPr>
+        <w:t xml:space="preserve">While it’s still not easy to see, but there appears to be linear relationship between our </w:t>
+      </w:r>
+      <w:r>
+        <w:rPr>
+          <w:color w:val="333333"/>
+        </w:rPr>
+        <w:tab/>
+      </w:r>
+      <w:r>
+        <w:rPr>
+          <w:color w:val="333333"/>
+        </w:rPr>
+        <w:t xml:space="preserve">variables. Due to the nature of how log works, when I “logged” my variables, records </w:t>
+      </w:r>
+      <w:r>
+        <w:rPr>
+          <w:color w:val="333333"/>
+        </w:rPr>
+        <w:tab/>
+      </w:r>
+      <w:r>
+        <w:rPr>
+          <w:color w:val="333333"/>
+        </w:rPr>
+        <w:t xml:space="preserve">with zeroes in them were removed. Since zero values do matter to us (free games or </w:t>
+      </w:r>
+      <w:r>
+        <w:rPr>
+          <w:color w:val="333333"/>
+        </w:rPr>
+        <w:tab/>
+      </w:r>
+      <w:r>
+        <w:rPr>
+          <w:color w:val="333333"/>
+        </w:rPr>
+        <w:t xml:space="preserve">games </w:t>
+      </w:r>
+      <w:r>
+        <w:rPr>
+          <w:color w:val="333333"/>
+        </w:rPr>
+        <w:tab/>
+      </w:r>
+      <w:r>
+        <w:rPr>
+          <w:color w:val="333333"/>
+        </w:rPr>
+        <w:t xml:space="preserve">without screenshots), I decided to proceed with using square roots of our </w:t>
+      </w:r>
+      <w:r>
+        <w:rPr>
+          <w:color w:val="333333"/>
+        </w:rPr>
+        <w:tab/>
+      </w:r>
+      <w:r>
+        <w:rPr>
+          <w:color w:val="333333"/>
+        </w:rPr>
+        <w:t>variables.</w:t>
+      </w:r>
+    </w:p>
+    <w:p>
+      <w:pPr>
+        <w:pStyle w:val="NormalWeb"/>
+        <w:shd w:val="clear" w:color="auto" w:fill="FFFFFF"/>
+        <w:spacing w:before="0" w:beforeAutospacing="0" w:after="0" w:afterAutospacing="0"/>
+        <w:rPr>
+          <w:color w:val="333333"/>
+        </w:rPr>
+      </w:pPr>
+      <w:r>
+        <w:rPr>
+          <w:color w:val="333333"/>
+        </w:rPr>
+        <w:tab/>
+      </w:r>
+      <w:r>
+        <w:rPr>
+          <w:color w:val="333333"/>
+        </w:rPr>
+        <w:t xml:space="preserve">To use linear regression on our variables, there are </w:t>
+      </w:r>
+      <w:r>
+        <w:rPr>
+          <w:color w:val="333333"/>
+        </w:rPr>
+        <w:t>four</w:t>
+      </w:r>
+      <w:r>
+        <w:rPr>
+          <w:color w:val="333333"/>
+        </w:rPr>
+        <w:t xml:space="preserve"> main assumptions we need to </w:t>
+      </w:r>
+      <w:r>
+        <w:rPr>
+          <w:color w:val="333333"/>
+        </w:rPr>
+        <w:tab/>
+      </w:r>
+      <w:r>
+        <w:rPr>
+          <w:color w:val="333333"/>
+        </w:rPr>
+        <w:t xml:space="preserve">verify: </w:t>
+      </w:r>
+      <w:r>
+        <w:rPr>
+          <w:color w:val="333333"/>
+        </w:rPr>
+        <w:tab/>
+      </w:r>
+      <w:r>
+        <w:rPr>
+          <w:color w:val="333333"/>
+        </w:rPr>
+        <w:t xml:space="preserve">Is it indeed a linear relationship between the variables? Are the residuals normally </w:t>
+      </w:r>
+      <w:r>
+        <w:rPr>
+          <w:color w:val="333333"/>
+        </w:rPr>
+        <w:tab/>
+      </w:r>
+      <w:r>
+        <w:rPr>
+          <w:color w:val="333333"/>
+        </w:rPr>
+        <w:t xml:space="preserve">distributed? Is there constant variance around the regression line at each x-location? Is </w:t>
+      </w:r>
+      <w:r>
+        <w:rPr>
+          <w:color w:val="333333"/>
+        </w:rPr>
+        <w:tab/>
+      </w:r>
+      <w:r>
+        <w:rPr>
+          <w:color w:val="333333"/>
+        </w:rPr>
+        <w:t>the data independent (random)?</w:t>
+      </w:r>
+    </w:p>
+    <w:p>
+      <w:pPr>
+        <w:pStyle w:val="NormalWeb"/>
+        <w:shd w:val="clear" w:color="auto" w:fill="FFFFFF"/>
+        <w:spacing w:before="0" w:beforeAutospacing="0" w:after="0" w:afterAutospacing="0"/>
+        <w:jc w:val="center"/>
+        <w:rPr>
+          <w:color w:val="333333"/>
+          <w:sz w:val="21"/>
+          <w:szCs w:val="21"/>
+        </w:rPr>
+      </w:pPr>
+      <w:r>
+        <w:rPr>
+          <w:noProof/>
+          <w:color w:val="333333"/>
+          <w:sz w:val="21"/>
+          <w:szCs w:val="21"/>
+        </w:rPr>
+        <w:drawing>
+          <wp:inline distT="0" distB="0" distL="0" distR="0" wp14:anchorId="68E8218C" wp14:editId="628DFFB7">
+            <wp:extent cx="1930349" cy="1378879"/>
+            <wp:effectExtent l="0" t="0" r="0" b="0"/>
+            <wp:docPr id="16" name="Picture 16" descr="C:\Users\MMMonster\AppData\Local\Microsoft\Windows\INetCache\Content.MSO\204AB1EE.tmp"/>
+            <wp:cNvGraphicFramePr>
+              <a:graphicFrameLocks xmlns:a="http://schemas.openxmlformats.org/drawingml/2006/main" noChangeAspect="1"/>
+            </wp:cNvGraphicFramePr>
+            <a:graphic xmlns:a="http://schemas.openxmlformats.org/drawingml/2006/main">
+              <a:graphicData uri="http://schemas.openxmlformats.org/drawingml/2006/picture">
+                <pic:pic xmlns:pic="http://schemas.openxmlformats.org/drawingml/2006/picture">
+                  <pic:nvPicPr>
+                    <pic:cNvPr id="0" name="Picture 29" descr="C:\Users\MMMonster\AppData\Local\Microsoft\Windows\INetCache\Content.MSO\204AB1EE.tmp"/>
+                    <pic:cNvPicPr>
+                      <a:picLocks noChangeAspect="1" noChangeArrowheads="1"/>
+                    </pic:cNvPicPr>
+                  </pic:nvPicPr>
+                  <pic:blipFill>
+                    <a:blip r:embed="rId22" cstate="print">
+                      <a:extLst>
+                        <a:ext uri="{28A0092B-C50C-407E-A947-70E740481C1C}">
+                          <a14:useLocalDpi xmlns:a14="http://schemas.microsoft.com/office/drawing/2010/main" val="0"/>
+                        </a:ext>
+                      </a:extLst>
+                    </a:blip>
+                    <a:srcRect/>
+                    <a:stretch>
+                      <a:fillRect/>
+                    </a:stretch>
+                  </pic:blipFill>
+                  <pic:spPr bwMode="auto">
+                    <a:xfrm>
+                      <a:off x="0" y="0"/>
+                      <a:ext cx="1991295" cy="1422414"/>
+                    </a:xfrm>
+                    <a:prstGeom prst="rect">
+                      <a:avLst/>
+                    </a:prstGeom>
+                    <a:noFill/>
+                    <a:ln>
+                      <a:noFill/>
+                    </a:ln>
+                  </pic:spPr>
+                </pic:pic>
+              </a:graphicData>
+            </a:graphic>
+          </wp:inline>
+        </w:drawing>
+      </w:r>
+      <w:r>
+        <w:rPr>
+          <w:noProof/>
+          <w:color w:val="333333"/>
+          <w:sz w:val="21"/>
+          <w:szCs w:val="21"/>
+        </w:rPr>
+        <w:drawing>
+          <wp:inline distT="0" distB="0" distL="0" distR="0" wp14:anchorId="33855386" wp14:editId="3EA7D787">
+            <wp:extent cx="1931158" cy="1379457"/>
+            <wp:effectExtent l="0" t="0" r="0" b="0"/>
+            <wp:docPr id="17" name="Picture 17" descr="C:\Users\MMMonster\AppData\Local\Microsoft\Windows\INetCache\Content.MSO\776A642C.tmp"/>
+            <wp:cNvGraphicFramePr>
+              <a:graphicFrameLocks xmlns:a="http://schemas.openxmlformats.org/drawingml/2006/main" noChangeAspect="1"/>
+            </wp:cNvGraphicFramePr>
+            <a:graphic xmlns:a="http://schemas.openxmlformats.org/drawingml/2006/main">
+              <a:graphicData uri="http://schemas.openxmlformats.org/drawingml/2006/picture">
+                <pic:pic xmlns:pic="http://schemas.openxmlformats.org/drawingml/2006/picture">
+                  <pic:nvPicPr>
+                    <pic:cNvPr id="0" name="Picture 31" descr="C:\Users\MMMonster\AppData\Local\Microsoft\Windows\INetCache\Content.MSO\776A642C.tmp"/>
+                    <pic:cNvPicPr>
+                      <a:picLocks noChangeAspect="1" noChangeArrowheads="1"/>
+                    </pic:cNvPicPr>
+                  </pic:nvPicPr>
+                  <pic:blipFill>
+                    <a:blip r:embed="rId23" cstate="print">
+                      <a:extLst>
+                        <a:ext uri="{28A0092B-C50C-407E-A947-70E740481C1C}">
+                          <a14:useLocalDpi xmlns:a14="http://schemas.microsoft.com/office/drawing/2010/main" val="0"/>
+                        </a:ext>
+                      </a:extLst>
+                    </a:blip>
+                    <a:srcRect/>
+                    <a:stretch>
+                      <a:fillRect/>
+                    </a:stretch>
+                  </pic:blipFill>
+                  <pic:spPr bwMode="auto">
+                    <a:xfrm>
+                      <a:off x="0" y="0"/>
+                      <a:ext cx="1989513" cy="1421141"/>
+                    </a:xfrm>
+                    <a:prstGeom prst="rect">
+                      <a:avLst/>
+                    </a:prstGeom>
+                    <a:noFill/>
+                    <a:ln>
+                      <a:noFill/>
+                    </a:ln>
+                  </pic:spPr>
+                </pic:pic>
+              </a:graphicData>
+            </a:graphic>
+          </wp:inline>
+        </w:drawing>
+      </w:r>
+      <w:r>
+        <w:rPr>
+          <w:noProof/>
+          <w:color w:val="333333"/>
+          <w:sz w:val="21"/>
+          <w:szCs w:val="21"/>
+        </w:rPr>
+        <w:drawing>
+          <wp:inline distT="0" distB="0" distL="0" distR="0" wp14:anchorId="12980E38" wp14:editId="70C4D872">
+            <wp:extent cx="1937982" cy="1384332"/>
+            <wp:effectExtent l="0" t="0" r="5715" b="6350"/>
+            <wp:docPr id="18" name="Picture 18" descr="C:\Users\MMMonster\AppData\Local\Microsoft\Windows\INetCache\Content.MSO\EEF5571A.tmp"/>
+            <wp:cNvGraphicFramePr>
+              <a:graphicFrameLocks xmlns:a="http://schemas.openxmlformats.org/drawingml/2006/main" noChangeAspect="1"/>
+            </wp:cNvGraphicFramePr>
+            <a:graphic xmlns:a="http://schemas.openxmlformats.org/drawingml/2006/main">
+              <a:graphicData uri="http://schemas.openxmlformats.org/drawingml/2006/picture">
+                <pic:pic xmlns:pic="http://schemas.openxmlformats.org/drawingml/2006/picture">
+                  <pic:nvPicPr>
+                    <pic:cNvPr id="0" name="Picture 33" descr="C:\Users\MMMonster\AppData\Local\Microsoft\Windows\INetCache\Content.MSO\EEF5571A.tmp"/>
+                    <pic:cNvPicPr>
+                      <a:picLocks noChangeAspect="1" noChangeArrowheads="1"/>
+                    </pic:cNvPicPr>
+                  </pic:nvPicPr>
+                  <pic:blipFill>
+                    <a:blip r:embed="rId24" cstate="print">
+                      <a:extLst>
+                        <a:ext uri="{28A0092B-C50C-407E-A947-70E740481C1C}">
+                          <a14:useLocalDpi xmlns:a14="http://schemas.microsoft.com/office/drawing/2010/main" val="0"/>
+                        </a:ext>
+                      </a:extLst>
+                    </a:blip>
+                    <a:srcRect/>
+                    <a:stretch>
+                      <a:fillRect/>
+                    </a:stretch>
+                  </pic:blipFill>
+                  <pic:spPr bwMode="auto">
+                    <a:xfrm>
+                      <a:off x="0" y="0"/>
+                      <a:ext cx="1968940" cy="1406445"/>
+                    </a:xfrm>
+                    <a:prstGeom prst="rect">
+                      <a:avLst/>
+                    </a:prstGeom>
+                    <a:noFill/>
+                    <a:ln>
+                      <a:noFill/>
+                    </a:ln>
+                  </pic:spPr>
+                </pic:pic>
+              </a:graphicData>
+            </a:graphic>
+          </wp:inline>
+        </w:drawing>
+      </w:r>
+    </w:p>
+    <w:p>
+      <w:pPr>
+        <w:pStyle w:val="NormalWeb"/>
+        <w:shd w:val="clear" w:color="auto" w:fill="FFFFFF"/>
+        <w:spacing w:before="0" w:beforeAutospacing="0" w:after="0" w:afterAutospacing="0"/>
+        <w:rPr>
+          <w:color w:val="333333"/>
+        </w:rPr>
+      </w:pPr>
+      <w:r>
+        <w:rPr>
+          <w:color w:val="333333"/>
+          <w:sz w:val="21"/>
+          <w:szCs w:val="21"/>
+        </w:rPr>
+        <w:tab/>
+      </w:r>
+      <w:r>
+        <w:rPr>
+          <w:color w:val="333333"/>
+          <w:shd w:val="clear" w:color="auto" w:fill="FFFFFF"/>
+        </w:rPr>
+        <w:t xml:space="preserve">From the “Residuals vs Fitted” plot we can see that it’s indeed a linear relationship, since </w:t>
+      </w:r>
+      <w:r>
+        <w:rPr>
+          <w:color w:val="333333"/>
+          <w:shd w:val="clear" w:color="auto" w:fill="FFFFFF"/>
+        </w:rPr>
+        <w:tab/>
+      </w:r>
+      <w:r>
+        <w:rPr>
+          <w:color w:val="333333"/>
+          <w:shd w:val="clear" w:color="auto" w:fill="FFFFFF"/>
+        </w:rPr>
+        <w:t xml:space="preserve">the red line is mostly horizontal. In terms of normality of residual distribution, from </w:t>
+      </w:r>
+      <w:r>
+        <w:rPr>
+          <w:color w:val="333333"/>
+          <w:shd w:val="clear" w:color="auto" w:fill="FFFFFF"/>
+        </w:rPr>
+        <w:tab/>
+      </w:r>
+      <w:r>
+        <w:rPr>
+          <w:color w:val="333333"/>
+          <w:shd w:val="clear" w:color="auto" w:fill="FFFFFF"/>
+        </w:rPr>
+        <w:t xml:space="preserve">“Normal Q-Q” plot we can see that it’s not the case. Also, from “Scale-Location” plot we </w:t>
+      </w:r>
+      <w:r>
+        <w:rPr>
+          <w:color w:val="333333"/>
+          <w:shd w:val="clear" w:color="auto" w:fill="FFFFFF"/>
+        </w:rPr>
+        <w:tab/>
+      </w:r>
+      <w:r>
+        <w:rPr>
+          <w:color w:val="333333"/>
+          <w:shd w:val="clear" w:color="auto" w:fill="FFFFFF"/>
+        </w:rPr>
+        <w:t xml:space="preserve">can observe that there doesn’t exist a constant variance around the regression line at each </w:t>
+      </w:r>
+      <w:r>
+        <w:rPr>
+          <w:color w:val="333333"/>
+          <w:shd w:val="clear" w:color="auto" w:fill="FFFFFF"/>
+        </w:rPr>
+        <w:tab/>
+      </w:r>
+      <w:r>
+        <w:rPr>
+          <w:color w:val="333333"/>
+          <w:shd w:val="clear" w:color="auto" w:fill="FFFFFF"/>
+        </w:rPr>
+        <w:t xml:space="preserve">x-location. Since </w:t>
+      </w:r>
+      <w:r>
+        <w:rPr>
+          <w:color w:val="333333"/>
+          <w:shd w:val="clear" w:color="auto" w:fill="FFFFFF"/>
+        </w:rPr>
+        <w:t>each</w:t>
+      </w:r>
+      <w:r>
+        <w:rPr>
+          <w:color w:val="333333"/>
+          <w:shd w:val="clear" w:color="auto" w:fill="FFFFFF"/>
+        </w:rPr>
+        <w:t xml:space="preserve"> game is a unique thing and parameters of one game usually </w:t>
+      </w:r>
+      <w:r>
+        <w:rPr>
+          <w:color w:val="333333"/>
+          <w:shd w:val="clear" w:color="auto" w:fill="FFFFFF"/>
+        </w:rPr>
+        <w:tab/>
+      </w:r>
+      <w:r>
+        <w:rPr>
+          <w:color w:val="333333"/>
+          <w:shd w:val="clear" w:color="auto" w:fill="FFFFFF"/>
+        </w:rPr>
+        <w:t xml:space="preserve">doesn’t depend on parameters from the other game, I will assume that our data is </w:t>
+      </w:r>
+      <w:r>
+        <w:rPr>
+          <w:color w:val="333333"/>
+          <w:shd w:val="clear" w:color="auto" w:fill="FFFFFF"/>
+        </w:rPr>
+        <w:tab/>
+      </w:r>
+      <w:r>
+        <w:rPr>
+          <w:color w:val="333333"/>
+          <w:shd w:val="clear" w:color="auto" w:fill="FFFFFF"/>
+        </w:rPr>
+        <w:t xml:space="preserve">independent. As we can see, our data fails 2 out of 4 assumptions: normality of residual </w:t>
+      </w:r>
+      <w:r>
+        <w:rPr>
+          <w:color w:val="333333"/>
+          <w:shd w:val="clear" w:color="auto" w:fill="FFFFFF"/>
+        </w:rPr>
+        <w:tab/>
+      </w:r>
+      <w:r>
+        <w:rPr>
+          <w:color w:val="333333"/>
+          <w:shd w:val="clear" w:color="auto" w:fill="FFFFFF"/>
+        </w:rPr>
+        <w:t xml:space="preserve">distribution and a constant variance around the regression line. Because of that regression </w:t>
+      </w:r>
+      <w:r>
+        <w:rPr>
+          <w:color w:val="333333"/>
+          <w:shd w:val="clear" w:color="auto" w:fill="FFFFFF"/>
+        </w:rPr>
+        <w:tab/>
+      </w:r>
+      <w:r>
+        <w:rPr>
+          <w:color w:val="333333"/>
+          <w:shd w:val="clear" w:color="auto" w:fill="FFFFFF"/>
+        </w:rPr>
+        <w:t xml:space="preserve">analysis is not the ideal tool to assess the </w:t>
+      </w:r>
+      <w:r>
+        <w:rPr>
+          <w:color w:val="333333"/>
+          <w:shd w:val="clear" w:color="auto" w:fill="FFFFFF"/>
+        </w:rPr>
+        <w:t>association</w:t>
+      </w:r>
+      <w:r>
+        <w:rPr>
+          <w:color w:val="333333"/>
+          <w:shd w:val="clear" w:color="auto" w:fill="FFFFFF"/>
+        </w:rPr>
+        <w:t xml:space="preserve"> between those variables. But since </w:t>
+      </w:r>
+      <w:r>
+        <w:rPr>
+          <w:color w:val="333333"/>
+          <w:shd w:val="clear" w:color="auto" w:fill="FFFFFF"/>
+        </w:rPr>
+        <w:tab/>
+      </w:r>
+      <w:r>
+        <w:rPr>
+          <w:color w:val="333333"/>
+          <w:shd w:val="clear" w:color="auto" w:fill="FFFFFF"/>
+        </w:rPr>
+        <w:t xml:space="preserve">it’s the best way to do it that I know, I will </w:t>
+      </w:r>
+      <w:r>
+        <w:rPr>
+          <w:color w:val="333333"/>
+          <w:shd w:val="clear" w:color="auto" w:fill="FFFFFF"/>
+        </w:rPr>
+        <w:t>proceed</w:t>
+      </w:r>
+      <w:r>
+        <w:rPr>
+          <w:color w:val="333333"/>
+          <w:shd w:val="clear" w:color="auto" w:fill="FFFFFF"/>
+        </w:rPr>
+        <w:t xml:space="preserve"> with it, just need to keep in mind </w:t>
+      </w:r>
+      <w:r>
+        <w:rPr>
+          <w:color w:val="333333"/>
+          <w:shd w:val="clear" w:color="auto" w:fill="FFFFFF"/>
+        </w:rPr>
+        <w:tab/>
+      </w:r>
+      <w:r>
+        <w:rPr>
+          <w:color w:val="333333"/>
+          <w:shd w:val="clear" w:color="auto" w:fill="FFFFFF"/>
+        </w:rPr>
+        <w:t>those failed assumptions:</w:t>
+      </w:r>
+    </w:p>
+    <w:p>
+      <w:pPr>
+        <w:jc w:val="center"/>
+        <w:rPr>
+          <w:rFonts w:ascii="Times New Roman" w:eastAsia="Times New Roman" w:hAnsi="Times New Roman" w:cs="Times New Roman"/>
+          <w:b/>
+          <w:i/>
+          <w:sz w:val="24"/>
+          <w:szCs w:val="24"/>
+        </w:rPr>
+      </w:pPr>
+      <w:r>
+        <w:rPr>
+          <w:rFonts w:ascii="Times New Roman" w:eastAsia="Times New Roman" w:hAnsi="Times New Roman" w:cs="Times New Roman"/>
+          <w:b/>
+          <w:i/>
+          <w:sz w:val="24"/>
+          <w:szCs w:val="24"/>
+        </w:rPr>
+        <w:drawing>
+          <wp:inline distT="0" distB="0" distL="0" distR="0" wp14:anchorId="1ED4FEAE" wp14:editId="4D71F273">
+            <wp:extent cx="5943600" cy="621665"/>
+            <wp:effectExtent l="0" t="0" r="0" b="6985"/>
+            <wp:docPr id="19" name="Picture 19"/>
+            <wp:cNvGraphicFramePr>
+              <a:graphicFrameLocks xmlns:a="http://schemas.openxmlformats.org/drawingml/2006/main" noChangeAspect="1"/>
+            </wp:cNvGraphicFramePr>
+            <a:graphic xmlns:a="http://schemas.openxmlformats.org/drawingml/2006/main">
+              <a:graphicData uri="http://schemas.openxmlformats.org/drawingml/2006/picture">
+                <pic:pic xmlns:pic="http://schemas.openxmlformats.org/drawingml/2006/picture">
+                  <pic:nvPicPr>
+                    <pic:cNvPr id="1" name=""/>
+                    <pic:cNvPicPr/>
+                  </pic:nvPicPr>
+                  <pic:blipFill>
+                    <a:blip r:embed="rId25"/>
+                    <a:stretch>
+                      <a:fillRect/>
+                    </a:stretch>
+                  </pic:blipFill>
+                  <pic:spPr>
+                    <a:xfrm>
+                      <a:off x="0" y="0"/>
+                      <a:ext cx="5943600" cy="621665"/>
+                    </a:xfrm>
+                    <a:prstGeom prst="rect">
+                      <a:avLst/>
+                    </a:prstGeom>
+                  </pic:spPr>
+                </pic:pic>
+              </a:graphicData>
+            </a:graphic>
+          </wp:inline>
+        </w:drawing>
+      </w:r>
+    </w:p>
+    <w:p>
+      <w:pPr>
+        <w:jc w:val="center"/>
+        <w:rPr>
+          <w:rFonts w:ascii="Times New Roman" w:eastAsia="Times New Roman" w:hAnsi="Times New Roman" w:cs="Times New Roman"/>
+          <w:b/>
+          <w:i/>
+          <w:sz w:val="24"/>
+          <w:szCs w:val="24"/>
+        </w:rPr>
+      </w:pPr>
+    </w:p>
+    <w:p>
+      <w:pPr>
+        <w:jc w:val="center"/>
+        <w:rPr>
+          <w:rFonts w:ascii="Times New Roman" w:eastAsia="Times New Roman" w:hAnsi="Times New Roman" w:cs="Times New Roman"/>
+          <w:b/>
+          <w:i/>
+          <w:sz w:val="24"/>
+          <w:szCs w:val="24"/>
+        </w:rPr>
+      </w:pPr>
+    </w:p>
+    <w:p>
+      <w:pPr>
+        <w:jc w:val="center"/>
+        <w:rPr>
+          <w:rFonts w:ascii="Times New Roman" w:eastAsia="Times New Roman" w:hAnsi="Times New Roman" w:cs="Times New Roman"/>
+          <w:b/>
+          <w:i/>
+          <w:sz w:val="24"/>
+          <w:szCs w:val="24"/>
+        </w:rPr>
+      </w:pPr>
+    </w:p>
+    <w:p>
+      <w:pPr>
+        <w:jc w:val="center"/>
+        <w:rPr>
+          <w:rFonts w:ascii="Times New Roman" w:eastAsia="Times New Roman" w:hAnsi="Times New Roman" w:cs="Times New Roman"/>
+          <w:b/>
+          <w:i/>
+          <w:sz w:val="24"/>
+          <w:szCs w:val="24"/>
+        </w:rPr>
+      </w:pPr>
+    </w:p>
+    <w:p>
+      <w:pPr>
+        <w:jc w:val="center"/>
+        <w:rPr>
+          <w:rFonts w:ascii="Times New Roman" w:eastAsia="Times New Roman" w:hAnsi="Times New Roman" w:cs="Times New Roman"/>
+          <w:b/>
+          <w:i/>
+          <w:sz w:val="24"/>
+          <w:szCs w:val="24"/>
+        </w:rPr>
+      </w:pPr>
+    </w:p>
+    <w:p>
+      <w:pPr>
+        <w:jc w:val="center"/>
+        <w:rPr>
+          <w:rFonts w:ascii="Times New Roman" w:eastAsia="Times New Roman" w:hAnsi="Times New Roman" w:cs="Times New Roman"/>
+          <w:b/>
+          <w:i/>
+          <w:sz w:val="24"/>
+          <w:szCs w:val="24"/>
+        </w:rPr>
+      </w:pPr>
+    </w:p>
+    <w:p>
+      <w:pPr>
+        <w:jc w:val="center"/>
+        <w:rPr>
+          <w:rFonts w:ascii="Times New Roman" w:eastAsia="Times New Roman" w:hAnsi="Times New Roman" w:cs="Times New Roman"/>
+          <w:b/>
+          <w:i/>
+          <w:sz w:val="24"/>
+          <w:szCs w:val="24"/>
+        </w:rPr>
+      </w:pPr>
+    </w:p>
+    <w:p>
+      <w:pPr>
+        <w:jc w:val="center"/>
+        <w:rPr>
+          <w:rFonts w:ascii="Times New Roman" w:eastAsia="Times New Roman" w:hAnsi="Times New Roman" w:cs="Times New Roman"/>
+          <w:b/>
+          <w:i/>
+          <w:sz w:val="24"/>
+          <w:szCs w:val="24"/>
+        </w:rPr>
+      </w:pPr>
+      <w:r>
+        <w:rPr>
+          <w:rFonts w:ascii="Times New Roman" w:eastAsia="Times New Roman" w:hAnsi="Times New Roman" w:cs="Times New Roman"/>
+          <w:b/>
+          <w:i/>
+          <w:sz w:val="24"/>
+          <w:szCs w:val="24"/>
+        </w:rPr>
+        <w:drawing>
+          <wp:inline distT="0" distB="0" distL="0" distR="0" wp14:anchorId="5320BB12" wp14:editId="0BB48261">
+            <wp:extent cx="5943600" cy="2612390"/>
+            <wp:effectExtent l="0" t="0" r="0" b="0"/>
+            <wp:docPr id="20" name="Picture 20"/>
+            <wp:cNvGraphicFramePr>
+              <a:graphicFrameLocks xmlns:a="http://schemas.openxmlformats.org/drawingml/2006/main" noChangeAspect="1"/>
+            </wp:cNvGraphicFramePr>
+            <a:graphic xmlns:a="http://schemas.openxmlformats.org/drawingml/2006/main">
+              <a:graphicData uri="http://schemas.openxmlformats.org/drawingml/2006/picture">
+                <pic:pic xmlns:pic="http://schemas.openxmlformats.org/drawingml/2006/picture">
+                  <pic:nvPicPr>
+                    <pic:cNvPr id="1" name=""/>
+                    <pic:cNvPicPr/>
+                  </pic:nvPicPr>
+                  <pic:blipFill>
+                    <a:blip r:embed="rId26"/>
+                    <a:stretch>
+                      <a:fillRect/>
+                    </a:stretch>
+                  </pic:blipFill>
+                  <pic:spPr>
+                    <a:xfrm>
+                      <a:off x="0" y="0"/>
+                      <a:ext cx="5943600" cy="2612390"/>
+                    </a:xfrm>
+                    <a:prstGeom prst="rect">
+                      <a:avLst/>
+                    </a:prstGeom>
+                  </pic:spPr>
+                </pic:pic>
+              </a:graphicData>
+            </a:graphic>
+          </wp:inline>
+        </w:drawing>
+      </w:r>
+    </w:p>
+    <w:p>
+      <w:pPr>
+        <w:pStyle w:val="NormalWeb"/>
+        <w:shd w:val="clear" w:color="auto" w:fill="FFFFFF"/>
+        <w:spacing w:before="0" w:beforeAutospacing="0" w:after="0" w:afterAutospacing="0"/>
+        <w:rPr>
+          <w:color w:val="333333"/>
+        </w:rPr>
+      </w:pPr>
+      <w:r>
+        <w:rPr>
+          <w:b/>
+          <w:i/>
+        </w:rPr>
+        <w:tab/>
+      </w:r>
+      <w:r>
+        <w:rPr>
+          <w:color w:val="333333"/>
+        </w:rPr>
+        <w:t xml:space="preserve">Firstly, checking correlation between variables - it’s </w:t>
+      </w:r>
+      <w:r>
+        <w:rPr>
+          <w:color w:val="333333"/>
+        </w:rPr>
+        <w:t>weak (0.2)</w:t>
+      </w:r>
+      <w:r>
+        <w:rPr>
+          <w:color w:val="333333"/>
+        </w:rPr>
+        <w:t xml:space="preserve">. By running a summary </w:t>
+      </w:r>
+      <w:r>
+        <w:rPr>
+          <w:color w:val="333333"/>
+        </w:rPr>
+        <w:tab/>
+      </w:r>
+      <w:r>
+        <w:rPr>
+          <w:color w:val="333333"/>
+        </w:rPr>
+        <w:t>analysis of our</w:t>
+      </w:r>
+      <w:r>
+        <w:rPr>
+          <w:color w:val="333333"/>
+        </w:rPr>
+        <w:t xml:space="preserve"> </w:t>
+      </w:r>
+      <w:r>
+        <w:rPr>
+          <w:color w:val="333333"/>
+        </w:rPr>
+        <w:t xml:space="preserve">regression </w:t>
+      </w:r>
+      <w:r>
+        <w:rPr>
+          <w:color w:val="333333"/>
+        </w:rPr>
+        <w:t>line,</w:t>
+      </w:r>
+      <w:r>
+        <w:rPr>
+          <w:color w:val="333333"/>
+        </w:rPr>
+        <w:t xml:space="preserve"> we can derive our linear regression formula: </w:t>
+      </w:r>
+    </w:p>
+    <w:p>
+      <w:pPr>
+        <w:pStyle w:val="NormalWeb"/>
+        <w:shd w:val="clear" w:color="auto" w:fill="FFFFFF"/>
+        <w:spacing w:before="0" w:beforeAutospacing="0" w:after="0" w:afterAutospacing="0"/>
+        <w:rPr>
+          <w:color w:val="333333"/>
+        </w:rPr>
+      </w:pPr>
+      <w:r>
+        <w:rPr>
+          <w:color w:val="333333"/>
+        </w:rPr>
+        <w:tab/>
+      </w:r>
+      <w:r>
+        <w:rPr>
+          <w:color w:val="333333"/>
+        </w:rPr>
+        <w:t xml:space="preserve">y = 15.239 + 67.715 * x </w:t>
+      </w:r>
+    </w:p>
+    <w:p>
+      <w:pPr>
+        <w:pStyle w:val="NormalWeb"/>
+        <w:shd w:val="clear" w:color="auto" w:fill="FFFFFF"/>
+        <w:spacing w:before="0" w:beforeAutospacing="0" w:after="0" w:afterAutospacing="0"/>
+        <w:rPr>
+          <w:color w:val="333333"/>
+        </w:rPr>
+      </w:pPr>
+      <w:r>
+        <w:rPr>
+          <w:color w:val="333333"/>
+        </w:rPr>
+        <w:tab/>
+      </w:r>
+      <w:r>
+        <w:rPr>
+          <w:color w:val="333333"/>
+        </w:rPr>
+        <w:t>owners = 15.239 + 67.715 * screenshots</w:t>
+      </w:r>
+    </w:p>
+    <w:p>
+      <w:pPr>
+        <w:pStyle w:val="NormalWeb"/>
+        <w:shd w:val="clear" w:color="auto" w:fill="FFFFFF"/>
+        <w:spacing w:before="0" w:beforeAutospacing="0" w:after="0" w:afterAutospacing="0"/>
+        <w:rPr>
+          <w:color w:val="333333"/>
+          <w:sz w:val="21"/>
+          <w:szCs w:val="21"/>
+        </w:rPr>
+      </w:pPr>
+      <w:r>
+        <w:rPr>
+          <w:color w:val="333333"/>
+        </w:rPr>
+        <w:tab/>
+      </w:r>
+      <w:r>
+        <w:rPr>
+          <w:color w:val="333333"/>
+        </w:rPr>
+        <w:t xml:space="preserve">Using a linear regression model for this data (square root of it) have proven to be not the </w:t>
+      </w:r>
+      <w:r>
+        <w:rPr>
+          <w:color w:val="333333"/>
+        </w:rPr>
+        <w:tab/>
+      </w:r>
+      <w:r>
+        <w:rPr>
+          <w:color w:val="333333"/>
+        </w:rPr>
+        <w:t xml:space="preserve">best approach: it failed 2 out 4 assumptions to use linear model and does have </w:t>
+      </w:r>
+      <w:r>
+        <w:rPr>
+          <w:color w:val="333333"/>
+        </w:rPr>
+        <w:t>weak</w:t>
+      </w:r>
+      <w:r>
+        <w:rPr>
+          <w:color w:val="333333"/>
+        </w:rPr>
+        <w:t xml:space="preserve"> </w:t>
+      </w:r>
+      <w:r>
+        <w:rPr>
+          <w:color w:val="333333"/>
+        </w:rPr>
+        <w:tab/>
+      </w:r>
+      <w:r>
+        <w:rPr>
+          <w:color w:val="333333"/>
+        </w:rPr>
+        <w:t>correlation</w:t>
+      </w:r>
+      <w:r>
+        <w:rPr>
+          <w:color w:val="333333"/>
+        </w:rPr>
+        <w:t xml:space="preserve"> using this model</w:t>
+      </w:r>
+      <w:r>
+        <w:rPr>
+          <w:color w:val="333333"/>
+          <w:sz w:val="21"/>
+          <w:szCs w:val="21"/>
+        </w:rPr>
+        <w:t>.</w:t>
+      </w:r>
+    </w:p>
+    <w:p>
+      <w:pPr>
+        <w:rPr>
+          <w:rFonts w:ascii="Times New Roman" w:eastAsia="Times New Roman" w:hAnsi="Times New Roman" w:cs="Times New Roman"/>
+          <w:b/>
+          <w:i/>
+          <w:sz w:val="24"/>
+          <w:szCs w:val="24"/>
+        </w:rPr>
+      </w:pPr>
+    </w:p>
+    <w:p>
+      <w:pPr>
+        <w:rPr>
+          <w:rFonts w:ascii="Times New Roman" w:eastAsia="Times New Roman" w:hAnsi="Times New Roman" w:cs="Times New Roman"/>
+          <w:b/>
+          <w:i/>
+          <w:sz w:val="24"/>
+          <w:szCs w:val="24"/>
+        </w:rPr>
+      </w:pPr>
+      <w:r>
+        <w:rPr>
+          <w:rFonts w:ascii="Times New Roman" w:eastAsia="Times New Roman" w:hAnsi="Times New Roman" w:cs="Times New Roman"/>
+          <w:b/>
+          <w:i/>
+          <w:sz w:val="24"/>
+          <w:szCs w:val="24"/>
+        </w:rPr>
+        <w:tab/>
+      </w:r>
+      <w:r>
+        <w:rPr>
+          <w:rFonts w:ascii="Times New Roman" w:eastAsia="Times New Roman" w:hAnsi="Times New Roman" w:cs="Times New Roman"/>
+          <w:b/>
+          <w:i/>
+          <w:sz w:val="24"/>
+          <w:szCs w:val="24"/>
+        </w:rPr>
+        <w:t>Question 3</w:t>
+      </w:r>
+    </w:p>
+    <w:p>
+      <w:pPr>
+        <w:rPr>
+          <w:rFonts w:ascii="Times New Roman" w:eastAsia="Times New Roman" w:hAnsi="Times New Roman" w:cs="Times New Roman"/>
+          <w:i/>
+          <w:sz w:val="24"/>
           <w:szCs w:val="24"/>
         </w:rPr>
       </w:pPr>
@@ -4496,17 +6897,53 @@
           <w:sz w:val="28"/>
           <w:szCs w:val="24"/>
         </w:rPr>
-        <w:br w:type="page"/>
-      </w:r>
-    </w:p>
-    <w:p>
-      <w:pPr>
+        <w:tab/>
+      </w:r>
+      <w:r>
+        <w:rPr>
+          <w:rFonts w:ascii="Times New Roman" w:eastAsia="Times New Roman" w:hAnsi="Times New Roman" w:cs="Times New Roman"/>
+          <w:i/>
+          <w:sz w:val="24"/>
+          <w:szCs w:val="24"/>
+        </w:rPr>
+        <w:t xml:space="preserve">“Is there an association between how many copies of the game were sold and the price of </w:t>
+      </w:r>
+    </w:p>
+    <w:p>
+      <w:pPr>
+        <w:rPr>
+          <w:rFonts w:ascii="Times New Roman" w:eastAsia="Times New Roman" w:hAnsi="Times New Roman" w:cs="Times New Roman"/>
+          <w:i/>
+          <w:sz w:val="24"/>
+          <w:szCs w:val="24"/>
+        </w:rPr>
+      </w:pPr>
+      <w:r>
         <w:rPr>
           <w:rFonts w:ascii="Times New Roman" w:eastAsia="Times New Roman" w:hAnsi="Times New Roman" w:cs="Times New Roman"/>
           <w:b/>
           <w:sz w:val="28"/>
           <w:szCs w:val="24"/>
         </w:rPr>
+        <w:tab/>
+      </w:r>
+      <w:r>
+        <w:rPr>
+          <w:rFonts w:ascii="Times New Roman" w:eastAsia="Times New Roman" w:hAnsi="Times New Roman" w:cs="Times New Roman"/>
+          <w:i/>
+          <w:sz w:val="24"/>
+          <w:szCs w:val="24"/>
+        </w:rPr>
+        <w:t>the game?”</w:t>
+      </w:r>
+    </w:p>
+    <w:p>
+      <w:pPr>
+        <w:rPr>
+          <w:rFonts w:ascii="Times New Roman" w:eastAsia="Times New Roman" w:hAnsi="Times New Roman" w:cs="Times New Roman"/>
+          <w:sz w:val="24"/>
+          <w:szCs w:val="24"/>
+        </w:rPr>
       </w:pPr>
       <w:r>
         <w:rPr>
@@ -4515,6 +6952,1247 @@
           <w:sz w:val="28"/>
           <w:szCs w:val="24"/>
         </w:rPr>
+        <w:tab/>
+      </w:r>
+      <w:r>
+        <w:rPr>
+          <w:rFonts w:ascii="Times New Roman" w:eastAsia="Times New Roman" w:hAnsi="Times New Roman" w:cs="Times New Roman"/>
+          <w:sz w:val="24"/>
+          <w:szCs w:val="24"/>
+        </w:rPr>
+        <w:t>Let’s start with a scatterplot first:</w:t>
+      </w:r>
+    </w:p>
+    <w:p>
+      <w:pPr>
+        <w:jc w:val="center"/>
+        <w:rPr>
+          <w:rFonts w:ascii="Times New Roman" w:eastAsia="Times New Roman" w:hAnsi="Times New Roman" w:cs="Times New Roman"/>
+          <w:b/>
+          <w:sz w:val="28"/>
+          <w:szCs w:val="24"/>
+        </w:rPr>
+      </w:pPr>
+      <w:r>
+        <w:rPr>
+          <w:b/>
+          <w:noProof/>
+          <w:sz w:val="28"/>
+        </w:rPr>
+        <w:drawing>
+          <wp:inline distT="0" distB="0" distL="0" distR="0" wp14:anchorId="463597AD" wp14:editId="3EE22DA3">
+            <wp:extent cx="4359859" cy="3114318"/>
+            <wp:effectExtent l="0" t="0" r="3175" b="0"/>
+            <wp:docPr id="21" name="Picture 21" descr="C:\Users\MMMonster\AppData\Local\Microsoft\Windows\INetCache\Content.MSO\4F0D3E38.tmp"/>
+            <wp:cNvGraphicFramePr>
+              <a:graphicFrameLocks xmlns:a="http://schemas.openxmlformats.org/drawingml/2006/main" noChangeAspect="1"/>
+            </wp:cNvGraphicFramePr>
+            <a:graphic xmlns:a="http://schemas.openxmlformats.org/drawingml/2006/main">
+              <a:graphicData uri="http://schemas.openxmlformats.org/drawingml/2006/picture">
+                <pic:pic xmlns:pic="http://schemas.openxmlformats.org/drawingml/2006/picture">
+                  <pic:nvPicPr>
+                    <pic:cNvPr id="0" name="Picture 35" descr="C:\Users\MMMonster\AppData\Local\Microsoft\Windows\INetCache\Content.MSO\4F0D3E38.tmp"/>
+                    <pic:cNvPicPr>
+                      <a:picLocks noChangeAspect="1" noChangeArrowheads="1"/>
+                    </pic:cNvPicPr>
+                  </pic:nvPicPr>
+                  <pic:blipFill>
+                    <a:blip r:embed="rId27" cstate="print">
+                      <a:extLst>
+                        <a:ext uri="{28A0092B-C50C-407E-A947-70E740481C1C}">
+                          <a14:useLocalDpi xmlns:a14="http://schemas.microsoft.com/office/drawing/2010/main" val="0"/>
+                        </a:ext>
+                      </a:extLst>
+                    </a:blip>
+                    <a:srcRect/>
+                    <a:stretch>
+                      <a:fillRect/>
+                    </a:stretch>
+                  </pic:blipFill>
+                  <pic:spPr bwMode="auto">
+                    <a:xfrm>
+                      <a:off x="0" y="0"/>
+                      <a:ext cx="4386633" cy="3133443"/>
+                    </a:xfrm>
+                    <a:prstGeom prst="rect">
+                      <a:avLst/>
+                    </a:prstGeom>
+                    <a:noFill/>
+                    <a:ln>
+                      <a:noFill/>
+                    </a:ln>
+                  </pic:spPr>
+                </pic:pic>
+              </a:graphicData>
+            </a:graphic>
+          </wp:inline>
+        </w:drawing>
+      </w:r>
+      <w:r>
+        <w:rPr>
+          <w:rFonts w:ascii="Times New Roman" w:eastAsia="Times New Roman" w:hAnsi="Times New Roman" w:cs="Times New Roman"/>
+          <w:b/>
+          <w:sz w:val="28"/>
+          <w:szCs w:val="24"/>
+        </w:rPr>
+        <w:br w:type="page"/>
+      </w:r>
+    </w:p>
+    <w:p>
+      <w:pPr>
+        <w:pStyle w:val="NormalWeb"/>
+        <w:shd w:val="clear" w:color="auto" w:fill="FFFFFF"/>
+        <w:spacing w:before="0" w:beforeAutospacing="0" w:after="0" w:afterAutospacing="0"/>
+        <w:rPr>
+          <w:color w:val="333333"/>
+        </w:rPr>
+      </w:pPr>
+      <w:r>
+        <w:rPr>
+          <w:b/>
+          <w:sz w:val="28"/>
+        </w:rPr>
+        <w:lastRenderedPageBreak/>
+        <w:tab/>
+      </w:r>
+      <w:r>
+        <w:rPr>
+          <w:color w:val="333333"/>
+        </w:rPr>
+        <w:t xml:space="preserve">As with previous question, can’t really say much at this stage. Again, problems with </w:t>
+      </w:r>
+      <w:r>
+        <w:rPr>
+          <w:color w:val="333333"/>
+        </w:rPr>
+        <w:tab/>
+      </w:r>
+      <w:r>
+        <w:rPr>
+          <w:color w:val="333333"/>
+        </w:rPr>
+        <w:t>outliers</w:t>
+      </w:r>
+      <w:r>
+        <w:rPr>
+          <w:color w:val="333333"/>
+        </w:rPr>
+        <w:t xml:space="preserve">. </w:t>
+      </w:r>
+      <w:r>
+        <w:rPr>
+          <w:color w:val="333333"/>
+        </w:rPr>
+        <w:t>Let’s graph boxplots for both the PriceFinal and SteamSpyOwners</w:t>
+      </w:r>
+      <w:r>
+        <w:rPr>
+          <w:color w:val="333333"/>
+        </w:rPr>
+        <w:t xml:space="preserve"> variables</w:t>
+      </w:r>
+      <w:r>
+        <w:rPr>
+          <w:color w:val="333333"/>
+        </w:rPr>
+        <w:t>: </w:t>
+      </w:r>
+    </w:p>
+    <w:p>
+      <w:pPr>
+        <w:pStyle w:val="NormalWeb"/>
+        <w:shd w:val="clear" w:color="auto" w:fill="FFFFFF"/>
+        <w:spacing w:before="0" w:beforeAutospacing="0" w:after="0" w:afterAutospacing="0"/>
+        <w:jc w:val="center"/>
+        <w:rPr>
+          <w:color w:val="333333"/>
+        </w:rPr>
+      </w:pPr>
+      <w:r>
+        <w:rPr>
+          <w:noProof/>
+          <w:color w:val="333333"/>
+        </w:rPr>
+        <w:drawing>
+          <wp:inline distT="0" distB="0" distL="0" distR="0" wp14:anchorId="10768DB5" wp14:editId="58B4726D">
+            <wp:extent cx="3240633" cy="2314837"/>
+            <wp:effectExtent l="0" t="0" r="0" b="9525"/>
+            <wp:docPr id="22" name="Picture 22" descr="C:\Users\MMMonster\AppData\Local\Microsoft\Windows\INetCache\Content.MSO\96739906.tmp"/>
+            <wp:cNvGraphicFramePr>
+              <a:graphicFrameLocks xmlns:a="http://schemas.openxmlformats.org/drawingml/2006/main" noChangeAspect="1"/>
+            </wp:cNvGraphicFramePr>
+            <a:graphic xmlns:a="http://schemas.openxmlformats.org/drawingml/2006/main">
+              <a:graphicData uri="http://schemas.openxmlformats.org/drawingml/2006/picture">
+                <pic:pic xmlns:pic="http://schemas.openxmlformats.org/drawingml/2006/picture">
+                  <pic:nvPicPr>
+                    <pic:cNvPr id="0" name="Picture 37" descr="C:\Users\MMMonster\AppData\Local\Microsoft\Windows\INetCache\Content.MSO\96739906.tmp"/>
+                    <pic:cNvPicPr>
+                      <a:picLocks noChangeAspect="1" noChangeArrowheads="1"/>
+                    </pic:cNvPicPr>
+                  </pic:nvPicPr>
+                  <pic:blipFill>
+                    <a:blip r:embed="rId28" cstate="print">
+                      <a:extLst>
+                        <a:ext uri="{28A0092B-C50C-407E-A947-70E740481C1C}">
+                          <a14:useLocalDpi xmlns:a14="http://schemas.microsoft.com/office/drawing/2010/main" val="0"/>
+                        </a:ext>
+                      </a:extLst>
+                    </a:blip>
+                    <a:srcRect/>
+                    <a:stretch>
+                      <a:fillRect/>
+                    </a:stretch>
+                  </pic:blipFill>
+                  <pic:spPr bwMode="auto">
+                    <a:xfrm>
+                      <a:off x="0" y="0"/>
+                      <a:ext cx="3264094" cy="2331596"/>
+                    </a:xfrm>
+                    <a:prstGeom prst="rect">
+                      <a:avLst/>
+                    </a:prstGeom>
+                    <a:noFill/>
+                    <a:ln>
+                      <a:noFill/>
+                    </a:ln>
+                  </pic:spPr>
+                </pic:pic>
+              </a:graphicData>
+            </a:graphic>
+          </wp:inline>
+        </w:drawing>
+      </w:r>
+    </w:p>
+    <w:p>
+      <w:pPr>
+        <w:pStyle w:val="NormalWeb"/>
+        <w:shd w:val="clear" w:color="auto" w:fill="FFFFFF"/>
+        <w:spacing w:before="0" w:beforeAutospacing="0" w:after="0" w:afterAutospacing="0"/>
+        <w:rPr>
+          <w:color w:val="333333"/>
+        </w:rPr>
+      </w:pPr>
+      <w:r>
+        <w:rPr>
+          <w:color w:val="333333"/>
+        </w:rPr>
+        <w:tab/>
+      </w:r>
+      <w:r>
+        <w:rPr>
+          <w:color w:val="333333"/>
+        </w:rPr>
+        <w:t xml:space="preserve">Number of </w:t>
+      </w:r>
+      <w:r>
+        <w:rPr>
+          <w:color w:val="333333"/>
+        </w:rPr>
+        <w:t>outliers</w:t>
+      </w:r>
+      <w:r>
+        <w:rPr>
+          <w:color w:val="333333"/>
+        </w:rPr>
+        <w:t xml:space="preserve"> is </w:t>
+      </w:r>
+      <w:r>
+        <w:rPr>
+          <w:color w:val="333333"/>
+        </w:rPr>
+        <w:t>like</w:t>
+      </w:r>
+      <w:r>
+        <w:rPr>
+          <w:color w:val="333333"/>
+        </w:rPr>
+        <w:t xml:space="preserve"> previous question. 660(around 5% of the dataset) for </w:t>
+      </w:r>
+      <w:r>
+        <w:rPr>
+          <w:color w:val="333333"/>
+        </w:rPr>
+        <w:tab/>
+      </w:r>
+      <w:r>
+        <w:rPr>
+          <w:color w:val="333333"/>
+        </w:rPr>
+        <w:t xml:space="preserve">final </w:t>
+      </w:r>
+      <w:r>
+        <w:rPr>
+          <w:color w:val="333333"/>
+        </w:rPr>
+        <w:tab/>
+      </w:r>
+      <w:r>
+        <w:rPr>
+          <w:color w:val="333333"/>
+        </w:rPr>
+        <w:t xml:space="preserve">price for a game, and 1981 (around 15% of the dataset) for number of owners! What </w:t>
+      </w:r>
+      <w:r>
+        <w:rPr>
+          <w:color w:val="333333"/>
+        </w:rPr>
+        <w:tab/>
+      </w:r>
+      <w:r>
+        <w:rPr>
+          <w:color w:val="333333"/>
+        </w:rPr>
+        <w:t xml:space="preserve">is </w:t>
+      </w:r>
+      <w:r>
+        <w:rPr>
+          <w:color w:val="333333"/>
+        </w:rPr>
+        <w:t>interesting</w:t>
+      </w:r>
+      <w:r>
+        <w:rPr>
+          <w:color w:val="333333"/>
+        </w:rPr>
+        <w:t xml:space="preserve">, is that most games are </w:t>
+      </w:r>
+      <w:r>
+        <w:rPr>
+          <w:color w:val="333333"/>
+        </w:rPr>
+        <w:t>below</w:t>
+      </w:r>
+      <w:r>
+        <w:rPr>
+          <w:color w:val="333333"/>
+        </w:rPr>
+        <w:t xml:space="preserve"> $25 mark, which makes sense, just never </w:t>
+      </w:r>
+      <w:r>
+        <w:rPr>
+          <w:color w:val="333333"/>
+        </w:rPr>
+        <w:tab/>
+      </w:r>
+      <w:r>
+        <w:rPr>
+          <w:color w:val="333333"/>
+        </w:rPr>
+        <w:t xml:space="preserve">thought of it before. Before we move on to the next stage, something needs to be done </w:t>
+      </w:r>
+      <w:r>
+        <w:rPr>
+          <w:color w:val="333333"/>
+        </w:rPr>
+        <w:tab/>
+      </w:r>
+      <w:r>
+        <w:rPr>
+          <w:color w:val="333333"/>
+        </w:rPr>
+        <w:t>about those outliers.</w:t>
+      </w:r>
+    </w:p>
+    <w:p>
+      <w:pPr>
+        <w:pStyle w:val="NormalWeb"/>
+        <w:shd w:val="clear" w:color="auto" w:fill="FFFFFF"/>
+        <w:spacing w:before="0" w:beforeAutospacing="0" w:after="0" w:afterAutospacing="0"/>
+        <w:rPr>
+          <w:color w:val="333333"/>
+        </w:rPr>
+      </w:pPr>
+      <w:r>
+        <w:rPr>
+          <w:color w:val="333333"/>
+        </w:rPr>
+        <w:tab/>
+      </w:r>
+      <w:r>
+        <w:rPr>
+          <w:color w:val="333333"/>
+        </w:rPr>
+        <w:t xml:space="preserve">Since in question (2) we determined that values of 0 do matter to us, we will try to square </w:t>
+      </w:r>
+      <w:r>
+        <w:rPr>
+          <w:color w:val="333333"/>
+        </w:rPr>
+        <w:tab/>
+      </w:r>
+      <w:r>
+        <w:rPr>
+          <w:color w:val="333333"/>
+        </w:rPr>
+        <w:t xml:space="preserve">root our data to help linearize the relationship between final price of the game and </w:t>
+      </w:r>
+      <w:r>
+        <w:rPr>
+          <w:color w:val="333333"/>
+        </w:rPr>
+        <w:t>its</w:t>
+      </w:r>
+      <w:r>
+        <w:rPr>
+          <w:color w:val="333333"/>
+        </w:rPr>
+        <w:t xml:space="preserve"> </w:t>
+      </w:r>
+      <w:r>
+        <w:rPr>
+          <w:color w:val="333333"/>
+        </w:rPr>
+        <w:tab/>
+      </w:r>
+      <w:r>
+        <w:rPr>
+          <w:color w:val="333333"/>
+        </w:rPr>
+        <w:t>owner count:</w:t>
+      </w:r>
+    </w:p>
+    <w:p>
+      <w:pPr>
+        <w:pStyle w:val="NormalWeb"/>
+        <w:shd w:val="clear" w:color="auto" w:fill="FFFFFF"/>
+        <w:spacing w:before="0" w:beforeAutospacing="0" w:after="0" w:afterAutospacing="0"/>
+        <w:jc w:val="center"/>
+        <w:rPr>
+          <w:color w:val="333333"/>
+        </w:rPr>
+      </w:pPr>
+      <w:r>
+        <w:rPr>
+          <w:noProof/>
+          <w:color w:val="333333"/>
+        </w:rPr>
+        <w:drawing>
+          <wp:inline distT="0" distB="0" distL="0" distR="0" wp14:anchorId="30AFA56F" wp14:editId="461D602F">
+            <wp:extent cx="2545690" cy="1818427"/>
+            <wp:effectExtent l="0" t="0" r="7620" b="0"/>
+            <wp:docPr id="23" name="Picture 23" descr="C:\Users\MMMonster\AppData\Local\Microsoft\Windows\INetCache\Content.MSO\E0B79304.tmp"/>
+            <wp:cNvGraphicFramePr>
+              <a:graphicFrameLocks xmlns:a="http://schemas.openxmlformats.org/drawingml/2006/main" noChangeAspect="1"/>
+            </wp:cNvGraphicFramePr>
+            <a:graphic xmlns:a="http://schemas.openxmlformats.org/drawingml/2006/main">
+              <a:graphicData uri="http://schemas.openxmlformats.org/drawingml/2006/picture">
+                <pic:pic xmlns:pic="http://schemas.openxmlformats.org/drawingml/2006/picture">
+                  <pic:nvPicPr>
+                    <pic:cNvPr id="0" name="Picture 39" descr="C:\Users\MMMonster\AppData\Local\Microsoft\Windows\INetCache\Content.MSO\E0B79304.tmp"/>
+                    <pic:cNvPicPr>
+                      <a:picLocks noChangeAspect="1" noChangeArrowheads="1"/>
+                    </pic:cNvPicPr>
+                  </pic:nvPicPr>
+                  <pic:blipFill>
+                    <a:blip r:embed="rId29" cstate="print">
+                      <a:extLst>
+                        <a:ext uri="{28A0092B-C50C-407E-A947-70E740481C1C}">
+                          <a14:useLocalDpi xmlns:a14="http://schemas.microsoft.com/office/drawing/2010/main" val="0"/>
+                        </a:ext>
+                      </a:extLst>
+                    </a:blip>
+                    <a:srcRect/>
+                    <a:stretch>
+                      <a:fillRect/>
+                    </a:stretch>
+                  </pic:blipFill>
+                  <pic:spPr bwMode="auto">
+                    <a:xfrm>
+                      <a:off x="0" y="0"/>
+                      <a:ext cx="2567037" cy="1833676"/>
+                    </a:xfrm>
+                    <a:prstGeom prst="rect">
+                      <a:avLst/>
+                    </a:prstGeom>
+                    <a:noFill/>
+                    <a:ln>
+                      <a:noFill/>
+                    </a:ln>
+                  </pic:spPr>
+                </pic:pic>
+              </a:graphicData>
+            </a:graphic>
+          </wp:inline>
+        </w:drawing>
+      </w:r>
+    </w:p>
+    <w:p>
+      <w:pPr>
+        <w:pStyle w:val="NormalWeb"/>
+        <w:shd w:val="clear" w:color="auto" w:fill="FFFFFF"/>
+        <w:spacing w:before="0" w:beforeAutospacing="0" w:after="0" w:afterAutospacing="0"/>
+        <w:rPr>
+          <w:color w:val="333333"/>
+        </w:rPr>
+      </w:pPr>
+      <w:r>
+        <w:rPr>
+          <w:color w:val="333333"/>
+        </w:rPr>
+        <w:tab/>
+      </w:r>
+      <w:r>
+        <w:rPr>
+          <w:color w:val="333333"/>
+        </w:rPr>
+        <w:t>Linear relationship is basically impossible to spot at this point.</w:t>
+      </w:r>
+      <w:r>
+        <w:rPr>
+          <w:color w:val="333333"/>
+        </w:rPr>
+        <w:t xml:space="preserve"> </w:t>
+      </w:r>
+      <w:r>
+        <w:rPr>
+          <w:color w:val="333333"/>
+        </w:rPr>
+        <w:t xml:space="preserve">Let’s check our </w:t>
+      </w:r>
+      <w:r>
+        <w:rPr>
+          <w:color w:val="333333"/>
+        </w:rPr>
+        <w:tab/>
+      </w:r>
+      <w:r>
+        <w:rPr>
+          <w:color w:val="333333"/>
+        </w:rPr>
+        <w:t xml:space="preserve">assumptions for using a linear </w:t>
+      </w:r>
+      <w:r>
+        <w:rPr>
+          <w:color w:val="333333"/>
+        </w:rPr>
+        <w:t xml:space="preserve">regression </w:t>
+      </w:r>
+      <w:r>
+        <w:rPr>
+          <w:color w:val="333333"/>
+        </w:rPr>
+        <w:t xml:space="preserve">model: Is it indeed a linear relationship between </w:t>
+      </w:r>
+      <w:r>
+        <w:rPr>
+          <w:color w:val="333333"/>
+        </w:rPr>
+        <w:tab/>
+      </w:r>
+      <w:r>
+        <w:rPr>
+          <w:color w:val="333333"/>
+        </w:rPr>
+        <w:t xml:space="preserve">the variables? Are the residuals normally distributed? Is there constant variance around </w:t>
+      </w:r>
+      <w:r>
+        <w:rPr>
+          <w:color w:val="333333"/>
+        </w:rPr>
+        <w:tab/>
+      </w:r>
+      <w:r>
+        <w:rPr>
+          <w:color w:val="333333"/>
+        </w:rPr>
+        <w:t>the regression line at each x-location? Is the data independent (random)?</w:t>
+      </w:r>
+    </w:p>
+    <w:p>
+      <w:pPr>
+        <w:pStyle w:val="NormalWeb"/>
+        <w:shd w:val="clear" w:color="auto" w:fill="FFFFFF"/>
+        <w:spacing w:before="0" w:beforeAutospacing="0" w:after="0" w:afterAutospacing="0"/>
+        <w:jc w:val="center"/>
+        <w:rPr>
+          <w:color w:val="333333"/>
+        </w:rPr>
+      </w:pPr>
+      <w:r>
+        <w:rPr>
+          <w:noProof/>
+          <w:color w:val="333333"/>
+        </w:rPr>
+        <w:drawing>
+          <wp:inline distT="0" distB="0" distL="0" distR="0" wp14:anchorId="10E1A44C" wp14:editId="0C9679FF">
+            <wp:extent cx="1894637" cy="1353369"/>
+            <wp:effectExtent l="0" t="0" r="0" b="0"/>
+            <wp:docPr id="24" name="Picture 24" descr="C:\Users\MMMonster\AppData\Local\Microsoft\Windows\INetCache\Content.MSO\D6FEE3B2.tmp"/>
+            <wp:cNvGraphicFramePr>
+              <a:graphicFrameLocks xmlns:a="http://schemas.openxmlformats.org/drawingml/2006/main" noChangeAspect="1"/>
+            </wp:cNvGraphicFramePr>
+            <a:graphic xmlns:a="http://schemas.openxmlformats.org/drawingml/2006/main">
+              <a:graphicData uri="http://schemas.openxmlformats.org/drawingml/2006/picture">
+                <pic:pic xmlns:pic="http://schemas.openxmlformats.org/drawingml/2006/picture">
+                  <pic:nvPicPr>
+                    <pic:cNvPr id="0" name="Picture 41" descr="C:\Users\MMMonster\AppData\Local\Microsoft\Windows\INetCache\Content.MSO\D6FEE3B2.tmp"/>
+                    <pic:cNvPicPr>
+                      <a:picLocks noChangeAspect="1" noChangeArrowheads="1"/>
+                    </pic:cNvPicPr>
+                  </pic:nvPicPr>
+                  <pic:blipFill>
+                    <a:blip r:embed="rId30" cstate="print">
+                      <a:extLst>
+                        <a:ext uri="{28A0092B-C50C-407E-A947-70E740481C1C}">
+                          <a14:useLocalDpi xmlns:a14="http://schemas.microsoft.com/office/drawing/2010/main" val="0"/>
+                        </a:ext>
+                      </a:extLst>
+                    </a:blip>
+                    <a:srcRect/>
+                    <a:stretch>
+                      <a:fillRect/>
+                    </a:stretch>
+                  </pic:blipFill>
+                  <pic:spPr bwMode="auto">
+                    <a:xfrm>
+                      <a:off x="0" y="0"/>
+                      <a:ext cx="1934865" cy="1382105"/>
+                    </a:xfrm>
+                    <a:prstGeom prst="rect">
+                      <a:avLst/>
+                    </a:prstGeom>
+                    <a:noFill/>
+                    <a:ln>
+                      <a:noFill/>
+                    </a:ln>
+                  </pic:spPr>
+                </pic:pic>
+              </a:graphicData>
+            </a:graphic>
+          </wp:inline>
+        </w:drawing>
+      </w:r>
+      <w:r>
+        <w:rPr>
+          <w:noProof/>
+          <w:color w:val="333333"/>
+        </w:rPr>
+        <w:drawing>
+          <wp:inline distT="0" distB="0" distL="0" distR="0" wp14:anchorId="06CBF9A8" wp14:editId="6E7EFEBE">
+            <wp:extent cx="1894637" cy="1353370"/>
+            <wp:effectExtent l="0" t="0" r="0" b="0"/>
+            <wp:docPr id="25" name="Picture 25" descr="C:\Users\MMMonster\AppData\Local\Microsoft\Windows\INetCache\Content.MSO\5521AE90.tmp"/>
+            <wp:cNvGraphicFramePr>
+              <a:graphicFrameLocks xmlns:a="http://schemas.openxmlformats.org/drawingml/2006/main" noChangeAspect="1"/>
+            </wp:cNvGraphicFramePr>
+            <a:graphic xmlns:a="http://schemas.openxmlformats.org/drawingml/2006/main">
+              <a:graphicData uri="http://schemas.openxmlformats.org/drawingml/2006/picture">
+                <pic:pic xmlns:pic="http://schemas.openxmlformats.org/drawingml/2006/picture">
+                  <pic:nvPicPr>
+                    <pic:cNvPr id="0" name="Picture 43" descr="C:\Users\MMMonster\AppData\Local\Microsoft\Windows\INetCache\Content.MSO\5521AE90.tmp"/>
+                    <pic:cNvPicPr>
+                      <a:picLocks noChangeAspect="1" noChangeArrowheads="1"/>
+                    </pic:cNvPicPr>
+                  </pic:nvPicPr>
+                  <pic:blipFill>
+                    <a:blip r:embed="rId31" cstate="print">
+                      <a:extLst>
+                        <a:ext uri="{28A0092B-C50C-407E-A947-70E740481C1C}">
+                          <a14:useLocalDpi xmlns:a14="http://schemas.microsoft.com/office/drawing/2010/main" val="0"/>
+                        </a:ext>
+                      </a:extLst>
+                    </a:blip>
+                    <a:srcRect/>
+                    <a:stretch>
+                      <a:fillRect/>
+                    </a:stretch>
+                  </pic:blipFill>
+                  <pic:spPr bwMode="auto">
+                    <a:xfrm>
+                      <a:off x="0" y="0"/>
+                      <a:ext cx="1934711" cy="1381996"/>
+                    </a:xfrm>
+                    <a:prstGeom prst="rect">
+                      <a:avLst/>
+                    </a:prstGeom>
+                    <a:noFill/>
+                    <a:ln>
+                      <a:noFill/>
+                    </a:ln>
+                  </pic:spPr>
+                </pic:pic>
+              </a:graphicData>
+            </a:graphic>
+          </wp:inline>
+        </w:drawing>
+      </w:r>
+      <w:r>
+        <w:rPr>
+          <w:noProof/>
+          <w:color w:val="333333"/>
+        </w:rPr>
+        <w:drawing>
+          <wp:inline distT="0" distB="0" distL="0" distR="0" wp14:anchorId="0C074FA0" wp14:editId="621AC1A2">
+            <wp:extent cx="1887322" cy="1348145"/>
+            <wp:effectExtent l="0" t="0" r="0" b="4445"/>
+            <wp:docPr id="26" name="Picture 26" descr="C:\Users\MMMonster\AppData\Local\Microsoft\Windows\INetCache\Content.MSO\6D91631E.tmp"/>
+            <wp:cNvGraphicFramePr>
+              <a:graphicFrameLocks xmlns:a="http://schemas.openxmlformats.org/drawingml/2006/main" noChangeAspect="1"/>
+            </wp:cNvGraphicFramePr>
+            <a:graphic xmlns:a="http://schemas.openxmlformats.org/drawingml/2006/main">
+              <a:graphicData uri="http://schemas.openxmlformats.org/drawingml/2006/picture">
+                <pic:pic xmlns:pic="http://schemas.openxmlformats.org/drawingml/2006/picture">
+                  <pic:nvPicPr>
+                    <pic:cNvPr id="0" name="Picture 45" descr="C:\Users\MMMonster\AppData\Local\Microsoft\Windows\INetCache\Content.MSO\6D91631E.tmp"/>
+                    <pic:cNvPicPr>
+                      <a:picLocks noChangeAspect="1" noChangeArrowheads="1"/>
+                    </pic:cNvPicPr>
+                  </pic:nvPicPr>
+                  <pic:blipFill>
+                    <a:blip r:embed="rId32" cstate="print">
+                      <a:extLst>
+                        <a:ext uri="{28A0092B-C50C-407E-A947-70E740481C1C}">
+                          <a14:useLocalDpi xmlns:a14="http://schemas.microsoft.com/office/drawing/2010/main" val="0"/>
+                        </a:ext>
+                      </a:extLst>
+                    </a:blip>
+                    <a:srcRect/>
+                    <a:stretch>
+                      <a:fillRect/>
+                    </a:stretch>
+                  </pic:blipFill>
+                  <pic:spPr bwMode="auto">
+                    <a:xfrm>
+                      <a:off x="0" y="0"/>
+                      <a:ext cx="1918916" cy="1370713"/>
+                    </a:xfrm>
+                    <a:prstGeom prst="rect">
+                      <a:avLst/>
+                    </a:prstGeom>
+                    <a:noFill/>
+                    <a:ln>
+                      <a:noFill/>
+                    </a:ln>
+                  </pic:spPr>
+                </pic:pic>
+              </a:graphicData>
+            </a:graphic>
+          </wp:inline>
+        </w:drawing>
+      </w:r>
+    </w:p>
+    <w:p>
+      <w:pPr>
+        <w:rPr>
+          <w:rFonts w:ascii="Times New Roman" w:eastAsia="Times New Roman" w:hAnsi="Times New Roman" w:cs="Times New Roman"/>
+          <w:b/>
+          <w:sz w:val="28"/>
+          <w:szCs w:val="24"/>
+        </w:rPr>
+      </w:pPr>
+    </w:p>
+    <w:p>
+      <w:pPr>
+        <w:rPr>
+          <w:rFonts w:ascii="Times New Roman" w:hAnsi="Times New Roman" w:cs="Times New Roman"/>
+          <w:color w:val="333333"/>
+          <w:sz w:val="24"/>
+          <w:szCs w:val="24"/>
+          <w:shd w:val="clear" w:color="auto" w:fill="FFFFFF"/>
+        </w:rPr>
+      </w:pPr>
+      <w:r>
+        <w:rPr>
+          <w:rFonts w:ascii="Times New Roman" w:eastAsia="Times New Roman" w:hAnsi="Times New Roman" w:cs="Times New Roman"/>
+          <w:b/>
+          <w:sz w:val="28"/>
+          <w:szCs w:val="24"/>
+        </w:rPr>
+        <w:lastRenderedPageBreak/>
+        <w:tab/>
+      </w:r>
+      <w:r>
+        <w:rPr>
+          <w:rFonts w:ascii="Times New Roman" w:hAnsi="Times New Roman" w:cs="Times New Roman"/>
+          <w:color w:val="333333"/>
+          <w:sz w:val="24"/>
+          <w:szCs w:val="24"/>
+          <w:shd w:val="clear" w:color="auto" w:fill="FFFFFF"/>
+        </w:rPr>
+        <w:t xml:space="preserve">The same situation this time: data is independent and it’s a linear relationship (Residuals </w:t>
+      </w:r>
+      <w:r>
+        <w:rPr>
+          <w:rFonts w:ascii="Times New Roman" w:hAnsi="Times New Roman" w:cs="Times New Roman"/>
+          <w:color w:val="333333"/>
+          <w:sz w:val="24"/>
+          <w:szCs w:val="24"/>
+          <w:shd w:val="clear" w:color="auto" w:fill="FFFFFF"/>
+        </w:rPr>
+        <w:tab/>
+      </w:r>
+      <w:r>
+        <w:rPr>
+          <w:rFonts w:ascii="Times New Roman" w:hAnsi="Times New Roman" w:cs="Times New Roman"/>
+          <w:color w:val="333333"/>
+          <w:sz w:val="24"/>
+          <w:szCs w:val="24"/>
+          <w:shd w:val="clear" w:color="auto" w:fill="FFFFFF"/>
+        </w:rPr>
+        <w:t xml:space="preserve">vs Fitted), but residuals are not normally distributed (Normal Q-Q) and there is no </w:t>
+      </w:r>
+      <w:r>
+        <w:rPr>
+          <w:rFonts w:ascii="Times New Roman" w:hAnsi="Times New Roman" w:cs="Times New Roman"/>
+          <w:color w:val="333333"/>
+          <w:sz w:val="24"/>
+          <w:szCs w:val="24"/>
+          <w:shd w:val="clear" w:color="auto" w:fill="FFFFFF"/>
+        </w:rPr>
+        <w:tab/>
+      </w:r>
+      <w:r>
+        <w:rPr>
+          <w:rFonts w:ascii="Times New Roman" w:hAnsi="Times New Roman" w:cs="Times New Roman"/>
+          <w:color w:val="333333"/>
+          <w:sz w:val="24"/>
+          <w:szCs w:val="24"/>
+          <w:shd w:val="clear" w:color="auto" w:fill="FFFFFF"/>
+        </w:rPr>
+        <w:t>constant variance around the regression line at each x-</w:t>
+      </w:r>
+      <w:r>
+        <w:rPr>
+          <w:rFonts w:ascii="Times New Roman" w:hAnsi="Times New Roman" w:cs="Times New Roman"/>
+          <w:color w:val="333333"/>
+          <w:sz w:val="24"/>
+          <w:szCs w:val="24"/>
+          <w:shd w:val="clear" w:color="auto" w:fill="FFFFFF"/>
+        </w:rPr>
+        <w:t>location</w:t>
+      </w:r>
+      <w:r>
+        <w:rPr>
+          <w:rFonts w:ascii="Times New Roman" w:hAnsi="Times New Roman" w:cs="Times New Roman"/>
+          <w:color w:val="333333"/>
+          <w:sz w:val="24"/>
+          <w:szCs w:val="24"/>
+          <w:shd w:val="clear" w:color="auto" w:fill="FFFFFF"/>
+        </w:rPr>
+        <w:t xml:space="preserve"> (Scale-Location)</w:t>
+      </w:r>
+      <w:r>
+        <w:rPr>
+          <w:rFonts w:ascii="Times New Roman" w:hAnsi="Times New Roman" w:cs="Times New Roman"/>
+          <w:color w:val="333333"/>
+          <w:sz w:val="24"/>
+          <w:szCs w:val="24"/>
+          <w:shd w:val="clear" w:color="auto" w:fill="FFFFFF"/>
+        </w:rPr>
+        <w:t xml:space="preserve">. Thus, </w:t>
+      </w:r>
+      <w:r>
+        <w:rPr>
+          <w:rFonts w:ascii="Times New Roman" w:hAnsi="Times New Roman" w:cs="Times New Roman"/>
+          <w:color w:val="333333"/>
+          <w:sz w:val="24"/>
+          <w:szCs w:val="24"/>
+          <w:shd w:val="clear" w:color="auto" w:fill="FFFFFF"/>
+        </w:rPr>
+        <w:tab/>
+      </w:r>
+      <w:r>
+        <w:rPr>
+          <w:rFonts w:ascii="Times New Roman" w:hAnsi="Times New Roman" w:cs="Times New Roman"/>
+          <w:color w:val="333333"/>
+          <w:sz w:val="24"/>
+          <w:szCs w:val="24"/>
+          <w:shd w:val="clear" w:color="auto" w:fill="FFFFFF"/>
+        </w:rPr>
+        <w:t xml:space="preserve">this time around, linear regression model is also not the best fit for these variables. </w:t>
+      </w:r>
+      <w:r>
+        <w:rPr>
+          <w:rFonts w:ascii="Times New Roman" w:hAnsi="Times New Roman" w:cs="Times New Roman"/>
+          <w:color w:val="333333"/>
+          <w:sz w:val="24"/>
+          <w:szCs w:val="24"/>
+          <w:shd w:val="clear" w:color="auto" w:fill="FFFFFF"/>
+        </w:rPr>
+        <w:t>O</w:t>
+      </w:r>
+      <w:r>
+        <w:rPr>
+          <w:rFonts w:ascii="Times New Roman" w:hAnsi="Times New Roman" w:cs="Times New Roman"/>
+          <w:color w:val="333333"/>
+          <w:sz w:val="24"/>
+          <w:szCs w:val="24"/>
+          <w:shd w:val="clear" w:color="auto" w:fill="FFFFFF"/>
+        </w:rPr>
+        <w:t>h</w:t>
+      </w:r>
+      <w:r>
+        <w:rPr>
+          <w:rFonts w:ascii="Times New Roman" w:hAnsi="Times New Roman" w:cs="Times New Roman"/>
+          <w:color w:val="333333"/>
+          <w:sz w:val="24"/>
+          <w:szCs w:val="24"/>
+          <w:shd w:val="clear" w:color="auto" w:fill="FFFFFF"/>
+        </w:rPr>
+        <w:t xml:space="preserve"> </w:t>
+      </w:r>
+      <w:r>
+        <w:rPr>
+          <w:rFonts w:ascii="Times New Roman" w:hAnsi="Times New Roman" w:cs="Times New Roman"/>
+          <w:color w:val="333333"/>
+          <w:sz w:val="24"/>
+          <w:szCs w:val="24"/>
+          <w:shd w:val="clear" w:color="auto" w:fill="FFFFFF"/>
+        </w:rPr>
+        <w:tab/>
+      </w:r>
+      <w:r>
+        <w:rPr>
+          <w:rFonts w:ascii="Times New Roman" w:hAnsi="Times New Roman" w:cs="Times New Roman"/>
+          <w:color w:val="333333"/>
+          <w:sz w:val="24"/>
+          <w:szCs w:val="24"/>
+          <w:shd w:val="clear" w:color="auto" w:fill="FFFFFF"/>
+        </w:rPr>
+        <w:t xml:space="preserve">well, let’s see what kind of correlation we will get and what is the equation for linear </w:t>
+      </w:r>
+      <w:r>
+        <w:rPr>
+          <w:rFonts w:ascii="Times New Roman" w:hAnsi="Times New Roman" w:cs="Times New Roman"/>
+          <w:color w:val="333333"/>
+          <w:sz w:val="24"/>
+          <w:szCs w:val="24"/>
+          <w:shd w:val="clear" w:color="auto" w:fill="FFFFFF"/>
+        </w:rPr>
+        <w:tab/>
+      </w:r>
+      <w:r>
+        <w:rPr>
+          <w:rFonts w:ascii="Times New Roman" w:hAnsi="Times New Roman" w:cs="Times New Roman"/>
+          <w:color w:val="333333"/>
+          <w:sz w:val="24"/>
+          <w:szCs w:val="24"/>
+          <w:shd w:val="clear" w:color="auto" w:fill="FFFFFF"/>
+        </w:rPr>
+        <w:t>regression:</w:t>
+      </w:r>
+    </w:p>
+    <w:p>
+      <w:pPr>
+        <w:jc w:val="center"/>
+        <w:rPr>
+          <w:rFonts w:ascii="Times New Roman" w:eastAsia="Times New Roman" w:hAnsi="Times New Roman" w:cs="Times New Roman"/>
+          <w:b/>
+          <w:sz w:val="24"/>
+          <w:szCs w:val="24"/>
+        </w:rPr>
+      </w:pPr>
+      <w:r>
+        <w:rPr>
+          <w:rFonts w:ascii="Times New Roman" w:eastAsia="Times New Roman" w:hAnsi="Times New Roman" w:cs="Times New Roman"/>
+          <w:b/>
+          <w:sz w:val="24"/>
+          <w:szCs w:val="24"/>
+        </w:rPr>
+        <w:drawing>
+          <wp:inline distT="0" distB="0" distL="0" distR="0" wp14:anchorId="1F17662C" wp14:editId="0930C750">
+            <wp:extent cx="5943600" cy="3249930"/>
+            <wp:effectExtent l="0" t="0" r="0" b="7620"/>
+            <wp:docPr id="27" name="Picture 27"/>
+            <wp:cNvGraphicFramePr>
+              <a:graphicFrameLocks xmlns:a="http://schemas.openxmlformats.org/drawingml/2006/main" noChangeAspect="1"/>
+            </wp:cNvGraphicFramePr>
+            <a:graphic xmlns:a="http://schemas.openxmlformats.org/drawingml/2006/main">
+              <a:graphicData uri="http://schemas.openxmlformats.org/drawingml/2006/picture">
+                <pic:pic xmlns:pic="http://schemas.openxmlformats.org/drawingml/2006/picture">
+                  <pic:nvPicPr>
+                    <pic:cNvPr id="1" name=""/>
+                    <pic:cNvPicPr/>
+                  </pic:nvPicPr>
+                  <pic:blipFill>
+                    <a:blip r:embed="rId33"/>
+                    <a:stretch>
+                      <a:fillRect/>
+                    </a:stretch>
+                  </pic:blipFill>
+                  <pic:spPr>
+                    <a:xfrm>
+                      <a:off x="0" y="0"/>
+                      <a:ext cx="5943600" cy="3249930"/>
+                    </a:xfrm>
+                    <a:prstGeom prst="rect">
+                      <a:avLst/>
+                    </a:prstGeom>
+                  </pic:spPr>
+                </pic:pic>
+              </a:graphicData>
+            </a:graphic>
+          </wp:inline>
+        </w:drawing>
+      </w:r>
+    </w:p>
+    <w:p>
+      <w:pPr>
+        <w:pStyle w:val="NormalWeb"/>
+        <w:shd w:val="clear" w:color="auto" w:fill="FFFFFF"/>
+        <w:spacing w:before="0" w:beforeAutospacing="0" w:after="0" w:afterAutospacing="0"/>
+        <w:rPr>
+          <w:color w:val="333333"/>
+        </w:rPr>
+      </w:pPr>
+      <w:r>
+        <w:rPr>
+          <w:b/>
+        </w:rPr>
+        <w:tab/>
+      </w:r>
+      <w:r>
+        <w:rPr>
+          <w:color w:val="333333"/>
+        </w:rPr>
+        <w:t xml:space="preserve">For this question, using linear regression model, correlation is basically non-existent at </w:t>
+      </w:r>
+      <w:r>
+        <w:rPr>
+          <w:color w:val="333333"/>
+        </w:rPr>
+        <w:tab/>
+      </w:r>
+      <w:r>
+        <w:rPr>
+          <w:color w:val="333333"/>
+        </w:rPr>
+        <w:t xml:space="preserve">0.05 and our </w:t>
+      </w:r>
+      <w:r>
+        <w:rPr>
+          <w:color w:val="333333"/>
+        </w:rPr>
+        <w:t xml:space="preserve">linear regression </w:t>
+      </w:r>
+      <w:r>
+        <w:rPr>
+          <w:color w:val="333333"/>
+        </w:rPr>
+        <w:t xml:space="preserve">equation is: </w:t>
+      </w:r>
+    </w:p>
+    <w:p>
+      <w:pPr>
+        <w:pStyle w:val="NormalWeb"/>
+        <w:shd w:val="clear" w:color="auto" w:fill="FFFFFF"/>
+        <w:spacing w:before="0" w:beforeAutospacing="0" w:after="0" w:afterAutospacing="0"/>
+        <w:rPr>
+          <w:color w:val="333333"/>
+        </w:rPr>
+      </w:pPr>
+      <w:r>
+        <w:rPr>
+          <w:color w:val="333333"/>
+        </w:rPr>
+        <w:tab/>
+      </w:r>
+      <w:r>
+        <w:rPr>
+          <w:color w:val="333333"/>
+        </w:rPr>
+        <w:t xml:space="preserve">y = 140.3 + 30.5 * x </w:t>
+      </w:r>
+    </w:p>
+    <w:p>
+      <w:pPr>
+        <w:pStyle w:val="NormalWeb"/>
+        <w:shd w:val="clear" w:color="auto" w:fill="FFFFFF"/>
+        <w:spacing w:before="0" w:beforeAutospacing="0" w:after="0" w:afterAutospacing="0"/>
+        <w:rPr>
+          <w:color w:val="333333"/>
+        </w:rPr>
+      </w:pPr>
+      <w:r>
+        <w:rPr>
+          <w:color w:val="333333"/>
+        </w:rPr>
+        <w:tab/>
+      </w:r>
+      <w:r>
+        <w:rPr>
+          <w:color w:val="333333"/>
+        </w:rPr>
+        <w:t>owners = 140.3 + 30.5 * priceFinal</w:t>
+      </w:r>
+    </w:p>
+    <w:p>
+      <w:pPr>
+        <w:pStyle w:val="NormalWeb"/>
+        <w:shd w:val="clear" w:color="auto" w:fill="FFFFFF"/>
+        <w:spacing w:before="0" w:beforeAutospacing="0" w:after="0" w:afterAutospacing="0"/>
+        <w:rPr>
+          <w:color w:val="333333"/>
+        </w:rPr>
+      </w:pPr>
+      <w:bookmarkStart w:id="0" w:name="_GoBack"/>
+      <w:bookmarkEnd w:id="0"/>
+    </w:p>
+    <w:p>
+      <w:pPr>
+        <w:pStyle w:val="NormalWeb"/>
+        <w:shd w:val="clear" w:color="auto" w:fill="FFFFFF"/>
+        <w:spacing w:before="0" w:beforeAutospacing="0" w:after="0" w:afterAutospacing="0"/>
+        <w:rPr>
+          <w:color w:val="333333"/>
+        </w:rPr>
+      </w:pPr>
+      <w:r>
+        <w:rPr>
+          <w:color w:val="333333"/>
+        </w:rPr>
+        <w:tab/>
+      </w:r>
+      <w:r>
+        <w:rPr>
+          <w:color w:val="333333"/>
+        </w:rPr>
+        <w:t>Similar</w:t>
+      </w:r>
+      <w:r>
+        <w:rPr>
+          <w:color w:val="333333"/>
+        </w:rPr>
+        <w:t>ly</w:t>
+      </w:r>
+      <w:r>
+        <w:rPr>
+          <w:color w:val="333333"/>
+        </w:rPr>
+        <w:t xml:space="preserve"> to question (2)</w:t>
+      </w:r>
+      <w:r>
+        <w:rPr>
+          <w:color w:val="333333"/>
+        </w:rPr>
+        <w:t>,</w:t>
+      </w:r>
+      <w:r>
+        <w:rPr>
+          <w:color w:val="333333"/>
+        </w:rPr>
+        <w:t xml:space="preserve"> using linear regression for this data (square root of it) is a bad </w:t>
+      </w:r>
+      <w:r>
+        <w:rPr>
+          <w:color w:val="333333"/>
+        </w:rPr>
+        <w:tab/>
+      </w:r>
+      <w:r>
+        <w:rPr>
+          <w:color w:val="333333"/>
+        </w:rPr>
+        <w:t xml:space="preserve">fit, especially this time - correlation is basically non-existent. </w:t>
+      </w:r>
+      <w:r>
+        <w:rPr>
+          <w:color w:val="333333"/>
+        </w:rPr>
+        <w:t>Unfortunately,</w:t>
+      </w:r>
+      <w:r>
+        <w:rPr>
+          <w:color w:val="333333"/>
+        </w:rPr>
+        <w:t xml:space="preserve"> this is the </w:t>
+      </w:r>
+      <w:r>
+        <w:rPr>
+          <w:color w:val="333333"/>
+        </w:rPr>
+        <w:tab/>
+      </w:r>
+      <w:r>
+        <w:rPr>
+          <w:color w:val="333333"/>
+        </w:rPr>
+        <w:t xml:space="preserve">best model for the situation I know </w:t>
+      </w:r>
+      <w:proofErr w:type="gramStart"/>
+      <w:r>
+        <w:rPr>
+          <w:color w:val="333333"/>
+        </w:rPr>
+        <w:t>at the moment</w:t>
+      </w:r>
+      <w:proofErr w:type="gramEnd"/>
+      <w:r>
+        <w:rPr>
+          <w:color w:val="333333"/>
+        </w:rPr>
+        <w:t xml:space="preserve">, most likely there are better ways to </w:t>
+      </w:r>
+      <w:r>
+        <w:rPr>
+          <w:color w:val="333333"/>
+        </w:rPr>
+        <w:tab/>
+      </w:r>
+      <w:r>
+        <w:rPr>
+          <w:color w:val="333333"/>
+        </w:rPr>
+        <w:t xml:space="preserve">assess </w:t>
+      </w:r>
+      <w:r>
+        <w:rPr>
+          <w:color w:val="333333"/>
+        </w:rPr>
+        <w:tab/>
+      </w:r>
+      <w:r>
+        <w:rPr>
+          <w:color w:val="333333"/>
+        </w:rPr>
+        <w:t>this question.</w:t>
+      </w:r>
+    </w:p>
+    <w:p>
+      <w:pPr>
+        <w:rPr>
+          <w:rFonts w:ascii="Times New Roman" w:eastAsia="Times New Roman" w:hAnsi="Times New Roman" w:cs="Times New Roman"/>
+          <w:b/>
+          <w:sz w:val="24"/>
+          <w:szCs w:val="24"/>
+        </w:rPr>
+      </w:pPr>
+    </w:p>
+    <w:p>
+      <w:pPr>
+        <w:rPr>
+          <w:rFonts w:ascii="Times New Roman" w:eastAsia="Times New Roman" w:hAnsi="Times New Roman" w:cs="Times New Roman"/>
+          <w:b/>
+          <w:sz w:val="28"/>
+          <w:szCs w:val="24"/>
+        </w:rPr>
+      </w:pPr>
+      <w:r>
+        <w:rPr>
+          <w:rFonts w:ascii="Times New Roman" w:eastAsia="Times New Roman" w:hAnsi="Times New Roman" w:cs="Times New Roman"/>
+          <w:b/>
+          <w:sz w:val="28"/>
+          <w:szCs w:val="24"/>
+        </w:rPr>
+        <w:br w:type="page"/>
+      </w:r>
+    </w:p>
+    <w:p>
+      <w:pPr>
+        <w:rPr>
+          <w:rFonts w:ascii="Times New Roman" w:eastAsia="Times New Roman" w:hAnsi="Times New Roman" w:cs="Times New Roman"/>
+          <w:b/>
+          <w:sz w:val="28"/>
+          <w:szCs w:val="24"/>
+        </w:rPr>
+      </w:pPr>
+      <w:r>
+        <w:rPr>
+          <w:rFonts w:ascii="Times New Roman" w:eastAsia="Times New Roman" w:hAnsi="Times New Roman" w:cs="Times New Roman"/>
+          <w:b/>
+          <w:sz w:val="28"/>
+          <w:szCs w:val="24"/>
+        </w:rPr>
         <w:lastRenderedPageBreak/>
         <w:t>Conclusions</w:t>
       </w:r>
@@ -4564,49 +8242,18 @@
       <w:pPr>
         <w:rPr>
           <w:rStyle w:val="Hyperlink"/>
-        </w:rPr>
-      </w:pPr>
-      <w:r>
-        <w:rPr>
-          <w:rFonts w:ascii="Times New Roman" w:eastAsia="Times New Roman" w:hAnsi="Times New Roman" w:cs="Times New Roman"/>
-          <w:sz w:val="24"/>
-          <w:szCs w:val="24"/>
-        </w:rPr>
-        <w:t xml:space="preserve">[1] </w:t>
-      </w:r>
-      <w:r>
-        <w:rPr>
-          <w:rFonts w:ascii="Times New Roman" w:eastAsia="Times New Roman" w:hAnsi="Times New Roman" w:cs="Times New Roman"/>
-          <w:sz w:val="24"/>
-          <w:szCs w:val="24"/>
-        </w:rPr>
-        <w:t>About Meta</w:t>
-      </w:r>
-      <w:r>
-        <w:rPr>
-          <w:rFonts w:ascii="Times New Roman" w:eastAsia="Times New Roman" w:hAnsi="Times New Roman" w:cs="Times New Roman"/>
-          <w:sz w:val="24"/>
-          <w:szCs w:val="24"/>
-        </w:rPr>
-        <w:t xml:space="preserve">critic </w:t>
-      </w:r>
-      <w:r>
-        <w:rPr>
-          <w:rFonts w:ascii="Times New Roman" w:eastAsia="Times New Roman" w:hAnsi="Times New Roman" w:cs="Times New Roman"/>
-          <w:sz w:val="24"/>
-          <w:szCs w:val="24"/>
-        </w:rPr>
-        <w:t>score</w:t>
-      </w:r>
-      <w:r>
-        <w:rPr>
-          <w:rFonts w:ascii="Times New Roman" w:eastAsia="Times New Roman" w:hAnsi="Times New Roman" w:cs="Times New Roman"/>
-          <w:sz w:val="24"/>
-          <w:szCs w:val="24"/>
-        </w:rPr>
-        <w:t xml:space="preserve">, </w:t>
-      </w:r>
-      <w:hyperlink r:id="rId7" w:history="1">
+          <w:rFonts w:ascii="Times New Roman" w:hAnsi="Times New Roman" w:cs="Times New Roman"/>
+        </w:rPr>
+      </w:pPr>
+      <w:r>
+        <w:rPr>
+          <w:rFonts w:ascii="Times New Roman" w:eastAsia="Times New Roman" w:hAnsi="Times New Roman" w:cs="Times New Roman"/>
+          <w:sz w:val="24"/>
+          <w:szCs w:val="24"/>
+        </w:rPr>
+        <w:t xml:space="preserve">[1] About Metacritic score, </w:t>
+      </w:r>
+      <w:hyperlink r:id="rId34" w:history="1">
         <w:r>
           <w:rPr>
             <w:rStyle w:val="Hyperlink"/>
@@ -4632,17 +8279,9 @@
           <w:sz w:val="24"/>
           <w:szCs w:val="24"/>
         </w:rPr>
-        <w:t xml:space="preserve">      </w:t>
-      </w:r>
-      <w:r>
-        <w:rPr>
-          <w:rFonts w:ascii="Times New Roman" w:eastAsia="Times New Roman" w:hAnsi="Times New Roman" w:cs="Times New Roman"/>
-          <w:sz w:val="24"/>
-          <w:szCs w:val="24"/>
-        </w:rPr>
-        <w:t xml:space="preserve">FAQ, </w:t>
-      </w:r>
-      <w:hyperlink r:id="rId8" w:anchor="item18" w:history="1">
+        <w:t xml:space="preserve">      FAQ, </w:t>
+      </w:r>
+      <w:hyperlink r:id="rId35" w:anchor="item18" w:history="1">
         <w:r>
           <w:rPr>
             <w:rStyle w:val="Hyperlink"/>
@@ -4669,25 +8308,9 @@
           <w:sz w:val="24"/>
           <w:szCs w:val="24"/>
         </w:rPr>
-        <w:t xml:space="preserve">[2] </w:t>
-      </w:r>
-      <w:r>
-        <w:rPr>
-          <w:rFonts w:ascii="Times New Roman" w:eastAsia="Times New Roman" w:hAnsi="Times New Roman" w:cs="Times New Roman"/>
-          <w:sz w:val="24"/>
-          <w:szCs w:val="24"/>
-        </w:rPr>
-        <w:t>“Using Steam data to tell if your game will sink or swim”</w:t>
-      </w:r>
-      <w:r>
-        <w:rPr>
-          <w:rFonts w:ascii="Times New Roman" w:eastAsia="Times New Roman" w:hAnsi="Times New Roman" w:cs="Times New Roman"/>
-          <w:sz w:val="24"/>
-          <w:szCs w:val="24"/>
-        </w:rPr>
-        <w:t xml:space="preserve">,          </w:t>
-      </w:r>
-      <w:hyperlink r:id="rId9" w:history="1">
+        <w:t xml:space="preserve">[2] “Using Steam data to tell if your game will sink or swim”,          </w:t>
+      </w:r>
+      <w:hyperlink r:id="rId36" w:history="1">
         <w:r>
           <w:rPr>
             <w:rStyle w:val="Hyperlink"/>
@@ -4713,15 +8336,7 @@
           <w:sz w:val="24"/>
           <w:szCs w:val="24"/>
         </w:rPr>
-        <w:t xml:space="preserve">[3] </w:t>
-      </w:r>
-      <w:r>
-        <w:rPr>
-          <w:rFonts w:ascii="Times New Roman" w:eastAsia="Times New Roman" w:hAnsi="Times New Roman" w:cs="Times New Roman"/>
-          <w:sz w:val="24"/>
-          <w:szCs w:val="24"/>
-        </w:rPr>
-        <w:t>“Steam – What’s your Game?”,</w:t>
+        <w:t>[3] “Steam – What’s your Game?”,</w:t>
       </w:r>
       <w:r>
         <w:rPr>
@@ -4732,7 +8347,7 @@
         </w:rPr>
         <w:t xml:space="preserve"> </w:t>
       </w:r>
-      <w:hyperlink r:id="rId10" w:history="1">
+      <w:hyperlink r:id="rId37" w:history="1">
         <w:r>
           <w:rPr>
             <w:rStyle w:val="Hyperlink"/>
@@ -4758,25 +8373,9 @@
           <w:sz w:val="24"/>
           <w:szCs w:val="24"/>
         </w:rPr>
-        <w:t xml:space="preserve">[4] </w:t>
-      </w:r>
-      <w:r>
-        <w:rPr>
-          <w:rFonts w:ascii="Times New Roman" w:eastAsia="Times New Roman" w:hAnsi="Times New Roman" w:cs="Times New Roman"/>
-          <w:sz w:val="24"/>
-          <w:szCs w:val="24"/>
-        </w:rPr>
-        <w:t>“What’s in the Name? Data analysis of 5,820 Steam Games”</w:t>
-      </w:r>
-      <w:r>
-        <w:rPr>
-          <w:rFonts w:ascii="Times New Roman" w:eastAsia="Times New Roman" w:hAnsi="Times New Roman" w:cs="Times New Roman"/>
-          <w:sz w:val="24"/>
-          <w:szCs w:val="24"/>
-        </w:rPr>
-        <w:t xml:space="preserve">, </w:t>
-      </w:r>
-      <w:hyperlink r:id="rId11" w:history="1">
+        <w:t xml:space="preserve">[4] “What’s in the Name? Data analysis of 5,820 Steam Games”, </w:t>
+      </w:r>
+      <w:hyperlink r:id="rId38" w:history="1">
         <w:r>
           <w:rPr>
             <w:rStyle w:val="Hyperlink"/>
@@ -4803,33 +8402,9 @@
           <w:sz w:val="24"/>
           <w:szCs w:val="24"/>
         </w:rPr>
-        <w:t xml:space="preserve">[5] </w:t>
-      </w:r>
-      <w:r>
-        <w:rPr>
-          <w:rFonts w:ascii="Times New Roman" w:eastAsia="Times New Roman" w:hAnsi="Times New Roman" w:cs="Times New Roman"/>
-          <w:sz w:val="24"/>
-          <w:szCs w:val="24"/>
-        </w:rPr>
-        <w:t>“Understanding your game through data”</w:t>
-      </w:r>
-      <w:r>
-        <w:rPr>
-          <w:rFonts w:ascii="Times New Roman" w:eastAsia="Times New Roman" w:hAnsi="Times New Roman" w:cs="Times New Roman"/>
-          <w:sz w:val="24"/>
-          <w:szCs w:val="24"/>
-        </w:rPr>
-        <w:t>,</w:t>
-      </w:r>
-      <w:r>
-        <w:rPr>
-          <w:rFonts w:ascii="Times New Roman" w:eastAsia="Times New Roman" w:hAnsi="Times New Roman" w:cs="Times New Roman"/>
-          <w:sz w:val="24"/>
-          <w:szCs w:val="24"/>
-        </w:rPr>
-        <w:t xml:space="preserve"> </w:t>
-      </w:r>
-      <w:hyperlink r:id="rId12" w:history="1">
+        <w:t xml:space="preserve">[5] “Understanding your game through data”, </w:t>
+      </w:r>
+      <w:hyperlink r:id="rId39" w:history="1">
         <w:r>
           <w:rPr>
             <w:rStyle w:val="Hyperlink"/>
@@ -4858,7 +8433,7 @@
         </w:rPr>
         <w:t xml:space="preserve">[6] Steam data, </w:t>
       </w:r>
-      <w:hyperlink r:id="rId13" w:history="1">
+      <w:hyperlink r:id="rId40" w:history="1">
         <w:r>
           <w:rPr>
             <w:rStyle w:val="Hyperlink"/>
@@ -4886,7 +8461,7 @@
         </w:rPr>
         <w:t xml:space="preserve">[7] Steam (software), </w:t>
       </w:r>
-      <w:hyperlink r:id="rId14" w:history="1">
+      <w:hyperlink r:id="rId41" w:history="1">
         <w:r>
           <w:rPr>
             <w:rStyle w:val="Hyperlink"/>
@@ -4966,7 +8541,7 @@
         </w:rPr>
         <w:t xml:space="preserve">, </w:t>
       </w:r>
-      <w:hyperlink r:id="rId15" w:history="1">
+      <w:hyperlink r:id="rId42" w:history="1">
         <w:r>
           <w:rPr>
             <w:rStyle w:val="Hyperlink"/>
@@ -4978,10 +8553,16 @@
         </w:r>
       </w:hyperlink>
     </w:p>
-    <w:p/>
+    <w:p>
+      <w:pPr>
+        <w:rPr>
+          <w:rFonts w:ascii="Times New Roman" w:hAnsi="Times New Roman" w:cs="Times New Roman"/>
+        </w:rPr>
+      </w:pPr>
+    </w:p>
     <w:sectPr>
-      <w:headerReference w:type="default" r:id="rId16"/>
-      <w:footerReference w:type="default" r:id="rId17"/>
+      <w:headerReference w:type="default" r:id="rId43"/>
+      <w:footerReference w:type="default" r:id="rId44"/>
       <w:pgSz w:w="12240" w:h="15840"/>
       <w:pgMar w:top="1440" w:right="1440" w:bottom="1440" w:left="1440" w:header="720" w:footer="720" w:gutter="0"/>
       <w:cols w:space="720"/>
@@ -6351,6 +9932,22 @@
       <w:contextualSpacing/>
     </w:pPr>
   </w:style>
+  <w:style w:type="paragraph" w:styleId="NormalWeb">
+    <w:name w:val="Normal (Web)"/>
+    <w:basedOn w:val="Normal"/>
+    <w:uiPriority w:val="99"/>
+    <w:semiHidden/>
+    <w:unhideWhenUsed/>
+    <w:rsid w:val="008A17F1"/>
+    <w:pPr>
+      <w:spacing w:before="100" w:beforeAutospacing="1" w:after="100" w:afterAutospacing="1" w:line="240" w:lineRule="auto"/>
+    </w:pPr>
+    <w:rPr>
+      <w:rFonts w:ascii="Times New Roman" w:eastAsia="Times New Roman" w:hAnsi="Times New Roman" w:cs="Times New Roman"/>
+      <w:sz w:val="24"/>
+      <w:szCs w:val="24"/>
+    </w:rPr>
+  </w:style>
 </w:styles>
 </file>
 

--- a/Main documents/Final Paper.docx
+++ b/Main documents/Final Paper.docx
@@ -9,6 +9,7 @@
           <w:b/>
           <w:sz w:val="28"/>
           <w:szCs w:val="24"/>
+          <w:u w:val="single"/>
         </w:rPr>
       </w:pPr>
       <w:r>
@@ -17,6 +18,7 @@
           <w:b/>
           <w:sz w:val="28"/>
           <w:szCs w:val="24"/>
+          <w:u w:val="single"/>
         </w:rPr>
         <w:t>Introduction</w:t>
       </w:r>
@@ -559,7 +561,23 @@
           <w:sz w:val="24"/>
           <w:szCs w:val="24"/>
         </w:rPr>
-        <w:t xml:space="preserve"> - *)</w:t>
+        <w:t xml:space="preserve"> - </w:t>
+      </w:r>
+      <w:r>
+        <w:rPr>
+          <w:rFonts w:ascii="Times New Roman" w:eastAsia="Times New Roman" w:hAnsi="Times New Roman" w:cs="Times New Roman"/>
+          <w:sz w:val="24"/>
+          <w:szCs w:val="24"/>
+        </w:rPr>
+        <w:t>12</w:t>
+      </w:r>
+      <w:r>
+        <w:rPr>
+          <w:rFonts w:ascii="Times New Roman" w:eastAsia="Times New Roman" w:hAnsi="Times New Roman" w:cs="Times New Roman"/>
+          <w:sz w:val="24"/>
+          <w:szCs w:val="24"/>
+        </w:rPr>
+        <w:t>)</w:t>
       </w:r>
     </w:p>
     <w:p>
@@ -594,7 +612,23 @@
           <w:sz w:val="24"/>
           <w:szCs w:val="24"/>
         </w:rPr>
-        <w:t>Conclusions (page *)</w:t>
+        <w:t xml:space="preserve">Conclusions (page </w:t>
+      </w:r>
+      <w:r>
+        <w:rPr>
+          <w:rFonts w:ascii="Times New Roman" w:eastAsia="Times New Roman" w:hAnsi="Times New Roman" w:cs="Times New Roman"/>
+          <w:sz w:val="24"/>
+          <w:szCs w:val="24"/>
+        </w:rPr>
+        <w:t>13</w:t>
+      </w:r>
+      <w:r>
+        <w:rPr>
+          <w:rFonts w:ascii="Times New Roman" w:eastAsia="Times New Roman" w:hAnsi="Times New Roman" w:cs="Times New Roman"/>
+          <w:sz w:val="24"/>
+          <w:szCs w:val="24"/>
+        </w:rPr>
+        <w:t>)</w:t>
       </w:r>
     </w:p>
     <w:p>
@@ -629,7 +663,23 @@
           <w:sz w:val="24"/>
           <w:szCs w:val="24"/>
         </w:rPr>
-        <w:t>Works Cited (page *)</w:t>
+        <w:t xml:space="preserve">Works Cited (page </w:t>
+      </w:r>
+      <w:r>
+        <w:rPr>
+          <w:rFonts w:ascii="Times New Roman" w:eastAsia="Times New Roman" w:hAnsi="Times New Roman" w:cs="Times New Roman"/>
+          <w:sz w:val="24"/>
+          <w:szCs w:val="24"/>
+        </w:rPr>
+        <w:t>14</w:t>
+      </w:r>
+      <w:r>
+        <w:rPr>
+          <w:rFonts w:ascii="Times New Roman" w:eastAsia="Times New Roman" w:hAnsi="Times New Roman" w:cs="Times New Roman"/>
+          <w:sz w:val="24"/>
+          <w:szCs w:val="24"/>
+        </w:rPr>
+        <w:t>)</w:t>
       </w:r>
     </w:p>
     <w:p>
@@ -649,6 +699,7 @@
           <w:b/>
           <w:sz w:val="28"/>
           <w:szCs w:val="24"/>
+          <w:u w:val="single"/>
         </w:rPr>
       </w:pPr>
       <w:r>
@@ -657,6 +708,7 @@
           <w:b/>
           <w:sz w:val="28"/>
           <w:szCs w:val="24"/>
+          <w:u w:val="single"/>
         </w:rPr>
         <w:t>Background and Methods</w:t>
       </w:r>
@@ -3597,6 +3649,7 @@
           <w:b/>
           <w:sz w:val="28"/>
           <w:szCs w:val="24"/>
+          <w:u w:val="single"/>
         </w:rPr>
       </w:pPr>
       <w:r>
@@ -3605,6 +3658,7 @@
           <w:b/>
           <w:sz w:val="28"/>
           <w:szCs w:val="24"/>
+          <w:u w:val="single"/>
         </w:rPr>
         <w:t>Data Analysis</w:t>
       </w:r>
@@ -3728,106 +3782,58 @@
           <w:sz w:val="24"/>
           <w:szCs w:val="24"/>
         </w:rPr>
-        <w:t xml:space="preserve">            </w:t>
-      </w:r>
-      <w:r>
-        <w:rPr>
-          <w:rFonts w:ascii="Times New Roman" w:eastAsia="Times New Roman" w:hAnsi="Times New Roman" w:cs="Times New Roman"/>
-          <w:sz w:val="24"/>
-          <w:szCs w:val="24"/>
-        </w:rPr>
-        <w:t xml:space="preserve">variables to see if there are any associations between games that have a Metacritic score </w:t>
-      </w:r>
-    </w:p>
-    <w:p>
-      <w:pPr>
-        <w:rPr>
-          <w:rFonts w:ascii="Times New Roman" w:eastAsia="Times New Roman" w:hAnsi="Times New Roman" w:cs="Times New Roman"/>
-          <w:sz w:val="24"/>
-          <w:szCs w:val="24"/>
-        </w:rPr>
-      </w:pPr>
-      <w:r>
-        <w:rPr>
-          <w:rFonts w:ascii="Times New Roman" w:eastAsia="Times New Roman" w:hAnsi="Times New Roman" w:cs="Times New Roman"/>
-          <w:sz w:val="24"/>
-          <w:szCs w:val="24"/>
-        </w:rPr>
-        <w:t xml:space="preserve">            </w:t>
-      </w:r>
-      <w:r>
-        <w:rPr>
-          <w:rFonts w:ascii="Times New Roman" w:eastAsia="Times New Roman" w:hAnsi="Times New Roman" w:cs="Times New Roman"/>
-          <w:sz w:val="24"/>
-          <w:szCs w:val="24"/>
-        </w:rPr>
-        <w:t xml:space="preserve">and those that don’t. I’ve decided to use number of owners, game price, number of </w:t>
-      </w:r>
-    </w:p>
-    <w:p>
-      <w:pPr>
-        <w:rPr>
-          <w:rFonts w:ascii="Times New Roman" w:eastAsia="Times New Roman" w:hAnsi="Times New Roman" w:cs="Times New Roman"/>
-          <w:sz w:val="24"/>
-          <w:szCs w:val="24"/>
-        </w:rPr>
-      </w:pPr>
-      <w:r>
-        <w:rPr>
-          <w:rFonts w:ascii="Times New Roman" w:eastAsia="Times New Roman" w:hAnsi="Times New Roman" w:cs="Times New Roman"/>
-          <w:sz w:val="24"/>
-          <w:szCs w:val="24"/>
-        </w:rPr>
-        <w:t xml:space="preserve">            </w:t>
-      </w:r>
-      <w:r>
-        <w:rPr>
-          <w:rFonts w:ascii="Times New Roman" w:eastAsia="Times New Roman" w:hAnsi="Times New Roman" w:cs="Times New Roman"/>
-          <w:sz w:val="24"/>
-          <w:szCs w:val="24"/>
-        </w:rPr>
-        <w:t>recommendations, and achievement count as the variables I would like to test.</w:t>
-      </w:r>
-      <w:r>
-        <w:rPr>
-          <w:rFonts w:ascii="Times New Roman" w:eastAsia="Times New Roman" w:hAnsi="Times New Roman" w:cs="Times New Roman"/>
-          <w:sz w:val="24"/>
-          <w:szCs w:val="24"/>
-        </w:rPr>
-        <w:t xml:space="preserve"> First</w:t>
-      </w:r>
-      <w:r>
-        <w:rPr>
-          <w:rFonts w:ascii="Times New Roman" w:eastAsia="Times New Roman" w:hAnsi="Times New Roman" w:cs="Times New Roman"/>
-          <w:sz w:val="24"/>
-          <w:szCs w:val="24"/>
-        </w:rPr>
-        <w:t xml:space="preserve">, </w:t>
-      </w:r>
-    </w:p>
-    <w:p>
-      <w:pPr>
-        <w:rPr>
-          <w:rFonts w:ascii="Times New Roman" w:eastAsia="Times New Roman" w:hAnsi="Times New Roman" w:cs="Times New Roman"/>
-          <w:sz w:val="24"/>
-          <w:szCs w:val="24"/>
-        </w:rPr>
-      </w:pPr>
-      <w:r>
-        <w:rPr>
-          <w:rFonts w:ascii="Times New Roman" w:eastAsia="Times New Roman" w:hAnsi="Times New Roman" w:cs="Times New Roman"/>
-          <w:sz w:val="24"/>
-          <w:szCs w:val="24"/>
-        </w:rPr>
-        <w:t xml:space="preserve">            </w:t>
-      </w:r>
-      <w:r>
-        <w:rPr>
-          <w:rFonts w:ascii="Times New Roman" w:eastAsia="Times New Roman" w:hAnsi="Times New Roman" w:cs="Times New Roman"/>
-          <w:sz w:val="24"/>
-          <w:szCs w:val="24"/>
-        </w:rPr>
-        <w:t>let’s divide our data in two groups by whether a game received or not a Metacritic score:</w:t>
+        <w:t xml:space="preserve">            variables to see if there are any associations between games that have a Metacritic score </w:t>
+      </w:r>
+    </w:p>
+    <w:p>
+      <w:pPr>
+        <w:rPr>
+          <w:rFonts w:ascii="Times New Roman" w:eastAsia="Times New Roman" w:hAnsi="Times New Roman" w:cs="Times New Roman"/>
+          <w:sz w:val="24"/>
+          <w:szCs w:val="24"/>
+        </w:rPr>
+      </w:pPr>
+      <w:r>
+        <w:rPr>
+          <w:rFonts w:ascii="Times New Roman" w:eastAsia="Times New Roman" w:hAnsi="Times New Roman" w:cs="Times New Roman"/>
+          <w:sz w:val="24"/>
+          <w:szCs w:val="24"/>
+        </w:rPr>
+        <w:t xml:space="preserve">            and those that don’t. I’ve decided to use number of owners, game price, number of </w:t>
+      </w:r>
+    </w:p>
+    <w:p>
+      <w:pPr>
+        <w:rPr>
+          <w:rFonts w:ascii="Times New Roman" w:eastAsia="Times New Roman" w:hAnsi="Times New Roman" w:cs="Times New Roman"/>
+          <w:sz w:val="24"/>
+          <w:szCs w:val="24"/>
+        </w:rPr>
+      </w:pPr>
+      <w:r>
+        <w:rPr>
+          <w:rFonts w:ascii="Times New Roman" w:eastAsia="Times New Roman" w:hAnsi="Times New Roman" w:cs="Times New Roman"/>
+          <w:sz w:val="24"/>
+          <w:szCs w:val="24"/>
+        </w:rPr>
+        <w:t xml:space="preserve">            recommendations, and achievement count as the variables I would like to test. First, </w:t>
+      </w:r>
+    </w:p>
+    <w:p>
+      <w:pPr>
+        <w:rPr>
+          <w:rFonts w:ascii="Times New Roman" w:eastAsia="Times New Roman" w:hAnsi="Times New Roman" w:cs="Times New Roman"/>
+          <w:sz w:val="24"/>
+          <w:szCs w:val="24"/>
+        </w:rPr>
+      </w:pPr>
+      <w:r>
+        <w:rPr>
+          <w:rFonts w:ascii="Times New Roman" w:eastAsia="Times New Roman" w:hAnsi="Times New Roman" w:cs="Times New Roman"/>
+          <w:sz w:val="24"/>
+          <w:szCs w:val="24"/>
+        </w:rPr>
+        <w:t xml:space="preserve">            let’s divide our data in two groups by whether a game received or not a Metacritic score:</w:t>
       </w:r>
     </w:p>
     <w:p>
@@ -3915,59 +3921,67 @@
           <w:sz w:val="21"/>
           <w:szCs w:val="21"/>
         </w:rPr>
-        <w:t xml:space="preserve">As you can see - majority of games didn’t receive a Metacritic score. Only about 17% of </w:t>
-      </w:r>
-      <w:r>
+        <w:t xml:space="preserve">As you can see - majority of games didn’t receive a Metacritic score. Only about 17% of  </w:t>
+      </w:r>
+    </w:p>
+    <w:p>
+      <w:pPr>
+        <w:pStyle w:val="NormalWeb"/>
+        <w:shd w:val="clear" w:color="auto" w:fill="FFFFFF"/>
+        <w:spacing w:before="0" w:beforeAutospacing="0" w:after="0" w:afterAutospacing="0"/>
         <w:rPr>
           <w:color w:val="333333"/>
           <w:sz w:val="21"/>
           <w:szCs w:val="21"/>
         </w:rPr>
-        <w:t xml:space="preserve"> </w:t>
-      </w:r>
-    </w:p>
-    <w:p>
-      <w:pPr>
-        <w:pStyle w:val="NormalWeb"/>
-        <w:shd w:val="clear" w:color="auto" w:fill="FFFFFF"/>
-        <w:spacing w:before="0" w:beforeAutospacing="0" w:after="0" w:afterAutospacing="0"/>
+      </w:pPr>
+      <w:r>
         <w:rPr>
           <w:color w:val="333333"/>
           <w:sz w:val="21"/>
           <w:szCs w:val="21"/>
         </w:rPr>
-      </w:pPr>
-      <w:r>
+        <w:t xml:space="preserve">            games received it. Now, let’s look at the means for our selected variables. My prediction is </w:t>
+      </w:r>
+    </w:p>
+    <w:p>
+      <w:pPr>
+        <w:pStyle w:val="NormalWeb"/>
+        <w:shd w:val="clear" w:color="auto" w:fill="FFFFFF"/>
+        <w:spacing w:before="0" w:beforeAutospacing="0" w:after="0" w:afterAutospacing="0"/>
         <w:rPr>
           <w:color w:val="333333"/>
           <w:sz w:val="21"/>
           <w:szCs w:val="21"/>
         </w:rPr>
-        <w:t xml:space="preserve">            </w:t>
-      </w:r>
+      </w:pPr>
       <w:r>
         <w:rPr>
           <w:color w:val="333333"/>
           <w:sz w:val="21"/>
           <w:szCs w:val="21"/>
         </w:rPr>
-        <w:t>games received it.</w:t>
-      </w:r>
-      <w:r>
+        <w:t xml:space="preserve">            that there are some distinct differences in values for those variables between the two groups. </w:t>
+      </w:r>
+    </w:p>
+    <w:p>
+      <w:pPr>
+        <w:pStyle w:val="NormalWeb"/>
+        <w:shd w:val="clear" w:color="auto" w:fill="FFFFFF"/>
+        <w:spacing w:before="0" w:beforeAutospacing="0" w:after="0" w:afterAutospacing="0"/>
         <w:rPr>
           <w:color w:val="333333"/>
           <w:sz w:val="21"/>
           <w:szCs w:val="21"/>
         </w:rPr>
-        <w:t xml:space="preserve"> </w:t>
-      </w:r>
+      </w:pPr>
       <w:r>
         <w:rPr>
           <w:color w:val="333333"/>
           <w:sz w:val="21"/>
           <w:szCs w:val="21"/>
         </w:rPr>
-        <w:t xml:space="preserve">Now, let’s look at the means for our selected variables. My prediction is </w:t>
+        <w:t xml:space="preserve">            First, I tried to use a boxplot but it’s too hard to interpret the plot due to big numbers + many  </w:t>
       </w:r>
     </w:p>
     <w:p>
@@ -3987,79 +4001,7 @@
           <w:sz w:val="21"/>
           <w:szCs w:val="21"/>
         </w:rPr>
-        <w:t xml:space="preserve">            </w:t>
-      </w:r>
-      <w:r>
-        <w:rPr>
-          <w:color w:val="333333"/>
-          <w:sz w:val="21"/>
-          <w:szCs w:val="21"/>
-        </w:rPr>
-        <w:t xml:space="preserve">that there are some distinct differences in values for those variables between the two groups. </w:t>
-      </w:r>
-    </w:p>
-    <w:p>
-      <w:pPr>
-        <w:pStyle w:val="NormalWeb"/>
-        <w:shd w:val="clear" w:color="auto" w:fill="FFFFFF"/>
-        <w:spacing w:before="0" w:beforeAutospacing="0" w:after="0" w:afterAutospacing="0"/>
-        <w:rPr>
-          <w:color w:val="333333"/>
-          <w:sz w:val="21"/>
-          <w:szCs w:val="21"/>
-        </w:rPr>
-      </w:pPr>
-      <w:r>
-        <w:rPr>
-          <w:color w:val="333333"/>
-          <w:sz w:val="21"/>
-          <w:szCs w:val="21"/>
-        </w:rPr>
-        <w:t xml:space="preserve">            </w:t>
-      </w:r>
-      <w:r>
-        <w:rPr>
-          <w:color w:val="333333"/>
-          <w:sz w:val="21"/>
-          <w:szCs w:val="21"/>
-        </w:rPr>
-        <w:t xml:space="preserve">First, I tried to use a boxplot but it’s too hard to interpret the plot due to big numbers + many </w:t>
-      </w:r>
-      <w:r>
-        <w:rPr>
-          <w:color w:val="333333"/>
-          <w:sz w:val="21"/>
-          <w:szCs w:val="21"/>
-        </w:rPr>
-        <w:t xml:space="preserve"> </w:t>
-      </w:r>
-    </w:p>
-    <w:p>
-      <w:pPr>
-        <w:pStyle w:val="NormalWeb"/>
-        <w:shd w:val="clear" w:color="auto" w:fill="FFFFFF"/>
-        <w:spacing w:before="0" w:beforeAutospacing="0" w:after="0" w:afterAutospacing="0"/>
-        <w:rPr>
-          <w:color w:val="333333"/>
-          <w:sz w:val="21"/>
-          <w:szCs w:val="21"/>
-        </w:rPr>
-      </w:pPr>
-      <w:r>
-        <w:rPr>
-          <w:color w:val="333333"/>
-          <w:sz w:val="21"/>
-          <w:szCs w:val="21"/>
-        </w:rPr>
-        <w:t xml:space="preserve">            </w:t>
-      </w:r>
-      <w:r>
-        <w:rPr>
-          <w:color w:val="333333"/>
-          <w:sz w:val="21"/>
-          <w:szCs w:val="21"/>
-        </w:rPr>
-        <w:t>outliers:</w:t>
+        <w:t xml:space="preserve">            outliers:</w:t>
       </w:r>
     </w:p>
     <w:p>
@@ -4178,17 +4120,7 @@
           <w:szCs w:val="21"/>
           <w:shd w:val="clear" w:color="auto" w:fill="FFFFFF"/>
         </w:rPr>
-        <w:t xml:space="preserve">             </w:t>
-      </w:r>
-      <w:r>
-        <w:rPr>
-          <w:rFonts w:ascii="Times New Roman" w:hAnsi="Times New Roman" w:cs="Times New Roman"/>
-          <w:color w:val="333333"/>
-          <w:sz w:val="21"/>
-          <w:szCs w:val="21"/>
-          <w:shd w:val="clear" w:color="auto" w:fill="FFFFFF"/>
-        </w:rPr>
-        <w:t>our groups:</w:t>
+        <w:t xml:space="preserve">             our groups:</w:t>
       </w:r>
     </w:p>
     <w:p>
@@ -4203,6 +4135,7 @@
       <w:r>
         <w:rPr>
           <w:rFonts w:ascii="Times New Roman" w:eastAsia="Times New Roman" w:hAnsi="Times New Roman" w:cs="Times New Roman"/>
+          <w:noProof/>
           <w:sz w:val="24"/>
           <w:szCs w:val="24"/>
         </w:rPr>
@@ -4259,13 +4192,6 @@
         </w:rPr>
         <w:lastRenderedPageBreak/>
         <w:tab/>
-      </w:r>
-      <w:r>
-        <w:rPr>
-          <w:rFonts w:ascii="Times New Roman" w:eastAsia="Times New Roman" w:hAnsi="Times New Roman" w:cs="Times New Roman"/>
-          <w:sz w:val="24"/>
-          <w:szCs w:val="24"/>
-        </w:rPr>
         <w:t xml:space="preserve">So, let's start with SteamSpyOwners: mean number of owners for games with Metacritic </w:t>
       </w:r>
     </w:p>
@@ -4283,390 +4209,254 @@
           <w:sz w:val="24"/>
           <w:szCs w:val="24"/>
         </w:rPr>
-        <w:t xml:space="preserve">            </w:t>
-      </w:r>
-      <w:r>
-        <w:rPr>
-          <w:rFonts w:ascii="Times New Roman" w:eastAsia="Times New Roman" w:hAnsi="Times New Roman" w:cs="Times New Roman"/>
-          <w:sz w:val="24"/>
-          <w:szCs w:val="24"/>
-        </w:rPr>
-        <w:t xml:space="preserve">score is quite a bit higher than the other group. Also, 3rd quartile numbers for both </w:t>
-      </w:r>
-    </w:p>
-    <w:p>
-      <w:pPr>
-        <w:rPr>
-          <w:rFonts w:ascii="Times New Roman" w:eastAsia="Times New Roman" w:hAnsi="Times New Roman" w:cs="Times New Roman"/>
-          <w:sz w:val="24"/>
-          <w:szCs w:val="24"/>
-        </w:rPr>
-      </w:pPr>
-      <w:r>
-        <w:rPr>
-          <w:rFonts w:ascii="Times New Roman" w:eastAsia="Times New Roman" w:hAnsi="Times New Roman" w:cs="Times New Roman"/>
-          <w:sz w:val="24"/>
-          <w:szCs w:val="24"/>
-        </w:rPr>
-        <w:t xml:space="preserve">            </w:t>
-      </w:r>
-      <w:r>
-        <w:rPr>
-          <w:rFonts w:ascii="Times New Roman" w:eastAsia="Times New Roman" w:hAnsi="Times New Roman" w:cs="Times New Roman"/>
-          <w:sz w:val="24"/>
-          <w:szCs w:val="24"/>
-        </w:rPr>
-        <w:t xml:space="preserve">groups are smaller than the means, indicating that there are quite a few outliers affecting </w:t>
-      </w:r>
-    </w:p>
-    <w:p>
-      <w:pPr>
-        <w:rPr>
-          <w:rFonts w:ascii="Times New Roman" w:eastAsia="Times New Roman" w:hAnsi="Times New Roman" w:cs="Times New Roman"/>
-          <w:sz w:val="24"/>
-          <w:szCs w:val="24"/>
-        </w:rPr>
-      </w:pPr>
-      <w:r>
-        <w:rPr>
-          <w:rFonts w:ascii="Times New Roman" w:eastAsia="Times New Roman" w:hAnsi="Times New Roman" w:cs="Times New Roman"/>
-          <w:sz w:val="24"/>
-          <w:szCs w:val="24"/>
-        </w:rPr>
-        <w:t xml:space="preserve">            </w:t>
-      </w:r>
-      <w:r>
-        <w:rPr>
-          <w:rFonts w:ascii="Times New Roman" w:eastAsia="Times New Roman" w:hAnsi="Times New Roman" w:cs="Times New Roman"/>
-          <w:sz w:val="24"/>
-          <w:szCs w:val="24"/>
-        </w:rPr>
-        <w:t>the average drastically.</w:t>
-      </w:r>
-    </w:p>
-    <w:p>
-      <w:pPr>
-        <w:rPr>
-          <w:rFonts w:ascii="Times New Roman" w:eastAsia="Times New Roman" w:hAnsi="Times New Roman" w:cs="Times New Roman"/>
-          <w:sz w:val="24"/>
-          <w:szCs w:val="24"/>
-        </w:rPr>
-      </w:pPr>
-      <w:r>
-        <w:rPr>
-          <w:rFonts w:ascii="Times New Roman" w:eastAsia="Times New Roman" w:hAnsi="Times New Roman" w:cs="Times New Roman"/>
-          <w:sz w:val="24"/>
-          <w:szCs w:val="24"/>
-        </w:rPr>
-        <w:t xml:space="preserve">            </w:t>
-      </w:r>
-      <w:r>
-        <w:rPr>
-          <w:rFonts w:ascii="Times New Roman" w:eastAsia="Times New Roman" w:hAnsi="Times New Roman" w:cs="Times New Roman"/>
-          <w:sz w:val="24"/>
-          <w:szCs w:val="24"/>
-        </w:rPr>
-        <w:t xml:space="preserve">For price: mean statistic is about twice as big in group with Metacritic score compared to </w:t>
-      </w:r>
-    </w:p>
-    <w:p>
-      <w:pPr>
-        <w:rPr>
-          <w:rFonts w:ascii="Times New Roman" w:eastAsia="Times New Roman" w:hAnsi="Times New Roman" w:cs="Times New Roman"/>
-          <w:sz w:val="24"/>
-          <w:szCs w:val="24"/>
-        </w:rPr>
-      </w:pPr>
-      <w:r>
-        <w:rPr>
-          <w:rFonts w:ascii="Times New Roman" w:eastAsia="Times New Roman" w:hAnsi="Times New Roman" w:cs="Times New Roman"/>
-          <w:sz w:val="24"/>
-          <w:szCs w:val="24"/>
-        </w:rPr>
-        <w:t xml:space="preserve">            </w:t>
-      </w:r>
-      <w:r>
-        <w:rPr>
-          <w:rFonts w:ascii="Times New Roman" w:eastAsia="Times New Roman" w:hAnsi="Times New Roman" w:cs="Times New Roman"/>
-          <w:sz w:val="24"/>
-          <w:szCs w:val="24"/>
-        </w:rPr>
-        <w:t>one without.</w:t>
-      </w:r>
-    </w:p>
-    <w:p>
-      <w:pPr>
-        <w:rPr>
-          <w:rFonts w:ascii="Times New Roman" w:eastAsia="Times New Roman" w:hAnsi="Times New Roman" w:cs="Times New Roman"/>
-          <w:sz w:val="24"/>
-          <w:szCs w:val="24"/>
-        </w:rPr>
-      </w:pPr>
-      <w:r>
-        <w:rPr>
-          <w:rFonts w:ascii="Times New Roman" w:eastAsia="Times New Roman" w:hAnsi="Times New Roman" w:cs="Times New Roman"/>
-          <w:sz w:val="24"/>
-          <w:szCs w:val="24"/>
-        </w:rPr>
-        <w:t xml:space="preserve">            </w:t>
-      </w:r>
-      <w:r>
-        <w:rPr>
-          <w:rFonts w:ascii="Times New Roman" w:eastAsia="Times New Roman" w:hAnsi="Times New Roman" w:cs="Times New Roman"/>
-          <w:sz w:val="24"/>
-          <w:szCs w:val="24"/>
-        </w:rPr>
-        <w:t xml:space="preserve">RecommendationCount: mean number of recommendations for the group with the score </w:t>
-      </w:r>
-    </w:p>
-    <w:p>
-      <w:pPr>
-        <w:rPr>
-          <w:rFonts w:ascii="Times New Roman" w:eastAsia="Times New Roman" w:hAnsi="Times New Roman" w:cs="Times New Roman"/>
-          <w:sz w:val="24"/>
-          <w:szCs w:val="24"/>
-        </w:rPr>
-      </w:pPr>
-      <w:r>
-        <w:rPr>
-          <w:rFonts w:ascii="Times New Roman" w:eastAsia="Times New Roman" w:hAnsi="Times New Roman" w:cs="Times New Roman"/>
-          <w:sz w:val="24"/>
-          <w:szCs w:val="24"/>
-        </w:rPr>
-        <w:t xml:space="preserve">            </w:t>
-      </w:r>
-      <w:r>
-        <w:rPr>
-          <w:rFonts w:ascii="Times New Roman" w:eastAsia="Times New Roman" w:hAnsi="Times New Roman" w:cs="Times New Roman"/>
-          <w:sz w:val="24"/>
-          <w:szCs w:val="24"/>
-        </w:rPr>
-        <w:t xml:space="preserve">is quite a bit bigger comparatively and median for group without Metacritic is 0, which </w:t>
-      </w:r>
-    </w:p>
-    <w:p>
-      <w:pPr>
-        <w:rPr>
-          <w:rFonts w:ascii="Times New Roman" w:eastAsia="Times New Roman" w:hAnsi="Times New Roman" w:cs="Times New Roman"/>
-          <w:sz w:val="24"/>
-          <w:szCs w:val="24"/>
-        </w:rPr>
-      </w:pPr>
-      <w:r>
-        <w:rPr>
-          <w:rFonts w:ascii="Times New Roman" w:eastAsia="Times New Roman" w:hAnsi="Times New Roman" w:cs="Times New Roman"/>
-          <w:sz w:val="24"/>
-          <w:szCs w:val="24"/>
-        </w:rPr>
-        <w:t xml:space="preserve">            </w:t>
-      </w:r>
-      <w:r>
-        <w:rPr>
-          <w:rFonts w:ascii="Times New Roman" w:eastAsia="Times New Roman" w:hAnsi="Times New Roman" w:cs="Times New Roman"/>
-          <w:sz w:val="24"/>
-          <w:szCs w:val="24"/>
-        </w:rPr>
-        <w:t>means that at least 50% of game in that group don't even have a single recommendation.</w:t>
-      </w:r>
-    </w:p>
-    <w:p>
-      <w:pPr>
-        <w:rPr>
-          <w:rFonts w:ascii="Times New Roman" w:eastAsia="Times New Roman" w:hAnsi="Times New Roman" w:cs="Times New Roman"/>
-          <w:sz w:val="24"/>
-          <w:szCs w:val="24"/>
-        </w:rPr>
-      </w:pPr>
-      <w:r>
-        <w:rPr>
-          <w:rFonts w:ascii="Times New Roman" w:eastAsia="Times New Roman" w:hAnsi="Times New Roman" w:cs="Times New Roman"/>
-          <w:sz w:val="24"/>
-          <w:szCs w:val="24"/>
-        </w:rPr>
-        <w:t xml:space="preserve">            </w:t>
-      </w:r>
-      <w:r>
-        <w:rPr>
-          <w:rFonts w:ascii="Times New Roman" w:eastAsia="Times New Roman" w:hAnsi="Times New Roman" w:cs="Times New Roman"/>
-          <w:sz w:val="24"/>
-          <w:szCs w:val="24"/>
-        </w:rPr>
-        <w:t xml:space="preserve">In terms of number of achievements, at least 50% of games in group without the score </w:t>
-      </w:r>
-    </w:p>
-    <w:p>
-      <w:pPr>
-        <w:rPr>
-          <w:rFonts w:ascii="Times New Roman" w:eastAsia="Times New Roman" w:hAnsi="Times New Roman" w:cs="Times New Roman"/>
-          <w:sz w:val="24"/>
-          <w:szCs w:val="24"/>
-        </w:rPr>
-      </w:pPr>
-      <w:r>
-        <w:rPr>
-          <w:rFonts w:ascii="Times New Roman" w:eastAsia="Times New Roman" w:hAnsi="Times New Roman" w:cs="Times New Roman"/>
-          <w:sz w:val="24"/>
-          <w:szCs w:val="24"/>
-        </w:rPr>
-        <w:t xml:space="preserve">            </w:t>
-      </w:r>
-      <w:r>
-        <w:rPr>
-          <w:rFonts w:ascii="Times New Roman" w:eastAsia="Times New Roman" w:hAnsi="Times New Roman" w:cs="Times New Roman"/>
-          <w:sz w:val="24"/>
-          <w:szCs w:val="24"/>
-        </w:rPr>
-        <w:t xml:space="preserve">don't have any. Also mean is about twice as big for the group that has the Metacritic </w:t>
-      </w:r>
-    </w:p>
-    <w:p>
-      <w:pPr>
-        <w:rPr>
-          <w:rFonts w:ascii="Times New Roman" w:eastAsia="Times New Roman" w:hAnsi="Times New Roman" w:cs="Times New Roman"/>
-          <w:sz w:val="24"/>
-          <w:szCs w:val="24"/>
-        </w:rPr>
-      </w:pPr>
-      <w:r>
-        <w:rPr>
-          <w:rFonts w:ascii="Times New Roman" w:eastAsia="Times New Roman" w:hAnsi="Times New Roman" w:cs="Times New Roman"/>
-          <w:sz w:val="24"/>
-          <w:szCs w:val="24"/>
-        </w:rPr>
-        <w:t xml:space="preserve">            </w:t>
-      </w:r>
-      <w:r>
-        <w:rPr>
-          <w:rFonts w:ascii="Times New Roman" w:eastAsia="Times New Roman" w:hAnsi="Times New Roman" w:cs="Times New Roman"/>
-          <w:sz w:val="24"/>
-          <w:szCs w:val="24"/>
-        </w:rPr>
-        <w:t xml:space="preserve">score. Pretty amazed to see the max numbers of achievements, those games are either </w:t>
-      </w:r>
-    </w:p>
-    <w:p>
-      <w:pPr>
-        <w:rPr>
-          <w:rFonts w:ascii="Times New Roman" w:eastAsia="Times New Roman" w:hAnsi="Times New Roman" w:cs="Times New Roman"/>
-          <w:sz w:val="24"/>
-          <w:szCs w:val="24"/>
-        </w:rPr>
-      </w:pPr>
-      <w:r>
-        <w:rPr>
-          <w:rFonts w:ascii="Times New Roman" w:eastAsia="Times New Roman" w:hAnsi="Times New Roman" w:cs="Times New Roman"/>
-          <w:sz w:val="24"/>
-          <w:szCs w:val="24"/>
-        </w:rPr>
-        <w:t xml:space="preserve">            </w:t>
-      </w:r>
-      <w:r>
-        <w:rPr>
-          <w:rFonts w:ascii="Times New Roman" w:eastAsia="Times New Roman" w:hAnsi="Times New Roman" w:cs="Times New Roman"/>
-          <w:sz w:val="24"/>
-          <w:szCs w:val="24"/>
-        </w:rPr>
-        <w:t xml:space="preserve">pretty deep or "grindy"(when developer forces you to progress </w:t>
-      </w:r>
-      <w:r>
-        <w:rPr>
-          <w:rFonts w:ascii="Times New Roman" w:eastAsia="Times New Roman" w:hAnsi="Times New Roman" w:cs="Times New Roman"/>
-          <w:sz w:val="24"/>
-          <w:szCs w:val="24"/>
-        </w:rPr>
-        <w:t>slowly</w:t>
-      </w:r>
-      <w:r>
-        <w:rPr>
-          <w:rFonts w:ascii="Times New Roman" w:eastAsia="Times New Roman" w:hAnsi="Times New Roman" w:cs="Times New Roman"/>
-          <w:sz w:val="24"/>
-          <w:szCs w:val="24"/>
-        </w:rPr>
-        <w:t xml:space="preserve">, usually with </w:t>
-      </w:r>
-    </w:p>
-    <w:p>
-      <w:pPr>
-        <w:rPr>
-          <w:rFonts w:ascii="Times New Roman" w:eastAsia="Times New Roman" w:hAnsi="Times New Roman" w:cs="Times New Roman"/>
-          <w:sz w:val="24"/>
-          <w:szCs w:val="24"/>
-        </w:rPr>
-      </w:pPr>
-      <w:r>
-        <w:rPr>
-          <w:rFonts w:ascii="Times New Roman" w:eastAsia="Times New Roman" w:hAnsi="Times New Roman" w:cs="Times New Roman"/>
-          <w:sz w:val="24"/>
-          <w:szCs w:val="24"/>
-        </w:rPr>
-        <w:t xml:space="preserve">            </w:t>
-      </w:r>
-      <w:r>
-        <w:rPr>
-          <w:rFonts w:ascii="Times New Roman" w:eastAsia="Times New Roman" w:hAnsi="Times New Roman" w:cs="Times New Roman"/>
-          <w:sz w:val="24"/>
-          <w:szCs w:val="24"/>
-        </w:rPr>
-        <w:t>an option to pay to progress quicker...)</w:t>
-      </w:r>
-    </w:p>
-    <w:p>
-      <w:pPr>
-        <w:rPr>
-          <w:rFonts w:ascii="Times New Roman" w:eastAsia="Times New Roman" w:hAnsi="Times New Roman" w:cs="Times New Roman"/>
-          <w:sz w:val="24"/>
-          <w:szCs w:val="24"/>
-        </w:rPr>
-      </w:pPr>
-    </w:p>
-    <w:p>
-      <w:pPr>
-        <w:rPr>
-          <w:rFonts w:ascii="Times New Roman" w:eastAsia="Times New Roman" w:hAnsi="Times New Roman" w:cs="Times New Roman"/>
-          <w:sz w:val="24"/>
-          <w:szCs w:val="24"/>
-        </w:rPr>
-      </w:pPr>
-      <w:r>
-        <w:rPr>
-          <w:rFonts w:ascii="Times New Roman" w:eastAsia="Times New Roman" w:hAnsi="Times New Roman" w:cs="Times New Roman"/>
-          <w:sz w:val="24"/>
-          <w:szCs w:val="24"/>
-        </w:rPr>
-        <w:t xml:space="preserve">            </w:t>
-      </w:r>
-      <w:r>
-        <w:rPr>
-          <w:rFonts w:ascii="Times New Roman" w:eastAsia="Times New Roman" w:hAnsi="Times New Roman" w:cs="Times New Roman"/>
-          <w:sz w:val="24"/>
-          <w:szCs w:val="24"/>
-        </w:rPr>
-        <w:t xml:space="preserve">Let's also look on density plots for those variables, to hopefully have some new </w:t>
-      </w:r>
-    </w:p>
-    <w:p>
-      <w:pPr>
-        <w:rPr>
-          <w:rFonts w:ascii="Times New Roman" w:eastAsia="Times New Roman" w:hAnsi="Times New Roman" w:cs="Times New Roman"/>
-          <w:sz w:val="24"/>
-          <w:szCs w:val="24"/>
-        </w:rPr>
-      </w:pPr>
-      <w:r>
-        <w:rPr>
-          <w:rFonts w:ascii="Times New Roman" w:eastAsia="Times New Roman" w:hAnsi="Times New Roman" w:cs="Times New Roman"/>
-          <w:sz w:val="24"/>
-          <w:szCs w:val="24"/>
-        </w:rPr>
-        <w:t xml:space="preserve">            </w:t>
-      </w:r>
-      <w:r>
-        <w:rPr>
-          <w:rFonts w:ascii="Times New Roman" w:eastAsia="Times New Roman" w:hAnsi="Times New Roman" w:cs="Times New Roman"/>
-          <w:sz w:val="24"/>
-          <w:szCs w:val="24"/>
-        </w:rPr>
-        <w:t>perspectives on the data:</w:t>
+        <w:t xml:space="preserve">            score is quite a bit higher than the other group. Also, 3rd quartile numbers for both </w:t>
+      </w:r>
+    </w:p>
+    <w:p>
+      <w:pPr>
+        <w:rPr>
+          <w:rFonts w:ascii="Times New Roman" w:eastAsia="Times New Roman" w:hAnsi="Times New Roman" w:cs="Times New Roman"/>
+          <w:sz w:val="24"/>
+          <w:szCs w:val="24"/>
+        </w:rPr>
+      </w:pPr>
+      <w:r>
+        <w:rPr>
+          <w:rFonts w:ascii="Times New Roman" w:eastAsia="Times New Roman" w:hAnsi="Times New Roman" w:cs="Times New Roman"/>
+          <w:sz w:val="24"/>
+          <w:szCs w:val="24"/>
+        </w:rPr>
+        <w:t xml:space="preserve">            groups are smaller than the means, indicating that there are quite a few outliers affecting </w:t>
+      </w:r>
+    </w:p>
+    <w:p>
+      <w:pPr>
+        <w:rPr>
+          <w:rFonts w:ascii="Times New Roman" w:eastAsia="Times New Roman" w:hAnsi="Times New Roman" w:cs="Times New Roman"/>
+          <w:sz w:val="24"/>
+          <w:szCs w:val="24"/>
+        </w:rPr>
+      </w:pPr>
+      <w:r>
+        <w:rPr>
+          <w:rFonts w:ascii="Times New Roman" w:eastAsia="Times New Roman" w:hAnsi="Times New Roman" w:cs="Times New Roman"/>
+          <w:sz w:val="24"/>
+          <w:szCs w:val="24"/>
+        </w:rPr>
+        <w:t xml:space="preserve">            the average drastically.</w:t>
+      </w:r>
+    </w:p>
+    <w:p>
+      <w:pPr>
+        <w:rPr>
+          <w:rFonts w:ascii="Times New Roman" w:eastAsia="Times New Roman" w:hAnsi="Times New Roman" w:cs="Times New Roman"/>
+          <w:sz w:val="24"/>
+          <w:szCs w:val="24"/>
+        </w:rPr>
+      </w:pPr>
+      <w:r>
+        <w:rPr>
+          <w:rFonts w:ascii="Times New Roman" w:eastAsia="Times New Roman" w:hAnsi="Times New Roman" w:cs="Times New Roman"/>
+          <w:sz w:val="24"/>
+          <w:szCs w:val="24"/>
+        </w:rPr>
+        <w:t xml:space="preserve">            For price: mean statistic is about twice as big in group with Metacritic score compared to </w:t>
+      </w:r>
+    </w:p>
+    <w:p>
+      <w:pPr>
+        <w:rPr>
+          <w:rFonts w:ascii="Times New Roman" w:eastAsia="Times New Roman" w:hAnsi="Times New Roman" w:cs="Times New Roman"/>
+          <w:sz w:val="24"/>
+          <w:szCs w:val="24"/>
+        </w:rPr>
+      </w:pPr>
+      <w:r>
+        <w:rPr>
+          <w:rFonts w:ascii="Times New Roman" w:eastAsia="Times New Roman" w:hAnsi="Times New Roman" w:cs="Times New Roman"/>
+          <w:sz w:val="24"/>
+          <w:szCs w:val="24"/>
+        </w:rPr>
+        <w:t xml:space="preserve">            one without.</w:t>
+      </w:r>
+    </w:p>
+    <w:p>
+      <w:pPr>
+        <w:rPr>
+          <w:rFonts w:ascii="Times New Roman" w:eastAsia="Times New Roman" w:hAnsi="Times New Roman" w:cs="Times New Roman"/>
+          <w:sz w:val="24"/>
+          <w:szCs w:val="24"/>
+        </w:rPr>
+      </w:pPr>
+      <w:r>
+        <w:rPr>
+          <w:rFonts w:ascii="Times New Roman" w:eastAsia="Times New Roman" w:hAnsi="Times New Roman" w:cs="Times New Roman"/>
+          <w:sz w:val="24"/>
+          <w:szCs w:val="24"/>
+        </w:rPr>
+        <w:t xml:space="preserve">            RecommendationCount: mean number of recommendations for the group with the score </w:t>
+      </w:r>
+    </w:p>
+    <w:p>
+      <w:pPr>
+        <w:rPr>
+          <w:rFonts w:ascii="Times New Roman" w:eastAsia="Times New Roman" w:hAnsi="Times New Roman" w:cs="Times New Roman"/>
+          <w:sz w:val="24"/>
+          <w:szCs w:val="24"/>
+        </w:rPr>
+      </w:pPr>
+      <w:r>
+        <w:rPr>
+          <w:rFonts w:ascii="Times New Roman" w:eastAsia="Times New Roman" w:hAnsi="Times New Roman" w:cs="Times New Roman"/>
+          <w:sz w:val="24"/>
+          <w:szCs w:val="24"/>
+        </w:rPr>
+        <w:t xml:space="preserve">            is quite a bit bigger comparatively and median for group without Metacritic is 0, which </w:t>
+      </w:r>
+    </w:p>
+    <w:p>
+      <w:pPr>
+        <w:rPr>
+          <w:rFonts w:ascii="Times New Roman" w:eastAsia="Times New Roman" w:hAnsi="Times New Roman" w:cs="Times New Roman"/>
+          <w:sz w:val="24"/>
+          <w:szCs w:val="24"/>
+        </w:rPr>
+      </w:pPr>
+      <w:r>
+        <w:rPr>
+          <w:rFonts w:ascii="Times New Roman" w:eastAsia="Times New Roman" w:hAnsi="Times New Roman" w:cs="Times New Roman"/>
+          <w:sz w:val="24"/>
+          <w:szCs w:val="24"/>
+        </w:rPr>
+        <w:t xml:space="preserve">            means that at least 50% of game in that group don't even have a single recommendation.</w:t>
+      </w:r>
+    </w:p>
+    <w:p>
+      <w:pPr>
+        <w:rPr>
+          <w:rFonts w:ascii="Times New Roman" w:eastAsia="Times New Roman" w:hAnsi="Times New Roman" w:cs="Times New Roman"/>
+          <w:sz w:val="24"/>
+          <w:szCs w:val="24"/>
+        </w:rPr>
+      </w:pPr>
+      <w:r>
+        <w:rPr>
+          <w:rFonts w:ascii="Times New Roman" w:eastAsia="Times New Roman" w:hAnsi="Times New Roman" w:cs="Times New Roman"/>
+          <w:sz w:val="24"/>
+          <w:szCs w:val="24"/>
+        </w:rPr>
+        <w:t xml:space="preserve">            In terms of number of achievements, at least 50% of games in group without the score </w:t>
+      </w:r>
+    </w:p>
+    <w:p>
+      <w:pPr>
+        <w:rPr>
+          <w:rFonts w:ascii="Times New Roman" w:eastAsia="Times New Roman" w:hAnsi="Times New Roman" w:cs="Times New Roman"/>
+          <w:sz w:val="24"/>
+          <w:szCs w:val="24"/>
+        </w:rPr>
+      </w:pPr>
+      <w:r>
+        <w:rPr>
+          <w:rFonts w:ascii="Times New Roman" w:eastAsia="Times New Roman" w:hAnsi="Times New Roman" w:cs="Times New Roman"/>
+          <w:sz w:val="24"/>
+          <w:szCs w:val="24"/>
+        </w:rPr>
+        <w:t xml:space="preserve">            don't have any. Also mean is about twice as big for the group that has the Metacritic </w:t>
+      </w:r>
+    </w:p>
+    <w:p>
+      <w:pPr>
+        <w:rPr>
+          <w:rFonts w:ascii="Times New Roman" w:eastAsia="Times New Roman" w:hAnsi="Times New Roman" w:cs="Times New Roman"/>
+          <w:sz w:val="24"/>
+          <w:szCs w:val="24"/>
+        </w:rPr>
+      </w:pPr>
+      <w:r>
+        <w:rPr>
+          <w:rFonts w:ascii="Times New Roman" w:eastAsia="Times New Roman" w:hAnsi="Times New Roman" w:cs="Times New Roman"/>
+          <w:sz w:val="24"/>
+          <w:szCs w:val="24"/>
+        </w:rPr>
+        <w:t xml:space="preserve">            score. Pretty amazed to see the max numbers of achievements, those games are either </w:t>
+      </w:r>
+    </w:p>
+    <w:p>
+      <w:pPr>
+        <w:rPr>
+          <w:rFonts w:ascii="Times New Roman" w:eastAsia="Times New Roman" w:hAnsi="Times New Roman" w:cs="Times New Roman"/>
+          <w:sz w:val="24"/>
+          <w:szCs w:val="24"/>
+        </w:rPr>
+      </w:pPr>
+      <w:r>
+        <w:rPr>
+          <w:rFonts w:ascii="Times New Roman" w:eastAsia="Times New Roman" w:hAnsi="Times New Roman" w:cs="Times New Roman"/>
+          <w:sz w:val="24"/>
+          <w:szCs w:val="24"/>
+        </w:rPr>
+        <w:t xml:space="preserve">            pretty deep or "grindy"(when developer forces you to progress slowly, usually with </w:t>
+      </w:r>
+    </w:p>
+    <w:p>
+      <w:pPr>
+        <w:rPr>
+          <w:rFonts w:ascii="Times New Roman" w:eastAsia="Times New Roman" w:hAnsi="Times New Roman" w:cs="Times New Roman"/>
+          <w:sz w:val="24"/>
+          <w:szCs w:val="24"/>
+        </w:rPr>
+      </w:pPr>
+      <w:r>
+        <w:rPr>
+          <w:rFonts w:ascii="Times New Roman" w:eastAsia="Times New Roman" w:hAnsi="Times New Roman" w:cs="Times New Roman"/>
+          <w:sz w:val="24"/>
+          <w:szCs w:val="24"/>
+        </w:rPr>
+        <w:t xml:space="preserve">            an option to pay to progress quicker...)</w:t>
+      </w:r>
+    </w:p>
+    <w:p>
+      <w:pPr>
+        <w:rPr>
+          <w:rFonts w:ascii="Times New Roman" w:eastAsia="Times New Roman" w:hAnsi="Times New Roman" w:cs="Times New Roman"/>
+          <w:sz w:val="24"/>
+          <w:szCs w:val="24"/>
+        </w:rPr>
+      </w:pPr>
+    </w:p>
+    <w:p>
+      <w:pPr>
+        <w:rPr>
+          <w:rFonts w:ascii="Times New Roman" w:eastAsia="Times New Roman" w:hAnsi="Times New Roman" w:cs="Times New Roman"/>
+          <w:sz w:val="24"/>
+          <w:szCs w:val="24"/>
+        </w:rPr>
+      </w:pPr>
+      <w:r>
+        <w:rPr>
+          <w:rFonts w:ascii="Times New Roman" w:eastAsia="Times New Roman" w:hAnsi="Times New Roman" w:cs="Times New Roman"/>
+          <w:sz w:val="24"/>
+          <w:szCs w:val="24"/>
+        </w:rPr>
+        <w:t xml:space="preserve">            Let's also look on density plots for those variables, to hopefully have some new </w:t>
+      </w:r>
+    </w:p>
+    <w:p>
+      <w:pPr>
+        <w:rPr>
+          <w:rFonts w:ascii="Times New Roman" w:eastAsia="Times New Roman" w:hAnsi="Times New Roman" w:cs="Times New Roman"/>
+          <w:sz w:val="24"/>
+          <w:szCs w:val="24"/>
+        </w:rPr>
+      </w:pPr>
+      <w:r>
+        <w:rPr>
+          <w:rFonts w:ascii="Times New Roman" w:eastAsia="Times New Roman" w:hAnsi="Times New Roman" w:cs="Times New Roman"/>
+          <w:sz w:val="24"/>
+          <w:szCs w:val="24"/>
+        </w:rPr>
+        <w:t xml:space="preserve">            perspectives on the data:</w:t>
       </w:r>
     </w:p>
     <w:p>
@@ -5444,13 +5234,6 @@
           <w:szCs w:val="24"/>
         </w:rPr>
         <w:tab/>
-      </w:r>
-      <w:r>
-        <w:rPr>
-          <w:rFonts w:ascii="Times New Roman" w:eastAsia="Times New Roman" w:hAnsi="Times New Roman" w:cs="Times New Roman"/>
-          <w:sz w:val="24"/>
-          <w:szCs w:val="24"/>
-        </w:rPr>
         <w:t>Not much can be seen at that scale, too many outliers.</w:t>
       </w:r>
       <w:r>
@@ -5526,7 +5309,25 @@
           <w:sz w:val="24"/>
           <w:szCs w:val="24"/>
         </w:rPr>
-        <w:t>and “SteamSpyOwners”:</w:t>
+        <w:t>and “</w:t>
+      </w:r>
+      <w:proofErr w:type="spellStart"/>
+      <w:r>
+        <w:rPr>
+          <w:rFonts w:ascii="Times New Roman" w:eastAsia="Times New Roman" w:hAnsi="Times New Roman" w:cs="Times New Roman"/>
+          <w:sz w:val="24"/>
+          <w:szCs w:val="24"/>
+        </w:rPr>
+        <w:t>SteamSpyOwners</w:t>
+      </w:r>
+      <w:proofErr w:type="spellEnd"/>
+      <w:r>
+        <w:rPr>
+          <w:rFonts w:ascii="Times New Roman" w:eastAsia="Times New Roman" w:hAnsi="Times New Roman" w:cs="Times New Roman"/>
+          <w:sz w:val="24"/>
+          <w:szCs w:val="24"/>
+        </w:rPr>
+        <w:t>”:</w:t>
       </w:r>
     </w:p>
     <w:p>
@@ -5608,13 +5409,6 @@
           <w:szCs w:val="24"/>
         </w:rPr>
         <w:tab/>
-      </w:r>
-      <w:r>
-        <w:rPr>
-          <w:rFonts w:ascii="Times New Roman" w:eastAsia="Times New Roman" w:hAnsi="Times New Roman" w:cs="Times New Roman"/>
-          <w:sz w:val="24"/>
-          <w:szCs w:val="24"/>
-        </w:rPr>
         <w:t xml:space="preserve">As you can see, we have quite a few outliers. 530(around 4% of the dataset) for number </w:t>
       </w:r>
       <w:r>
@@ -5624,13 +5418,6 @@
           <w:szCs w:val="24"/>
         </w:rPr>
         <w:tab/>
-      </w:r>
-      <w:r>
-        <w:rPr>
-          <w:rFonts w:ascii="Times New Roman" w:eastAsia="Times New Roman" w:hAnsi="Times New Roman" w:cs="Times New Roman"/>
-          <w:sz w:val="24"/>
-          <w:szCs w:val="24"/>
-        </w:rPr>
         <w:t xml:space="preserve">of screenshots for a game, and 1981 (around 15% of the dataset) for number of owners </w:t>
       </w:r>
       <w:r>
@@ -5640,13 +5427,6 @@
           <w:szCs w:val="24"/>
         </w:rPr>
         <w:tab/>
-      </w:r>
-      <w:r>
-        <w:rPr>
-          <w:rFonts w:ascii="Times New Roman" w:eastAsia="Times New Roman" w:hAnsi="Times New Roman" w:cs="Times New Roman"/>
-          <w:sz w:val="24"/>
-          <w:szCs w:val="24"/>
-        </w:rPr>
         <w:t>for a game! To proceed with linear regression, we will need to deal with those outliers.</w:t>
       </w:r>
     </w:p>
@@ -5665,13 +5445,6 @@
           <w:szCs w:val="24"/>
         </w:rPr>
         <w:tab/>
-      </w:r>
-      <w:r>
-        <w:rPr>
-          <w:rFonts w:ascii="Times New Roman" w:eastAsia="Times New Roman" w:hAnsi="Times New Roman" w:cs="Times New Roman"/>
-          <w:sz w:val="24"/>
-          <w:szCs w:val="24"/>
-        </w:rPr>
         <w:t xml:space="preserve">I won’t be getting rid of outliers, since they were collected the same way all the other </w:t>
       </w:r>
       <w:r>
@@ -5681,13 +5454,6 @@
           <w:szCs w:val="24"/>
         </w:rPr>
         <w:tab/>
-      </w:r>
-      <w:r>
-        <w:rPr>
-          <w:rFonts w:ascii="Times New Roman" w:eastAsia="Times New Roman" w:hAnsi="Times New Roman" w:cs="Times New Roman"/>
-          <w:sz w:val="24"/>
-          <w:szCs w:val="24"/>
-        </w:rPr>
         <w:t xml:space="preserve">data was collected (they’re not a mistake) and are significant for the question(s) I want to </w:t>
       </w:r>
       <w:r>
@@ -5697,13 +5463,6 @@
           <w:szCs w:val="24"/>
         </w:rPr>
         <w:tab/>
-      </w:r>
-      <w:r>
-        <w:rPr>
-          <w:rFonts w:ascii="Times New Roman" w:eastAsia="Times New Roman" w:hAnsi="Times New Roman" w:cs="Times New Roman"/>
-          <w:sz w:val="24"/>
-          <w:szCs w:val="24"/>
-        </w:rPr>
         <w:t xml:space="preserve">answer. To help linearize the relationships between the variables, I will transform the </w:t>
       </w:r>
       <w:r>
@@ -5713,13 +5472,6 @@
           <w:szCs w:val="24"/>
         </w:rPr>
         <w:tab/>
-      </w:r>
-      <w:r>
-        <w:rPr>
-          <w:rFonts w:ascii="Times New Roman" w:eastAsia="Times New Roman" w:hAnsi="Times New Roman" w:cs="Times New Roman"/>
-          <w:sz w:val="24"/>
-          <w:szCs w:val="24"/>
-        </w:rPr>
         <w:t>data needed into either log or square root of it. Let’s see which will work the best</w:t>
       </w:r>
       <w:r>
@@ -5928,11 +5680,6 @@
           <w:color w:val="333333"/>
         </w:rPr>
         <w:tab/>
-      </w:r>
-      <w:r>
-        <w:rPr>
-          <w:color w:val="333333"/>
-        </w:rPr>
         <w:t xml:space="preserve">variables. Due to the nature of how log works, when I “logged” my variables, records </w:t>
       </w:r>
       <w:r>
@@ -5964,11 +5711,6 @@
           <w:color w:val="333333"/>
         </w:rPr>
         <w:tab/>
-      </w:r>
-      <w:r>
-        <w:rPr>
-          <w:color w:val="333333"/>
-        </w:rPr>
         <w:t xml:space="preserve">without screenshots), I decided to proceed with using square roots of our </w:t>
       </w:r>
       <w:r>
@@ -5998,24 +5740,7 @@
           <w:color w:val="333333"/>
         </w:rPr>
         <w:tab/>
-      </w:r>
-      <w:r>
-        <w:rPr>
-          <w:color w:val="333333"/>
-        </w:rPr>
-        <w:t xml:space="preserve">To use linear regression on our variables, there are </w:t>
-      </w:r>
-      <w:r>
-        <w:rPr>
-          <w:color w:val="333333"/>
-        </w:rPr>
-        <w:t>four</w:t>
-      </w:r>
-      <w:r>
-        <w:rPr>
-          <w:color w:val="333333"/>
-        </w:rPr>
-        <w:t xml:space="preserve"> main assumptions we need to </w:t>
+        <w:t xml:space="preserve">To use linear regression on our variables, there are four main assumptions we need to </w:t>
       </w:r>
       <w:r>
         <w:rPr>
@@ -6034,11 +5759,6 @@
           <w:color w:val="333333"/>
         </w:rPr>
         <w:tab/>
-      </w:r>
-      <w:r>
-        <w:rPr>
-          <w:color w:val="333333"/>
-        </w:rPr>
         <w:t xml:space="preserve">Is it indeed a linear relationship between the variables? Are the residuals normally </w:t>
       </w:r>
       <w:r>
@@ -6046,11 +5766,6 @@
           <w:color w:val="333333"/>
         </w:rPr>
         <w:tab/>
-      </w:r>
-      <w:r>
-        <w:rPr>
-          <w:color w:val="333333"/>
-        </w:rPr>
         <w:t xml:space="preserve">distributed? Is there constant variance around the regression line at each x-location? Is </w:t>
       </w:r>
       <w:r>
@@ -6058,11 +5773,6 @@
           <w:color w:val="333333"/>
         </w:rPr>
         <w:tab/>
-      </w:r>
-      <w:r>
-        <w:rPr>
-          <w:color w:val="333333"/>
-        </w:rPr>
         <w:t>the data independent (random)?</w:t>
       </w:r>
     </w:p>
@@ -6325,21 +6035,21 @@
           <w:color w:val="333333"/>
           <w:shd w:val="clear" w:color="auto" w:fill="FFFFFF"/>
         </w:rPr>
-        <w:t xml:space="preserve">x-location. Since </w:t>
+        <w:t xml:space="preserve">x-location. Since each game is a unique thing and parameters of one game usually </w:t>
       </w:r>
       <w:r>
         <w:rPr>
           <w:color w:val="333333"/>
           <w:shd w:val="clear" w:color="auto" w:fill="FFFFFF"/>
         </w:rPr>
-        <w:t>each</w:t>
+        <w:tab/>
       </w:r>
       <w:r>
         <w:rPr>
           <w:color w:val="333333"/>
           <w:shd w:val="clear" w:color="auto" w:fill="FFFFFF"/>
         </w:rPr>
-        <w:t xml:space="preserve"> game is a unique thing and parameters of one game usually </w:t>
+        <w:t xml:space="preserve">doesn’t depend on parameters from the other game, I will assume that our data is </w:t>
       </w:r>
       <w:r>
         <w:rPr>
@@ -6353,7 +6063,7 @@
           <w:color w:val="333333"/>
           <w:shd w:val="clear" w:color="auto" w:fill="FFFFFF"/>
         </w:rPr>
-        <w:t xml:space="preserve">doesn’t depend on parameters from the other game, I will assume that our data is </w:t>
+        <w:t xml:space="preserve">independent. As we can see, our data fails 2 out of 4 assumptions: normality of residual </w:t>
       </w:r>
       <w:r>
         <w:rPr>
@@ -6367,7 +6077,7 @@
           <w:color w:val="333333"/>
           <w:shd w:val="clear" w:color="auto" w:fill="FFFFFF"/>
         </w:rPr>
-        <w:t xml:space="preserve">independent. As we can see, our data fails 2 out of 4 assumptions: normality of residual </w:t>
+        <w:t xml:space="preserve">distribution and a constant variance around the regression line. Because of that regression </w:t>
       </w:r>
       <w:r>
         <w:rPr>
@@ -6381,7 +6091,7 @@
           <w:color w:val="333333"/>
           <w:shd w:val="clear" w:color="auto" w:fill="FFFFFF"/>
         </w:rPr>
-        <w:t xml:space="preserve">distribution and a constant variance around the regression line. Because of that regression </w:t>
+        <w:t xml:space="preserve">analysis is not the ideal tool to assess the association between those variables. But since </w:t>
       </w:r>
       <w:r>
         <w:rPr>
@@ -6395,62 +6105,20 @@
           <w:color w:val="333333"/>
           <w:shd w:val="clear" w:color="auto" w:fill="FFFFFF"/>
         </w:rPr>
-        <w:t xml:space="preserve">analysis is not the ideal tool to assess the </w:t>
+        <w:t xml:space="preserve">it’s the best way to do it that I know, I will proceed with it, just need to keep in mind </w:t>
       </w:r>
       <w:r>
         <w:rPr>
           <w:color w:val="333333"/>
           <w:shd w:val="clear" w:color="auto" w:fill="FFFFFF"/>
         </w:rPr>
-        <w:t>association</w:t>
+        <w:tab/>
       </w:r>
       <w:r>
         <w:rPr>
           <w:color w:val="333333"/>
           <w:shd w:val="clear" w:color="auto" w:fill="FFFFFF"/>
         </w:rPr>
-        <w:t xml:space="preserve"> between those variables. But since </w:t>
-      </w:r>
-      <w:r>
-        <w:rPr>
-          <w:color w:val="333333"/>
-          <w:shd w:val="clear" w:color="auto" w:fill="FFFFFF"/>
-        </w:rPr>
-        <w:tab/>
-      </w:r>
-      <w:r>
-        <w:rPr>
-          <w:color w:val="333333"/>
-          <w:shd w:val="clear" w:color="auto" w:fill="FFFFFF"/>
-        </w:rPr>
-        <w:t xml:space="preserve">it’s the best way to do it that I know, I will </w:t>
-      </w:r>
-      <w:r>
-        <w:rPr>
-          <w:color w:val="333333"/>
-          <w:shd w:val="clear" w:color="auto" w:fill="FFFFFF"/>
-        </w:rPr>
-        <w:t>proceed</w:t>
-      </w:r>
-      <w:r>
-        <w:rPr>
-          <w:color w:val="333333"/>
-          <w:shd w:val="clear" w:color="auto" w:fill="FFFFFF"/>
-        </w:rPr>
-        <w:t xml:space="preserve"> with it, just need to keep in mind </w:t>
-      </w:r>
-      <w:r>
-        <w:rPr>
-          <w:color w:val="333333"/>
-          <w:shd w:val="clear" w:color="auto" w:fill="FFFFFF"/>
-        </w:rPr>
-        <w:tab/>
-      </w:r>
-      <w:r>
-        <w:rPr>
-          <w:color w:val="333333"/>
-          <w:shd w:val="clear" w:color="auto" w:fill="FFFFFF"/>
-        </w:rPr>
         <w:t>those failed assumptions:</w:t>
       </w:r>
     </w:p>
@@ -6470,6 +6138,7 @@
           <w:rFonts w:ascii="Times New Roman" w:eastAsia="Times New Roman" w:hAnsi="Times New Roman" w:cs="Times New Roman"/>
           <w:b/>
           <w:i/>
+          <w:noProof/>
           <w:sz w:val="24"/>
           <w:szCs w:val="24"/>
         </w:rPr>
@@ -6610,6 +6279,7 @@
           <w:rFonts w:ascii="Times New Roman" w:eastAsia="Times New Roman" w:hAnsi="Times New Roman" w:cs="Times New Roman"/>
           <w:b/>
           <w:i/>
+          <w:noProof/>
           <w:sz w:val="24"/>
           <w:szCs w:val="24"/>
         </w:rPr>
@@ -6670,55 +6340,19 @@
         <w:rPr>
           <w:color w:val="333333"/>
         </w:rPr>
-        <w:t xml:space="preserve">Firstly, checking correlation between variables - it’s </w:t>
-      </w:r>
-      <w:r>
-        <w:rPr>
-          <w:color w:val="333333"/>
-        </w:rPr>
-        <w:t>weak (0.2)</w:t>
-      </w:r>
-      <w:r>
-        <w:rPr>
-          <w:color w:val="333333"/>
-        </w:rPr>
-        <w:t xml:space="preserve">. By running a summary </w:t>
-      </w:r>
-      <w:r>
-        <w:rPr>
-          <w:color w:val="333333"/>
-        </w:rPr>
-        <w:tab/>
-      </w:r>
-      <w:r>
-        <w:rPr>
-          <w:color w:val="333333"/>
-        </w:rPr>
-        <w:t>analysis of our</w:t>
-      </w:r>
-      <w:r>
-        <w:rPr>
-          <w:color w:val="333333"/>
-        </w:rPr>
-        <w:t xml:space="preserve"> </w:t>
-      </w:r>
-      <w:r>
-        <w:rPr>
-          <w:color w:val="333333"/>
-        </w:rPr>
-        <w:t xml:space="preserve">regression </w:t>
-      </w:r>
-      <w:r>
-        <w:rPr>
-          <w:color w:val="333333"/>
-        </w:rPr>
-        <w:t>line,</w:t>
-      </w:r>
-      <w:r>
-        <w:rPr>
-          <w:color w:val="333333"/>
-        </w:rPr>
-        <w:t xml:space="preserve"> we can derive our linear regression formula: </w:t>
+        <w:t xml:space="preserve">Firstly, checking correlation between variables - it’s weak (0.2). By running a summary </w:t>
+      </w:r>
+      <w:r>
+        <w:rPr>
+          <w:color w:val="333333"/>
+        </w:rPr>
+        <w:tab/>
+      </w:r>
+      <w:r>
+        <w:rPr>
+          <w:color w:val="333333"/>
+        </w:rPr>
+        <w:t xml:space="preserve">analysis of our regression line, we can derive our linear regression formula: </w:t>
       </w:r>
     </w:p>
     <w:p>
@@ -6735,11 +6369,6 @@
           <w:color w:val="333333"/>
         </w:rPr>
         <w:tab/>
-      </w:r>
-      <w:r>
-        <w:rPr>
-          <w:color w:val="333333"/>
-        </w:rPr>
         <w:t xml:space="preserve">y = 15.239 + 67.715 * x </w:t>
       </w:r>
     </w:p>
@@ -6757,11 +6386,6 @@
           <w:color w:val="333333"/>
         </w:rPr>
         <w:tab/>
-      </w:r>
-      <w:r>
-        <w:rPr>
-          <w:color w:val="333333"/>
-        </w:rPr>
         <w:t>owners = 15.239 + 67.715 * screenshots</w:t>
       </w:r>
     </w:p>
@@ -6781,11 +6405,6 @@
           <w:color w:val="333333"/>
         </w:rPr>
         <w:tab/>
-      </w:r>
-      <w:r>
-        <w:rPr>
-          <w:color w:val="333333"/>
-        </w:rPr>
         <w:t xml:space="preserve">Using a linear regression model for this data (square root of it) have proven to be not the </w:t>
       </w:r>
       <w:r>
@@ -6822,13 +6441,7 @@
         <w:rPr>
           <w:color w:val="333333"/>
         </w:rPr>
-        <w:t>correlation</w:t>
-      </w:r>
-      <w:r>
-        <w:rPr>
-          <w:color w:val="333333"/>
-        </w:rPr>
-        <w:t xml:space="preserve"> using this model</w:t>
+        <w:t>correlation using this model</w:t>
       </w:r>
       <w:r>
         <w:rPr>
@@ -7182,19 +6795,7 @@
         <w:rPr>
           <w:color w:val="333333"/>
         </w:rPr>
-        <w:t xml:space="preserve">Number of </w:t>
-      </w:r>
-      <w:r>
-        <w:rPr>
-          <w:color w:val="333333"/>
-        </w:rPr>
-        <w:t>outliers</w:t>
-      </w:r>
-      <w:r>
-        <w:rPr>
-          <w:color w:val="333333"/>
-        </w:rPr>
-        <w:t xml:space="preserve"> is </w:t>
+        <w:t xml:space="preserve">Number of outliers is </w:t>
       </w:r>
       <w:r>
         <w:rPr>
@@ -7242,31 +6843,7 @@
         <w:rPr>
           <w:color w:val="333333"/>
         </w:rPr>
-        <w:t xml:space="preserve">is </w:t>
-      </w:r>
-      <w:r>
-        <w:rPr>
-          <w:color w:val="333333"/>
-        </w:rPr>
-        <w:t>interesting</w:t>
-      </w:r>
-      <w:r>
-        <w:rPr>
-          <w:color w:val="333333"/>
-        </w:rPr>
-        <w:t xml:space="preserve">, is that most games are </w:t>
-      </w:r>
-      <w:r>
-        <w:rPr>
-          <w:color w:val="333333"/>
-        </w:rPr>
-        <w:t>below</w:t>
-      </w:r>
-      <w:r>
-        <w:rPr>
-          <w:color w:val="333333"/>
-        </w:rPr>
-        <w:t xml:space="preserve"> $25 mark, which makes sense, just never </w:t>
+        <w:t xml:space="preserve">is interesting, is that most games are below $25 mark, which makes sense, just never </w:t>
       </w:r>
       <w:r>
         <w:rPr>
@@ -7324,19 +6901,7 @@
         <w:rPr>
           <w:color w:val="333333"/>
         </w:rPr>
-        <w:t xml:space="preserve">root our data to help linearize the relationship between final price of the game and </w:t>
-      </w:r>
-      <w:r>
-        <w:rPr>
-          <w:color w:val="333333"/>
-        </w:rPr>
-        <w:t>its</w:t>
-      </w:r>
-      <w:r>
-        <w:rPr>
-          <w:color w:val="333333"/>
-        </w:rPr>
-        <w:t xml:space="preserve"> </w:t>
+        <w:t xml:space="preserve">root our data to help linearize the relationship between final price of the game and its </w:t>
       </w:r>
       <w:r>
         <w:rPr>
@@ -7886,6 +7451,7 @@
         <w:rPr>
           <w:rFonts w:ascii="Times New Roman" w:eastAsia="Times New Roman" w:hAnsi="Times New Roman" w:cs="Times New Roman"/>
           <w:b/>
+          <w:noProof/>
           <w:sz w:val="24"/>
           <w:szCs w:val="24"/>
         </w:rPr>
@@ -8025,203 +7591,945 @@
           <w:color w:val="333333"/>
         </w:rPr>
       </w:pPr>
+    </w:p>
+    <w:p>
+      <w:pPr>
+        <w:pStyle w:val="NormalWeb"/>
+        <w:shd w:val="clear" w:color="auto" w:fill="FFFFFF"/>
+        <w:spacing w:before="0" w:beforeAutospacing="0" w:after="0" w:afterAutospacing="0"/>
+        <w:rPr>
+          <w:color w:val="333333"/>
+        </w:rPr>
+      </w:pPr>
+      <w:r>
+        <w:rPr>
+          <w:color w:val="333333"/>
+        </w:rPr>
+        <w:tab/>
+      </w:r>
+      <w:r>
+        <w:rPr>
+          <w:color w:val="333333"/>
+        </w:rPr>
+        <w:t>Similar</w:t>
+      </w:r>
+      <w:r>
+        <w:rPr>
+          <w:color w:val="333333"/>
+        </w:rPr>
+        <w:t>ly</w:t>
+      </w:r>
+      <w:r>
+        <w:rPr>
+          <w:color w:val="333333"/>
+        </w:rPr>
+        <w:t xml:space="preserve"> to question (2)</w:t>
+      </w:r>
+      <w:r>
+        <w:rPr>
+          <w:color w:val="333333"/>
+        </w:rPr>
+        <w:t>,</w:t>
+      </w:r>
+      <w:r>
+        <w:rPr>
+          <w:color w:val="333333"/>
+        </w:rPr>
+        <w:t xml:space="preserve"> using linear regression for this data (square root of it) is a bad </w:t>
+      </w:r>
+      <w:r>
+        <w:rPr>
+          <w:color w:val="333333"/>
+        </w:rPr>
+        <w:tab/>
+      </w:r>
+      <w:r>
+        <w:rPr>
+          <w:color w:val="333333"/>
+        </w:rPr>
+        <w:t xml:space="preserve">fit, especially this time - correlation is basically non-existent. Unfortunately, this is the </w:t>
+      </w:r>
+      <w:r>
+        <w:rPr>
+          <w:color w:val="333333"/>
+        </w:rPr>
+        <w:tab/>
+      </w:r>
+      <w:r>
+        <w:rPr>
+          <w:color w:val="333333"/>
+        </w:rPr>
+        <w:t xml:space="preserve">best model for the situation I know </w:t>
+      </w:r>
+      <w:proofErr w:type="gramStart"/>
+      <w:r>
+        <w:rPr>
+          <w:color w:val="333333"/>
+        </w:rPr>
+        <w:t>at the moment</w:t>
+      </w:r>
+      <w:proofErr w:type="gramEnd"/>
+      <w:r>
+        <w:rPr>
+          <w:color w:val="333333"/>
+        </w:rPr>
+        <w:t xml:space="preserve">, most likely there are better ways to </w:t>
+      </w:r>
+      <w:r>
+        <w:rPr>
+          <w:color w:val="333333"/>
+        </w:rPr>
+        <w:tab/>
+      </w:r>
+      <w:r>
+        <w:rPr>
+          <w:color w:val="333333"/>
+        </w:rPr>
+        <w:t xml:space="preserve">assess </w:t>
+      </w:r>
+      <w:r>
+        <w:rPr>
+          <w:color w:val="333333"/>
+        </w:rPr>
+        <w:tab/>
+      </w:r>
+      <w:r>
+        <w:rPr>
+          <w:color w:val="333333"/>
+        </w:rPr>
+        <w:t>this question.</w:t>
+      </w:r>
+    </w:p>
+    <w:p>
+      <w:pPr>
+        <w:rPr>
+          <w:rFonts w:ascii="Times New Roman" w:eastAsia="Times New Roman" w:hAnsi="Times New Roman" w:cs="Times New Roman"/>
+          <w:b/>
+          <w:sz w:val="24"/>
+          <w:szCs w:val="24"/>
+        </w:rPr>
+      </w:pPr>
+    </w:p>
+    <w:p>
+      <w:pPr>
+        <w:rPr>
+          <w:rFonts w:ascii="Times New Roman" w:eastAsia="Times New Roman" w:hAnsi="Times New Roman" w:cs="Times New Roman"/>
+          <w:b/>
+          <w:sz w:val="28"/>
+          <w:szCs w:val="24"/>
+        </w:rPr>
+      </w:pPr>
+      <w:r>
+        <w:rPr>
+          <w:rFonts w:ascii="Times New Roman" w:eastAsia="Times New Roman" w:hAnsi="Times New Roman" w:cs="Times New Roman"/>
+          <w:b/>
+          <w:sz w:val="28"/>
+          <w:szCs w:val="24"/>
+        </w:rPr>
+        <w:br w:type="page"/>
+      </w:r>
+    </w:p>
+    <w:p>
+      <w:pPr>
+        <w:rPr>
+          <w:rFonts w:ascii="Times New Roman" w:eastAsia="Times New Roman" w:hAnsi="Times New Roman" w:cs="Times New Roman"/>
+          <w:b/>
+          <w:sz w:val="28"/>
+          <w:szCs w:val="24"/>
+          <w:u w:val="single"/>
+        </w:rPr>
+      </w:pPr>
+      <w:r>
+        <w:rPr>
+          <w:rFonts w:ascii="Times New Roman" w:eastAsia="Times New Roman" w:hAnsi="Times New Roman" w:cs="Times New Roman"/>
+          <w:b/>
+          <w:sz w:val="28"/>
+          <w:szCs w:val="24"/>
+          <w:u w:val="single"/>
+        </w:rPr>
+        <w:lastRenderedPageBreak/>
+        <w:t>Conclusions</w:t>
+      </w:r>
+    </w:p>
+    <w:p>
+      <w:pPr>
+        <w:rPr>
+          <w:rFonts w:ascii="Times New Roman" w:eastAsia="Times New Roman" w:hAnsi="Times New Roman" w:cs="Times New Roman"/>
+          <w:b/>
+          <w:sz w:val="24"/>
+          <w:szCs w:val="24"/>
+        </w:rPr>
+      </w:pPr>
+    </w:p>
+    <w:p>
+      <w:pPr>
+        <w:rPr>
+          <w:rFonts w:ascii="Times New Roman" w:eastAsia="Times New Roman" w:hAnsi="Times New Roman" w:cs="Times New Roman"/>
+          <w:b/>
+          <w:i/>
+          <w:sz w:val="24"/>
+          <w:szCs w:val="24"/>
+        </w:rPr>
+      </w:pPr>
+      <w:r>
+        <w:rPr>
+          <w:rFonts w:ascii="Times New Roman" w:eastAsia="Times New Roman" w:hAnsi="Times New Roman" w:cs="Times New Roman"/>
+          <w:b/>
+          <w:sz w:val="24"/>
+          <w:szCs w:val="24"/>
+        </w:rPr>
+        <w:tab/>
+      </w:r>
+      <w:r>
+        <w:rPr>
+          <w:rFonts w:ascii="Times New Roman" w:eastAsia="Times New Roman" w:hAnsi="Times New Roman" w:cs="Times New Roman"/>
+          <w:b/>
+          <w:i/>
+          <w:sz w:val="24"/>
+          <w:szCs w:val="24"/>
+        </w:rPr>
+        <w:t>Major findings</w:t>
+      </w:r>
+    </w:p>
+    <w:p>
+      <w:pPr>
+        <w:rPr>
+          <w:rFonts w:ascii="Times New Roman" w:eastAsia="Times New Roman" w:hAnsi="Times New Roman" w:cs="Times New Roman"/>
+          <w:sz w:val="24"/>
+          <w:szCs w:val="24"/>
+        </w:rPr>
+      </w:pPr>
+      <w:r>
+        <w:rPr>
+          <w:rFonts w:ascii="Times New Roman" w:eastAsia="Times New Roman" w:hAnsi="Times New Roman" w:cs="Times New Roman"/>
+          <w:b/>
+          <w:i/>
+          <w:sz w:val="24"/>
+          <w:szCs w:val="24"/>
+        </w:rPr>
+        <w:tab/>
+      </w:r>
+      <w:r>
+        <w:rPr>
+          <w:rFonts w:ascii="Times New Roman" w:eastAsia="Times New Roman" w:hAnsi="Times New Roman" w:cs="Times New Roman"/>
+          <w:b/>
+          <w:i/>
+          <w:sz w:val="24"/>
+          <w:szCs w:val="24"/>
+        </w:rPr>
+        <w:tab/>
+      </w:r>
+      <w:r>
+        <w:rPr>
+          <w:rFonts w:ascii="Times New Roman" w:eastAsia="Times New Roman" w:hAnsi="Times New Roman" w:cs="Times New Roman"/>
+          <w:sz w:val="24"/>
+          <w:szCs w:val="24"/>
+        </w:rPr>
+        <w:t>There are definitely some significant differences in summary statistics between</w:t>
+      </w:r>
+    </w:p>
+    <w:p>
+      <w:pPr>
+        <w:rPr>
+          <w:rFonts w:ascii="Times New Roman" w:eastAsia="Times New Roman" w:hAnsi="Times New Roman" w:cs="Times New Roman"/>
+          <w:sz w:val="24"/>
+          <w:szCs w:val="24"/>
+        </w:rPr>
+      </w:pPr>
+      <w:r>
+        <w:rPr>
+          <w:rFonts w:ascii="Times New Roman" w:eastAsia="Times New Roman" w:hAnsi="Times New Roman" w:cs="Times New Roman"/>
+          <w:sz w:val="24"/>
+          <w:szCs w:val="24"/>
+        </w:rPr>
+        <w:tab/>
+      </w:r>
+      <w:r>
+        <w:rPr>
+          <w:rFonts w:ascii="Times New Roman" w:eastAsia="Times New Roman" w:hAnsi="Times New Roman" w:cs="Times New Roman"/>
+          <w:sz w:val="24"/>
+          <w:szCs w:val="24"/>
+        </w:rPr>
+        <w:tab/>
+        <w:t xml:space="preserve">games that have Metacritic score and which don’t (at least for number of owners, </w:t>
+      </w:r>
+      <w:r>
+        <w:rPr>
+          <w:rFonts w:ascii="Times New Roman" w:eastAsia="Times New Roman" w:hAnsi="Times New Roman" w:cs="Times New Roman"/>
+          <w:sz w:val="24"/>
+          <w:szCs w:val="24"/>
+        </w:rPr>
+        <w:tab/>
+      </w:r>
+      <w:r>
+        <w:rPr>
+          <w:rFonts w:ascii="Times New Roman" w:eastAsia="Times New Roman" w:hAnsi="Times New Roman" w:cs="Times New Roman"/>
+          <w:sz w:val="24"/>
+          <w:szCs w:val="24"/>
+        </w:rPr>
+        <w:tab/>
+      </w:r>
+      <w:r>
+        <w:rPr>
+          <w:rFonts w:ascii="Times New Roman" w:eastAsia="Times New Roman" w:hAnsi="Times New Roman" w:cs="Times New Roman"/>
+          <w:sz w:val="24"/>
+          <w:szCs w:val="24"/>
+        </w:rPr>
+        <w:tab/>
+        <w:t xml:space="preserve">game’s price, game’s number of recommendations, and achievements count). </w:t>
+      </w:r>
+      <w:r>
+        <w:rPr>
+          <w:rFonts w:ascii="Times New Roman" w:eastAsia="Times New Roman" w:hAnsi="Times New Roman" w:cs="Times New Roman"/>
+          <w:sz w:val="24"/>
+          <w:szCs w:val="24"/>
+        </w:rPr>
+        <w:tab/>
+      </w:r>
+      <w:r>
+        <w:rPr>
+          <w:rFonts w:ascii="Times New Roman" w:eastAsia="Times New Roman" w:hAnsi="Times New Roman" w:cs="Times New Roman"/>
+          <w:sz w:val="24"/>
+          <w:szCs w:val="24"/>
+        </w:rPr>
+        <w:tab/>
+      </w:r>
+      <w:r>
+        <w:rPr>
+          <w:rFonts w:ascii="Times New Roman" w:eastAsia="Times New Roman" w:hAnsi="Times New Roman" w:cs="Times New Roman"/>
+          <w:sz w:val="24"/>
+          <w:szCs w:val="24"/>
+        </w:rPr>
+        <w:tab/>
+        <w:t xml:space="preserve">Unfortunately, in terms of questions (2) and (3): while the linear regression model </w:t>
+      </w:r>
+      <w:r>
+        <w:rPr>
+          <w:rFonts w:ascii="Times New Roman" w:eastAsia="Times New Roman" w:hAnsi="Times New Roman" w:cs="Times New Roman"/>
+          <w:sz w:val="24"/>
+          <w:szCs w:val="24"/>
+        </w:rPr>
+        <w:tab/>
+      </w:r>
+      <w:r>
+        <w:rPr>
+          <w:rFonts w:ascii="Times New Roman" w:eastAsia="Times New Roman" w:hAnsi="Times New Roman" w:cs="Times New Roman"/>
+          <w:sz w:val="24"/>
+          <w:szCs w:val="24"/>
+        </w:rPr>
+        <w:tab/>
+        <w:t xml:space="preserve">is the best approach I </w:t>
+      </w:r>
+      <w:r>
+        <w:rPr>
+          <w:rFonts w:ascii="Times New Roman" w:eastAsia="Times New Roman" w:hAnsi="Times New Roman" w:cs="Times New Roman"/>
+          <w:sz w:val="24"/>
+          <w:szCs w:val="24"/>
+        </w:rPr>
+        <w:tab/>
+        <w:t xml:space="preserve">know, it was not </w:t>
+      </w:r>
+      <w:proofErr w:type="gramStart"/>
+      <w:r>
+        <w:rPr>
+          <w:rFonts w:ascii="Times New Roman" w:eastAsia="Times New Roman" w:hAnsi="Times New Roman" w:cs="Times New Roman"/>
+          <w:sz w:val="24"/>
+          <w:szCs w:val="24"/>
+        </w:rPr>
+        <w:t>sufficient</w:t>
+      </w:r>
+      <w:proofErr w:type="gramEnd"/>
+      <w:r>
+        <w:rPr>
+          <w:rFonts w:ascii="Times New Roman" w:eastAsia="Times New Roman" w:hAnsi="Times New Roman" w:cs="Times New Roman"/>
+          <w:sz w:val="24"/>
+          <w:szCs w:val="24"/>
+        </w:rPr>
+        <w:t xml:space="preserve"> for use with the data at hand, </w:t>
+      </w:r>
+      <w:r>
+        <w:rPr>
+          <w:rFonts w:ascii="Times New Roman" w:eastAsia="Times New Roman" w:hAnsi="Times New Roman" w:cs="Times New Roman"/>
+          <w:sz w:val="24"/>
+          <w:szCs w:val="24"/>
+        </w:rPr>
+        <w:tab/>
+      </w:r>
+      <w:r>
+        <w:rPr>
+          <w:rFonts w:ascii="Times New Roman" w:eastAsia="Times New Roman" w:hAnsi="Times New Roman" w:cs="Times New Roman"/>
+          <w:sz w:val="24"/>
+          <w:szCs w:val="24"/>
+        </w:rPr>
+        <w:tab/>
+      </w:r>
+      <w:r>
+        <w:rPr>
+          <w:rFonts w:ascii="Times New Roman" w:eastAsia="Times New Roman" w:hAnsi="Times New Roman" w:cs="Times New Roman"/>
+          <w:sz w:val="24"/>
+          <w:szCs w:val="24"/>
+        </w:rPr>
+        <w:tab/>
+        <w:t>thus no major findings were found.</w:t>
+      </w:r>
+    </w:p>
+    <w:p>
+      <w:pPr>
+        <w:rPr>
+          <w:rFonts w:ascii="Times New Roman" w:eastAsia="Times New Roman" w:hAnsi="Times New Roman" w:cs="Times New Roman"/>
+          <w:sz w:val="24"/>
+          <w:szCs w:val="24"/>
+        </w:rPr>
+      </w:pPr>
+    </w:p>
+    <w:p>
+      <w:pPr>
+        <w:rPr>
+          <w:rFonts w:ascii="Times New Roman" w:eastAsia="Times New Roman" w:hAnsi="Times New Roman" w:cs="Times New Roman"/>
+          <w:b/>
+          <w:i/>
+          <w:sz w:val="24"/>
+          <w:szCs w:val="24"/>
+        </w:rPr>
+      </w:pPr>
+      <w:r>
+        <w:rPr>
+          <w:rFonts w:ascii="Times New Roman" w:eastAsia="Times New Roman" w:hAnsi="Times New Roman" w:cs="Times New Roman"/>
+          <w:b/>
+          <w:i/>
+          <w:sz w:val="24"/>
+          <w:szCs w:val="24"/>
+        </w:rPr>
+        <w:tab/>
+        <w:t>Limitations/Weaknesses</w:t>
+      </w:r>
+    </w:p>
+    <w:p>
+      <w:pPr>
+        <w:rPr>
+          <w:rFonts w:ascii="Times New Roman" w:eastAsia="Times New Roman" w:hAnsi="Times New Roman" w:cs="Times New Roman"/>
+          <w:sz w:val="24"/>
+          <w:szCs w:val="24"/>
+        </w:rPr>
+      </w:pPr>
+      <w:r>
+        <w:rPr>
+          <w:rFonts w:ascii="Times New Roman" w:eastAsia="Times New Roman" w:hAnsi="Times New Roman" w:cs="Times New Roman"/>
+          <w:b/>
+          <w:i/>
+          <w:sz w:val="24"/>
+          <w:szCs w:val="24"/>
+        </w:rPr>
+        <w:tab/>
+      </w:r>
+      <w:r>
+        <w:rPr>
+          <w:rFonts w:ascii="Times New Roman" w:eastAsia="Times New Roman" w:hAnsi="Times New Roman" w:cs="Times New Roman"/>
+          <w:b/>
+          <w:i/>
+          <w:sz w:val="24"/>
+          <w:szCs w:val="24"/>
+        </w:rPr>
+        <w:tab/>
+      </w:r>
+      <w:r>
+        <w:rPr>
+          <w:rFonts w:ascii="Times New Roman" w:eastAsia="Times New Roman" w:hAnsi="Times New Roman" w:cs="Times New Roman"/>
+          <w:sz w:val="24"/>
+          <w:szCs w:val="24"/>
+        </w:rPr>
+        <w:t xml:space="preserve">Some information was practically impossible to find, for instance how many </w:t>
+      </w:r>
+    </w:p>
+    <w:p>
+      <w:pPr>
+        <w:rPr>
+          <w:rFonts w:ascii="Times New Roman" w:eastAsia="Times New Roman" w:hAnsi="Times New Roman" w:cs="Times New Roman"/>
+          <w:sz w:val="24"/>
+          <w:szCs w:val="24"/>
+        </w:rPr>
+      </w:pPr>
+      <w:r>
+        <w:rPr>
+          <w:rFonts w:ascii="Times New Roman" w:eastAsia="Times New Roman" w:hAnsi="Times New Roman" w:cs="Times New Roman"/>
+          <w:sz w:val="24"/>
+          <w:szCs w:val="24"/>
+        </w:rPr>
+        <w:tab/>
+      </w:r>
+      <w:r>
+        <w:rPr>
+          <w:rFonts w:ascii="Times New Roman" w:eastAsia="Times New Roman" w:hAnsi="Times New Roman" w:cs="Times New Roman"/>
+          <w:sz w:val="24"/>
+          <w:szCs w:val="24"/>
+        </w:rPr>
+        <w:tab/>
+        <w:t>video games existed at a certain time on PC platform. Availability of old games,</w:t>
+      </w:r>
+    </w:p>
+    <w:p>
+      <w:pPr>
+        <w:rPr>
+          <w:rFonts w:ascii="Times New Roman" w:eastAsia="Times New Roman" w:hAnsi="Times New Roman" w:cs="Times New Roman"/>
+          <w:sz w:val="24"/>
+          <w:szCs w:val="24"/>
+        </w:rPr>
+      </w:pPr>
+      <w:r>
+        <w:rPr>
+          <w:rFonts w:ascii="Times New Roman" w:eastAsia="Times New Roman" w:hAnsi="Times New Roman" w:cs="Times New Roman"/>
+          <w:sz w:val="24"/>
+          <w:szCs w:val="24"/>
+        </w:rPr>
+        <w:tab/>
+      </w:r>
+      <w:r>
+        <w:rPr>
+          <w:rFonts w:ascii="Times New Roman" w:eastAsia="Times New Roman" w:hAnsi="Times New Roman" w:cs="Times New Roman"/>
+          <w:sz w:val="24"/>
+          <w:szCs w:val="24"/>
+        </w:rPr>
+        <w:tab/>
+        <w:t xml:space="preserve">game emulators to play games from different platforms, and fan-made/hobbyist </w:t>
+      </w:r>
+    </w:p>
+    <w:p>
+      <w:pPr>
+        <w:rPr>
+          <w:rFonts w:ascii="Times New Roman" w:eastAsia="Times New Roman" w:hAnsi="Times New Roman" w:cs="Times New Roman"/>
+          <w:sz w:val="24"/>
+          <w:szCs w:val="24"/>
+        </w:rPr>
+      </w:pPr>
+      <w:r>
+        <w:rPr>
+          <w:rFonts w:ascii="Times New Roman" w:eastAsia="Times New Roman" w:hAnsi="Times New Roman" w:cs="Times New Roman"/>
+          <w:sz w:val="24"/>
+          <w:szCs w:val="24"/>
+        </w:rPr>
+        <w:tab/>
+      </w:r>
+      <w:r>
+        <w:rPr>
+          <w:rFonts w:ascii="Times New Roman" w:eastAsia="Times New Roman" w:hAnsi="Times New Roman" w:cs="Times New Roman"/>
+          <w:sz w:val="24"/>
+          <w:szCs w:val="24"/>
+        </w:rPr>
+        <w:tab/>
+        <w:t>games also raise some questions in terms of what games should be included.</w:t>
+      </w:r>
+    </w:p>
+    <w:p>
+      <w:pPr>
+        <w:rPr>
+          <w:rFonts w:ascii="Times New Roman" w:eastAsia="Times New Roman" w:hAnsi="Times New Roman" w:cs="Times New Roman"/>
+          <w:sz w:val="24"/>
+          <w:szCs w:val="24"/>
+        </w:rPr>
+      </w:pPr>
+      <w:r>
+        <w:rPr>
+          <w:rFonts w:ascii="Times New Roman" w:eastAsia="Times New Roman" w:hAnsi="Times New Roman" w:cs="Times New Roman"/>
+          <w:sz w:val="24"/>
+          <w:szCs w:val="24"/>
+        </w:rPr>
+        <w:tab/>
+      </w:r>
+      <w:r>
+        <w:rPr>
+          <w:rFonts w:ascii="Times New Roman" w:eastAsia="Times New Roman" w:hAnsi="Times New Roman" w:cs="Times New Roman"/>
+          <w:sz w:val="24"/>
+          <w:szCs w:val="24"/>
+        </w:rPr>
+        <w:tab/>
+        <w:t xml:space="preserve">Data required some more advanced statistical approaches to analyze the data </w:t>
+      </w:r>
+    </w:p>
+    <w:p>
+      <w:pPr>
+        <w:rPr>
+          <w:rFonts w:ascii="Times New Roman" w:eastAsia="Times New Roman" w:hAnsi="Times New Roman" w:cs="Times New Roman"/>
+          <w:sz w:val="24"/>
+          <w:szCs w:val="24"/>
+        </w:rPr>
+      </w:pPr>
+      <w:r>
+        <w:rPr>
+          <w:rFonts w:ascii="Times New Roman" w:eastAsia="Times New Roman" w:hAnsi="Times New Roman" w:cs="Times New Roman"/>
+          <w:sz w:val="24"/>
+          <w:szCs w:val="24"/>
+        </w:rPr>
+        <w:tab/>
+      </w:r>
+      <w:r>
+        <w:rPr>
+          <w:rFonts w:ascii="Times New Roman" w:eastAsia="Times New Roman" w:hAnsi="Times New Roman" w:cs="Times New Roman"/>
+          <w:sz w:val="24"/>
+          <w:szCs w:val="24"/>
+        </w:rPr>
+        <w:tab/>
+        <w:t>appropriately.</w:t>
+      </w:r>
+    </w:p>
+    <w:p>
+      <w:pPr>
+        <w:rPr>
+          <w:rFonts w:ascii="Times New Roman" w:eastAsia="Times New Roman" w:hAnsi="Times New Roman" w:cs="Times New Roman"/>
+          <w:sz w:val="24"/>
+          <w:szCs w:val="24"/>
+        </w:rPr>
+      </w:pPr>
+      <w:r>
+        <w:rPr>
+          <w:rFonts w:ascii="Times New Roman" w:eastAsia="Times New Roman" w:hAnsi="Times New Roman" w:cs="Times New Roman"/>
+          <w:sz w:val="24"/>
+          <w:szCs w:val="24"/>
+        </w:rPr>
+        <w:tab/>
+      </w:r>
+      <w:r>
+        <w:rPr>
+          <w:rFonts w:ascii="Times New Roman" w:eastAsia="Times New Roman" w:hAnsi="Times New Roman" w:cs="Times New Roman"/>
+          <w:sz w:val="24"/>
+          <w:szCs w:val="24"/>
+        </w:rPr>
+        <w:tab/>
+        <w:t>Apparently, there are not that many research studies on video game parameters</w:t>
+      </w:r>
+    </w:p>
+    <w:p>
+      <w:pPr>
+        <w:rPr>
+          <w:rFonts w:ascii="Times New Roman" w:eastAsia="Times New Roman" w:hAnsi="Times New Roman" w:cs="Times New Roman"/>
+          <w:sz w:val="24"/>
+          <w:szCs w:val="24"/>
+        </w:rPr>
+      </w:pPr>
+      <w:r>
+        <w:rPr>
+          <w:rFonts w:ascii="Times New Roman" w:eastAsia="Times New Roman" w:hAnsi="Times New Roman" w:cs="Times New Roman"/>
+          <w:sz w:val="24"/>
+          <w:szCs w:val="24"/>
+        </w:rPr>
+        <w:tab/>
+      </w:r>
+      <w:r>
+        <w:rPr>
+          <w:rFonts w:ascii="Times New Roman" w:eastAsia="Times New Roman" w:hAnsi="Times New Roman" w:cs="Times New Roman"/>
+          <w:sz w:val="24"/>
+          <w:szCs w:val="24"/>
+        </w:rPr>
+        <w:tab/>
+        <w:t>and how they relate to such things as Metacritic score and game sales (at least I</w:t>
+      </w:r>
+    </w:p>
+    <w:p>
+      <w:pPr>
+        <w:rPr>
+          <w:rFonts w:ascii="Times New Roman" w:eastAsia="Times New Roman" w:hAnsi="Times New Roman" w:cs="Times New Roman"/>
+          <w:sz w:val="24"/>
+          <w:szCs w:val="24"/>
+        </w:rPr>
+      </w:pPr>
+      <w:r>
+        <w:rPr>
+          <w:rFonts w:ascii="Times New Roman" w:eastAsia="Times New Roman" w:hAnsi="Times New Roman" w:cs="Times New Roman"/>
+          <w:sz w:val="24"/>
+          <w:szCs w:val="24"/>
+        </w:rPr>
+        <w:tab/>
+      </w:r>
+      <w:r>
+        <w:rPr>
+          <w:rFonts w:ascii="Times New Roman" w:eastAsia="Times New Roman" w:hAnsi="Times New Roman" w:cs="Times New Roman"/>
+          <w:sz w:val="24"/>
+          <w:szCs w:val="24"/>
+        </w:rPr>
+        <w:tab/>
+        <w:t>couldn’t find a good one on that subject)</w:t>
+      </w:r>
+    </w:p>
+    <w:p>
+      <w:pPr>
+        <w:rPr>
+          <w:rFonts w:ascii="Times New Roman" w:eastAsia="Times New Roman" w:hAnsi="Times New Roman" w:cs="Times New Roman"/>
+          <w:sz w:val="24"/>
+          <w:szCs w:val="24"/>
+        </w:rPr>
+      </w:pPr>
+    </w:p>
+    <w:p>
+      <w:pPr>
+        <w:rPr>
+          <w:rFonts w:ascii="Times New Roman" w:eastAsia="Times New Roman" w:hAnsi="Times New Roman" w:cs="Times New Roman"/>
+          <w:b/>
+          <w:i/>
+          <w:sz w:val="24"/>
+          <w:szCs w:val="24"/>
+        </w:rPr>
+      </w:pPr>
+      <w:r>
+        <w:rPr>
+          <w:rFonts w:ascii="Times New Roman" w:eastAsia="Times New Roman" w:hAnsi="Times New Roman" w:cs="Times New Roman"/>
+          <w:b/>
+          <w:i/>
+          <w:sz w:val="24"/>
+          <w:szCs w:val="24"/>
+        </w:rPr>
+        <w:tab/>
+        <w:t>Follow up research questions for future study</w:t>
+      </w:r>
+    </w:p>
+    <w:p>
+      <w:pPr>
+        <w:rPr>
+          <w:rFonts w:ascii="Times New Roman" w:eastAsia="Times New Roman" w:hAnsi="Times New Roman" w:cs="Times New Roman"/>
+          <w:sz w:val="24"/>
+          <w:szCs w:val="24"/>
+        </w:rPr>
+      </w:pPr>
+      <w:r>
+        <w:rPr>
+          <w:rFonts w:ascii="Times New Roman" w:eastAsia="Times New Roman" w:hAnsi="Times New Roman" w:cs="Times New Roman"/>
+          <w:b/>
+          <w:i/>
+          <w:sz w:val="24"/>
+          <w:szCs w:val="24"/>
+        </w:rPr>
+        <w:tab/>
+      </w:r>
+      <w:r>
+        <w:rPr>
+          <w:rFonts w:ascii="Times New Roman" w:eastAsia="Times New Roman" w:hAnsi="Times New Roman" w:cs="Times New Roman"/>
+          <w:b/>
+          <w:i/>
+          <w:sz w:val="24"/>
+          <w:szCs w:val="24"/>
+        </w:rPr>
+        <w:tab/>
+      </w:r>
+      <w:r>
+        <w:rPr>
+          <w:rFonts w:ascii="Times New Roman" w:eastAsia="Times New Roman" w:hAnsi="Times New Roman" w:cs="Times New Roman"/>
+          <w:sz w:val="24"/>
+          <w:szCs w:val="24"/>
+        </w:rPr>
+        <w:t xml:space="preserve">A nice thing to do would be to assess some of the questions in this study by using </w:t>
+      </w:r>
+    </w:p>
+    <w:p>
+      <w:pPr>
+        <w:rPr>
+          <w:rFonts w:ascii="Times New Roman" w:eastAsia="Times New Roman" w:hAnsi="Times New Roman" w:cs="Times New Roman"/>
+          <w:sz w:val="24"/>
+          <w:szCs w:val="24"/>
+        </w:rPr>
+      </w:pPr>
+      <w:r>
+        <w:rPr>
+          <w:rFonts w:ascii="Times New Roman" w:eastAsia="Times New Roman" w:hAnsi="Times New Roman" w:cs="Times New Roman"/>
+          <w:sz w:val="24"/>
+          <w:szCs w:val="24"/>
+        </w:rPr>
+        <w:tab/>
+      </w:r>
+      <w:r>
+        <w:rPr>
+          <w:rFonts w:ascii="Times New Roman" w:eastAsia="Times New Roman" w:hAnsi="Times New Roman" w:cs="Times New Roman"/>
+          <w:sz w:val="24"/>
+          <w:szCs w:val="24"/>
+        </w:rPr>
+        <w:tab/>
+        <w:t xml:space="preserve">more advanced statistical techniques (better model), so that I might find </w:t>
+      </w:r>
+      <w:r>
+        <w:rPr>
+          <w:rFonts w:ascii="Times New Roman" w:eastAsia="Times New Roman" w:hAnsi="Times New Roman" w:cs="Times New Roman"/>
+          <w:sz w:val="24"/>
+          <w:szCs w:val="24"/>
+        </w:rPr>
+        <w:tab/>
+      </w:r>
+      <w:r>
+        <w:rPr>
+          <w:rFonts w:ascii="Times New Roman" w:eastAsia="Times New Roman" w:hAnsi="Times New Roman" w:cs="Times New Roman"/>
+          <w:sz w:val="24"/>
+          <w:szCs w:val="24"/>
+        </w:rPr>
+        <w:tab/>
+      </w:r>
+      <w:r>
+        <w:rPr>
+          <w:rFonts w:ascii="Times New Roman" w:eastAsia="Times New Roman" w:hAnsi="Times New Roman" w:cs="Times New Roman"/>
+          <w:sz w:val="24"/>
+          <w:szCs w:val="24"/>
+        </w:rPr>
+        <w:tab/>
+      </w:r>
+      <w:r>
+        <w:rPr>
+          <w:rFonts w:ascii="Times New Roman" w:eastAsia="Times New Roman" w:hAnsi="Times New Roman" w:cs="Times New Roman"/>
+          <w:sz w:val="24"/>
+          <w:szCs w:val="24"/>
+        </w:rPr>
+        <w:tab/>
+        <w:t xml:space="preserve">something interesting in this data. </w:t>
+      </w:r>
+    </w:p>
+    <w:p>
+      <w:pPr>
+        <w:rPr>
+          <w:rFonts w:ascii="Times New Roman" w:eastAsia="Times New Roman" w:hAnsi="Times New Roman" w:cs="Times New Roman"/>
+          <w:sz w:val="24"/>
+          <w:szCs w:val="24"/>
+        </w:rPr>
+      </w:pPr>
+      <w:r>
+        <w:rPr>
+          <w:rFonts w:ascii="Times New Roman" w:eastAsia="Times New Roman" w:hAnsi="Times New Roman" w:cs="Times New Roman"/>
+          <w:sz w:val="24"/>
+          <w:szCs w:val="24"/>
+        </w:rPr>
+        <w:tab/>
+      </w:r>
+      <w:r>
+        <w:rPr>
+          <w:rFonts w:ascii="Times New Roman" w:eastAsia="Times New Roman" w:hAnsi="Times New Roman" w:cs="Times New Roman"/>
+          <w:sz w:val="24"/>
+          <w:szCs w:val="24"/>
+        </w:rPr>
+        <w:tab/>
+        <w:t>Another thing would be to try and answer question (1) in a more serious</w:t>
+      </w:r>
+      <w:r>
+        <w:rPr>
+          <w:rFonts w:ascii="Times New Roman" w:eastAsia="Times New Roman" w:hAnsi="Times New Roman" w:cs="Times New Roman"/>
+          <w:sz w:val="24"/>
+          <w:szCs w:val="24"/>
+        </w:rPr>
+        <w:t xml:space="preserve"> (or </w:t>
+      </w:r>
+      <w:r>
+        <w:rPr>
+          <w:rFonts w:ascii="Times New Roman" w:eastAsia="Times New Roman" w:hAnsi="Times New Roman" w:cs="Times New Roman"/>
+          <w:sz w:val="24"/>
+          <w:szCs w:val="24"/>
+        </w:rPr>
+        <w:tab/>
+      </w:r>
+      <w:r>
+        <w:rPr>
+          <w:rFonts w:ascii="Times New Roman" w:eastAsia="Times New Roman" w:hAnsi="Times New Roman" w:cs="Times New Roman"/>
+          <w:sz w:val="24"/>
+          <w:szCs w:val="24"/>
+        </w:rPr>
+        <w:tab/>
+      </w:r>
+      <w:r>
+        <w:rPr>
+          <w:rFonts w:ascii="Times New Roman" w:eastAsia="Times New Roman" w:hAnsi="Times New Roman" w:cs="Times New Roman"/>
+          <w:sz w:val="24"/>
+          <w:szCs w:val="24"/>
+        </w:rPr>
+        <w:tab/>
+        <w:t>systematic, with clear results)</w:t>
+      </w:r>
+      <w:r>
+        <w:rPr>
+          <w:rFonts w:ascii="Times New Roman" w:eastAsia="Times New Roman" w:hAnsi="Times New Roman" w:cs="Times New Roman"/>
+          <w:sz w:val="24"/>
+          <w:szCs w:val="24"/>
+        </w:rPr>
+        <w:t xml:space="preserve"> manner</w:t>
+      </w:r>
+      <w:r>
+        <w:rPr>
+          <w:rFonts w:ascii="Times New Roman" w:eastAsia="Times New Roman" w:hAnsi="Times New Roman" w:cs="Times New Roman"/>
+          <w:sz w:val="24"/>
+          <w:szCs w:val="24"/>
+        </w:rPr>
+        <w:t>, if it’s possible.</w:t>
+      </w:r>
+    </w:p>
+    <w:p>
+      <w:pPr>
+        <w:rPr>
+          <w:rFonts w:ascii="Times New Roman" w:eastAsia="Times New Roman" w:hAnsi="Times New Roman" w:cs="Times New Roman"/>
+          <w:sz w:val="24"/>
+          <w:szCs w:val="24"/>
+        </w:rPr>
+      </w:pPr>
+      <w:r>
+        <w:rPr>
+          <w:rFonts w:ascii="Times New Roman" w:eastAsia="Times New Roman" w:hAnsi="Times New Roman" w:cs="Times New Roman"/>
+          <w:sz w:val="24"/>
+          <w:szCs w:val="24"/>
+        </w:rPr>
+        <w:tab/>
+      </w:r>
+      <w:r>
+        <w:rPr>
+          <w:rFonts w:ascii="Times New Roman" w:eastAsia="Times New Roman" w:hAnsi="Times New Roman" w:cs="Times New Roman"/>
+          <w:sz w:val="24"/>
+          <w:szCs w:val="24"/>
+        </w:rPr>
+        <w:tab/>
+        <w:t>Also, since I haven’t seen a study on how many games there are in total on PC</w:t>
+      </w:r>
+    </w:p>
+    <w:p>
+      <w:pPr>
+        <w:rPr>
+          <w:rFonts w:ascii="Times New Roman" w:eastAsia="Times New Roman" w:hAnsi="Times New Roman" w:cs="Times New Roman"/>
+          <w:sz w:val="24"/>
+          <w:szCs w:val="24"/>
+        </w:rPr>
+      </w:pPr>
+      <w:r>
+        <w:rPr>
+          <w:rFonts w:ascii="Times New Roman" w:eastAsia="Times New Roman" w:hAnsi="Times New Roman" w:cs="Times New Roman"/>
+          <w:sz w:val="24"/>
+          <w:szCs w:val="24"/>
+        </w:rPr>
+        <w:tab/>
+      </w:r>
+      <w:r>
+        <w:rPr>
+          <w:rFonts w:ascii="Times New Roman" w:eastAsia="Times New Roman" w:hAnsi="Times New Roman" w:cs="Times New Roman"/>
+          <w:sz w:val="24"/>
+          <w:szCs w:val="24"/>
+        </w:rPr>
+        <w:tab/>
+        <w:t>platform, might be interesting to investigate this question more in depth.</w:t>
+      </w:r>
+    </w:p>
+    <w:p>
+      <w:pPr>
+        <w:rPr>
+          <w:rFonts w:ascii="Times New Roman" w:eastAsia="Times New Roman" w:hAnsi="Times New Roman" w:cs="Times New Roman"/>
+          <w:b/>
+          <w:sz w:val="28"/>
+          <w:szCs w:val="24"/>
+        </w:rPr>
+      </w:pPr>
       <w:bookmarkStart w:id="0" w:name="_GoBack"/>
       <w:bookmarkEnd w:id="0"/>
-    </w:p>
-    <w:p>
-      <w:pPr>
-        <w:pStyle w:val="NormalWeb"/>
-        <w:shd w:val="clear" w:color="auto" w:fill="FFFFFF"/>
-        <w:spacing w:before="0" w:beforeAutospacing="0" w:after="0" w:afterAutospacing="0"/>
-        <w:rPr>
-          <w:color w:val="333333"/>
-        </w:rPr>
-      </w:pPr>
-      <w:r>
-        <w:rPr>
-          <w:color w:val="333333"/>
-        </w:rPr>
-        <w:tab/>
-      </w:r>
-      <w:r>
-        <w:rPr>
-          <w:color w:val="333333"/>
-        </w:rPr>
-        <w:t>Similar</w:t>
-      </w:r>
-      <w:r>
-        <w:rPr>
-          <w:color w:val="333333"/>
-        </w:rPr>
-        <w:t>ly</w:t>
-      </w:r>
-      <w:r>
-        <w:rPr>
-          <w:color w:val="333333"/>
-        </w:rPr>
-        <w:t xml:space="preserve"> to question (2)</w:t>
-      </w:r>
-      <w:r>
-        <w:rPr>
-          <w:color w:val="333333"/>
-        </w:rPr>
-        <w:t>,</w:t>
-      </w:r>
-      <w:r>
-        <w:rPr>
-          <w:color w:val="333333"/>
-        </w:rPr>
-        <w:t xml:space="preserve"> using linear regression for this data (square root of it) is a bad </w:t>
-      </w:r>
-      <w:r>
-        <w:rPr>
-          <w:color w:val="333333"/>
-        </w:rPr>
-        <w:tab/>
-      </w:r>
-      <w:r>
-        <w:rPr>
-          <w:color w:val="333333"/>
-        </w:rPr>
-        <w:t xml:space="preserve">fit, especially this time - correlation is basically non-existent. </w:t>
-      </w:r>
-      <w:r>
-        <w:rPr>
-          <w:color w:val="333333"/>
-        </w:rPr>
-        <w:t>Unfortunately,</w:t>
-      </w:r>
-      <w:r>
-        <w:rPr>
-          <w:color w:val="333333"/>
-        </w:rPr>
-        <w:t xml:space="preserve"> this is the </w:t>
-      </w:r>
-      <w:r>
-        <w:rPr>
-          <w:color w:val="333333"/>
-        </w:rPr>
-        <w:tab/>
-      </w:r>
-      <w:r>
-        <w:rPr>
-          <w:color w:val="333333"/>
-        </w:rPr>
-        <w:t xml:space="preserve">best model for the situation I know </w:t>
-      </w:r>
-      <w:proofErr w:type="gramStart"/>
-      <w:r>
-        <w:rPr>
-          <w:color w:val="333333"/>
-        </w:rPr>
-        <w:t>at the moment</w:t>
-      </w:r>
-      <w:proofErr w:type="gramEnd"/>
-      <w:r>
-        <w:rPr>
-          <w:color w:val="333333"/>
-        </w:rPr>
-        <w:t xml:space="preserve">, most likely there are better ways to </w:t>
-      </w:r>
-      <w:r>
-        <w:rPr>
-          <w:color w:val="333333"/>
-        </w:rPr>
-        <w:tab/>
-      </w:r>
-      <w:r>
-        <w:rPr>
-          <w:color w:val="333333"/>
-        </w:rPr>
-        <w:t xml:space="preserve">assess </w:t>
-      </w:r>
-      <w:r>
-        <w:rPr>
-          <w:color w:val="333333"/>
-        </w:rPr>
-        <w:tab/>
-      </w:r>
-      <w:r>
-        <w:rPr>
-          <w:color w:val="333333"/>
-        </w:rPr>
-        <w:t>this question.</w:t>
-      </w:r>
-    </w:p>
-    <w:p>
-      <w:pPr>
-        <w:rPr>
-          <w:rFonts w:ascii="Times New Roman" w:eastAsia="Times New Roman" w:hAnsi="Times New Roman" w:cs="Times New Roman"/>
-          <w:b/>
-          <w:sz w:val="24"/>
-          <w:szCs w:val="24"/>
-        </w:rPr>
-      </w:pPr>
-    </w:p>
-    <w:p>
-      <w:pPr>
+      <w:r>
         <w:rPr>
           <w:rFonts w:ascii="Times New Roman" w:eastAsia="Times New Roman" w:hAnsi="Times New Roman" w:cs="Times New Roman"/>
           <w:b/>
           <w:sz w:val="28"/>
           <w:szCs w:val="24"/>
         </w:rPr>
-      </w:pPr>
+        <w:br w:type="page"/>
+      </w:r>
       <w:r>
         <w:rPr>
           <w:rFonts w:ascii="Times New Roman" w:eastAsia="Times New Roman" w:hAnsi="Times New Roman" w:cs="Times New Roman"/>
           <w:b/>
           <w:sz w:val="28"/>
           <w:szCs w:val="24"/>
-        </w:rPr>
-        <w:br w:type="page"/>
-      </w:r>
-    </w:p>
-    <w:p>
-      <w:pPr>
-        <w:rPr>
-          <w:rFonts w:ascii="Times New Roman" w:eastAsia="Times New Roman" w:hAnsi="Times New Roman" w:cs="Times New Roman"/>
-          <w:b/>
-          <w:sz w:val="28"/>
-          <w:szCs w:val="24"/>
-        </w:rPr>
-      </w:pPr>
-      <w:r>
-        <w:rPr>
-          <w:rFonts w:ascii="Times New Roman" w:eastAsia="Times New Roman" w:hAnsi="Times New Roman" w:cs="Times New Roman"/>
-          <w:b/>
-          <w:sz w:val="28"/>
-          <w:szCs w:val="24"/>
-        </w:rPr>
-        <w:lastRenderedPageBreak/>
-        <w:t>Conclusions</w:t>
-      </w:r>
-      <w:r>
-        <w:rPr>
-          <w:rFonts w:ascii="Times New Roman" w:eastAsia="Times New Roman" w:hAnsi="Times New Roman" w:cs="Times New Roman"/>
-          <w:b/>
-          <w:sz w:val="28"/>
-          <w:szCs w:val="24"/>
-        </w:rPr>
-        <w:br w:type="page"/>
-      </w:r>
-    </w:p>
-    <w:p>
-      <w:pPr>
-        <w:jc w:val="center"/>
-        <w:rPr>
-          <w:rFonts w:ascii="Times New Roman" w:eastAsia="Times New Roman" w:hAnsi="Times New Roman" w:cs="Times New Roman"/>
-          <w:b/>
-          <w:sz w:val="28"/>
-          <w:szCs w:val="24"/>
-        </w:rPr>
-      </w:pPr>
-      <w:r>
-        <w:rPr>
-          <w:rFonts w:ascii="Times New Roman" w:eastAsia="Times New Roman" w:hAnsi="Times New Roman" w:cs="Times New Roman"/>
-          <w:b/>
-          <w:sz w:val="28"/>
-          <w:szCs w:val="24"/>
+          <w:u w:val="single"/>
         </w:rPr>
         <w:lastRenderedPageBreak/>
         <w:t>Works Cited</w:t>
